--- a/doc/ТОПО С8-54.docx
+++ b/doc/ТОПО С8-54.docx
@@ -17,7 +17,15 @@
           <w:sz w:val="96"/>
           <w:szCs w:val="96"/>
         </w:rPr>
-        <w:t>Осциллограф С8-53/1</w:t>
+        <w:t>Осциллограф С8-5</w:t>
+      </w:r>
+      <w:r>
+        <w:rPr>
+          <w:rFonts w:ascii="Times New Roman" w:hAnsi="Times New Roman" w:cs="Times New Roman"/>
+          <w:sz w:val="96"/>
+          <w:szCs w:val="96"/>
+        </w:rPr>
+        <w:t>4</w:t>
       </w:r>
     </w:p>
     <w:p>
@@ -244,7 +252,7 @@
             </w:rPr>
             <w:fldChar w:fldCharType="separate"/>
           </w:r>
-          <w:hyperlink w:anchor="_Toc473188382" w:history="1">
+          <w:hyperlink w:anchor="_Toc473291924" w:history="1">
             <w:r>
               <w:rPr>
                 <w:rStyle w:val="a5"/>
@@ -272,7 +280,7 @@
                 <w:noProof/>
                 <w:webHidden/>
               </w:rPr>
-              <w:instrText xml:space="preserve"> PAGEREF _Toc473188382 \h </w:instrText>
+              <w:instrText xml:space="preserve"> PAGEREF _Toc473291924 \h </w:instrText>
             </w:r>
             <w:r>
               <w:rPr>
@@ -315,7 +323,7 @@
               <w:lang w:eastAsia="ru-RU"/>
             </w:rPr>
           </w:pPr>
-          <w:hyperlink w:anchor="_Toc473188383" w:history="1">
+          <w:hyperlink w:anchor="_Toc473291925" w:history="1">
             <w:r>
               <w:rPr>
                 <w:rStyle w:val="a5"/>
@@ -343,7 +351,7 @@
                 <w:noProof/>
                 <w:webHidden/>
               </w:rPr>
-              <w:instrText xml:space="preserve"> PAGEREF _Toc473188383 \h </w:instrText>
+              <w:instrText xml:space="preserve"> PAGEREF _Toc473291925 \h </w:instrText>
             </w:r>
             <w:r>
               <w:rPr>
@@ -386,7 +394,7 @@
               <w:lang w:eastAsia="ru-RU"/>
             </w:rPr>
           </w:pPr>
-          <w:hyperlink w:anchor="_Toc473188384" w:history="1">
+          <w:hyperlink w:anchor="_Toc473291926" w:history="1">
             <w:r>
               <w:rPr>
                 <w:rStyle w:val="a5"/>
@@ -413,7 +421,7 @@
                 <w:noProof/>
                 <w:webHidden/>
               </w:rPr>
-              <w:instrText xml:space="preserve"> PAGEREF _Toc473188384 \h </w:instrText>
+              <w:instrText xml:space="preserve"> PAGEREF _Toc473291926 \h </w:instrText>
             </w:r>
             <w:r>
               <w:rPr>
@@ -456,7 +464,7 @@
               <w:lang w:eastAsia="ru-RU"/>
             </w:rPr>
           </w:pPr>
-          <w:hyperlink w:anchor="_Toc473188385" w:history="1">
+          <w:hyperlink w:anchor="_Toc473291927" w:history="1">
             <w:r>
               <w:rPr>
                 <w:rStyle w:val="a5"/>
@@ -483,7 +491,7 @@
                 <w:noProof/>
                 <w:webHidden/>
               </w:rPr>
-              <w:instrText xml:space="preserve"> PAGEREF _Toc473188385 \h </w:instrText>
+              <w:instrText xml:space="preserve"> PAGEREF _Toc473291927 \h </w:instrText>
             </w:r>
             <w:r>
               <w:rPr>
@@ -526,27 +534,13 @@
               <w:lang w:eastAsia="ru-RU"/>
             </w:rPr>
           </w:pPr>
-          <w:hyperlink w:anchor="_Toc473188386" w:history="1">
+          <w:hyperlink w:anchor="_Toc473291928" w:history="1">
             <w:r>
               <w:rPr>
                 <w:rStyle w:val="a5"/>
                 <w:noProof/>
               </w:rPr>
-              <w:t>Исправление бага с неправил</w:t>
-            </w:r>
-            <w:r>
-              <w:rPr>
-                <w:rStyle w:val="a5"/>
-                <w:noProof/>
-              </w:rPr>
-              <w:t>ь</w:t>
-            </w:r>
-            <w:r>
-              <w:rPr>
-                <w:rStyle w:val="a5"/>
-                <w:noProof/>
-              </w:rPr>
-              <w:t>ным расчётом адреса для сохранения настроек и мёртвым зависанием при включении вследствие этого</w:t>
+              <w:t>Сохранение настроек</w:t>
             </w:r>
             <w:r>
               <w:rPr>
@@ -567,7 +561,7 @@
                 <w:noProof/>
                 <w:webHidden/>
               </w:rPr>
-              <w:instrText xml:space="preserve"> PAGEREF _Toc473188386 \h </w:instrText>
+              <w:instrText xml:space="preserve"> PAGEREF _Toc473291928 \h </w:instrText>
             </w:r>
             <w:r>
               <w:rPr>
@@ -658,7 +652,7 @@
           <w:rStyle w:val="10"/>
         </w:rPr>
       </w:pPr>
-      <w:bookmarkStart w:id="0" w:name="_Toc473188382"/>
+      <w:bookmarkStart w:id="0" w:name="_Toc473291924"/>
       <w:r>
         <w:rPr>
           <w:rStyle w:val="10"/>
@@ -685,6 +679,7 @@
       <w:pPr>
         <w:spacing w:after="0"/>
         <w:ind w:firstLine="851"/>
+        <w:jc w:val="both"/>
         <w:rPr>
           <w:rFonts w:ascii="Times New Roman" w:hAnsi="Times New Roman" w:cs="Times New Roman"/>
           <w:sz w:val="28"/>
@@ -745,6 +740,7 @@
       <w:pPr>
         <w:spacing w:after="0"/>
         <w:ind w:firstLine="851"/>
+        <w:jc w:val="both"/>
         <w:rPr>
           <w:rFonts w:ascii="Times New Roman" w:hAnsi="Times New Roman" w:cs="Times New Roman"/>
           <w:sz w:val="28"/>
@@ -764,6 +760,7 @@
       <w:pPr>
         <w:spacing w:after="0"/>
         <w:ind w:firstLine="851"/>
+        <w:jc w:val="both"/>
         <w:rPr>
           <w:rFonts w:ascii="Times New Roman" w:hAnsi="Times New Roman" w:cs="Times New Roman"/>
           <w:sz w:val="28"/>
@@ -816,6 +813,7 @@
       <w:pPr>
         <w:spacing w:after="0"/>
         <w:ind w:firstLine="851"/>
+        <w:jc w:val="both"/>
         <w:rPr>
           <w:rFonts w:ascii="Times New Roman" w:hAnsi="Times New Roman" w:cs="Times New Roman"/>
           <w:sz w:val="28"/>
@@ -845,7 +843,23 @@
           <w:sz w:val="28"/>
           <w:szCs w:val="28"/>
         </w:rPr>
-        <w:t>8-53.</w:t>
+        <w:t>8-5</w:t>
+      </w:r>
+      <w:r>
+        <w:rPr>
+          <w:rFonts w:ascii="Times New Roman" w:hAnsi="Times New Roman" w:cs="Times New Roman"/>
+          <w:sz w:val="28"/>
+          <w:szCs w:val="28"/>
+        </w:rPr>
+        <w:t>4</w:t>
+      </w:r>
+      <w:r>
+        <w:rPr>
+          <w:rFonts w:ascii="Times New Roman" w:hAnsi="Times New Roman" w:cs="Times New Roman"/>
+          <w:sz w:val="28"/>
+          <w:szCs w:val="28"/>
+        </w:rPr>
+        <w:t>.</w:t>
       </w:r>
       <w:r>
         <w:rPr>
@@ -870,7 +884,15 @@
           <w:sz w:val="28"/>
           <w:szCs w:val="28"/>
         </w:rPr>
-        <w:t xml:space="preserve">«На подключенном носителе обнаружена версия программного обеспечения. Установить?». В случае выбора варианта «НЕТ» происходит передача управления на адрес </w:t>
+        <w:t>на обновление</w:t>
+      </w:r>
+      <w:r>
+        <w:rPr>
+          <w:rFonts w:ascii="Times New Roman" w:hAnsi="Times New Roman" w:cs="Times New Roman"/>
+          <w:sz w:val="28"/>
+          <w:szCs w:val="28"/>
+        </w:rPr>
+        <w:t xml:space="preserve">. В случае выбора варианта «НЕТ» происходит передача управления на адрес </w:t>
       </w:r>
       <w:r>
         <w:rPr>
@@ -910,6 +932,7 @@
       <w:pPr>
         <w:spacing w:after="0"/>
         <w:ind w:firstLine="851"/>
+        <w:jc w:val="both"/>
         <w:rPr>
           <w:rFonts w:ascii="Times New Roman" w:hAnsi="Times New Roman" w:cs="Times New Roman"/>
           <w:sz w:val="28"/>
@@ -997,7 +1020,7 @@
           <w:sz w:val="28"/>
           <w:szCs w:val="28"/>
         </w:rPr>
-        <w:t xml:space="preserve">. Затем выводится сообщение «Обновление установлено успешно» и происходит переход по адресу </w:t>
+        <w:t xml:space="preserve">. Затем происходит переход на адрес </w:t>
       </w:r>
       <w:r>
         <w:rPr>
@@ -1045,7 +1068,7 @@
           <w:szCs w:val="28"/>
         </w:rPr>
       </w:pPr>
-      <w:bookmarkStart w:id="1" w:name="_Toc473188383"/>
+      <w:bookmarkStart w:id="1" w:name="_Toc473291925"/>
       <w:r>
         <w:rPr>
           <w:rFonts w:cs="Times New Roman"/>
@@ -1089,7 +1112,7 @@
           <w:szCs w:val="28"/>
           <w:lang w:val="en-US"/>
         </w:rPr>
-        <w:t>S8-53</w:t>
+        <w:t>S8-54</w:t>
       </w:r>
     </w:p>
     <w:p>
@@ -1135,7 +1158,16 @@
           <w:szCs w:val="20"/>
           <w:lang w:val="en-US"/>
         </w:rPr>
-        <w:t>Read/Only Memory Areas – on-chip – IROM1 : 0x8000000 0x60000</w:t>
+        <w:t>Read/Only Memory Areas – on-chip – IROM1</w:t>
+      </w:r>
+      <w:r>
+        <w:rPr>
+          <w:rFonts w:ascii="Courier New" w:hAnsi="Courier New" w:cs="Courier New"/>
+          <w:sz w:val="20"/>
+          <w:szCs w:val="20"/>
+          <w:lang w:val="en-US"/>
+        </w:rPr>
+        <w:t xml:space="preserve"> : 0x8000000 0x100000</w:t>
       </w:r>
     </w:p>
     <w:p>
@@ -1177,7 +1209,25 @@
           <w:szCs w:val="20"/>
           <w:lang w:val="en-US"/>
         </w:rPr>
-        <w:t>Read/Write Memory Areas – on-chip – IRAM1 : 0x20000000 0x20000</w:t>
+        <w:t xml:space="preserve">Read/Write Memory Areas – </w:t>
+      </w:r>
+      <w:r>
+        <w:rPr>
+          <w:rFonts w:ascii="Courier New" w:hAnsi="Courier New" w:cs="Courier New"/>
+          <w:sz w:val="20"/>
+          <w:szCs w:val="20"/>
+          <w:lang w:val="en-US"/>
+        </w:rPr>
+        <w:t>on-chip – IRAM1 : 0x20000000 0x3</w:t>
+      </w:r>
+      <w:r>
+        <w:rPr>
+          <w:rFonts w:ascii="Courier New" w:hAnsi="Courier New" w:cs="Courier New"/>
+          <w:sz w:val="20"/>
+          <w:szCs w:val="20"/>
+          <w:lang w:val="en-US"/>
+        </w:rPr>
+        <w:t>0000</w:t>
       </w:r>
     </w:p>
     <w:p>
@@ -1244,7 +1294,52 @@
           <w:szCs w:val="20"/>
           <w:lang w:val="en-US"/>
         </w:rPr>
-        <w:t>fromelf –bin –output.\s8-53.bin .\out\s8-53.afx</w:t>
+        <w:t>fromelf –bin –output.\s8-5</w:t>
+      </w:r>
+      <w:r>
+        <w:rPr>
+          <w:rFonts w:ascii="Courier New" w:hAnsi="Courier New" w:cs="Courier New"/>
+          <w:sz w:val="20"/>
+          <w:szCs w:val="20"/>
+          <w:lang w:val="en-US"/>
+        </w:rPr>
+        <w:t>4</w:t>
+      </w:r>
+      <w:r>
+        <w:rPr>
+          <w:rFonts w:ascii="Courier New" w:hAnsi="Courier New" w:cs="Courier New"/>
+          <w:sz w:val="20"/>
+          <w:szCs w:val="20"/>
+          <w:lang w:val="en-US"/>
+        </w:rPr>
+        <w:t>.bin .\objects</w:t>
+      </w:r>
+      <w:r>
+        <w:rPr>
+          <w:rFonts w:ascii="Courier New" w:hAnsi="Courier New" w:cs="Courier New"/>
+          <w:sz w:val="20"/>
+          <w:szCs w:val="20"/>
+          <w:lang w:val="en-US"/>
+        </w:rPr>
+        <w:t>\s8-5</w:t>
+      </w:r>
+      <w:r>
+        <w:rPr>
+          <w:rFonts w:ascii="Courier New" w:hAnsi="Courier New" w:cs="Courier New"/>
+          <w:sz w:val="20"/>
+          <w:szCs w:val="20"/>
+          <w:lang w:val="en-US"/>
+        </w:rPr>
+        <w:t>4</w:t>
+      </w:r>
+      <w:r>
+        <w:rPr>
+          <w:rFonts w:ascii="Courier New" w:hAnsi="Courier New" w:cs="Courier New"/>
+          <w:sz w:val="20"/>
+          <w:szCs w:val="20"/>
+          <w:lang w:val="en-US"/>
+        </w:rPr>
+        <w:t>.afx</w:t>
       </w:r>
     </w:p>
     <w:p>
@@ -1290,7 +1385,25 @@
           <w:szCs w:val="20"/>
           <w:lang w:val="en-US"/>
         </w:rPr>
-        <w:t>Preprocessor Symbols – Define : USE_HAL_DRIVER, STM32F207xx</w:t>
+        <w:t>Preprocessor Symbols – D</w:t>
+      </w:r>
+      <w:r>
+        <w:rPr>
+          <w:rFonts w:ascii="Courier New" w:hAnsi="Courier New" w:cs="Courier New"/>
+          <w:sz w:val="20"/>
+          <w:szCs w:val="20"/>
+          <w:lang w:val="en-US"/>
+        </w:rPr>
+        <w:t>efine : USE_HAL_DRIVER, STM32F437</w:t>
+      </w:r>
+      <w:r>
+        <w:rPr>
+          <w:rFonts w:ascii="Courier New" w:hAnsi="Courier New" w:cs="Courier New"/>
+          <w:sz w:val="20"/>
+          <w:szCs w:val="20"/>
+          <w:lang w:val="en-US"/>
+        </w:rPr>
+        <w:t>xx</w:t>
       </w:r>
     </w:p>
     <w:p>
@@ -1311,7 +1424,43 @@
           <w:szCs w:val="20"/>
           <w:lang w:val="en-US"/>
         </w:rPr>
-        <w:t>Language/Code Generation – Optimization : Level 0(-O0)</w:t>
+        <w:t xml:space="preserve">Language/Code Generation – Optimization : Level </w:t>
+      </w:r>
+      <w:r>
+        <w:rPr>
+          <w:rFonts w:ascii="Courier New" w:hAnsi="Courier New" w:cs="Courier New"/>
+          <w:sz w:val="20"/>
+          <w:szCs w:val="20"/>
+          <w:lang w:val="en-US"/>
+        </w:rPr>
+        <w:t>2</w:t>
+      </w:r>
+      <w:r>
+        <w:rPr>
+          <w:rFonts w:ascii="Courier New" w:hAnsi="Courier New" w:cs="Courier New"/>
+          <w:sz w:val="20"/>
+          <w:szCs w:val="20"/>
+          <w:lang w:val="en-US"/>
+        </w:rPr>
+        <w:t>(-O</w:t>
+      </w:r>
+      <w:r>
+        <w:rPr>
+          <w:rFonts w:ascii="Courier New" w:hAnsi="Courier New" w:cs="Courier New"/>
+          <w:sz w:val="20"/>
+          <w:szCs w:val="20"/>
+          <w:lang w:val="en-US"/>
+        </w:rPr>
+        <w:t>2</w:t>
+      </w:r>
+      <w:r>
+        <w:rPr>
+          <w:rFonts w:ascii="Courier New" w:hAnsi="Courier New" w:cs="Courier New"/>
+          <w:sz w:val="20"/>
+          <w:szCs w:val="20"/>
+          <w:lang w:val="en-US"/>
+        </w:rPr>
+        <w:t>)</w:t>
       </w:r>
     </w:p>
     <w:p>
@@ -1374,7 +1523,28 @@
           <w:szCs w:val="20"/>
           <w:lang w:val="en-US"/>
         </w:rPr>
-        <w:t>Misc Controls : --C99</w:t>
+        <w:t>No Auto Includes</w:t>
+      </w:r>
+    </w:p>
+    <w:p>
+      <w:pPr>
+        <w:pStyle w:val="a3"/>
+        <w:ind w:left="567" w:hanging="283"/>
+        <w:rPr>
+          <w:rFonts w:ascii="Courier New" w:hAnsi="Courier New" w:cs="Courier New"/>
+          <w:sz w:val="20"/>
+          <w:szCs w:val="20"/>
+          <w:lang w:val="en-US"/>
+        </w:rPr>
+      </w:pPr>
+      <w:r>
+        <w:rPr>
+          <w:rFonts w:ascii="Courier New" w:hAnsi="Courier New" w:cs="Courier New"/>
+          <w:sz w:val="20"/>
+          <w:szCs w:val="20"/>
+          <w:lang w:val="en-US"/>
+        </w:rPr>
+        <w:t>C99 Mode</w:t>
       </w:r>
     </w:p>
     <w:p>
@@ -1447,7 +1617,7 @@
     <w:p>
       <w:pPr>
         <w:pStyle w:val="a3"/>
-        <w:ind w:left="567" w:hanging="283"/>
+        <w:ind w:left="284"/>
         <w:rPr>
           <w:rFonts w:ascii="Courier New" w:hAnsi="Courier New" w:cs="Courier New"/>
           <w:sz w:val="20"/>
@@ -1468,28 +1638,46 @@
     <w:p>
       <w:pPr>
         <w:pStyle w:val="a3"/>
-        <w:ind w:left="567" w:hanging="283"/>
-        <w:rPr>
-          <w:rFonts w:ascii="Courier New" w:hAnsi="Courier New" w:cs="Courier New"/>
-          <w:sz w:val="20"/>
-          <w:szCs w:val="20"/>
-          <w:lang w:val="en-US"/>
-        </w:rPr>
-      </w:pPr>
-      <w:r>
-        <w:rPr>
-          <w:rFonts w:ascii="Courier New" w:hAnsi="Courier New" w:cs="Courier New"/>
-          <w:sz w:val="20"/>
-          <w:szCs w:val="20"/>
-          <w:lang w:val="en-US"/>
-        </w:rPr>
-        <w:t>Scatter File : .\S8-53.sct</w:t>
-      </w:r>
-    </w:p>
-    <w:p>
-      <w:pPr>
-        <w:pStyle w:val="a3"/>
-        <w:ind w:left="567" w:hanging="283"/>
+        <w:ind w:left="284"/>
+        <w:rPr>
+          <w:rFonts w:ascii="Courier New" w:hAnsi="Courier New" w:cs="Courier New"/>
+          <w:sz w:val="20"/>
+          <w:szCs w:val="20"/>
+          <w:lang w:val="en-US"/>
+        </w:rPr>
+      </w:pPr>
+      <w:r>
+        <w:rPr>
+          <w:rFonts w:ascii="Courier New" w:hAnsi="Courier New" w:cs="Courier New"/>
+          <w:sz w:val="20"/>
+          <w:szCs w:val="20"/>
+          <w:lang w:val="en-US"/>
+        </w:rPr>
+        <w:t>Scatter File : .\S8-5</w:t>
+      </w:r>
+      <w:r>
+        <w:rPr>
+          <w:rFonts w:ascii="Courier New" w:hAnsi="Courier New" w:cs="Courier New"/>
+          <w:sz w:val="20"/>
+          <w:szCs w:val="20"/>
+          <w:lang w:val="en-US"/>
+        </w:rPr>
+        <w:t>4</w:t>
+      </w:r>
+      <w:r>
+        <w:rPr>
+          <w:rFonts w:ascii="Courier New" w:hAnsi="Courier New" w:cs="Courier New"/>
+          <w:sz w:val="20"/>
+          <w:szCs w:val="20"/>
+          <w:lang w:val="en-US"/>
+        </w:rPr>
+        <w:t>.sct</w:t>
+      </w:r>
+    </w:p>
+    <w:p>
+      <w:pPr>
+        <w:ind w:left="284"/>
+        <w:contextualSpacing/>
         <w:rPr>
           <w:rFonts w:ascii="Courier New" w:hAnsi="Courier New" w:cs="Courier New"/>
           <w:sz w:val="20"/>
@@ -1509,8 +1697,8 @@
     </w:p>
     <w:p>
       <w:pPr>
-        <w:pStyle w:val="a3"/>
-        <w:ind w:left="567" w:hanging="283"/>
+        <w:ind w:left="284"/>
+        <w:contextualSpacing/>
         <w:rPr>
           <w:rFonts w:ascii="Courier New" w:hAnsi="Courier New" w:cs="Courier New"/>
           <w:sz w:val="20"/>
@@ -1530,8 +1718,8 @@
     </w:p>
     <w:p>
       <w:pPr>
-        <w:pStyle w:val="a3"/>
-        <w:ind w:left="567" w:hanging="283"/>
+        <w:ind w:left="284"/>
+        <w:contextualSpacing/>
         <w:rPr>
           <w:rFonts w:ascii="Courier New" w:hAnsi="Courier New" w:cs="Courier New"/>
           <w:sz w:val="20"/>
@@ -1551,62 +1739,50 @@
     </w:p>
     <w:p>
       <w:pPr>
-        <w:pStyle w:val="a3"/>
-        <w:ind w:left="567" w:hanging="283"/>
-        <w:rPr>
-          <w:rFonts w:ascii="Courier New" w:hAnsi="Courier New" w:cs="Courier New"/>
-          <w:sz w:val="20"/>
-          <w:szCs w:val="20"/>
-          <w:lang w:val="en-US"/>
-        </w:rPr>
-      </w:pPr>
-    </w:p>
-    <w:p>
-      <w:pPr>
-        <w:pStyle w:val="a3"/>
-        <w:ind w:left="567" w:hanging="283"/>
-        <w:rPr>
-          <w:rFonts w:ascii="Courier New" w:hAnsi="Courier New" w:cs="Courier New"/>
-          <w:sz w:val="20"/>
-          <w:szCs w:val="20"/>
-          <w:lang w:val="en-US"/>
-        </w:rPr>
-      </w:pPr>
-      <w:r>
-        <w:rPr>
-          <w:rFonts w:ascii="Courier New" w:hAnsi="Courier New" w:cs="Courier New"/>
-          <w:sz w:val="20"/>
-          <w:szCs w:val="20"/>
-          <w:lang w:val="en-US"/>
-        </w:rPr>
-        <w:t>LR_IROM1 0x08020000 0x00060000  {    ; load region size_region</w:t>
-      </w:r>
-    </w:p>
-    <w:p>
-      <w:pPr>
-        <w:pStyle w:val="a3"/>
-        <w:ind w:left="567" w:hanging="283"/>
-        <w:rPr>
-          <w:rFonts w:ascii="Courier New" w:hAnsi="Courier New" w:cs="Courier New"/>
-          <w:sz w:val="20"/>
-          <w:szCs w:val="20"/>
-          <w:lang w:val="en-US"/>
-        </w:rPr>
-      </w:pPr>
-      <w:r>
-        <w:rPr>
-          <w:rFonts w:ascii="Courier New" w:hAnsi="Courier New" w:cs="Courier New"/>
-          <w:sz w:val="20"/>
-          <w:szCs w:val="20"/>
-          <w:lang w:val="en-US"/>
-        </w:rPr>
-        <w:t xml:space="preserve">  ER_IROM1 0x08020000 0x00060000  {  ; load address = execution address</w:t>
-      </w:r>
-    </w:p>
-    <w:p>
-      <w:pPr>
-        <w:pStyle w:val="a3"/>
-        <w:ind w:left="567" w:hanging="283"/>
+        <w:ind w:left="284"/>
+        <w:contextualSpacing/>
+        <w:rPr>
+          <w:rFonts w:ascii="Courier New" w:hAnsi="Courier New" w:cs="Courier New"/>
+          <w:sz w:val="20"/>
+          <w:szCs w:val="20"/>
+          <w:lang w:val="en-US"/>
+        </w:rPr>
+      </w:pPr>
+      <w:r>
+        <w:rPr>
+          <w:rFonts w:ascii="Courier New" w:hAnsi="Courier New" w:cs="Courier New"/>
+          <w:sz w:val="20"/>
+          <w:szCs w:val="20"/>
+          <w:lang w:val="en-US"/>
+        </w:rPr>
+        <w:t>LR_IROM1 0x08020000 0x00100000  {    ; load region size_region</w:t>
+      </w:r>
+    </w:p>
+    <w:p>
+      <w:pPr>
+        <w:ind w:left="284"/>
+        <w:contextualSpacing/>
+        <w:rPr>
+          <w:rFonts w:ascii="Courier New" w:hAnsi="Courier New" w:cs="Courier New"/>
+          <w:sz w:val="20"/>
+          <w:szCs w:val="20"/>
+          <w:lang w:val="en-US"/>
+        </w:rPr>
+      </w:pPr>
+      <w:r>
+        <w:rPr>
+          <w:rFonts w:ascii="Courier New" w:hAnsi="Courier New" w:cs="Courier New"/>
+          <w:sz w:val="20"/>
+          <w:szCs w:val="20"/>
+          <w:lang w:val="en-US"/>
+        </w:rPr>
+        <w:t xml:space="preserve">  ER_IROM1 0x08020000 0x00100000  {  ; load address = execution address</w:t>
+      </w:r>
+    </w:p>
+    <w:p>
+      <w:pPr>
+        <w:ind w:left="284"/>
+        <w:contextualSpacing/>
         <w:rPr>
           <w:rFonts w:ascii="Courier New" w:hAnsi="Courier New" w:cs="Courier New"/>
           <w:sz w:val="20"/>
@@ -1626,8 +1802,8 @@
     </w:p>
     <w:p>
       <w:pPr>
-        <w:pStyle w:val="a3"/>
-        <w:ind w:left="567" w:hanging="283"/>
+        <w:ind w:left="284"/>
+        <w:contextualSpacing/>
         <w:rPr>
           <w:rFonts w:ascii="Courier New" w:hAnsi="Courier New" w:cs="Courier New"/>
           <w:sz w:val="20"/>
@@ -1647,8 +1823,8 @@
     </w:p>
     <w:p>
       <w:pPr>
-        <w:pStyle w:val="a3"/>
-        <w:ind w:left="567" w:hanging="283"/>
+        <w:ind w:left="284"/>
+        <w:contextualSpacing/>
         <w:rPr>
           <w:rFonts w:ascii="Courier New" w:hAnsi="Courier New" w:cs="Courier New"/>
           <w:sz w:val="20"/>
@@ -1668,8 +1844,8 @@
     </w:p>
     <w:p>
       <w:pPr>
-        <w:pStyle w:val="a3"/>
-        <w:ind w:left="567" w:hanging="283"/>
+        <w:ind w:left="284"/>
+        <w:contextualSpacing/>
         <w:rPr>
           <w:rFonts w:ascii="Courier New" w:hAnsi="Courier New" w:cs="Courier New"/>
           <w:sz w:val="20"/>
@@ -1689,8 +1865,50 @@
     </w:p>
     <w:p>
       <w:pPr>
-        <w:pStyle w:val="a3"/>
-        <w:ind w:left="567" w:hanging="283"/>
+        <w:ind w:left="284"/>
+        <w:contextualSpacing/>
+        <w:rPr>
+          <w:rFonts w:ascii="Courier New" w:hAnsi="Courier New" w:cs="Courier New"/>
+          <w:sz w:val="20"/>
+          <w:szCs w:val="20"/>
+          <w:lang w:val="en-US"/>
+        </w:rPr>
+      </w:pPr>
+      <w:r>
+        <w:rPr>
+          <w:rFonts w:ascii="Courier New" w:hAnsi="Courier New" w:cs="Courier New"/>
+          <w:sz w:val="20"/>
+          <w:szCs w:val="20"/>
+          <w:lang w:val="en-US"/>
+        </w:rPr>
+        <w:t xml:space="preserve">  RW_IRAM1 0x20000000 0x00030000  {  ; RW data</w:t>
+      </w:r>
+    </w:p>
+    <w:p>
+      <w:pPr>
+        <w:ind w:left="284"/>
+        <w:contextualSpacing/>
+        <w:rPr>
+          <w:rFonts w:ascii="Courier New" w:hAnsi="Courier New" w:cs="Courier New"/>
+          <w:sz w:val="20"/>
+          <w:szCs w:val="20"/>
+          <w:lang w:val="en-US"/>
+        </w:rPr>
+      </w:pPr>
+      <w:r>
+        <w:rPr>
+          <w:rFonts w:ascii="Courier New" w:hAnsi="Courier New" w:cs="Courier New"/>
+          <w:sz w:val="20"/>
+          <w:szCs w:val="20"/>
+          <w:lang w:val="en-US"/>
+        </w:rPr>
+        <w:t xml:space="preserve">   .ANY (+RW +ZI)</w:t>
+      </w:r>
+    </w:p>
+    <w:p>
+      <w:pPr>
+        <w:ind w:left="284"/>
+        <w:contextualSpacing/>
         <w:rPr>
           <w:rFonts w:ascii="Courier New" w:hAnsi="Courier New" w:cs="Courier New"/>
           <w:sz w:val="20"/>
@@ -1706,55 +1924,145 @@
           <w:lang w:val="en-US"/>
         </w:rPr>
         <w:lastRenderedPageBreak/>
-        <w:t xml:space="preserve">  RW_IRAM1 0x20000000 0x00020000  {  ; RW data</w:t>
-      </w:r>
-    </w:p>
-    <w:p>
-      <w:pPr>
-        <w:pStyle w:val="a3"/>
-        <w:ind w:left="567" w:hanging="283"/>
-        <w:rPr>
-          <w:rFonts w:ascii="Courier New" w:hAnsi="Courier New" w:cs="Courier New"/>
-          <w:sz w:val="20"/>
-          <w:szCs w:val="20"/>
-          <w:lang w:val="en-US"/>
-        </w:rPr>
-      </w:pPr>
-      <w:r>
-        <w:rPr>
-          <w:rFonts w:ascii="Courier New" w:hAnsi="Courier New" w:cs="Courier New"/>
-          <w:sz w:val="20"/>
-          <w:szCs w:val="20"/>
-          <w:lang w:val="en-US"/>
-        </w:rPr>
-        <w:t xml:space="preserve">   .ANY (+RW +ZI)</w:t>
-      </w:r>
-    </w:p>
-    <w:p>
-      <w:pPr>
-        <w:pStyle w:val="a3"/>
-        <w:ind w:left="567" w:hanging="283"/>
-        <w:rPr>
-          <w:rFonts w:ascii="Courier New" w:hAnsi="Courier New" w:cs="Courier New"/>
-          <w:sz w:val="20"/>
-          <w:szCs w:val="20"/>
-          <w:lang w:val="en-US"/>
-        </w:rPr>
-      </w:pPr>
-      <w:r>
-        <w:rPr>
-          <w:rFonts w:ascii="Courier New" w:hAnsi="Courier New" w:cs="Courier New"/>
-          <w:sz w:val="20"/>
-          <w:szCs w:val="20"/>
-          <w:lang w:val="en-US"/>
-        </w:rPr>
         <w:t xml:space="preserve">  }</w:t>
       </w:r>
     </w:p>
     <w:p>
       <w:pPr>
-        <w:pStyle w:val="a3"/>
-        <w:ind w:left="567" w:hanging="283"/>
+        <w:ind w:left="284"/>
+        <w:contextualSpacing/>
+        <w:rPr>
+          <w:rFonts w:ascii="Courier New" w:hAnsi="Courier New" w:cs="Courier New"/>
+          <w:sz w:val="20"/>
+          <w:szCs w:val="20"/>
+          <w:lang w:val="en-US"/>
+        </w:rPr>
+      </w:pPr>
+      <w:r>
+        <w:rPr>
+          <w:rFonts w:ascii="Courier New" w:hAnsi="Courier New" w:cs="Courier New"/>
+          <w:sz w:val="20"/>
+          <w:szCs w:val="20"/>
+          <w:lang w:val="en-US"/>
+        </w:rPr>
+        <w:t xml:space="preserve">  RW_IRAM2 0x10000000 0x00010000  {  ; CCM data</w:t>
+      </w:r>
+    </w:p>
+    <w:p>
+      <w:pPr>
+        <w:ind w:left="284"/>
+        <w:contextualSpacing/>
+        <w:rPr>
+          <w:rFonts w:ascii="Courier New" w:hAnsi="Courier New" w:cs="Courier New"/>
+          <w:sz w:val="20"/>
+          <w:szCs w:val="20"/>
+          <w:lang w:val="en-US"/>
+        </w:rPr>
+      </w:pPr>
+      <w:r>
+        <w:rPr>
+          <w:rFonts w:ascii="Courier New" w:hAnsi="Courier New" w:cs="Courier New"/>
+          <w:sz w:val="20"/>
+          <w:szCs w:val="20"/>
+          <w:lang w:val="en-US"/>
+        </w:rPr>
+        <w:t xml:space="preserve">   .ANY (CCM_DATA)</w:t>
+      </w:r>
+      <w:r>
+        <w:rPr>
+          <w:rFonts w:ascii="Courier New" w:hAnsi="Courier New" w:cs="Courier New"/>
+          <w:sz w:val="20"/>
+          <w:szCs w:val="20"/>
+          <w:lang w:val="en-US"/>
+        </w:rPr>
+        <w:t xml:space="preserve"> </w:t>
+      </w:r>
+      <w:r>
+        <w:rPr>
+          <w:rFonts w:ascii="Courier New" w:hAnsi="Courier New" w:cs="Courier New"/>
+          <w:sz w:val="20"/>
+          <w:szCs w:val="20"/>
+          <w:lang w:val="en-US"/>
+        </w:rPr>
+        <w:t>;FOO ccmFoo[1024] __attribute__ (</w:t>
+      </w:r>
+      <w:r>
+        <w:rPr>
+          <w:rFonts w:ascii="Courier New" w:hAnsi="Courier New" w:cs="Courier New"/>
+          <w:sz w:val="20"/>
+          <w:szCs w:val="20"/>
+          <w:lang w:val="en-US"/>
+        </w:rPr>
+        <w:t>(section("CCM_DATA")));</w:t>
+      </w:r>
+    </w:p>
+    <w:p>
+      <w:pPr>
+        <w:ind w:left="284"/>
+        <w:contextualSpacing/>
+        <w:rPr>
+          <w:rFonts w:ascii="Courier New" w:hAnsi="Courier New" w:cs="Courier New"/>
+          <w:sz w:val="20"/>
+          <w:szCs w:val="20"/>
+          <w:lang w:val="en-US"/>
+        </w:rPr>
+      </w:pPr>
+      <w:r>
+        <w:rPr>
+          <w:rFonts w:ascii="Courier New" w:hAnsi="Courier New" w:cs="Courier New"/>
+          <w:sz w:val="20"/>
+          <w:szCs w:val="20"/>
+          <w:lang w:val="en-US"/>
+        </w:rPr>
+        <w:t xml:space="preserve">   startup_stm32f437xx.o (STACK)</w:t>
+      </w:r>
+    </w:p>
+    <w:p>
+      <w:pPr>
+        <w:ind w:left="284"/>
+        <w:contextualSpacing/>
+        <w:rPr>
+          <w:rFonts w:ascii="Courier New" w:hAnsi="Courier New" w:cs="Courier New"/>
+          <w:sz w:val="20"/>
+          <w:szCs w:val="20"/>
+          <w:lang w:val="en-US"/>
+        </w:rPr>
+      </w:pPr>
+      <w:r>
+        <w:rPr>
+          <w:rFonts w:ascii="Courier New" w:hAnsi="Courier New" w:cs="Courier New"/>
+          <w:sz w:val="20"/>
+          <w:szCs w:val="20"/>
+          <w:lang w:val="en-US"/>
+        </w:rPr>
+        <w:t xml:space="preserve">   ;startup_stm32f437xx.o (HEAP)</w:t>
+      </w:r>
+    </w:p>
+    <w:p>
+      <w:pPr>
+        <w:ind w:left="284"/>
+        <w:contextualSpacing/>
+        <w:rPr>
+          <w:rFonts w:ascii="Courier New" w:hAnsi="Courier New" w:cs="Courier New"/>
+          <w:sz w:val="20"/>
+          <w:szCs w:val="20"/>
+          <w:lang w:val="en-US"/>
+        </w:rPr>
+      </w:pPr>
+      <w:r>
+        <w:rPr>
+          <w:rFonts w:ascii="Courier New" w:hAnsi="Courier New" w:cs="Courier New"/>
+          <w:sz w:val="20"/>
+          <w:szCs w:val="20"/>
+          <w:lang w:val="en-US"/>
+        </w:rPr>
+        <w:t xml:space="preserve">  }</w:t>
+      </w:r>
+    </w:p>
+    <w:p>
+      <w:pPr>
+        <w:ind w:left="284"/>
+        <w:contextualSpacing/>
         <w:rPr>
           <w:rFonts w:ascii="Courier New" w:hAnsi="Courier New" w:cs="Courier New"/>
           <w:sz w:val="20"/>
@@ -1855,7 +2163,16 @@
           <w:szCs w:val="20"/>
           <w:lang w:val="en-US"/>
         </w:rPr>
-        <w:t>Dialog DLL : DCM.DLL</w:t>
+        <w:t xml:space="preserve">Dialog </w:t>
+      </w:r>
+      <w:r>
+        <w:rPr>
+          <w:rFonts w:ascii="Courier New" w:hAnsi="Courier New" w:cs="Courier New"/>
+          <w:sz w:val="20"/>
+          <w:szCs w:val="20"/>
+          <w:lang w:val="en-US"/>
+        </w:rPr>
+        <w:t>DLL : DCM.DLL</w:t>
       </w:r>
       <w:r>
         <w:rPr>
@@ -1874,7 +2191,7 @@
           <w:lang w:val="en-US"/>
         </w:rPr>
         <w:tab/>
-        <w:t>Parameter : -pCM3</w:t>
+        <w:t>Parameter : -pCM4</w:t>
       </w:r>
     </w:p>
     <w:p>
@@ -1926,7 +2243,16 @@
           <w:szCs w:val="20"/>
           <w:lang w:val="en-US"/>
         </w:rPr>
-        <w:t>Dialog DLL : TCM.DLL</w:t>
+        <w:t xml:space="preserve">Dialog </w:t>
+      </w:r>
+      <w:r>
+        <w:rPr>
+          <w:rFonts w:ascii="Courier New" w:hAnsi="Courier New" w:cs="Courier New"/>
+          <w:sz w:val="20"/>
+          <w:szCs w:val="20"/>
+          <w:lang w:val="en-US"/>
+        </w:rPr>
+        <w:t>DLL : TCM.DLL</w:t>
       </w:r>
       <w:r>
         <w:rPr>
@@ -1945,50 +2271,7 @@
           <w:lang w:val="en-US"/>
         </w:rPr>
         <w:tab/>
-        <w:t>Parameter : -pCM3</w:t>
-      </w:r>
-    </w:p>
-    <w:p>
-      <w:pPr>
-        <w:pStyle w:val="a3"/>
-        <w:numPr>
-          <w:ilvl w:val="0"/>
-          <w:numId w:val="4"/>
-        </w:numPr>
-        <w:ind w:left="284" w:hanging="284"/>
-        <w:rPr>
-          <w:rFonts w:ascii="Courier New" w:hAnsi="Courier New" w:cs="Courier New"/>
-          <w:sz w:val="20"/>
-          <w:szCs w:val="20"/>
-          <w:lang w:val="en-US"/>
-        </w:rPr>
-      </w:pPr>
-      <w:r>
-        <w:rPr>
-          <w:rFonts w:ascii="Courier New" w:hAnsi="Courier New" w:cs="Courier New"/>
-          <w:sz w:val="20"/>
-          <w:szCs w:val="20"/>
-          <w:lang w:val="en-US"/>
-        </w:rPr>
-        <w:t xml:space="preserve">Utilities </w:t>
-      </w:r>
-      <w:r>
-        <w:rPr>
-          <w:rFonts w:ascii="Courier New" w:hAnsi="Courier New" w:cs="Courier New"/>
-          <w:sz w:val="20"/>
-          <w:szCs w:val="20"/>
-          <w:lang w:val="en-US"/>
-        </w:rPr>
-        <w:t>–</w:t>
-      </w:r>
-      <w:r>
-        <w:rPr>
-          <w:rFonts w:ascii="Courier New" w:hAnsi="Courier New" w:cs="Courier New"/>
-          <w:sz w:val="20"/>
-          <w:szCs w:val="20"/>
-          <w:lang w:val="en-US"/>
-        </w:rPr>
-        <w:t xml:space="preserve"> Settings</w:t>
+        <w:t>Parameter : -pCM4</w:t>
       </w:r>
     </w:p>
     <w:p>
@@ -2005,6 +2288,47 @@
     </w:p>
     <w:p>
       <w:pPr>
+        <w:pStyle w:val="a3"/>
+        <w:ind w:left="0" w:firstLine="851"/>
+        <w:rPr>
+          <w:rFonts w:ascii="Times New Roman" w:hAnsi="Times New Roman" w:cs="Times New Roman"/>
+          <w:sz w:val="28"/>
+          <w:szCs w:val="28"/>
+          <w:lang w:val="en-US"/>
+        </w:rPr>
+      </w:pPr>
+      <w:r>
+        <w:rPr>
+          <w:rFonts w:ascii="Times New Roman" w:hAnsi="Times New Roman" w:cs="Times New Roman"/>
+          <w:sz w:val="28"/>
+          <w:szCs w:val="28"/>
+        </w:rPr>
+        <w:t xml:space="preserve">Проект </w:t>
+      </w:r>
+      <w:r>
+        <w:rPr>
+          <w:rFonts w:ascii="Times New Roman" w:hAnsi="Times New Roman" w:cs="Times New Roman"/>
+          <w:sz w:val="28"/>
+          <w:szCs w:val="28"/>
+          <w:lang w:val="en-US"/>
+        </w:rPr>
+        <w:t>BootloaderS8-54</w:t>
+      </w:r>
+    </w:p>
+    <w:p>
+      <w:pPr>
+        <w:pStyle w:val="a3"/>
+        <w:ind w:left="284"/>
+        <w:rPr>
+          <w:rFonts w:ascii="Times New Roman" w:hAnsi="Times New Roman" w:cs="Times New Roman"/>
+          <w:sz w:val="28"/>
+          <w:szCs w:val="28"/>
+          <w:lang w:val="en-US"/>
+        </w:rPr>
+      </w:pPr>
+    </w:p>
+    <w:p>
+      <w:pPr>
         <w:rPr>
           <w:rFonts w:ascii="Times New Roman" w:hAnsi="Times New Roman" w:cs="Times New Roman"/>
           <w:sz w:val="28"/>
@@ -2027,16 +2351,18 @@
         <w:pStyle w:val="2"/>
         <w:ind w:firstLine="851"/>
       </w:pPr>
-      <w:bookmarkStart w:id="2" w:name="_Toc473188384"/>
+      <w:bookmarkStart w:id="2" w:name="_Toc473291926"/>
       <w:r>
         <w:lastRenderedPageBreak/>
         <w:t>Создание прошивки</w:t>
       </w:r>
       <w:bookmarkEnd w:id="2"/>
     </w:p>
+    <w:p/>
     <w:p>
       <w:pPr>
         <w:ind w:firstLine="851"/>
+        <w:jc w:val="both"/>
         <w:rPr>
           <w:rFonts w:ascii="Times New Roman" w:hAnsi="Times New Roman" w:cs="Times New Roman"/>
           <w:sz w:val="28"/>
@@ -2080,7 +2406,7 @@
       <w:pPr>
         <w:pStyle w:val="1"/>
       </w:pPr>
-      <w:bookmarkStart w:id="3" w:name="_Toc473188385"/>
+      <w:bookmarkStart w:id="3" w:name="_Toc473291927"/>
       <w:r>
         <w:lastRenderedPageBreak/>
         <w:t>Хранение серийного номера и номера версии программного обеспечения</w:t>
@@ -2102,6 +2428,7 @@
       <w:pPr>
         <w:pStyle w:val="a3"/>
         <w:ind w:left="0" w:firstLine="851"/>
+        <w:jc w:val="both"/>
         <w:rPr>
           <w:rFonts w:ascii="Times New Roman" w:hAnsi="Times New Roman" w:cs="Times New Roman"/>
           <w:sz w:val="28"/>
@@ -2121,6 +2448,7 @@
       <w:pPr>
         <w:pStyle w:val="a3"/>
         <w:ind w:left="0" w:firstLine="851"/>
+        <w:jc w:val="both"/>
         <w:rPr>
           <w:rFonts w:ascii="Times New Roman" w:hAnsi="Times New Roman" w:cs="Times New Roman"/>
           <w:sz w:val="28"/>
@@ -2181,6 +2509,7 @@
       <w:pPr>
         <w:pStyle w:val="a3"/>
         <w:ind w:left="0" w:firstLine="851"/>
+        <w:jc w:val="both"/>
         <w:rPr>
           <w:rFonts w:ascii="Times New Roman" w:hAnsi="Times New Roman" w:cs="Times New Roman"/>
           <w:sz w:val="28"/>
@@ -2251,6 +2580,7 @@
       <w:pPr>
         <w:pStyle w:val="a3"/>
         <w:ind w:left="0" w:firstLine="851"/>
+        <w:jc w:val="both"/>
         <w:rPr>
           <w:rFonts w:ascii="Times New Roman" w:hAnsi="Times New Roman" w:cs="Times New Roman"/>
           <w:sz w:val="28"/>
@@ -2296,6 +2626,7 @@
       <w:pPr>
         <w:pStyle w:val="a3"/>
         <w:ind w:left="0" w:firstLine="851"/>
+        <w:jc w:val="both"/>
         <w:rPr>
           <w:rFonts w:ascii="Times New Roman" w:hAnsi="Times New Roman" w:cs="Times New Roman"/>
           <w:sz w:val="28"/>
@@ -2357,6 +2688,7 @@
       <w:pPr>
         <w:pStyle w:val="a3"/>
         <w:ind w:left="0" w:firstLine="851"/>
+        <w:jc w:val="both"/>
         <w:rPr>
           <w:rFonts w:ascii="Times New Roman" w:hAnsi="Times New Roman" w:cs="Times New Roman"/>
           <w:sz w:val="28"/>
@@ -2368,6 +2700,7 @@
       <w:pPr>
         <w:pStyle w:val="a3"/>
         <w:ind w:left="0" w:firstLine="851"/>
+        <w:jc w:val="both"/>
         <w:rPr>
           <w:rFonts w:ascii="Times New Roman" w:hAnsi="Times New Roman" w:cs="Times New Roman"/>
           <w:sz w:val="28"/>
@@ -2411,6 +2744,7 @@
       <w:pPr>
         <w:pStyle w:val="a3"/>
         <w:ind w:left="0" w:firstLine="851"/>
+        <w:jc w:val="both"/>
         <w:rPr>
           <w:rFonts w:ascii="Times New Roman" w:hAnsi="Times New Roman" w:cs="Times New Roman"/>
           <w:sz w:val="28"/>
@@ -2458,126 +2792,37 @@
       <w:pPr>
         <w:pStyle w:val="1"/>
         <w:ind w:firstLine="851"/>
-        <w:rPr>
-          <w:b w:val="0"/>
-        </w:rPr>
-      </w:pPr>
-      <w:bookmarkStart w:id="4" w:name="_Toc473188386"/>
+      </w:pPr>
+      <w:bookmarkStart w:id="4" w:name="_Toc473291928"/>
       <w:r>
         <w:lastRenderedPageBreak/>
-        <w:t>Исправление бага с неправильным расчётом адреса для сохранения настроек и мёртвым зависанием при включении вследствие этого</w:t>
+        <w:t>Сохранение настроек</w:t>
       </w:r>
       <w:bookmarkEnd w:id="4"/>
     </w:p>
-    <w:p/>
     <w:p>
       <w:pPr>
         <w:ind w:firstLine="851"/>
-        <w:rPr>
-          <w:rFonts w:ascii="Times New Roman" w:hAnsi="Times New Roman" w:cs="Times New Roman"/>
-          <w:sz w:val="28"/>
-          <w:szCs w:val="28"/>
-        </w:rPr>
-      </w:pPr>
-      <w:r>
-        <w:rPr>
-          <w:rFonts w:ascii="Times New Roman" w:hAnsi="Times New Roman" w:cs="Times New Roman"/>
-          <w:sz w:val="28"/>
-          <w:szCs w:val="28"/>
-        </w:rPr>
-        <w:t>Данный д</w:t>
-      </w:r>
-      <w:r>
-        <w:rPr>
-          <w:rFonts w:ascii="Times New Roman" w:hAnsi="Times New Roman" w:cs="Times New Roman"/>
-          <w:sz w:val="28"/>
-          <w:szCs w:val="28"/>
-        </w:rPr>
-        <w:t xml:space="preserve">ефект присутствует в приборах, отгруженных до 26.01.2017 (приблизительно 5 шт.). Возник вследствие неправильного расчёта количества оставшейся памяти в секторе настроек (абсолютные адреса, которые на </w:t>
-      </w:r>
-      <w:r>
-        <w:rPr>
-          <w:rFonts w:ascii="Times New Roman" w:hAnsi="Times New Roman" w:cs="Times New Roman"/>
-          <w:sz w:val="28"/>
-          <w:szCs w:val="28"/>
-        </w:rPr>
-        <w:t>0</w:t>
-      </w:r>
-      <w:r>
-        <w:rPr>
-          <w:rFonts w:ascii="Times New Roman" w:hAnsi="Times New Roman" w:cs="Times New Roman"/>
-          <w:sz w:val="28"/>
-          <w:szCs w:val="28"/>
-          <w:lang w:val="en-US"/>
-        </w:rPr>
-        <w:t>x</w:t>
-      </w:r>
-      <w:r>
-        <w:rPr>
-          <w:rFonts w:ascii="Times New Roman" w:hAnsi="Times New Roman" w:cs="Times New Roman"/>
-          <w:sz w:val="28"/>
-          <w:szCs w:val="28"/>
-        </w:rPr>
-        <w:t xml:space="preserve">08000000 </w:t>
-      </w:r>
-      <w:r>
-        <w:rPr>
-          <w:rFonts w:ascii="Times New Roman" w:hAnsi="Times New Roman" w:cs="Times New Roman"/>
-          <w:sz w:val="28"/>
-          <w:szCs w:val="28"/>
-        </w:rPr>
-        <w:t>больше относительных, сравнивались с относительными, например, с размеров всей флеш-памяти 1МБ).</w:t>
-      </w:r>
-    </w:p>
-    <w:p>
-      <w:pPr>
+      </w:pPr>
+    </w:p>
+    <w:p>
+      <w:pPr>
+        <w:spacing w:after="0"/>
         <w:ind w:firstLine="851"/>
-        <w:rPr>
-          <w:rFonts w:ascii="Times New Roman" w:hAnsi="Times New Roman" w:cs="Times New Roman"/>
-          <w:sz w:val="28"/>
-          <w:szCs w:val="28"/>
-        </w:rPr>
-      </w:pPr>
-      <w:r>
-        <w:rPr>
-          <w:rFonts w:ascii="Times New Roman" w:hAnsi="Times New Roman" w:cs="Times New Roman"/>
-          <w:sz w:val="28"/>
-          <w:szCs w:val="28"/>
-        </w:rPr>
-        <w:t>Для того, чтобы считать последние правильные настройки, нужно просмотреть область памяти массива структур</w:t>
-      </w:r>
-      <w:r>
-        <w:rPr>
-          <w:rFonts w:ascii="Times New Roman" w:hAnsi="Times New Roman" w:cs="Times New Roman"/>
-          <w:sz w:val="28"/>
-          <w:szCs w:val="28"/>
-        </w:rPr>
-        <w:t xml:space="preserve"> </w:t>
-      </w:r>
-      <w:r>
-        <w:rPr>
-          <w:rFonts w:ascii="Times New Roman" w:hAnsi="Times New Roman" w:cs="Times New Roman"/>
-          <w:sz w:val="28"/>
-          <w:szCs w:val="28"/>
-          <w:lang w:val="en-US"/>
-        </w:rPr>
-        <w:t>RecordConfig</w:t>
-      </w:r>
-      <w:r>
-        <w:rPr>
-          <w:rFonts w:ascii="Times New Roman" w:hAnsi="Times New Roman" w:cs="Times New Roman"/>
-          <w:sz w:val="28"/>
-          <w:szCs w:val="28"/>
-        </w:rPr>
-        <w:t xml:space="preserve"> (</w:t>
-      </w:r>
-      <w:r>
-        <w:rPr>
-          <w:rFonts w:ascii="Times New Roman" w:hAnsi="Times New Roman" w:cs="Times New Roman"/>
-          <w:sz w:val="28"/>
-          <w:szCs w:val="28"/>
-        </w:rPr>
-        <w:t xml:space="preserve">файл </w:t>
+        <w:jc w:val="both"/>
+        <w:rPr>
+          <w:rFonts w:ascii="Times New Roman" w:hAnsi="Times New Roman" w:cs="Times New Roman"/>
+          <w:sz w:val="28"/>
+          <w:szCs w:val="28"/>
+        </w:rPr>
+      </w:pPr>
+      <w:r>
+        <w:rPr>
+          <w:rFonts w:ascii="Times New Roman" w:hAnsi="Times New Roman" w:cs="Times New Roman"/>
+          <w:sz w:val="28"/>
+          <w:szCs w:val="28"/>
+        </w:rPr>
+        <w:t xml:space="preserve">Настройки сохраняются в отдельном секторе. Принцип сохранения/загрузки описан в модуле </w:t>
       </w:r>
       <w:r>
         <w:rPr>
@@ -2611,403 +2856,91 @@
           <w:sz w:val="28"/>
           <w:szCs w:val="28"/>
         </w:rPr>
-        <w:t xml:space="preserve">) </w:t>
-      </w:r>
-      <w:r>
-        <w:rPr>
-          <w:rFonts w:ascii="Times New Roman" w:hAnsi="Times New Roman" w:cs="Times New Roman"/>
-          <w:sz w:val="28"/>
-          <w:szCs w:val="28"/>
-        </w:rPr>
-        <w:t xml:space="preserve">и найти предппоследнюю заполненную структуру. 26.01.2017 это был адрес </w:t>
-      </w:r>
-      <w:r>
-        <w:rPr>
-          <w:rFonts w:ascii="Times New Roman" w:hAnsi="Times New Roman" w:cs="Times New Roman"/>
-          <w:sz w:val="28"/>
-          <w:szCs w:val="28"/>
-        </w:rPr>
-        <w:t>0</w:t>
-      </w:r>
-      <w:r>
-        <w:rPr>
-          <w:rFonts w:ascii="Times New Roman" w:hAnsi="Times New Roman" w:cs="Times New Roman"/>
-          <w:sz w:val="28"/>
-          <w:szCs w:val="28"/>
-          <w:lang w:val="en-US"/>
-        </w:rPr>
-        <w:t>x</w:t>
-      </w:r>
-      <w:r>
-        <w:rPr>
-          <w:rFonts w:ascii="Times New Roman" w:hAnsi="Times New Roman" w:cs="Times New Roman"/>
-          <w:sz w:val="28"/>
-          <w:szCs w:val="28"/>
-        </w:rPr>
-        <w:t>080</w:t>
-      </w:r>
-      <w:r>
-        <w:rPr>
-          <w:rFonts w:ascii="Times New Roman" w:hAnsi="Times New Roman" w:cs="Times New Roman"/>
-          <w:sz w:val="28"/>
-          <w:szCs w:val="28"/>
-          <w:lang w:val="en-US"/>
-        </w:rPr>
-        <w:t>E</w:t>
-      </w:r>
-      <w:r>
-        <w:rPr>
-          <w:rFonts w:ascii="Times New Roman" w:hAnsi="Times New Roman" w:cs="Times New Roman"/>
-          <w:sz w:val="28"/>
-          <w:szCs w:val="28"/>
-        </w:rPr>
-        <w:t>063</w:t>
-      </w:r>
-      <w:r>
-        <w:rPr>
-          <w:rFonts w:ascii="Times New Roman" w:hAnsi="Times New Roman" w:cs="Times New Roman"/>
-          <w:sz w:val="28"/>
-          <w:szCs w:val="28"/>
-          <w:lang w:val="en-US"/>
-        </w:rPr>
-        <w:t>C</w:t>
-      </w:r>
-      <w:r>
-        <w:rPr>
-          <w:rFonts w:ascii="Times New Roman" w:hAnsi="Times New Roman" w:cs="Times New Roman"/>
-          <w:sz w:val="28"/>
-          <w:szCs w:val="28"/>
-        </w:rPr>
-        <w:t>. В строке 75 заменяем строку</w:t>
-      </w:r>
-    </w:p>
-    <w:p>
-      <w:pPr>
+        <w:t>.</w:t>
+      </w:r>
+    </w:p>
+    <w:p>
+      <w:pPr>
+        <w:spacing w:after="0"/>
         <w:ind w:firstLine="851"/>
-        <w:rPr>
-          <w:rFonts w:ascii="Courier New" w:hAnsi="Courier New" w:cs="Courier New"/>
-          <w:sz w:val="20"/>
-          <w:szCs w:val="20"/>
-        </w:rPr>
-      </w:pPr>
-      <w:r>
-        <w:rPr>
-          <w:rFonts w:ascii="Courier New" w:hAnsi="Courier New" w:cs="Courier New"/>
-          <w:sz w:val="20"/>
-          <w:szCs w:val="20"/>
-          <w:lang w:val="en-US"/>
-        </w:rPr>
-        <w:t>RecordConfig</w:t>
-      </w:r>
-      <w:r>
-        <w:rPr>
-          <w:rFonts w:ascii="Courier New" w:hAnsi="Courier New" w:cs="Courier New"/>
-          <w:sz w:val="20"/>
-          <w:szCs w:val="20"/>
-        </w:rPr>
-        <w:t xml:space="preserve"> *</w:t>
-      </w:r>
-      <w:r>
-        <w:rPr>
-          <w:rFonts w:ascii="Courier New" w:hAnsi="Courier New" w:cs="Courier New"/>
-          <w:sz w:val="20"/>
-          <w:szCs w:val="20"/>
-          <w:lang w:val="en-US"/>
-        </w:rPr>
-        <w:t>record</w:t>
-      </w:r>
-      <w:r>
-        <w:rPr>
-          <w:rFonts w:ascii="Courier New" w:hAnsi="Courier New" w:cs="Courier New"/>
-          <w:sz w:val="20"/>
-          <w:szCs w:val="20"/>
-        </w:rPr>
-        <w:t xml:space="preserve"> = </w:t>
-      </w:r>
-      <w:r>
-        <w:rPr>
-          <w:rFonts w:ascii="Courier New" w:hAnsi="Courier New" w:cs="Courier New"/>
-          <w:sz w:val="20"/>
-          <w:szCs w:val="20"/>
-          <w:lang w:val="en-US"/>
-        </w:rPr>
-        <w:t>RecordConfigForRead</w:t>
-      </w:r>
-      <w:r>
-        <w:rPr>
-          <w:rFonts w:ascii="Courier New" w:hAnsi="Courier New" w:cs="Courier New"/>
-          <w:sz w:val="20"/>
-          <w:szCs w:val="20"/>
-        </w:rPr>
-        <w:t>();</w:t>
-      </w:r>
-    </w:p>
-    <w:p>
-      <w:pPr>
+        <w:jc w:val="both"/>
+        <w:rPr>
+          <w:rFonts w:ascii="Times New Roman" w:hAnsi="Times New Roman" w:cs="Times New Roman"/>
+          <w:sz w:val="28"/>
+          <w:szCs w:val="28"/>
+        </w:rPr>
+      </w:pPr>
+      <w:r>
+        <w:rPr>
+          <w:rFonts w:ascii="Times New Roman" w:hAnsi="Times New Roman" w:cs="Times New Roman"/>
+          <w:sz w:val="28"/>
+          <w:szCs w:val="28"/>
+        </w:rPr>
+        <w:t>Настройки бывают двух типов – сбрасываемые и несбрасываемые. Сбрасываемые – это те, которые сбрасываются после нажатия «СЕРВИС-Сброс». Несбрасываемые сохраняются после такой манипуляции. К несбрасываемым относятся такие настройка, как заводской номер, версия ПО, настройки входных каналов.</w:t>
+      </w:r>
+    </w:p>
+    <w:p>
+      <w:pPr>
+        <w:spacing w:after="0"/>
         <w:ind w:firstLine="851"/>
-        <w:rPr>
-          <w:rFonts w:ascii="Times New Roman" w:hAnsi="Times New Roman" w:cs="Times New Roman"/>
-          <w:sz w:val="28"/>
-          <w:szCs w:val="28"/>
-        </w:rPr>
-      </w:pPr>
-      <w:r>
-        <w:rPr>
-          <w:rFonts w:ascii="Times New Roman" w:hAnsi="Times New Roman" w:cs="Times New Roman"/>
-          <w:sz w:val="28"/>
-          <w:szCs w:val="28"/>
-        </w:rPr>
-        <w:t>на строку</w:t>
-      </w:r>
-    </w:p>
-    <w:p>
-      <w:pPr>
+        <w:jc w:val="both"/>
+        <w:rPr>
+          <w:rFonts w:ascii="Times New Roman" w:hAnsi="Times New Roman" w:cs="Times New Roman"/>
+          <w:sz w:val="28"/>
+          <w:szCs w:val="28"/>
+        </w:rPr>
+      </w:pPr>
+      <w:r>
+        <w:rPr>
+          <w:rFonts w:ascii="Times New Roman" w:hAnsi="Times New Roman" w:cs="Times New Roman"/>
+          <w:sz w:val="28"/>
+          <w:szCs w:val="28"/>
+        </w:rPr>
+        <w:t xml:space="preserve">Вначале несбрасываемые настройки хранились в одной структуре со сбрасываемыми, однако затем было решено их разделить – для уменьшения вероятности потери несбрасываемых настроек. Сбрасываемые остались в секторе размером 128кБ, а несбрасываемые перемещены в </w:t>
+      </w:r>
+      <w:r>
+        <w:rPr>
+          <w:rFonts w:ascii="Times New Roman" w:hAnsi="Times New Roman" w:cs="Times New Roman"/>
+          <w:sz w:val="28"/>
+          <w:szCs w:val="28"/>
+        </w:rPr>
+        <w:t>первый сектор размером 64 кБ</w:t>
+      </w:r>
+      <w:r>
+        <w:rPr>
+          <w:rFonts w:ascii="Times New Roman" w:hAnsi="Times New Roman" w:cs="Times New Roman"/>
+          <w:sz w:val="28"/>
+          <w:szCs w:val="28"/>
+        </w:rPr>
+        <w:t>. Принцип хранения такой. Сектор разделён на участки, кратные 16кБ (по 512, 256, или 128 байт). В первом байте каждого такого участка хранится число, определяющее кратность учкастка относительно 16 (для 512 байт – будет записано 32, для 256 – 16, для 128 – 8).</w:t>
+      </w:r>
+      <w:r>
+        <w:rPr>
+          <w:rFonts w:ascii="Times New Roman" w:hAnsi="Times New Roman" w:cs="Times New Roman"/>
+          <w:sz w:val="28"/>
+          <w:szCs w:val="28"/>
+        </w:rPr>
+        <w:t xml:space="preserve"> Затем – собственно настройки. </w:t>
+      </w:r>
+    </w:p>
+    <w:p>
+      <w:pPr>
+        <w:spacing w:after="0"/>
         <w:ind w:firstLine="851"/>
-        <w:rPr>
-          <w:rFonts w:ascii="Times New Roman" w:hAnsi="Times New Roman" w:cs="Times New Roman"/>
-          <w:sz w:val="28"/>
-          <w:szCs w:val="28"/>
-          <w:lang w:val="en-US"/>
-        </w:rPr>
-      </w:pPr>
-      <w:r>
-        <w:rPr>
-          <w:rFonts w:ascii="Courier New" w:hAnsi="Courier New" w:cs="Courier New"/>
-          <w:sz w:val="20"/>
-          <w:szCs w:val="20"/>
-          <w:lang w:val="en-US"/>
-        </w:rPr>
-        <w:t>RecordC</w:t>
-      </w:r>
-      <w:r>
-        <w:rPr>
-          <w:rFonts w:ascii="Courier New" w:hAnsi="Courier New" w:cs="Courier New"/>
-          <w:sz w:val="20"/>
-          <w:szCs w:val="20"/>
-          <w:lang w:val="en-US"/>
-        </w:rPr>
-        <w:t>onfig *record = (RecordConfig*)</w:t>
-      </w:r>
-      <w:r>
-        <w:rPr>
-          <w:rFonts w:ascii="Courier New" w:hAnsi="Courier New" w:cs="Courier New"/>
-          <w:sz w:val="20"/>
-          <w:szCs w:val="20"/>
-        </w:rPr>
-        <w:t>0</w:t>
-      </w:r>
-      <w:r>
-        <w:rPr>
-          <w:rFonts w:ascii="Courier New" w:hAnsi="Courier New" w:cs="Courier New"/>
-          <w:sz w:val="20"/>
-          <w:szCs w:val="20"/>
-          <w:lang w:val="en-US"/>
-        </w:rPr>
-        <w:t>x080E</w:t>
-      </w:r>
-      <w:r>
-        <w:rPr>
-          <w:rFonts w:ascii="Courier New" w:hAnsi="Courier New" w:cs="Courier New"/>
-          <w:sz w:val="20"/>
-          <w:szCs w:val="20"/>
-          <w:lang w:val="en-US"/>
-        </w:rPr>
-        <w:t>0</w:t>
-      </w:r>
-      <w:r>
-        <w:rPr>
-          <w:rFonts w:ascii="Courier New" w:hAnsi="Courier New" w:cs="Courier New"/>
-          <w:sz w:val="20"/>
-          <w:szCs w:val="20"/>
-          <w:lang w:val="en-US"/>
-        </w:rPr>
-        <w:t>63C</w:t>
-      </w:r>
-      <w:r>
-        <w:rPr>
-          <w:rFonts w:ascii="Courier New" w:hAnsi="Courier New" w:cs="Courier New"/>
-          <w:sz w:val="20"/>
-          <w:szCs w:val="20"/>
-          <w:lang w:val="en-US"/>
-        </w:rPr>
-        <w:t>;</w:t>
-      </w:r>
-    </w:p>
-    <w:p>
-      <w:pPr>
-        <w:ind w:firstLine="851"/>
-        <w:rPr>
-          <w:rFonts w:ascii="Times New Roman" w:hAnsi="Times New Roman" w:cs="Times New Roman"/>
-          <w:sz w:val="28"/>
-          <w:szCs w:val="28"/>
-        </w:rPr>
-      </w:pPr>
-      <w:r>
-        <w:rPr>
-          <w:rFonts w:ascii="Times New Roman" w:hAnsi="Times New Roman" w:cs="Times New Roman"/>
-          <w:sz w:val="28"/>
-          <w:szCs w:val="28"/>
-        </w:rPr>
-        <w:t xml:space="preserve">Далее в функции </w:t>
-      </w:r>
-      <w:r>
-        <w:rPr>
-          <w:rFonts w:ascii="Times New Roman" w:hAnsi="Times New Roman" w:cs="Times New Roman"/>
-          <w:sz w:val="28"/>
-          <w:szCs w:val="28"/>
-          <w:lang w:val="en-US"/>
-        </w:rPr>
-        <w:t>FLASH</w:t>
-      </w:r>
-      <w:r>
-        <w:rPr>
-          <w:rFonts w:ascii="Times New Roman" w:hAnsi="Times New Roman" w:cs="Times New Roman"/>
-          <w:sz w:val="28"/>
-          <w:szCs w:val="28"/>
-        </w:rPr>
-        <w:t>_</w:t>
-      </w:r>
-      <w:r>
-        <w:rPr>
-          <w:rFonts w:ascii="Times New Roman" w:hAnsi="Times New Roman" w:cs="Times New Roman"/>
-          <w:sz w:val="28"/>
-          <w:szCs w:val="28"/>
-          <w:lang w:val="en-US"/>
-        </w:rPr>
-        <w:t>SaveSettings</w:t>
-      </w:r>
-      <w:r>
-        <w:rPr>
-          <w:rFonts w:ascii="Times New Roman" w:hAnsi="Times New Roman" w:cs="Times New Roman"/>
-          <w:sz w:val="28"/>
-          <w:szCs w:val="28"/>
-        </w:rPr>
-        <w:t>()</w:t>
-      </w:r>
-      <w:r>
-        <w:rPr>
-          <w:rFonts w:ascii="Times New Roman" w:hAnsi="Times New Roman" w:cs="Times New Roman"/>
-          <w:sz w:val="28"/>
-          <w:szCs w:val="28"/>
-        </w:rPr>
-        <w:t xml:space="preserve"> следует указать, что места в памяти для сохранения настроек больше нет. Тогда сектор будет стёрт. Это делается заменой строки 105 с</w:t>
-      </w:r>
-    </w:p>
-    <w:p>
-      <w:pPr>
-        <w:ind w:firstLine="851"/>
-        <w:rPr>
-          <w:rFonts w:ascii="Courier New" w:hAnsi="Courier New" w:cs="Courier New"/>
-          <w:sz w:val="20"/>
-          <w:szCs w:val="20"/>
-        </w:rPr>
-      </w:pPr>
-      <w:r>
-        <w:rPr>
-          <w:rFonts w:ascii="Courier New" w:hAnsi="Courier New" w:cs="Courier New"/>
-          <w:sz w:val="20"/>
-          <w:szCs w:val="20"/>
-          <w:lang w:val="en-US"/>
-        </w:rPr>
-        <w:t>RecordConfig</w:t>
-      </w:r>
-      <w:r>
-        <w:rPr>
-          <w:rFonts w:ascii="Courier New" w:hAnsi="Courier New" w:cs="Courier New"/>
-          <w:sz w:val="20"/>
-          <w:szCs w:val="20"/>
-        </w:rPr>
-        <w:t xml:space="preserve"> *</w:t>
-      </w:r>
-      <w:r>
-        <w:rPr>
-          <w:rFonts w:ascii="Courier New" w:hAnsi="Courier New" w:cs="Courier New"/>
-          <w:sz w:val="20"/>
-          <w:szCs w:val="20"/>
-          <w:lang w:val="en-US"/>
-        </w:rPr>
-        <w:t>record</w:t>
-      </w:r>
-      <w:r>
-        <w:rPr>
-          <w:rFonts w:ascii="Courier New" w:hAnsi="Courier New" w:cs="Courier New"/>
-          <w:sz w:val="20"/>
-          <w:szCs w:val="20"/>
-        </w:rPr>
-        <w:t xml:space="preserve"> = </w:t>
-      </w:r>
-      <w:r>
-        <w:rPr>
-          <w:rFonts w:ascii="Courier New" w:hAnsi="Courier New" w:cs="Courier New"/>
-          <w:sz w:val="20"/>
-          <w:szCs w:val="20"/>
-          <w:lang w:val="en-US"/>
-        </w:rPr>
-        <w:t>FindRecordConfigForWrite</w:t>
-      </w:r>
-      <w:r>
-        <w:rPr>
-          <w:rFonts w:ascii="Courier New" w:hAnsi="Courier New" w:cs="Courier New"/>
-          <w:sz w:val="20"/>
-          <w:szCs w:val="20"/>
-        </w:rPr>
-        <w:t>();</w:t>
-      </w:r>
-    </w:p>
-    <w:p>
-      <w:pPr>
-        <w:ind w:firstLine="851"/>
-        <w:rPr>
-          <w:rFonts w:ascii="Times New Roman" w:hAnsi="Times New Roman" w:cs="Times New Roman"/>
-          <w:sz w:val="28"/>
-          <w:szCs w:val="28"/>
-        </w:rPr>
-      </w:pPr>
-      <w:r>
-        <w:rPr>
-          <w:rFonts w:ascii="Times New Roman" w:hAnsi="Times New Roman" w:cs="Times New Roman"/>
-          <w:sz w:val="28"/>
-          <w:szCs w:val="28"/>
-        </w:rPr>
-        <w:t>на</w:t>
-      </w:r>
-    </w:p>
-    <w:p>
-      <w:pPr>
-        <w:ind w:firstLine="851"/>
-        <w:rPr>
-          <w:rFonts w:ascii="Courier New" w:hAnsi="Courier New" w:cs="Courier New"/>
-          <w:sz w:val="20"/>
-          <w:szCs w:val="20"/>
-          <w:lang w:val="en-US"/>
-        </w:rPr>
-      </w:pPr>
-      <w:r>
-        <w:rPr>
-          <w:rFonts w:ascii="Courier New" w:hAnsi="Courier New" w:cs="Courier New"/>
-          <w:sz w:val="20"/>
-          <w:szCs w:val="20"/>
-          <w:lang w:val="en-US"/>
-        </w:rPr>
-        <w:t>RecordConfig *record = (RecordConfig*)0;</w:t>
-      </w:r>
-    </w:p>
-    <w:p>
-      <w:pPr>
-        <w:ind w:firstLine="851"/>
-        <w:rPr>
-          <w:rFonts w:ascii="Times New Roman" w:hAnsi="Times New Roman" w:cs="Times New Roman"/>
-          <w:sz w:val="28"/>
-          <w:szCs w:val="28"/>
-        </w:rPr>
-      </w:pPr>
-      <w:r>
-        <w:rPr>
-          <w:rFonts w:ascii="Times New Roman" w:hAnsi="Times New Roman" w:cs="Times New Roman"/>
-          <w:sz w:val="28"/>
-          <w:szCs w:val="28"/>
-        </w:rPr>
-        <w:t>Затем следует восстановить строки  и перезалить.</w:t>
+        <w:jc w:val="both"/>
+        <w:rPr>
+          <w:rFonts w:ascii="Times New Roman" w:hAnsi="Times New Roman" w:cs="Times New Roman"/>
+          <w:sz w:val="28"/>
+          <w:szCs w:val="28"/>
+        </w:rPr>
+      </w:pPr>
+      <w:r>
+        <w:rPr>
+          <w:rFonts w:ascii="Times New Roman" w:hAnsi="Times New Roman" w:cs="Times New Roman"/>
+          <w:sz w:val="28"/>
+          <w:szCs w:val="28"/>
+        </w:rPr>
+        <w:t>Существенная особенность несбрасываемых настроек – их количество может измениться со временем. Поэтому, чтобы не утерять те настройки, которые уже были, новые настройки можно дописывать только в конец структуры. Таким образом, предыдущие настройки будут сохранены.</w:t>
       </w:r>
       <w:bookmarkStart w:id="5" w:name="_GoBack"/>
       <w:bookmarkEnd w:id="5"/>
@@ -3025,6 +2958,95 @@
 <file path=word/numbering.xml><?xml version="1.0" encoding="utf-8"?>
 <w:numbering xmlns:wpc="http://schemas.microsoft.com/office/word/2010/wordprocessingCanvas" xmlns:mc="http://schemas.openxmlformats.org/markup-compatibility/2006" xmlns:o="urn:schemas-microsoft-com:office:office" xmlns:r="http://schemas.openxmlformats.org/officeDocument/2006/relationships" xmlns:m="http://schemas.openxmlformats.org/officeDocument/2006/math" xmlns:v="urn:schemas-microsoft-com:vml" xmlns:wp14="http://schemas.microsoft.com/office/word/2010/wordprocessingDrawing" xmlns:wp="http://schemas.openxmlformats.org/drawingml/2006/wordprocessingDrawing" xmlns:w10="urn:schemas-microsoft-com:office:word" xmlns:w="http://schemas.openxmlformats.org/wordprocessingml/2006/main" xmlns:w14="http://schemas.microsoft.com/office/word/2010/wordml" xmlns:w15="http://schemas.microsoft.com/office/word/2012/wordml" xmlns:wpg="http://schemas.microsoft.com/office/word/2010/wordprocessingGroup" xmlns:wpi="http://schemas.microsoft.com/office/word/2010/wordprocessingInk" xmlns:wne="http://schemas.microsoft.com/office/word/2006/wordml" xmlns:wps="http://schemas.microsoft.com/office/word/2010/wordprocessingShape" mc:Ignorable="w14 w15 wp14">
   <w:abstractNum w:abstractNumId="0">
+    <w:nsid w:val="07074C69"/>
+    <w:multiLevelType w:val="hybridMultilevel"/>
+    <w:tmpl w:val="20C0D1EE"/>
+    <w:lvl w:ilvl="0" w:tplc="88B28566">
+      <w:start w:val="5"/>
+      <w:numFmt w:val="decimal"/>
+      <w:lvlText w:val="%1"/>
+      <w:lvlJc w:val="left"/>
+      <w:pPr>
+        <w:ind w:left="720" w:hanging="360"/>
+      </w:pPr>
+      <w:rPr>
+        <w:rFonts w:hint="default"/>
+      </w:rPr>
+    </w:lvl>
+    <w:lvl w:ilvl="1" w:tplc="04190019" w:tentative="1">
+      <w:start w:val="1"/>
+      <w:numFmt w:val="lowerLetter"/>
+      <w:lvlText w:val="%2."/>
+      <w:lvlJc w:val="left"/>
+      <w:pPr>
+        <w:ind w:left="1440" w:hanging="360"/>
+      </w:pPr>
+    </w:lvl>
+    <w:lvl w:ilvl="2" w:tplc="0419001B" w:tentative="1">
+      <w:start w:val="1"/>
+      <w:numFmt w:val="lowerRoman"/>
+      <w:lvlText w:val="%3."/>
+      <w:lvlJc w:val="right"/>
+      <w:pPr>
+        <w:ind w:left="2160" w:hanging="180"/>
+      </w:pPr>
+    </w:lvl>
+    <w:lvl w:ilvl="3" w:tplc="0419000F" w:tentative="1">
+      <w:start w:val="1"/>
+      <w:numFmt w:val="decimal"/>
+      <w:lvlText w:val="%4."/>
+      <w:lvlJc w:val="left"/>
+      <w:pPr>
+        <w:ind w:left="2880" w:hanging="360"/>
+      </w:pPr>
+    </w:lvl>
+    <w:lvl w:ilvl="4" w:tplc="04190019" w:tentative="1">
+      <w:start w:val="1"/>
+      <w:numFmt w:val="lowerLetter"/>
+      <w:lvlText w:val="%5."/>
+      <w:lvlJc w:val="left"/>
+      <w:pPr>
+        <w:ind w:left="3600" w:hanging="360"/>
+      </w:pPr>
+    </w:lvl>
+    <w:lvl w:ilvl="5" w:tplc="0419001B" w:tentative="1">
+      <w:start w:val="1"/>
+      <w:numFmt w:val="lowerRoman"/>
+      <w:lvlText w:val="%6."/>
+      <w:lvlJc w:val="right"/>
+      <w:pPr>
+        <w:ind w:left="4320" w:hanging="180"/>
+      </w:pPr>
+    </w:lvl>
+    <w:lvl w:ilvl="6" w:tplc="0419000F" w:tentative="1">
+      <w:start w:val="1"/>
+      <w:numFmt w:val="decimal"/>
+      <w:lvlText w:val="%7."/>
+      <w:lvlJc w:val="left"/>
+      <w:pPr>
+        <w:ind w:left="5040" w:hanging="360"/>
+      </w:pPr>
+    </w:lvl>
+    <w:lvl w:ilvl="7" w:tplc="04190019" w:tentative="1">
+      <w:start w:val="1"/>
+      <w:numFmt w:val="lowerLetter"/>
+      <w:lvlText w:val="%8."/>
+      <w:lvlJc w:val="left"/>
+      <w:pPr>
+        <w:ind w:left="5760" w:hanging="360"/>
+      </w:pPr>
+    </w:lvl>
+    <w:lvl w:ilvl="8" w:tplc="0419001B" w:tentative="1">
+      <w:start w:val="1"/>
+      <w:numFmt w:val="lowerRoman"/>
+      <w:lvlText w:val="%9."/>
+      <w:lvlJc w:val="right"/>
+      <w:pPr>
+        <w:ind w:left="6480" w:hanging="180"/>
+      </w:pPr>
+    </w:lvl>
+  </w:abstractNum>
+  <w:abstractNum w:abstractNumId="1">
     <w:nsid w:val="0BE17367"/>
     <w:multiLevelType w:val="hybridMultilevel"/>
     <w:tmpl w:val="08A2A27E"/>
@@ -3113,7 +3135,7 @@
       </w:pPr>
     </w:lvl>
   </w:abstractNum>
-  <w:abstractNum w:abstractNumId="1">
+  <w:abstractNum w:abstractNumId="2">
     <w:nsid w:val="113A0310"/>
     <w:multiLevelType w:val="hybridMultilevel"/>
     <w:tmpl w:val="8460E058"/>
@@ -3202,7 +3224,7 @@
       </w:pPr>
     </w:lvl>
   </w:abstractNum>
-  <w:abstractNum w:abstractNumId="2">
+  <w:abstractNum w:abstractNumId="3">
     <w:nsid w:val="15D248DD"/>
     <w:multiLevelType w:val="multilevel"/>
     <w:tmpl w:val="F3C8FC48"/>
@@ -3315,7 +3337,7 @@
       </w:rPr>
     </w:lvl>
   </w:abstractNum>
-  <w:abstractNum w:abstractNumId="3">
+  <w:abstractNum w:abstractNumId="4">
     <w:nsid w:val="1BA11DF9"/>
     <w:multiLevelType w:val="hybridMultilevel"/>
     <w:tmpl w:val="501E07F8"/>
@@ -3405,16 +3427,19 @@
     </w:lvl>
   </w:abstractNum>
   <w:num w:numId="1">
+    <w:abstractNumId w:val="4"/>
+  </w:num>
+  <w:num w:numId="2">
+    <w:abstractNumId w:val="1"/>
+  </w:num>
+  <w:num w:numId="3">
     <w:abstractNumId w:val="3"/>
   </w:num>
-  <w:num w:numId="2">
-    <w:abstractNumId w:val="0"/>
-  </w:num>
-  <w:num w:numId="3">
+  <w:num w:numId="4">
     <w:abstractNumId w:val="2"/>
   </w:num>
-  <w:num w:numId="4">
-    <w:abstractNumId w:val="1"/>
+  <w:num w:numId="5">
+    <w:abstractNumId w:val="0"/>
   </w:num>
 </w:numbering>
 </file>
@@ -4240,7 +4265,7 @@
 </file>
 
 <file path=customXml/itemProps1.xml><?xml version="1.0" encoding="utf-8"?>
-<ds:datastoreItem xmlns:ds="http://schemas.openxmlformats.org/officeDocument/2006/customXml" ds:itemID="{13A4C73C-475F-4ED4-99F1-3683EBBDC491}">
+<ds:datastoreItem xmlns:ds="http://schemas.openxmlformats.org/officeDocument/2006/customXml" ds:itemID="{184AD4D2-A0AC-40B0-9EFB-AF30392FC345}">
   <ds:schemaRefs>
     <ds:schemaRef ds:uri="http://schemas.openxmlformats.org/officeDocument/2006/bibliography"/>
   </ds:schemaRefs>

--- a/doc/ТОПО С8-54.docx
+++ b/doc/ТОПО С8-54.docx
@@ -2912,7 +2912,25 @@
           <w:sz w:val="28"/>
           <w:szCs w:val="28"/>
         </w:rPr>
-        <w:t>. Принцип хранения такой. Сектор разделён на участки, кратные 16кБ (по 512, 256, или 128 байт). В первом байте каждого такого участка хранится число, определяющее кратность учкастка относительно 16 (для 512 байт – будет записано 32, для 256 – 16, для 128 – 8).</w:t>
+        <w:t>. Принцип хранения такой. Сектор разделён на участки, кратные 16кБ (по 512, 256, или 128 байт). В первом байте каждого такого участка хранится число, определяющее кратность учкастка относительно 16 (для 512 байт – будет записано 32, для 256 – 16, для 128 – 8</w:t>
+      </w:r>
+      <w:r>
+        <w:rPr>
+          <w:rFonts w:ascii="Times New Roman" w:hAnsi="Times New Roman" w:cs="Times New Roman"/>
+          <w:sz w:val="28"/>
+          <w:szCs w:val="28"/>
+        </w:rPr>
+        <w:t>, для 64 - 4</w:t>
+      </w:r>
+      <w:bookmarkStart w:id="5" w:name="_GoBack"/>
+      <w:bookmarkEnd w:id="5"/>
+      <w:r>
+        <w:rPr>
+          <w:rFonts w:ascii="Times New Roman" w:hAnsi="Times New Roman" w:cs="Times New Roman"/>
+          <w:sz w:val="28"/>
+          <w:szCs w:val="28"/>
+        </w:rPr>
+        <w:t>).</w:t>
       </w:r>
       <w:r>
         <w:rPr>
@@ -2942,8 +2960,6 @@
         </w:rPr>
         <w:t>Существенная особенность несбрасываемых настроек – их количество может измениться со временем. Поэтому, чтобы не утерять те настройки, которые уже были, новые настройки можно дописывать только в конец структуры. Таким образом, предыдущие настройки будут сохранены.</w:t>
       </w:r>
-      <w:bookmarkStart w:id="5" w:name="_GoBack"/>
-      <w:bookmarkEnd w:id="5"/>
     </w:p>
     <w:sectPr>
       <w:pgSz w:w="11906" w:h="16838"/>
@@ -4265,7 +4281,7 @@
 </file>
 
 <file path=customXml/itemProps1.xml><?xml version="1.0" encoding="utf-8"?>
-<ds:datastoreItem xmlns:ds="http://schemas.openxmlformats.org/officeDocument/2006/customXml" ds:itemID="{184AD4D2-A0AC-40B0-9EFB-AF30392FC345}">
+<ds:datastoreItem xmlns:ds="http://schemas.openxmlformats.org/officeDocument/2006/customXml" ds:itemID="{7F142123-63CB-4527-B136-FEB6921CA944}">
   <ds:schemaRefs>
     <ds:schemaRef ds:uri="http://schemas.openxmlformats.org/officeDocument/2006/bibliography"/>
   </ds:schemaRefs>

--- a/doc/ТОПО С8-54.docx
+++ b/doc/ТОПО С8-54.docx
@@ -6,14 +6,14 @@
       <w:pPr>
         <w:jc w:val="center"/>
         <w:rPr>
-          <w:rFonts w:ascii="Times New Roman" w:hAnsi="Times New Roman" w:cs="Times New Roman"/>
+          <w:rFonts w:cs="Times New Roman"/>
           <w:sz w:val="96"/>
           <w:szCs w:val="96"/>
         </w:rPr>
       </w:pPr>
       <w:r>
         <w:rPr>
-          <w:rFonts w:ascii="Times New Roman" w:hAnsi="Times New Roman" w:cs="Times New Roman"/>
+          <w:rFonts w:cs="Times New Roman"/>
           <w:sz w:val="96"/>
           <w:szCs w:val="96"/>
         </w:rPr>
@@ -21,7 +21,7 @@
       </w:r>
       <w:r>
         <w:rPr>
-          <w:rFonts w:ascii="Times New Roman" w:hAnsi="Times New Roman" w:cs="Times New Roman"/>
+          <w:rFonts w:cs="Times New Roman"/>
           <w:sz w:val="96"/>
           <w:szCs w:val="96"/>
         </w:rPr>
@@ -32,7 +32,7 @@
       <w:pPr>
         <w:jc w:val="center"/>
         <w:rPr>
-          <w:rFonts w:ascii="Times New Roman" w:hAnsi="Times New Roman" w:cs="Times New Roman"/>
+          <w:rFonts w:cs="Times New Roman"/>
           <w:sz w:val="144"/>
           <w:szCs w:val="144"/>
         </w:rPr>
@@ -42,14 +42,14 @@
       <w:pPr>
         <w:jc w:val="center"/>
         <w:rPr>
-          <w:rFonts w:ascii="Times New Roman" w:hAnsi="Times New Roman" w:cs="Times New Roman"/>
+          <w:rFonts w:cs="Times New Roman"/>
           <w:sz w:val="96"/>
           <w:szCs w:val="96"/>
         </w:rPr>
       </w:pPr>
       <w:r>
         <w:rPr>
-          <w:rFonts w:ascii="Times New Roman" w:hAnsi="Times New Roman" w:cs="Times New Roman"/>
+          <w:rFonts w:cs="Times New Roman"/>
           <w:sz w:val="96"/>
           <w:szCs w:val="96"/>
         </w:rPr>
@@ -60,7 +60,7 @@
       <w:pPr>
         <w:jc w:val="center"/>
         <w:rPr>
-          <w:rFonts w:ascii="Times New Roman" w:hAnsi="Times New Roman" w:cs="Times New Roman"/>
+          <w:rFonts w:cs="Times New Roman"/>
           <w:sz w:val="144"/>
           <w:szCs w:val="144"/>
         </w:rPr>
@@ -70,14 +70,14 @@
       <w:pPr>
         <w:jc w:val="center"/>
         <w:rPr>
-          <w:rFonts w:ascii="Times New Roman" w:hAnsi="Times New Roman" w:cs="Times New Roman"/>
+          <w:rFonts w:cs="Times New Roman"/>
           <w:sz w:val="144"/>
           <w:szCs w:val="144"/>
         </w:rPr>
       </w:pPr>
       <w:r>
         <w:rPr>
-          <w:rFonts w:ascii="Times New Roman" w:hAnsi="Times New Roman" w:cs="Times New Roman"/>
+          <w:rFonts w:cs="Times New Roman"/>
           <w:sz w:val="144"/>
           <w:szCs w:val="144"/>
         </w:rPr>
@@ -88,8 +88,7 @@
       <w:pPr>
         <w:jc w:val="center"/>
         <w:rPr>
-          <w:rFonts w:ascii="Times New Roman" w:hAnsi="Times New Roman" w:cs="Times New Roman"/>
-          <w:sz w:val="28"/>
+          <w:rFonts w:cs="Times New Roman"/>
           <w:szCs w:val="28"/>
         </w:rPr>
       </w:pPr>
@@ -98,8 +97,7 @@
       <w:pPr>
         <w:jc w:val="center"/>
         <w:rPr>
-          <w:rFonts w:ascii="Times New Roman" w:hAnsi="Times New Roman" w:cs="Times New Roman"/>
-          <w:sz w:val="28"/>
+          <w:rFonts w:cs="Times New Roman"/>
           <w:szCs w:val="28"/>
         </w:rPr>
       </w:pPr>
@@ -108,8 +106,7 @@
       <w:pPr>
         <w:jc w:val="center"/>
         <w:rPr>
-          <w:rFonts w:ascii="Times New Roman" w:hAnsi="Times New Roman" w:cs="Times New Roman"/>
-          <w:sz w:val="28"/>
+          <w:rFonts w:cs="Times New Roman"/>
           <w:szCs w:val="28"/>
         </w:rPr>
       </w:pPr>
@@ -118,8 +115,7 @@
       <w:pPr>
         <w:jc w:val="center"/>
         <w:rPr>
-          <w:rFonts w:ascii="Times New Roman" w:hAnsi="Times New Roman" w:cs="Times New Roman"/>
-          <w:sz w:val="28"/>
+          <w:rFonts w:cs="Times New Roman"/>
           <w:szCs w:val="28"/>
         </w:rPr>
       </w:pPr>
@@ -128,8 +124,7 @@
       <w:pPr>
         <w:jc w:val="center"/>
         <w:rPr>
-          <w:rFonts w:ascii="Times New Roman" w:hAnsi="Times New Roman" w:cs="Times New Roman"/>
-          <w:sz w:val="28"/>
+          <w:rFonts w:cs="Times New Roman"/>
           <w:szCs w:val="28"/>
         </w:rPr>
       </w:pPr>
@@ -138,8 +133,7 @@
       <w:pPr>
         <w:jc w:val="center"/>
         <w:rPr>
-          <w:rFonts w:ascii="Times New Roman" w:hAnsi="Times New Roman" w:cs="Times New Roman"/>
-          <w:sz w:val="28"/>
+          <w:rFonts w:cs="Times New Roman"/>
           <w:szCs w:val="28"/>
         </w:rPr>
       </w:pPr>
@@ -148,14 +142,14 @@
       <w:pPr>
         <w:jc w:val="center"/>
         <w:rPr>
-          <w:rFonts w:ascii="Times New Roman" w:hAnsi="Times New Roman" w:cs="Times New Roman"/>
+          <w:rFonts w:cs="Times New Roman"/>
           <w:sz w:val="40"/>
           <w:szCs w:val="40"/>
         </w:rPr>
       </w:pPr>
       <w:r>
         <w:rPr>
-          <w:rFonts w:ascii="Times New Roman" w:hAnsi="Times New Roman" w:cs="Times New Roman"/>
+          <w:rFonts w:cs="Times New Roman"/>
           <w:sz w:val="40"/>
           <w:szCs w:val="40"/>
         </w:rPr>
@@ -163,7 +157,7 @@
       </w:r>
       <w:r>
         <w:rPr>
-          <w:rFonts w:ascii="Times New Roman" w:hAnsi="Times New Roman" w:cs="Times New Roman"/>
+          <w:rFonts w:cs="Times New Roman"/>
           <w:sz w:val="40"/>
           <w:szCs w:val="40"/>
         </w:rPr>
@@ -171,7 +165,7 @@
       </w:r>
       <w:r>
         <w:rPr>
-          <w:rFonts w:ascii="Times New Roman" w:hAnsi="Times New Roman" w:cs="Times New Roman"/>
+          <w:rFonts w:cs="Times New Roman"/>
           <w:sz w:val="40"/>
           <w:szCs w:val="40"/>
         </w:rPr>
@@ -195,7 +189,9 @@
       </w:sdtPr>
       <w:sdtEndPr>
         <w:rPr>
+          <w:rFonts w:ascii="Times New Roman" w:hAnsi="Times New Roman"/>
           <w:bCs/>
+          <w:sz w:val="28"/>
         </w:rPr>
       </w:sdtEndPr>
       <w:sdtContent>
@@ -223,36 +219,105 @@
               <w:tab w:val="right" w:leader="dot" w:pos="9345"/>
             </w:tabs>
             <w:rPr>
-              <w:rFonts w:eastAsiaTheme="minorEastAsia"/>
+              <w:rFonts w:asciiTheme="minorHAnsi" w:eastAsiaTheme="minorEastAsia" w:hAnsiTheme="minorHAnsi"/>
               <w:noProof/>
+              <w:sz w:val="22"/>
               <w:lang w:eastAsia="ru-RU"/>
             </w:rPr>
           </w:pPr>
           <w:r>
             <w:rPr>
-              <w:rFonts w:ascii="Times New Roman" w:hAnsi="Times New Roman" w:cs="Times New Roman"/>
-              <w:sz w:val="28"/>
+              <w:rFonts w:cs="Times New Roman"/>
               <w:szCs w:val="28"/>
             </w:rPr>
             <w:fldChar w:fldCharType="begin"/>
           </w:r>
           <w:r>
             <w:rPr>
-              <w:rFonts w:ascii="Times New Roman" w:hAnsi="Times New Roman" w:cs="Times New Roman"/>
-              <w:sz w:val="28"/>
+              <w:rFonts w:cs="Times New Roman"/>
               <w:szCs w:val="28"/>
             </w:rPr>
             <w:instrText xml:space="preserve"> TOC \o "1-3" \h \z \u </w:instrText>
           </w:r>
           <w:r>
             <w:rPr>
-              <w:rFonts w:ascii="Times New Roman" w:hAnsi="Times New Roman" w:cs="Times New Roman"/>
-              <w:sz w:val="28"/>
+              <w:rFonts w:cs="Times New Roman"/>
               <w:szCs w:val="28"/>
             </w:rPr>
             <w:fldChar w:fldCharType="separate"/>
           </w:r>
-          <w:hyperlink w:anchor="_Toc473291924" w:history="1">
+          <w:hyperlink w:anchor="_Toc473357133" w:history="1">
+            <w:r>
+              <w:rPr>
+                <w:rStyle w:val="a5"/>
+                <w:noProof/>
+              </w:rPr>
+              <w:t>Задействованные аппаратные ресурсы</w:t>
+            </w:r>
+            <w:r>
+              <w:rPr>
+                <w:noProof/>
+                <w:webHidden/>
+              </w:rPr>
+              <w:tab/>
+            </w:r>
+            <w:r>
+              <w:rPr>
+                <w:noProof/>
+                <w:webHidden/>
+              </w:rPr>
+              <w:fldChar w:fldCharType="begin"/>
+            </w:r>
+            <w:r>
+              <w:rPr>
+                <w:noProof/>
+                <w:webHidden/>
+              </w:rPr>
+              <w:instrText xml:space="preserve"> PAGEREF _Toc473357133 \h </w:instrText>
+            </w:r>
+            <w:r>
+              <w:rPr>
+                <w:noProof/>
+                <w:webHidden/>
+              </w:rPr>
+            </w:r>
+            <w:r>
+              <w:rPr>
+                <w:noProof/>
+                <w:webHidden/>
+              </w:rPr>
+              <w:fldChar w:fldCharType="separate"/>
+            </w:r>
+            <w:r>
+              <w:rPr>
+                <w:noProof/>
+                <w:webHidden/>
+              </w:rPr>
+              <w:t>3</w:t>
+            </w:r>
+            <w:r>
+              <w:rPr>
+                <w:noProof/>
+                <w:webHidden/>
+              </w:rPr>
+              <w:fldChar w:fldCharType="end"/>
+            </w:r>
+          </w:hyperlink>
+        </w:p>
+        <w:p>
+          <w:pPr>
+            <w:pStyle w:val="11"/>
+            <w:tabs>
+              <w:tab w:val="right" w:leader="dot" w:pos="9345"/>
+            </w:tabs>
+            <w:rPr>
+              <w:rFonts w:asciiTheme="minorHAnsi" w:eastAsiaTheme="minorEastAsia" w:hAnsiTheme="minorHAnsi"/>
+              <w:noProof/>
+              <w:sz w:val="22"/>
+              <w:lang w:eastAsia="ru-RU"/>
+            </w:rPr>
+          </w:pPr>
+          <w:hyperlink w:anchor="_Toc473357134" w:history="1">
             <w:r>
               <w:rPr>
                 <w:rStyle w:val="a5"/>
@@ -280,7 +345,7 @@
                 <w:noProof/>
                 <w:webHidden/>
               </w:rPr>
-              <w:instrText xml:space="preserve"> PAGEREF _Toc473291924 \h </w:instrText>
+              <w:instrText xml:space="preserve"> PAGEREF _Toc473357134 \h </w:instrText>
             </w:r>
             <w:r>
               <w:rPr>
@@ -300,7 +365,7 @@
                 <w:noProof/>
                 <w:webHidden/>
               </w:rPr>
-              <w:t>3</w:t>
+              <w:t>4</w:t>
             </w:r>
             <w:r>
               <w:rPr>
@@ -318,12 +383,13 @@
               <w:tab w:val="right" w:leader="dot" w:pos="9345"/>
             </w:tabs>
             <w:rPr>
-              <w:rFonts w:eastAsiaTheme="minorEastAsia"/>
+              <w:rFonts w:asciiTheme="minorHAnsi" w:eastAsiaTheme="minorEastAsia" w:hAnsiTheme="minorHAnsi"/>
               <w:noProof/>
+              <w:sz w:val="22"/>
               <w:lang w:eastAsia="ru-RU"/>
             </w:rPr>
           </w:pPr>
-          <w:hyperlink w:anchor="_Toc473291925" w:history="1">
+          <w:hyperlink w:anchor="_Toc473357135" w:history="1">
             <w:r>
               <w:rPr>
                 <w:rStyle w:val="a5"/>
@@ -351,7 +417,7 @@
                 <w:noProof/>
                 <w:webHidden/>
               </w:rPr>
-              <w:instrText xml:space="preserve"> PAGEREF _Toc473291925 \h </w:instrText>
+              <w:instrText xml:space="preserve"> PAGEREF _Toc473357135 \h </w:instrText>
             </w:r>
             <w:r>
               <w:rPr>
@@ -371,7 +437,7 @@
                 <w:noProof/>
                 <w:webHidden/>
               </w:rPr>
-              <w:t>3</w:t>
+              <w:t>4</w:t>
             </w:r>
             <w:r>
               <w:rPr>
@@ -389,12 +455,13 @@
               <w:tab w:val="right" w:leader="dot" w:pos="9345"/>
             </w:tabs>
             <w:rPr>
-              <w:rFonts w:eastAsiaTheme="minorEastAsia"/>
+              <w:rFonts w:asciiTheme="minorHAnsi" w:eastAsiaTheme="minorEastAsia" w:hAnsiTheme="minorHAnsi"/>
               <w:noProof/>
+              <w:sz w:val="22"/>
               <w:lang w:eastAsia="ru-RU"/>
             </w:rPr>
           </w:pPr>
-          <w:hyperlink w:anchor="_Toc473291926" w:history="1">
+          <w:hyperlink w:anchor="_Toc473357136" w:history="1">
             <w:r>
               <w:rPr>
                 <w:rStyle w:val="a5"/>
@@ -421,7 +488,7 @@
                 <w:noProof/>
                 <w:webHidden/>
               </w:rPr>
-              <w:instrText xml:space="preserve"> PAGEREF _Toc473291926 \h </w:instrText>
+              <w:instrText xml:space="preserve"> PAGEREF _Toc473357136 \h </w:instrText>
             </w:r>
             <w:r>
               <w:rPr>
@@ -441,7 +508,7 @@
                 <w:noProof/>
                 <w:webHidden/>
               </w:rPr>
-              <w:t>5</w:t>
+              <w:t>6</w:t>
             </w:r>
             <w:r>
               <w:rPr>
@@ -459,12 +526,13 @@
               <w:tab w:val="right" w:leader="dot" w:pos="9345"/>
             </w:tabs>
             <w:rPr>
-              <w:rFonts w:eastAsiaTheme="minorEastAsia"/>
+              <w:rFonts w:asciiTheme="minorHAnsi" w:eastAsiaTheme="minorEastAsia" w:hAnsiTheme="minorHAnsi"/>
               <w:noProof/>
+              <w:sz w:val="22"/>
               <w:lang w:eastAsia="ru-RU"/>
             </w:rPr>
           </w:pPr>
-          <w:hyperlink w:anchor="_Toc473291927" w:history="1">
+          <w:hyperlink w:anchor="_Toc473357137" w:history="1">
             <w:r>
               <w:rPr>
                 <w:rStyle w:val="a5"/>
@@ -491,7 +559,7 @@
                 <w:noProof/>
                 <w:webHidden/>
               </w:rPr>
-              <w:instrText xml:space="preserve"> PAGEREF _Toc473291927 \h </w:instrText>
+              <w:instrText xml:space="preserve"> PAGEREF _Toc473357137 \h </w:instrText>
             </w:r>
             <w:r>
               <w:rPr>
@@ -511,7 +579,7 @@
                 <w:noProof/>
                 <w:webHidden/>
               </w:rPr>
-              <w:t>6</w:t>
+              <w:t>7</w:t>
             </w:r>
             <w:r>
               <w:rPr>
@@ -529,12 +597,13 @@
               <w:tab w:val="right" w:leader="dot" w:pos="9345"/>
             </w:tabs>
             <w:rPr>
-              <w:rFonts w:eastAsiaTheme="minorEastAsia"/>
+              <w:rFonts w:asciiTheme="minorHAnsi" w:eastAsiaTheme="minorEastAsia" w:hAnsiTheme="minorHAnsi"/>
               <w:noProof/>
+              <w:sz w:val="22"/>
               <w:lang w:eastAsia="ru-RU"/>
             </w:rPr>
           </w:pPr>
-          <w:hyperlink w:anchor="_Toc473291928" w:history="1">
+          <w:hyperlink w:anchor="_Toc473357138" w:history="1">
             <w:r>
               <w:rPr>
                 <w:rStyle w:val="a5"/>
@@ -561,7 +630,7 @@
                 <w:noProof/>
                 <w:webHidden/>
               </w:rPr>
-              <w:instrText xml:space="preserve"> PAGEREF _Toc473291928 \h </w:instrText>
+              <w:instrText xml:space="preserve"> PAGEREF _Toc473357138 \h </w:instrText>
             </w:r>
             <w:r>
               <w:rPr>
@@ -581,7 +650,149 @@
                 <w:noProof/>
                 <w:webHidden/>
               </w:rPr>
-              <w:t>7</w:t>
+              <w:t>8</w:t>
+            </w:r>
+            <w:r>
+              <w:rPr>
+                <w:noProof/>
+                <w:webHidden/>
+              </w:rPr>
+              <w:fldChar w:fldCharType="end"/>
+            </w:r>
+          </w:hyperlink>
+        </w:p>
+        <w:p>
+          <w:pPr>
+            <w:pStyle w:val="11"/>
+            <w:tabs>
+              <w:tab w:val="right" w:leader="dot" w:pos="9345"/>
+            </w:tabs>
+            <w:rPr>
+              <w:rFonts w:asciiTheme="minorHAnsi" w:eastAsiaTheme="minorEastAsia" w:hAnsiTheme="minorHAnsi"/>
+              <w:noProof/>
+              <w:sz w:val="22"/>
+              <w:lang w:eastAsia="ru-RU"/>
+            </w:rPr>
+          </w:pPr>
+          <w:hyperlink w:anchor="_Toc473357139" w:history="1">
+            <w:r>
+              <w:rPr>
+                <w:rStyle w:val="a5"/>
+                <w:noProof/>
+              </w:rPr>
+              <w:t>Замечания</w:t>
+            </w:r>
+            <w:r>
+              <w:rPr>
+                <w:noProof/>
+                <w:webHidden/>
+              </w:rPr>
+              <w:tab/>
+            </w:r>
+            <w:r>
+              <w:rPr>
+                <w:noProof/>
+                <w:webHidden/>
+              </w:rPr>
+              <w:fldChar w:fldCharType="begin"/>
+            </w:r>
+            <w:r>
+              <w:rPr>
+                <w:noProof/>
+                <w:webHidden/>
+              </w:rPr>
+              <w:instrText xml:space="preserve"> PAGEREF _Toc473357139 \h </w:instrText>
+            </w:r>
+            <w:r>
+              <w:rPr>
+                <w:noProof/>
+                <w:webHidden/>
+              </w:rPr>
+            </w:r>
+            <w:r>
+              <w:rPr>
+                <w:noProof/>
+                <w:webHidden/>
+              </w:rPr>
+              <w:fldChar w:fldCharType="separate"/>
+            </w:r>
+            <w:r>
+              <w:rPr>
+                <w:noProof/>
+                <w:webHidden/>
+              </w:rPr>
+              <w:t>9</w:t>
+            </w:r>
+            <w:r>
+              <w:rPr>
+                <w:noProof/>
+                <w:webHidden/>
+              </w:rPr>
+              <w:fldChar w:fldCharType="end"/>
+            </w:r>
+          </w:hyperlink>
+        </w:p>
+        <w:p>
+          <w:pPr>
+            <w:pStyle w:val="21"/>
+            <w:tabs>
+              <w:tab w:val="right" w:leader="dot" w:pos="9345"/>
+            </w:tabs>
+            <w:rPr>
+              <w:rFonts w:asciiTheme="minorHAnsi" w:eastAsiaTheme="minorEastAsia" w:hAnsiTheme="minorHAnsi"/>
+              <w:noProof/>
+              <w:sz w:val="22"/>
+              <w:lang w:eastAsia="ru-RU"/>
+            </w:rPr>
+          </w:pPr>
+          <w:hyperlink w:anchor="_Toc473357140" w:history="1">
+            <w:r>
+              <w:rPr>
+                <w:rStyle w:val="a5"/>
+                <w:noProof/>
+              </w:rPr>
+              <w:t>Вывод данных</w:t>
+            </w:r>
+            <w:r>
+              <w:rPr>
+                <w:noProof/>
+                <w:webHidden/>
+              </w:rPr>
+              <w:tab/>
+            </w:r>
+            <w:r>
+              <w:rPr>
+                <w:noProof/>
+                <w:webHidden/>
+              </w:rPr>
+              <w:fldChar w:fldCharType="begin"/>
+            </w:r>
+            <w:r>
+              <w:rPr>
+                <w:noProof/>
+                <w:webHidden/>
+              </w:rPr>
+              <w:instrText xml:space="preserve"> PAGEREF _Toc473357140 \h </w:instrText>
+            </w:r>
+            <w:r>
+              <w:rPr>
+                <w:noProof/>
+                <w:webHidden/>
+              </w:rPr>
+            </w:r>
+            <w:r>
+              <w:rPr>
+                <w:noProof/>
+                <w:webHidden/>
+              </w:rPr>
+              <w:fldChar w:fldCharType="separate"/>
+            </w:r>
+            <w:r>
+              <w:rPr>
+                <w:noProof/>
+                <w:webHidden/>
+              </w:rPr>
+              <w:t>9</w:t>
             </w:r>
             <w:r>
               <w:rPr>
@@ -595,10 +806,9 @@
         <w:p>
           <w:r>
             <w:rPr>
-              <w:rFonts w:ascii="Times New Roman" w:hAnsi="Times New Roman" w:cs="Times New Roman"/>
+              <w:rFonts w:cs="Times New Roman"/>
               <w:b/>
               <w:bCs/>
-              <w:sz w:val="28"/>
               <w:szCs w:val="28"/>
             </w:rPr>
             <w:fldChar w:fldCharType="end"/>
@@ -610,8 +820,7 @@
       <w:pPr>
         <w:jc w:val="both"/>
         <w:rPr>
-          <w:rFonts w:ascii="Times New Roman" w:hAnsi="Times New Roman" w:cs="Times New Roman"/>
-          <w:sz w:val="28"/>
+          <w:rFonts w:cs="Times New Roman"/>
           <w:szCs w:val="28"/>
         </w:rPr>
       </w:pPr>
@@ -621,24 +830,29 @@
         <w:pStyle w:val="a3"/>
         <w:jc w:val="both"/>
         <w:rPr>
-          <w:rFonts w:ascii="Times New Roman" w:hAnsi="Times New Roman" w:cs="Times New Roman"/>
-          <w:sz w:val="28"/>
-          <w:szCs w:val="28"/>
-        </w:rPr>
-      </w:pPr>
-    </w:p>
-    <w:p>
-      <w:pPr>
-        <w:rPr>
-          <w:rFonts w:ascii="Times New Roman" w:hAnsi="Times New Roman" w:cs="Times New Roman"/>
-          <w:sz w:val="28"/>
-          <w:szCs w:val="28"/>
-        </w:rPr>
-      </w:pPr>
-      <w:r>
-        <w:rPr>
-          <w:rFonts w:ascii="Times New Roman" w:hAnsi="Times New Roman" w:cs="Times New Roman"/>
-          <w:sz w:val="28"/>
+          <w:rFonts w:cs="Times New Roman"/>
+          <w:szCs w:val="28"/>
+        </w:rPr>
+      </w:pPr>
+    </w:p>
+    <w:p>
+      <w:pPr>
+        <w:rPr>
+          <w:rFonts w:cs="Times New Roman"/>
+          <w:szCs w:val="28"/>
+        </w:rPr>
+      </w:pPr>
+    </w:p>
+    <w:p>
+      <w:pPr>
+        <w:rPr>
+          <w:rFonts w:cs="Times New Roman"/>
+          <w:szCs w:val="28"/>
+        </w:rPr>
+      </w:pPr>
+      <w:r>
+        <w:rPr>
+          <w:rFonts w:cs="Times New Roman"/>
           <w:szCs w:val="28"/>
         </w:rPr>
         <w:br w:type="page"/>
@@ -647,12 +861,194 @@
     <w:p>
       <w:pPr>
         <w:pStyle w:val="1"/>
-        <w:ind w:firstLine="851"/>
+      </w:pPr>
+      <w:bookmarkStart w:id="0" w:name="_Toc473357133"/>
+      <w:r>
+        <w:lastRenderedPageBreak/>
+        <w:t>Задействованные аппаратные ресурсы</w:t>
+      </w:r>
+      <w:bookmarkEnd w:id="0"/>
+    </w:p>
+    <w:p/>
+    <w:tbl>
+      <w:tblPr>
+        <w:tblStyle w:val="a6"/>
+        <w:tblW w:w="0" w:type="auto"/>
+        <w:tblLook w:val="04A0" w:firstRow="1" w:lastRow="0" w:firstColumn="1" w:lastColumn="0" w:noHBand="0" w:noVBand="1"/>
+      </w:tblPr>
+      <w:tblGrid>
+        <w:gridCol w:w="1854"/>
+        <w:gridCol w:w="5955"/>
+        <w:gridCol w:w="1536"/>
+      </w:tblGrid>
+      <w:tr>
+        <w:tc>
+          <w:tcPr>
+            <w:tcW w:w="1413" w:type="dxa"/>
+          </w:tcPr>
+          <w:p>
+            <w:pPr>
+              <w:jc w:val="center"/>
+              <w:rPr>
+                <w:rFonts w:cs="Times New Roman"/>
+              </w:rPr>
+            </w:pPr>
+            <w:r>
+              <w:t>Название</w:t>
+            </w:r>
+          </w:p>
+        </w:tc>
+        <w:tc>
+          <w:tcPr>
+            <w:tcW w:w="6662" w:type="dxa"/>
+          </w:tcPr>
+          <w:p>
+            <w:pPr>
+              <w:jc w:val="center"/>
+            </w:pPr>
+            <w:r>
+              <w:t>Назначение</w:t>
+            </w:r>
+          </w:p>
+        </w:tc>
+        <w:tc>
+          <w:tcPr>
+            <w:tcW w:w="1270" w:type="dxa"/>
+          </w:tcPr>
+          <w:p>
+            <w:r>
+              <w:t>Выводы</w:t>
+            </w:r>
+          </w:p>
+        </w:tc>
+      </w:tr>
+      <w:tr>
+        <w:tc>
+          <w:tcPr>
+            <w:tcW w:w="1413" w:type="dxa"/>
+          </w:tcPr>
+          <w:p>
+            <w:pPr>
+              <w:rPr>
+                <w:lang w:val="en-US"/>
+              </w:rPr>
+            </w:pPr>
+            <w:r>
+              <w:rPr>
+                <w:lang w:val="en-US"/>
+              </w:rPr>
+              <w:t>TIM2</w:t>
+            </w:r>
+          </w:p>
+        </w:tc>
+        <w:tc>
+          <w:tcPr>
+            <w:tcW w:w="6662" w:type="dxa"/>
+          </w:tcPr>
+          <w:p>
+            <w:r>
+              <w:t>Отсчёт тиков и миллисекунд</w:t>
+            </w:r>
+          </w:p>
+        </w:tc>
+        <w:tc>
+          <w:tcPr>
+            <w:tcW w:w="1270" w:type="dxa"/>
+          </w:tcPr>
+          <w:p/>
+        </w:tc>
+      </w:tr>
+      <w:tr>
+        <w:tc>
+          <w:tcPr>
+            <w:tcW w:w="1413" w:type="dxa"/>
+          </w:tcPr>
+          <w:p>
+            <w:pPr>
+              <w:rPr>
+                <w:lang w:val="en-US"/>
+              </w:rPr>
+            </w:pPr>
+            <w:r>
+              <w:rPr>
+                <w:lang w:val="en-US"/>
+              </w:rPr>
+              <w:t>TIM3</w:t>
+            </w:r>
+          </w:p>
+        </w:tc>
+        <w:tc>
+          <w:tcPr>
+            <w:tcW w:w="6662" w:type="dxa"/>
+          </w:tcPr>
+          <w:p>
+            <w:r>
+              <w:t>Отсчёт временных промежутков</w:t>
+            </w:r>
+          </w:p>
+        </w:tc>
+        <w:tc>
+          <w:tcPr>
+            <w:tcW w:w="1270" w:type="dxa"/>
+          </w:tcPr>
+          <w:p/>
+        </w:tc>
+      </w:tr>
+      <w:tr>
+        <w:tc>
+          <w:tcPr>
+            <w:tcW w:w="1413" w:type="dxa"/>
+          </w:tcPr>
+          <w:p>
+            <w:pPr>
+              <w:rPr>
+                <w:lang w:val="en-US"/>
+              </w:rPr>
+            </w:pPr>
+            <w:r>
+              <w:rPr>
+                <w:lang w:val="en-US"/>
+              </w:rPr>
+              <w:t>TIM5</w:t>
+            </w:r>
+          </w:p>
+        </w:tc>
+        <w:tc>
+          <w:tcPr>
+            <w:tcW w:w="6662" w:type="dxa"/>
+          </w:tcPr>
+          <w:p>
+            <w:r>
+              <w:t>Отсчёт миллисекунд</w:t>
+            </w:r>
+          </w:p>
+        </w:tc>
+        <w:tc>
+          <w:tcPr>
+            <w:tcW w:w="1270" w:type="dxa"/>
+          </w:tcPr>
+          <w:p/>
+        </w:tc>
+      </w:tr>
+    </w:tbl>
+    <w:p>
+      <w:pPr>
+        <w:ind w:firstLine="0"/>
+      </w:pPr>
+    </w:p>
+    <w:p>
+      <w:r>
+        <w:br w:type="page"/>
+      </w:r>
+    </w:p>
+    <w:p>
+      <w:pPr>
+        <w:pStyle w:val="1"/>
         <w:rPr>
           <w:rStyle w:val="10"/>
         </w:rPr>
       </w:pPr>
-      <w:bookmarkStart w:id="0" w:name="_Toc473291924"/>
+      <w:bookmarkStart w:id="1" w:name="_Toc473357134"/>
       <w:r>
         <w:rPr>
           <w:rStyle w:val="10"/>
@@ -663,14 +1059,13 @@
         <w:lastRenderedPageBreak/>
         <w:t>Загрузчик</w:t>
       </w:r>
-      <w:bookmarkEnd w:id="0"/>
+      <w:bookmarkEnd w:id="1"/>
     </w:p>
     <w:p>
       <w:pPr>
         <w:spacing w:after="0"/>
         <w:rPr>
-          <w:rFonts w:ascii="Times New Roman" w:hAnsi="Times New Roman" w:cs="Times New Roman"/>
-          <w:sz w:val="28"/>
+          <w:rFonts w:cs="Times New Roman"/>
           <w:szCs w:val="28"/>
         </w:rPr>
       </w:pPr>
@@ -678,42 +1073,36 @@
     <w:p>
       <w:pPr>
         <w:spacing w:after="0"/>
-        <w:ind w:firstLine="851"/>
         <w:jc w:val="both"/>
         <w:rPr>
-          <w:rFonts w:ascii="Times New Roman" w:hAnsi="Times New Roman" w:cs="Times New Roman"/>
-          <w:sz w:val="28"/>
-          <w:szCs w:val="28"/>
-        </w:rPr>
-      </w:pPr>
-      <w:r>
-        <w:rPr>
-          <w:rFonts w:ascii="Times New Roman" w:hAnsi="Times New Roman" w:cs="Times New Roman"/>
-          <w:sz w:val="28"/>
+          <w:rFonts w:cs="Times New Roman"/>
+          <w:szCs w:val="28"/>
+        </w:rPr>
+      </w:pPr>
+      <w:r>
+        <w:rPr>
+          <w:rFonts w:cs="Times New Roman"/>
           <w:szCs w:val="28"/>
         </w:rPr>
         <w:t>Основная программа</w:t>
       </w:r>
       <w:r>
         <w:rPr>
-          <w:rFonts w:ascii="Times New Roman" w:hAnsi="Times New Roman" w:cs="Times New Roman"/>
-          <w:sz w:val="28"/>
+          <w:rFonts w:cs="Times New Roman"/>
           <w:szCs w:val="28"/>
         </w:rPr>
         <w:t xml:space="preserve"> начинается с адреса </w:t>
       </w:r>
       <w:r>
         <w:rPr>
-          <w:rFonts w:ascii="Times New Roman" w:hAnsi="Times New Roman" w:cs="Times New Roman"/>
-          <w:sz w:val="28"/>
+          <w:rFonts w:cs="Times New Roman"/>
           <w:szCs w:val="28"/>
         </w:rPr>
         <w:t>0</w:t>
       </w:r>
       <w:r>
         <w:rPr>
-          <w:rFonts w:ascii="Times New Roman" w:hAnsi="Times New Roman" w:cs="Times New Roman"/>
-          <w:sz w:val="28"/>
+          <w:rFonts w:cs="Times New Roman"/>
           <w:szCs w:val="28"/>
           <w:lang w:val="en-US"/>
         </w:rPr>
@@ -721,16 +1110,14 @@
       </w:r>
       <w:r>
         <w:rPr>
-          <w:rFonts w:ascii="Times New Roman" w:hAnsi="Times New Roman" w:cs="Times New Roman"/>
-          <w:sz w:val="28"/>
+          <w:rFonts w:cs="Times New Roman"/>
           <w:szCs w:val="28"/>
         </w:rPr>
         <w:t xml:space="preserve">08020000 </w:t>
       </w:r>
       <w:r>
         <w:rPr>
-          <w:rFonts w:ascii="Times New Roman" w:hAnsi="Times New Roman" w:cs="Times New Roman"/>
-          <w:sz w:val="28"/>
+          <w:rFonts w:cs="Times New Roman"/>
           <w:szCs w:val="28"/>
         </w:rPr>
         <w:t>и занимает сектора 5, 6 и 7 размерами по 128 кб.</w:t>
@@ -739,18 +1126,15 @@
     <w:p>
       <w:pPr>
         <w:spacing w:after="0"/>
-        <w:ind w:firstLine="851"/>
         <w:jc w:val="both"/>
         <w:rPr>
-          <w:rFonts w:ascii="Times New Roman" w:hAnsi="Times New Roman" w:cs="Times New Roman"/>
-          <w:sz w:val="28"/>
-          <w:szCs w:val="28"/>
-        </w:rPr>
-      </w:pPr>
-      <w:r>
-        <w:rPr>
-          <w:rFonts w:ascii="Times New Roman" w:hAnsi="Times New Roman" w:cs="Times New Roman"/>
-          <w:sz w:val="28"/>
+          <w:rFonts w:cs="Times New Roman"/>
+          <w:szCs w:val="28"/>
+        </w:rPr>
+      </w:pPr>
+      <w:r>
+        <w:rPr>
+          <w:rFonts w:cs="Times New Roman"/>
           <w:szCs w:val="28"/>
         </w:rPr>
         <w:t>В начальных секторах находится загрузчик. Его функции:</w:t>
@@ -759,34 +1143,29 @@
     <w:p>
       <w:pPr>
         <w:spacing w:after="0"/>
-        <w:ind w:firstLine="851"/>
         <w:jc w:val="both"/>
         <w:rPr>
-          <w:rFonts w:ascii="Times New Roman" w:hAnsi="Times New Roman" w:cs="Times New Roman"/>
-          <w:sz w:val="28"/>
-          <w:szCs w:val="28"/>
-        </w:rPr>
-      </w:pPr>
-      <w:r>
-        <w:rPr>
-          <w:rFonts w:ascii="Times New Roman" w:hAnsi="Times New Roman" w:cs="Times New Roman"/>
-          <w:sz w:val="28"/>
+          <w:rFonts w:cs="Times New Roman"/>
+          <w:szCs w:val="28"/>
+        </w:rPr>
+      </w:pPr>
+      <w:r>
+        <w:rPr>
+          <w:rFonts w:cs="Times New Roman"/>
           <w:szCs w:val="28"/>
         </w:rPr>
         <w:t xml:space="preserve">- при включении загрузчик проверяет наличие подключённой флешки. Если флешка не обнаружена, происходит передача управления на адрес </w:t>
       </w:r>
       <w:r>
         <w:rPr>
-          <w:rFonts w:ascii="Times New Roman" w:hAnsi="Times New Roman" w:cs="Times New Roman"/>
-          <w:sz w:val="28"/>
+          <w:rFonts w:cs="Times New Roman"/>
           <w:szCs w:val="28"/>
         </w:rPr>
         <w:t>0</w:t>
       </w:r>
       <w:r>
         <w:rPr>
-          <w:rFonts w:ascii="Times New Roman" w:hAnsi="Times New Roman" w:cs="Times New Roman"/>
-          <w:sz w:val="28"/>
+          <w:rFonts w:cs="Times New Roman"/>
           <w:szCs w:val="28"/>
           <w:lang w:val="en-US"/>
         </w:rPr>
@@ -794,16 +1173,14 @@
       </w:r>
       <w:r>
         <w:rPr>
-          <w:rFonts w:ascii="Times New Roman" w:hAnsi="Times New Roman" w:cs="Times New Roman"/>
-          <w:sz w:val="28"/>
+          <w:rFonts w:cs="Times New Roman"/>
           <w:szCs w:val="28"/>
         </w:rPr>
         <w:t>08020000</w:t>
       </w:r>
       <w:r>
         <w:rPr>
-          <w:rFonts w:ascii="Times New Roman" w:hAnsi="Times New Roman" w:cs="Times New Roman"/>
-          <w:sz w:val="28"/>
+          <w:rFonts w:cs="Times New Roman"/>
           <w:szCs w:val="28"/>
         </w:rPr>
         <w:t>. Если флешка обнаружена:</w:t>
@@ -812,26 +1189,22 @@
     <w:p>
       <w:pPr>
         <w:spacing w:after="0"/>
-        <w:ind w:firstLine="851"/>
         <w:jc w:val="both"/>
         <w:rPr>
-          <w:rFonts w:ascii="Times New Roman" w:hAnsi="Times New Roman" w:cs="Times New Roman"/>
-          <w:sz w:val="28"/>
-          <w:szCs w:val="28"/>
-        </w:rPr>
-      </w:pPr>
-      <w:r>
-        <w:rPr>
-          <w:rFonts w:ascii="Times New Roman" w:hAnsi="Times New Roman" w:cs="Times New Roman"/>
-          <w:sz w:val="28"/>
+          <w:rFonts w:cs="Times New Roman"/>
+          <w:szCs w:val="28"/>
+        </w:rPr>
+      </w:pPr>
+      <w:r>
+        <w:rPr>
+          <w:rFonts w:cs="Times New Roman"/>
           <w:szCs w:val="28"/>
         </w:rPr>
         <w:t xml:space="preserve">- происходит поиск в корневом каталоге файла </w:t>
       </w:r>
       <w:r>
         <w:rPr>
-          <w:rFonts w:ascii="Times New Roman" w:hAnsi="Times New Roman" w:cs="Times New Roman"/>
-          <w:sz w:val="28"/>
+          <w:rFonts w:cs="Times New Roman"/>
           <w:szCs w:val="28"/>
           <w:lang w:val="en-US"/>
         </w:rPr>
@@ -839,32 +1212,28 @@
       </w:r>
       <w:r>
         <w:rPr>
-          <w:rFonts w:ascii="Times New Roman" w:hAnsi="Times New Roman" w:cs="Times New Roman"/>
-          <w:sz w:val="28"/>
+          <w:rFonts w:cs="Times New Roman"/>
           <w:szCs w:val="28"/>
         </w:rPr>
         <w:t>8-5</w:t>
       </w:r>
       <w:r>
         <w:rPr>
-          <w:rFonts w:ascii="Times New Roman" w:hAnsi="Times New Roman" w:cs="Times New Roman"/>
-          <w:sz w:val="28"/>
+          <w:rFonts w:cs="Times New Roman"/>
           <w:szCs w:val="28"/>
         </w:rPr>
         <w:t>4</w:t>
       </w:r>
       <w:r>
         <w:rPr>
-          <w:rFonts w:ascii="Times New Roman" w:hAnsi="Times New Roman" w:cs="Times New Roman"/>
-          <w:sz w:val="28"/>
+          <w:rFonts w:cs="Times New Roman"/>
           <w:szCs w:val="28"/>
         </w:rPr>
         <w:t>.</w:t>
       </w:r>
       <w:r>
         <w:rPr>
-          <w:rFonts w:ascii="Times New Roman" w:hAnsi="Times New Roman" w:cs="Times New Roman"/>
-          <w:sz w:val="28"/>
+          <w:rFonts w:cs="Times New Roman"/>
           <w:szCs w:val="28"/>
           <w:lang w:val="en-US"/>
         </w:rPr>
@@ -872,40 +1241,35 @@
       </w:r>
       <w:r>
         <w:rPr>
-          <w:rFonts w:ascii="Times New Roman" w:hAnsi="Times New Roman" w:cs="Times New Roman"/>
-          <w:sz w:val="28"/>
+          <w:rFonts w:cs="Times New Roman"/>
           <w:szCs w:val="28"/>
         </w:rPr>
         <w:t xml:space="preserve">. Если файл обнаружен, выводится запрос </w:t>
       </w:r>
       <w:r>
         <w:rPr>
-          <w:rFonts w:ascii="Times New Roman" w:hAnsi="Times New Roman" w:cs="Times New Roman"/>
-          <w:sz w:val="28"/>
+          <w:rFonts w:cs="Times New Roman"/>
           <w:szCs w:val="28"/>
         </w:rPr>
         <w:t>на обновление</w:t>
       </w:r>
       <w:r>
         <w:rPr>
-          <w:rFonts w:ascii="Times New Roman" w:hAnsi="Times New Roman" w:cs="Times New Roman"/>
-          <w:sz w:val="28"/>
+          <w:rFonts w:cs="Times New Roman"/>
           <w:szCs w:val="28"/>
         </w:rPr>
         <w:t xml:space="preserve">. В случае выбора варианта «НЕТ» происходит передача управления на адрес </w:t>
       </w:r>
       <w:r>
         <w:rPr>
-          <w:rFonts w:ascii="Times New Roman" w:hAnsi="Times New Roman" w:cs="Times New Roman"/>
-          <w:sz w:val="28"/>
+          <w:rFonts w:cs="Times New Roman"/>
           <w:szCs w:val="28"/>
         </w:rPr>
         <w:t>0</w:t>
       </w:r>
       <w:r>
         <w:rPr>
-          <w:rFonts w:ascii="Times New Roman" w:hAnsi="Times New Roman" w:cs="Times New Roman"/>
-          <w:sz w:val="28"/>
+          <w:rFonts w:cs="Times New Roman"/>
           <w:szCs w:val="28"/>
           <w:lang w:val="en-US"/>
         </w:rPr>
@@ -913,16 +1277,14 @@
       </w:r>
       <w:r>
         <w:rPr>
-          <w:rFonts w:ascii="Times New Roman" w:hAnsi="Times New Roman" w:cs="Times New Roman"/>
-          <w:sz w:val="28"/>
+          <w:rFonts w:cs="Times New Roman"/>
           <w:szCs w:val="28"/>
         </w:rPr>
         <w:t xml:space="preserve">08020000. </w:t>
       </w:r>
       <w:r>
         <w:rPr>
-          <w:rFonts w:ascii="Times New Roman" w:hAnsi="Times New Roman" w:cs="Times New Roman"/>
-          <w:sz w:val="28"/>
+          <w:rFonts w:cs="Times New Roman"/>
           <w:szCs w:val="28"/>
         </w:rPr>
         <w:t>Если выбрано «ДА»:</w:t>
@@ -931,34 +1293,29 @@
     <w:p>
       <w:pPr>
         <w:spacing w:after="0"/>
-        <w:ind w:firstLine="851"/>
         <w:jc w:val="both"/>
         <w:rPr>
-          <w:rFonts w:ascii="Times New Roman" w:hAnsi="Times New Roman" w:cs="Times New Roman"/>
-          <w:sz w:val="28"/>
-          <w:szCs w:val="28"/>
-        </w:rPr>
-      </w:pPr>
-      <w:r>
-        <w:rPr>
-          <w:rFonts w:ascii="Times New Roman" w:hAnsi="Times New Roman" w:cs="Times New Roman"/>
-          <w:sz w:val="28"/>
+          <w:rFonts w:cs="Times New Roman"/>
+          <w:szCs w:val="28"/>
+        </w:rPr>
+      </w:pPr>
+      <w:r>
+        <w:rPr>
+          <w:rFonts w:cs="Times New Roman"/>
           <w:szCs w:val="28"/>
         </w:rPr>
         <w:t>- стираются сектора 5, 6 и 7; затем в них записывается содержимое файла</w:t>
       </w:r>
       <w:r>
         <w:rPr>
-          <w:rFonts w:ascii="Times New Roman" w:hAnsi="Times New Roman" w:cs="Times New Roman"/>
-          <w:sz w:val="28"/>
+          <w:rFonts w:cs="Times New Roman"/>
           <w:szCs w:val="28"/>
         </w:rPr>
         <w:t xml:space="preserve"> </w:t>
       </w:r>
       <w:r>
         <w:rPr>
-          <w:rFonts w:ascii="Times New Roman" w:hAnsi="Times New Roman" w:cs="Times New Roman"/>
-          <w:sz w:val="28"/>
+          <w:rFonts w:cs="Times New Roman"/>
           <w:szCs w:val="28"/>
           <w:lang w:val="en-US"/>
         </w:rPr>
@@ -966,16 +1323,14 @@
       </w:r>
       <w:r>
         <w:rPr>
-          <w:rFonts w:ascii="Times New Roman" w:hAnsi="Times New Roman" w:cs="Times New Roman"/>
-          <w:sz w:val="28"/>
+          <w:rFonts w:cs="Times New Roman"/>
           <w:szCs w:val="28"/>
         </w:rPr>
         <w:t>8-53.</w:t>
       </w:r>
       <w:r>
         <w:rPr>
-          <w:rFonts w:ascii="Times New Roman" w:hAnsi="Times New Roman" w:cs="Times New Roman"/>
-          <w:sz w:val="28"/>
+          <w:rFonts w:cs="Times New Roman"/>
           <w:szCs w:val="28"/>
           <w:lang w:val="en-US"/>
         </w:rPr>
@@ -983,24 +1338,21 @@
       </w:r>
       <w:r>
         <w:rPr>
-          <w:rFonts w:ascii="Times New Roman" w:hAnsi="Times New Roman" w:cs="Times New Roman"/>
-          <w:sz w:val="28"/>
+          <w:rFonts w:cs="Times New Roman"/>
           <w:szCs w:val="28"/>
         </w:rPr>
         <w:t xml:space="preserve">, начиная с адреса </w:t>
       </w:r>
       <w:r>
         <w:rPr>
-          <w:rFonts w:ascii="Times New Roman" w:hAnsi="Times New Roman" w:cs="Times New Roman"/>
-          <w:sz w:val="28"/>
+          <w:rFonts w:cs="Times New Roman"/>
           <w:szCs w:val="28"/>
         </w:rPr>
         <w:t>0</w:t>
       </w:r>
       <w:r>
         <w:rPr>
-          <w:rFonts w:ascii="Times New Roman" w:hAnsi="Times New Roman" w:cs="Times New Roman"/>
-          <w:sz w:val="28"/>
+          <w:rFonts w:cs="Times New Roman"/>
           <w:szCs w:val="28"/>
           <w:lang w:val="en-US"/>
         </w:rPr>
@@ -1008,32 +1360,28 @@
       </w:r>
       <w:r>
         <w:rPr>
-          <w:rFonts w:ascii="Times New Roman" w:hAnsi="Times New Roman" w:cs="Times New Roman"/>
-          <w:sz w:val="28"/>
+          <w:rFonts w:cs="Times New Roman"/>
           <w:szCs w:val="28"/>
         </w:rPr>
         <w:t>08020000</w:t>
       </w:r>
       <w:r>
         <w:rPr>
-          <w:rFonts w:ascii="Times New Roman" w:hAnsi="Times New Roman" w:cs="Times New Roman"/>
-          <w:sz w:val="28"/>
+          <w:rFonts w:cs="Times New Roman"/>
           <w:szCs w:val="28"/>
         </w:rPr>
         <w:t xml:space="preserve">. Затем происходит переход на адрес </w:t>
       </w:r>
       <w:r>
         <w:rPr>
-          <w:rFonts w:ascii="Times New Roman" w:hAnsi="Times New Roman" w:cs="Times New Roman"/>
-          <w:sz w:val="28"/>
+          <w:rFonts w:cs="Times New Roman"/>
           <w:szCs w:val="28"/>
         </w:rPr>
         <w:t>0</w:t>
       </w:r>
       <w:r>
         <w:rPr>
-          <w:rFonts w:ascii="Times New Roman" w:hAnsi="Times New Roman" w:cs="Times New Roman"/>
-          <w:sz w:val="28"/>
+          <w:rFonts w:cs="Times New Roman"/>
           <w:szCs w:val="28"/>
           <w:lang w:val="en-US"/>
         </w:rPr>
@@ -1041,8 +1389,7 @@
       </w:r>
       <w:r>
         <w:rPr>
-          <w:rFonts w:ascii="Times New Roman" w:hAnsi="Times New Roman" w:cs="Times New Roman"/>
-          <w:sz w:val="28"/>
+          <w:rFonts w:cs="Times New Roman"/>
           <w:szCs w:val="28"/>
         </w:rPr>
         <w:t>08020000.</w:t>
@@ -1051,10 +1398,8 @@
     <w:p>
       <w:pPr>
         <w:spacing w:after="0"/>
-        <w:ind w:firstLine="851"/>
-        <w:rPr>
-          <w:rFonts w:ascii="Times New Roman" w:hAnsi="Times New Roman" w:cs="Times New Roman"/>
-          <w:sz w:val="28"/>
+        <w:rPr>
+          <w:rFonts w:cs="Times New Roman"/>
           <w:szCs w:val="28"/>
         </w:rPr>
       </w:pPr>
@@ -1062,13 +1407,12 @@
     <w:p>
       <w:pPr>
         <w:pStyle w:val="2"/>
-        <w:ind w:firstLine="851"/>
-        <w:rPr>
-          <w:rFonts w:cs="Times New Roman"/>
-          <w:szCs w:val="28"/>
-        </w:rPr>
-      </w:pPr>
-      <w:bookmarkStart w:id="1" w:name="_Toc473291925"/>
+        <w:rPr>
+          <w:rFonts w:cs="Times New Roman"/>
+          <w:szCs w:val="28"/>
+        </w:rPr>
+      </w:pPr>
+      <w:bookmarkStart w:id="2" w:name="_Toc473357135"/>
       <w:r>
         <w:rPr>
           <w:rFonts w:cs="Times New Roman"/>
@@ -1076,39 +1420,34 @@
         </w:rPr>
         <w:t>Настройки</w:t>
       </w:r>
-      <w:bookmarkEnd w:id="1"/>
-    </w:p>
-    <w:p>
-      <w:pPr>
-        <w:rPr>
-          <w:rFonts w:ascii="Times New Roman" w:hAnsi="Times New Roman" w:cs="Times New Roman"/>
-          <w:sz w:val="28"/>
-          <w:szCs w:val="28"/>
-        </w:rPr>
-      </w:pPr>
-    </w:p>
-    <w:p>
-      <w:pPr>
-        <w:ind w:firstLine="851"/>
-        <w:rPr>
-          <w:rFonts w:ascii="Times New Roman" w:hAnsi="Times New Roman" w:cs="Times New Roman"/>
-          <w:sz w:val="28"/>
-          <w:szCs w:val="28"/>
-          <w:lang w:val="en-US"/>
-        </w:rPr>
-      </w:pPr>
-      <w:r>
-        <w:rPr>
-          <w:rFonts w:ascii="Times New Roman" w:hAnsi="Times New Roman" w:cs="Times New Roman"/>
-          <w:sz w:val="28"/>
+      <w:bookmarkEnd w:id="2"/>
+    </w:p>
+    <w:p>
+      <w:pPr>
+        <w:rPr>
+          <w:rFonts w:cs="Times New Roman"/>
+          <w:szCs w:val="28"/>
+        </w:rPr>
+      </w:pPr>
+    </w:p>
+    <w:p>
+      <w:pPr>
+        <w:rPr>
+          <w:rFonts w:cs="Times New Roman"/>
+          <w:szCs w:val="28"/>
+          <w:lang w:val="en-US"/>
+        </w:rPr>
+      </w:pPr>
+      <w:r>
+        <w:rPr>
+          <w:rFonts w:cs="Times New Roman"/>
           <w:szCs w:val="28"/>
         </w:rPr>
         <w:t xml:space="preserve">Проект </w:t>
       </w:r>
       <w:r>
         <w:rPr>
-          <w:rFonts w:ascii="Times New Roman" w:hAnsi="Times New Roman" w:cs="Times New Roman"/>
-          <w:sz w:val="28"/>
+          <w:rFonts w:cs="Times New Roman"/>
           <w:szCs w:val="28"/>
           <w:lang w:val="en-US"/>
         </w:rPr>
@@ -1881,6 +2220,7 @@
           <w:szCs w:val="20"/>
           <w:lang w:val="en-US"/>
         </w:rPr>
+        <w:lastRenderedPageBreak/>
         <w:t xml:space="preserve">  RW_IRAM1 0x20000000 0x00030000  {  ; RW data</w:t>
       </w:r>
     </w:p>
@@ -1923,7 +2263,6 @@
           <w:szCs w:val="20"/>
           <w:lang w:val="en-US"/>
         </w:rPr>
-        <w:lastRenderedPageBreak/>
         <w:t xml:space="preserve">  }</w:t>
       </w:r>
     </w:p>
@@ -2279,8 +2618,7 @@
         <w:pStyle w:val="a3"/>
         <w:ind w:left="284"/>
         <w:rPr>
-          <w:rFonts w:ascii="Times New Roman" w:hAnsi="Times New Roman" w:cs="Times New Roman"/>
-          <w:sz w:val="28"/>
+          <w:rFonts w:cs="Times New Roman"/>
           <w:szCs w:val="28"/>
           <w:lang w:val="en-US"/>
         </w:rPr>
@@ -2289,30 +2627,33 @@
     <w:p>
       <w:pPr>
         <w:pStyle w:val="a3"/>
-        <w:ind w:left="0" w:firstLine="851"/>
-        <w:rPr>
-          <w:rFonts w:ascii="Times New Roman" w:hAnsi="Times New Roman" w:cs="Times New Roman"/>
-          <w:sz w:val="28"/>
-          <w:szCs w:val="28"/>
-          <w:lang w:val="en-US"/>
-        </w:rPr>
-      </w:pPr>
-      <w:r>
-        <w:rPr>
-          <w:rFonts w:ascii="Times New Roman" w:hAnsi="Times New Roman" w:cs="Times New Roman"/>
-          <w:sz w:val="28"/>
+        <w:ind w:left="0"/>
+        <w:rPr>
+          <w:rFonts w:cs="Times New Roman"/>
+          <w:szCs w:val="28"/>
+        </w:rPr>
+      </w:pPr>
+      <w:r>
+        <w:rPr>
+          <w:rFonts w:cs="Times New Roman"/>
           <w:szCs w:val="28"/>
         </w:rPr>
         <w:t xml:space="preserve">Проект </w:t>
       </w:r>
       <w:r>
         <w:rPr>
-          <w:rFonts w:ascii="Times New Roman" w:hAnsi="Times New Roman" w:cs="Times New Roman"/>
-          <w:sz w:val="28"/>
-          <w:szCs w:val="28"/>
-          <w:lang w:val="en-US"/>
-        </w:rPr>
-        <w:t>BootloaderS8-54</w:t>
+          <w:rFonts w:cs="Times New Roman"/>
+          <w:szCs w:val="28"/>
+          <w:lang w:val="en-US"/>
+        </w:rPr>
+        <w:t>BootloaderS</w:t>
+      </w:r>
+      <w:r>
+        <w:rPr>
+          <w:rFonts w:cs="Times New Roman"/>
+          <w:szCs w:val="28"/>
+        </w:rPr>
+        <w:t>8-54</w:t>
       </w:r>
     </w:p>
     <w:p>
@@ -2320,28 +2661,22 @@
         <w:pStyle w:val="a3"/>
         <w:ind w:left="284"/>
         <w:rPr>
-          <w:rFonts w:ascii="Times New Roman" w:hAnsi="Times New Roman" w:cs="Times New Roman"/>
-          <w:sz w:val="28"/>
-          <w:szCs w:val="28"/>
-          <w:lang w:val="en-US"/>
-        </w:rPr>
-      </w:pPr>
-    </w:p>
-    <w:p>
-      <w:pPr>
-        <w:rPr>
-          <w:rFonts w:ascii="Times New Roman" w:hAnsi="Times New Roman" w:cs="Times New Roman"/>
-          <w:sz w:val="28"/>
-          <w:szCs w:val="28"/>
-          <w:lang w:val="en-US"/>
-        </w:rPr>
-      </w:pPr>
-      <w:r>
-        <w:rPr>
-          <w:rFonts w:ascii="Times New Roman" w:hAnsi="Times New Roman" w:cs="Times New Roman"/>
-          <w:sz w:val="28"/>
-          <w:szCs w:val="28"/>
-          <w:lang w:val="en-US"/>
+          <w:rFonts w:cs="Times New Roman"/>
+          <w:szCs w:val="28"/>
+        </w:rPr>
+      </w:pPr>
+    </w:p>
+    <w:p>
+      <w:pPr>
+        <w:rPr>
+          <w:rFonts w:cs="Times New Roman"/>
+          <w:szCs w:val="28"/>
+        </w:rPr>
+      </w:pPr>
+      <w:r>
+        <w:rPr>
+          <w:rFonts w:cs="Times New Roman"/>
+          <w:szCs w:val="28"/>
         </w:rPr>
         <w:br w:type="page"/>
       </w:r>
@@ -2349,54 +2684,47 @@
     <w:p>
       <w:pPr>
         <w:pStyle w:val="2"/>
-        <w:ind w:firstLine="851"/>
-      </w:pPr>
-      <w:bookmarkStart w:id="2" w:name="_Toc473291926"/>
+      </w:pPr>
+      <w:bookmarkStart w:id="3" w:name="_Toc473357136"/>
       <w:r>
         <w:lastRenderedPageBreak/>
         <w:t>Создание прошивки</w:t>
       </w:r>
-      <w:bookmarkEnd w:id="2"/>
+      <w:bookmarkEnd w:id="3"/>
     </w:p>
     <w:p/>
     <w:p>
       <w:pPr>
-        <w:ind w:firstLine="851"/>
         <w:jc w:val="both"/>
         <w:rPr>
-          <w:rFonts w:ascii="Times New Roman" w:hAnsi="Times New Roman" w:cs="Times New Roman"/>
-          <w:sz w:val="28"/>
-          <w:szCs w:val="28"/>
-        </w:rPr>
-      </w:pPr>
-      <w:r>
-        <w:rPr>
-          <w:rFonts w:ascii="Times New Roman" w:hAnsi="Times New Roman" w:cs="Times New Roman"/>
-          <w:sz w:val="28"/>
+          <w:rFonts w:cs="Times New Roman"/>
+          <w:szCs w:val="28"/>
+        </w:rPr>
+      </w:pPr>
+      <w:r>
+        <w:rPr>
+          <w:rFonts w:cs="Times New Roman"/>
           <w:szCs w:val="28"/>
         </w:rPr>
         <w:t>Для того, чтоб получить итоговую прошивку, в её нач</w:t>
       </w:r>
       <w:r>
         <w:rPr>
-          <w:rFonts w:ascii="Times New Roman" w:hAnsi="Times New Roman" w:cs="Times New Roman"/>
-          <w:sz w:val="28"/>
+          <w:rFonts w:cs="Times New Roman"/>
           <w:szCs w:val="28"/>
         </w:rPr>
         <w:t>а</w:t>
       </w:r>
       <w:r>
         <w:rPr>
-          <w:rFonts w:ascii="Times New Roman" w:hAnsi="Times New Roman" w:cs="Times New Roman"/>
-          <w:sz w:val="28"/>
+          <w:rFonts w:cs="Times New Roman"/>
           <w:szCs w:val="28"/>
         </w:rPr>
         <w:t>ло нужно записать серийный номер</w:t>
       </w:r>
       <w:r>
         <w:rPr>
-          <w:rFonts w:ascii="Times New Roman" w:hAnsi="Times New Roman" w:cs="Times New Roman"/>
-          <w:sz w:val="28"/>
+          <w:rFonts w:cs="Times New Roman"/>
           <w:szCs w:val="28"/>
         </w:rPr>
         <w:br w:type="page"/>
@@ -2406,20 +2734,19 @@
       <w:pPr>
         <w:pStyle w:val="1"/>
       </w:pPr>
-      <w:bookmarkStart w:id="3" w:name="_Toc473291927"/>
+      <w:bookmarkStart w:id="4" w:name="_Toc473357137"/>
       <w:r>
         <w:lastRenderedPageBreak/>
         <w:t>Хранение серийного номера и номера версии программного обеспечения</w:t>
       </w:r>
-      <w:bookmarkEnd w:id="3"/>
+      <w:bookmarkEnd w:id="4"/>
     </w:p>
     <w:p>
       <w:pPr>
         <w:pStyle w:val="a3"/>
-        <w:ind w:left="0" w:firstLine="851"/>
-        <w:rPr>
-          <w:rFonts w:ascii="Times New Roman" w:hAnsi="Times New Roman" w:cs="Times New Roman"/>
-          <w:sz w:val="28"/>
+        <w:ind w:left="0"/>
+        <w:rPr>
+          <w:rFonts w:cs="Times New Roman"/>
           <w:szCs w:val="28"/>
         </w:rPr>
       </w:pPr>
@@ -2427,18 +2754,16 @@
     <w:p>
       <w:pPr>
         <w:pStyle w:val="a3"/>
-        <w:ind w:left="0" w:firstLine="851"/>
+        <w:ind w:left="0"/>
         <w:jc w:val="both"/>
         <w:rPr>
-          <w:rFonts w:ascii="Times New Roman" w:hAnsi="Times New Roman" w:cs="Times New Roman"/>
-          <w:sz w:val="28"/>
-          <w:szCs w:val="28"/>
-        </w:rPr>
-      </w:pPr>
-      <w:r>
-        <w:rPr>
-          <w:rFonts w:ascii="Times New Roman" w:hAnsi="Times New Roman" w:cs="Times New Roman"/>
-          <w:sz w:val="28"/>
+          <w:rFonts w:cs="Times New Roman"/>
+          <w:szCs w:val="28"/>
+        </w:rPr>
+      </w:pPr>
+      <w:r>
+        <w:rPr>
+          <w:rFonts w:cs="Times New Roman"/>
           <w:szCs w:val="28"/>
         </w:rPr>
         <w:t>Серийный номер и номер версии программного обеспечения хранятся в секторе 3 размером 16 кБайт по следующим адресам.</w:t>
@@ -2447,26 +2772,23 @@
     <w:p>
       <w:pPr>
         <w:pStyle w:val="a3"/>
-        <w:ind w:left="0" w:firstLine="851"/>
+        <w:ind w:left="0"/>
         <w:jc w:val="both"/>
         <w:rPr>
-          <w:rFonts w:ascii="Times New Roman" w:hAnsi="Times New Roman" w:cs="Times New Roman"/>
-          <w:sz w:val="28"/>
-          <w:szCs w:val="28"/>
-        </w:rPr>
-      </w:pPr>
-      <w:r>
-        <w:rPr>
-          <w:rFonts w:ascii="Times New Roman" w:hAnsi="Times New Roman" w:cs="Times New Roman"/>
-          <w:sz w:val="28"/>
+          <w:rFonts w:cs="Times New Roman"/>
+          <w:szCs w:val="28"/>
+        </w:rPr>
+      </w:pPr>
+      <w:r>
+        <w:rPr>
+          <w:rFonts w:cs="Times New Roman"/>
           <w:szCs w:val="28"/>
         </w:rPr>
         <w:t>0</w:t>
       </w:r>
       <w:r>
         <w:rPr>
-          <w:rFonts w:ascii="Times New Roman" w:hAnsi="Times New Roman" w:cs="Times New Roman"/>
-          <w:sz w:val="28"/>
+          <w:rFonts w:cs="Times New Roman"/>
           <w:szCs w:val="28"/>
           <w:lang w:val="en-US"/>
         </w:rPr>
@@ -2474,32 +2796,28 @@
       </w:r>
       <w:r>
         <w:rPr>
-          <w:rFonts w:ascii="Times New Roman" w:hAnsi="Times New Roman" w:cs="Times New Roman"/>
-          <w:sz w:val="28"/>
+          <w:rFonts w:cs="Times New Roman"/>
           <w:szCs w:val="28"/>
         </w:rPr>
         <w:t xml:space="preserve">08010000 – </w:t>
       </w:r>
       <w:r>
         <w:rPr>
-          <w:rFonts w:ascii="Times New Roman" w:hAnsi="Times New Roman" w:cs="Times New Roman"/>
-          <w:sz w:val="28"/>
+          <w:rFonts w:cs="Times New Roman"/>
           <w:szCs w:val="28"/>
         </w:rPr>
         <w:t>серийный номер в виде НОМЕР</w:t>
       </w:r>
       <w:r>
         <w:rPr>
-          <w:rFonts w:ascii="Times New Roman" w:hAnsi="Times New Roman" w:cs="Times New Roman"/>
-          <w:sz w:val="28"/>
+          <w:rFonts w:cs="Times New Roman"/>
           <w:szCs w:val="28"/>
         </w:rPr>
         <w:t xml:space="preserve"> (</w:t>
       </w:r>
       <w:r>
         <w:rPr>
-          <w:rFonts w:ascii="Times New Roman" w:hAnsi="Times New Roman" w:cs="Times New Roman"/>
-          <w:sz w:val="28"/>
+          <w:rFonts w:cs="Times New Roman"/>
           <w:szCs w:val="28"/>
         </w:rPr>
         <w:t>пробел) ГОД, где:</w:t>
@@ -2508,18 +2826,16 @@
     <w:p>
       <w:pPr>
         <w:pStyle w:val="a3"/>
-        <w:ind w:left="0" w:firstLine="851"/>
+        <w:ind w:left="0"/>
         <w:jc w:val="both"/>
         <w:rPr>
-          <w:rFonts w:ascii="Times New Roman" w:hAnsi="Times New Roman" w:cs="Times New Roman"/>
-          <w:sz w:val="28"/>
-          <w:szCs w:val="28"/>
-        </w:rPr>
-      </w:pPr>
-      <w:r>
-        <w:rPr>
-          <w:rFonts w:ascii="Times New Roman" w:hAnsi="Times New Roman" w:cs="Times New Roman"/>
-          <w:sz w:val="28"/>
+          <w:rFonts w:cs="Times New Roman"/>
+          <w:szCs w:val="28"/>
+        </w:rPr>
+      </w:pPr>
+      <w:r>
+        <w:rPr>
+          <w:rFonts w:cs="Times New Roman"/>
           <w:szCs w:val="28"/>
         </w:rPr>
         <w:tab/>
@@ -2527,8 +2843,7 @@
       </w:r>
       <w:r>
         <w:rPr>
-          <w:rFonts w:ascii="Times New Roman" w:hAnsi="Times New Roman" w:cs="Times New Roman"/>
-          <w:sz w:val="28"/>
+          <w:rFonts w:cs="Times New Roman"/>
           <w:szCs w:val="28"/>
           <w:lang w:val="en-US"/>
         </w:rPr>
@@ -2536,24 +2851,21 @@
       </w:r>
       <w:r>
         <w:rPr>
-          <w:rFonts w:ascii="Times New Roman" w:hAnsi="Times New Roman" w:cs="Times New Roman"/>
-          <w:sz w:val="28"/>
+          <w:rFonts w:cs="Times New Roman"/>
           <w:szCs w:val="28"/>
         </w:rPr>
         <w:t>8 (</w:t>
       </w:r>
       <w:r>
         <w:rPr>
-          <w:rFonts w:ascii="Times New Roman" w:hAnsi="Times New Roman" w:cs="Times New Roman"/>
-          <w:sz w:val="28"/>
+          <w:rFonts w:cs="Times New Roman"/>
           <w:szCs w:val="28"/>
         </w:rPr>
         <w:t xml:space="preserve">в будущем, возможно, </w:t>
       </w:r>
       <w:r>
         <w:rPr>
-          <w:rFonts w:ascii="Times New Roman" w:hAnsi="Times New Roman" w:cs="Times New Roman"/>
-          <w:sz w:val="28"/>
+          <w:rFonts w:cs="Times New Roman"/>
           <w:szCs w:val="28"/>
           <w:lang w:val="en-US"/>
         </w:rPr>
@@ -2561,16 +2873,14 @@
       </w:r>
       <w:r>
         <w:rPr>
-          <w:rFonts w:ascii="Times New Roman" w:hAnsi="Times New Roman" w:cs="Times New Roman"/>
-          <w:sz w:val="28"/>
+          <w:rFonts w:cs="Times New Roman"/>
           <w:szCs w:val="28"/>
         </w:rPr>
         <w:t xml:space="preserve">16) </w:t>
       </w:r>
       <w:r>
         <w:rPr>
-          <w:rFonts w:ascii="Times New Roman" w:hAnsi="Times New Roman" w:cs="Times New Roman"/>
-          <w:sz w:val="28"/>
+          <w:rFonts w:cs="Times New Roman"/>
           <w:szCs w:val="28"/>
         </w:rPr>
         <w:t>, где хранится номер прибора;</w:t>
@@ -2579,18 +2889,16 @@
     <w:p>
       <w:pPr>
         <w:pStyle w:val="a3"/>
-        <w:ind w:left="0" w:firstLine="851"/>
+        <w:ind w:left="0"/>
         <w:jc w:val="both"/>
         <w:rPr>
-          <w:rFonts w:ascii="Times New Roman" w:hAnsi="Times New Roman" w:cs="Times New Roman"/>
-          <w:sz w:val="28"/>
-          <w:szCs w:val="28"/>
-        </w:rPr>
-      </w:pPr>
-      <w:r>
-        <w:rPr>
-          <w:rFonts w:ascii="Times New Roman" w:hAnsi="Times New Roman" w:cs="Times New Roman"/>
-          <w:sz w:val="28"/>
+          <w:rFonts w:cs="Times New Roman"/>
+          <w:szCs w:val="28"/>
+        </w:rPr>
+      </w:pPr>
+      <w:r>
+        <w:rPr>
+          <w:rFonts w:cs="Times New Roman"/>
           <w:szCs w:val="28"/>
         </w:rPr>
         <w:tab/>
@@ -2598,8 +2906,7 @@
       </w:r>
       <w:r>
         <w:rPr>
-          <w:rFonts w:ascii="Times New Roman" w:hAnsi="Times New Roman" w:cs="Times New Roman"/>
-          <w:sz w:val="28"/>
+          <w:rFonts w:cs="Times New Roman"/>
           <w:szCs w:val="28"/>
           <w:lang w:val="en-US"/>
         </w:rPr>
@@ -2607,16 +2914,14 @@
       </w:r>
       <w:r>
         <w:rPr>
-          <w:rFonts w:ascii="Times New Roman" w:hAnsi="Times New Roman" w:cs="Times New Roman"/>
-          <w:sz w:val="28"/>
+          <w:rFonts w:cs="Times New Roman"/>
           <w:szCs w:val="28"/>
         </w:rPr>
         <w:t xml:space="preserve">32 </w:t>
       </w:r>
       <w:r>
         <w:rPr>
-          <w:rFonts w:ascii="Times New Roman" w:hAnsi="Times New Roman" w:cs="Times New Roman"/>
-          <w:sz w:val="28"/>
+          <w:rFonts w:cs="Times New Roman"/>
           <w:szCs w:val="28"/>
         </w:rPr>
         <w:t>с годом выпуска.</w:t>
@@ -2625,26 +2930,23 @@
     <w:p>
       <w:pPr>
         <w:pStyle w:val="a3"/>
-        <w:ind w:left="0" w:firstLine="851"/>
+        <w:ind w:left="0"/>
         <w:jc w:val="both"/>
         <w:rPr>
-          <w:rFonts w:ascii="Times New Roman" w:hAnsi="Times New Roman" w:cs="Times New Roman"/>
-          <w:sz w:val="28"/>
-          <w:szCs w:val="28"/>
-        </w:rPr>
-      </w:pPr>
-      <w:r>
-        <w:rPr>
-          <w:rFonts w:ascii="Times New Roman" w:hAnsi="Times New Roman" w:cs="Times New Roman"/>
-          <w:sz w:val="28"/>
+          <w:rFonts w:cs="Times New Roman"/>
+          <w:szCs w:val="28"/>
+        </w:rPr>
+      </w:pPr>
+      <w:r>
+        <w:rPr>
+          <w:rFonts w:cs="Times New Roman"/>
           <w:szCs w:val="28"/>
         </w:rPr>
         <w:t>0</w:t>
       </w:r>
       <w:r>
         <w:rPr>
-          <w:rFonts w:ascii="Times New Roman" w:hAnsi="Times New Roman" w:cs="Times New Roman"/>
-          <w:sz w:val="28"/>
+          <w:rFonts w:cs="Times New Roman"/>
           <w:szCs w:val="28"/>
           <w:lang w:val="en-US"/>
         </w:rPr>
@@ -2652,24 +2954,21 @@
       </w:r>
       <w:r>
         <w:rPr>
-          <w:rFonts w:ascii="Times New Roman" w:hAnsi="Times New Roman" w:cs="Times New Roman"/>
-          <w:sz w:val="28"/>
+          <w:rFonts w:cs="Times New Roman"/>
           <w:szCs w:val="28"/>
         </w:rPr>
         <w:t xml:space="preserve">08010010 – </w:t>
       </w:r>
       <w:r>
         <w:rPr>
-          <w:rFonts w:ascii="Times New Roman" w:hAnsi="Times New Roman" w:cs="Times New Roman"/>
-          <w:sz w:val="28"/>
+          <w:rFonts w:cs="Times New Roman"/>
           <w:szCs w:val="28"/>
         </w:rPr>
         <w:t xml:space="preserve">версия программного обеспечения в </w:t>
       </w:r>
       <w:r>
         <w:rPr>
-          <w:rFonts w:ascii="Times New Roman" w:hAnsi="Times New Roman" w:cs="Times New Roman"/>
-          <w:sz w:val="28"/>
+          <w:rFonts w:cs="Times New Roman"/>
           <w:szCs w:val="28"/>
           <w:lang w:val="en-US"/>
         </w:rPr>
@@ -2677,8 +2976,7 @@
       </w:r>
       <w:r>
         <w:rPr>
-          <w:rFonts w:ascii="Times New Roman" w:hAnsi="Times New Roman" w:cs="Times New Roman"/>
-          <w:sz w:val="28"/>
+          <w:rFonts w:cs="Times New Roman"/>
           <w:szCs w:val="28"/>
         </w:rPr>
         <w:t>32.</w:t>
@@ -2687,11 +2985,10 @@
     <w:p>
       <w:pPr>
         <w:pStyle w:val="a3"/>
-        <w:ind w:left="0" w:firstLine="851"/>
+        <w:ind w:left="0"/>
         <w:jc w:val="both"/>
         <w:rPr>
-          <w:rFonts w:ascii="Times New Roman" w:hAnsi="Times New Roman" w:cs="Times New Roman"/>
-          <w:sz w:val="28"/>
+          <w:rFonts w:cs="Times New Roman"/>
           <w:szCs w:val="28"/>
         </w:rPr>
       </w:pPr>
@@ -2699,42 +2996,37 @@
     <w:p>
       <w:pPr>
         <w:pStyle w:val="a3"/>
-        <w:ind w:left="0" w:firstLine="851"/>
+        <w:ind w:left="0"/>
         <w:jc w:val="both"/>
         <w:rPr>
-          <w:rFonts w:ascii="Times New Roman" w:hAnsi="Times New Roman" w:cs="Times New Roman"/>
-          <w:sz w:val="28"/>
-          <w:szCs w:val="28"/>
-        </w:rPr>
-      </w:pPr>
-      <w:r>
-        <w:rPr>
-          <w:rFonts w:ascii="Times New Roman" w:hAnsi="Times New Roman" w:cs="Times New Roman"/>
-          <w:sz w:val="28"/>
+          <w:rFonts w:cs="Times New Roman"/>
+          <w:szCs w:val="28"/>
+        </w:rPr>
+      </w:pPr>
+      <w:r>
+        <w:rPr>
+          <w:rFonts w:cs="Times New Roman"/>
           <w:szCs w:val="28"/>
         </w:rPr>
         <w:t>Запись этих значений производится через меню</w:t>
       </w:r>
       <w:r>
         <w:rPr>
-          <w:rFonts w:ascii="Times New Roman" w:hAnsi="Times New Roman" w:cs="Times New Roman"/>
-          <w:sz w:val="28"/>
+          <w:rFonts w:cs="Times New Roman"/>
           <w:szCs w:val="28"/>
         </w:rPr>
         <w:t xml:space="preserve"> ОТЛАДКА-ДАННЫЕ</w:t>
       </w:r>
       <w:r>
         <w:rPr>
-          <w:rFonts w:ascii="Times New Roman" w:hAnsi="Times New Roman" w:cs="Times New Roman"/>
-          <w:sz w:val="28"/>
+          <w:rFonts w:cs="Times New Roman"/>
           <w:szCs w:val="28"/>
         </w:rPr>
         <w:t xml:space="preserve"> при залитой прошивке</w:t>
       </w:r>
       <w:r>
         <w:rPr>
-          <w:rFonts w:ascii="Times New Roman" w:hAnsi="Times New Roman" w:cs="Times New Roman"/>
-          <w:sz w:val="28"/>
+          <w:rFonts w:cs="Times New Roman"/>
           <w:szCs w:val="28"/>
         </w:rPr>
         <w:t>.</w:t>
@@ -2743,18 +3035,16 @@
     <w:p>
       <w:pPr>
         <w:pStyle w:val="a3"/>
-        <w:ind w:left="0" w:firstLine="851"/>
+        <w:ind w:left="0"/>
         <w:jc w:val="both"/>
         <w:rPr>
-          <w:rFonts w:ascii="Times New Roman" w:hAnsi="Times New Roman" w:cs="Times New Roman"/>
-          <w:sz w:val="28"/>
-          <w:szCs w:val="28"/>
-        </w:rPr>
-      </w:pPr>
-      <w:r>
-        <w:rPr>
-          <w:rFonts w:ascii="Times New Roman" w:hAnsi="Times New Roman" w:cs="Times New Roman"/>
-          <w:sz w:val="28"/>
+          <w:rFonts w:cs="Times New Roman"/>
+          <w:szCs w:val="28"/>
+        </w:rPr>
+      </w:pPr>
+      <w:r>
+        <w:rPr>
+          <w:rFonts w:cs="Times New Roman"/>
           <w:szCs w:val="28"/>
         </w:rPr>
         <w:t>Также при обновлении через флешку загрузчик перезаписывает версию на актуальную. Актуальная версия прошивки хранится в её первых десяти байтах в виде символьной строки.</w:t>
@@ -2763,26 +3053,23 @@
     <w:p>
       <w:pPr>
         <w:pStyle w:val="a3"/>
-        <w:ind w:left="0" w:firstLine="851"/>
-        <w:rPr>
-          <w:rFonts w:ascii="Times New Roman" w:hAnsi="Times New Roman" w:cs="Times New Roman"/>
-          <w:sz w:val="28"/>
-          <w:szCs w:val="28"/>
-        </w:rPr>
-      </w:pPr>
-    </w:p>
-    <w:p>
-      <w:pPr>
-        <w:rPr>
-          <w:rFonts w:ascii="Times New Roman" w:hAnsi="Times New Roman" w:cs="Times New Roman"/>
-          <w:sz w:val="28"/>
-          <w:szCs w:val="28"/>
-        </w:rPr>
-      </w:pPr>
-      <w:r>
-        <w:rPr>
-          <w:rFonts w:ascii="Times New Roman" w:hAnsi="Times New Roman" w:cs="Times New Roman"/>
-          <w:sz w:val="28"/>
+        <w:ind w:left="0"/>
+        <w:rPr>
+          <w:rFonts w:cs="Times New Roman"/>
+          <w:szCs w:val="28"/>
+        </w:rPr>
+      </w:pPr>
+    </w:p>
+    <w:p>
+      <w:pPr>
+        <w:rPr>
+          <w:rFonts w:cs="Times New Roman"/>
+          <w:szCs w:val="28"/>
+        </w:rPr>
+      </w:pPr>
+      <w:r>
+        <w:rPr>
+          <w:rFonts w:cs="Times New Roman"/>
           <w:szCs w:val="28"/>
         </w:rPr>
         <w:br w:type="page"/>
@@ -2791,43 +3078,34 @@
     <w:p>
       <w:pPr>
         <w:pStyle w:val="1"/>
-        <w:ind w:firstLine="851"/>
-      </w:pPr>
-      <w:bookmarkStart w:id="4" w:name="_Toc473291928"/>
+      </w:pPr>
+      <w:bookmarkStart w:id="5" w:name="_Toc473357138"/>
       <w:r>
         <w:lastRenderedPageBreak/>
         <w:t>Сохранение настроек</w:t>
       </w:r>
-      <w:bookmarkEnd w:id="4"/>
-    </w:p>
-    <w:p>
-      <w:pPr>
-        <w:ind w:firstLine="851"/>
-      </w:pPr>
-    </w:p>
+      <w:bookmarkEnd w:id="5"/>
+    </w:p>
+    <w:p/>
     <w:p>
       <w:pPr>
         <w:spacing w:after="0"/>
-        <w:ind w:firstLine="851"/>
         <w:jc w:val="both"/>
         <w:rPr>
-          <w:rFonts w:ascii="Times New Roman" w:hAnsi="Times New Roman" w:cs="Times New Roman"/>
-          <w:sz w:val="28"/>
-          <w:szCs w:val="28"/>
-        </w:rPr>
-      </w:pPr>
-      <w:r>
-        <w:rPr>
-          <w:rFonts w:ascii="Times New Roman" w:hAnsi="Times New Roman" w:cs="Times New Roman"/>
-          <w:sz w:val="28"/>
+          <w:rFonts w:cs="Times New Roman"/>
+          <w:szCs w:val="28"/>
+        </w:rPr>
+      </w:pPr>
+      <w:r>
+        <w:rPr>
+          <w:rFonts w:cs="Times New Roman"/>
           <w:szCs w:val="28"/>
         </w:rPr>
         <w:t xml:space="preserve">Настройки сохраняются в отдельном секторе. Принцип сохранения/загрузки описан в модуле </w:t>
       </w:r>
       <w:r>
         <w:rPr>
-          <w:rFonts w:ascii="Times New Roman" w:hAnsi="Times New Roman" w:cs="Times New Roman"/>
-          <w:sz w:val="28"/>
+          <w:rFonts w:cs="Times New Roman"/>
           <w:szCs w:val="28"/>
           <w:lang w:val="en-US"/>
         </w:rPr>
@@ -2835,16 +3113,14 @@
       </w:r>
       <w:r>
         <w:rPr>
-          <w:rFonts w:ascii="Times New Roman" w:hAnsi="Times New Roman" w:cs="Times New Roman"/>
-          <w:sz w:val="28"/>
+          <w:rFonts w:cs="Times New Roman"/>
           <w:szCs w:val="28"/>
         </w:rPr>
         <w:t>.</w:t>
       </w:r>
       <w:r>
         <w:rPr>
-          <w:rFonts w:ascii="Times New Roman" w:hAnsi="Times New Roman" w:cs="Times New Roman"/>
-          <w:sz w:val="28"/>
+          <w:rFonts w:cs="Times New Roman"/>
           <w:szCs w:val="28"/>
           <w:lang w:val="en-US"/>
         </w:rPr>
@@ -2852,8 +3128,7 @@
       </w:r>
       <w:r>
         <w:rPr>
-          <w:rFonts w:ascii="Times New Roman" w:hAnsi="Times New Roman" w:cs="Times New Roman"/>
-          <w:sz w:val="28"/>
+          <w:rFonts w:cs="Times New Roman"/>
           <w:szCs w:val="28"/>
         </w:rPr>
         <w:t>.</w:t>
@@ -2862,18 +3137,15 @@
     <w:p>
       <w:pPr>
         <w:spacing w:after="0"/>
-        <w:ind w:firstLine="851"/>
         <w:jc w:val="both"/>
         <w:rPr>
-          <w:rFonts w:ascii="Times New Roman" w:hAnsi="Times New Roman" w:cs="Times New Roman"/>
-          <w:sz w:val="28"/>
-          <w:szCs w:val="28"/>
-        </w:rPr>
-      </w:pPr>
-      <w:r>
-        <w:rPr>
-          <w:rFonts w:ascii="Times New Roman" w:hAnsi="Times New Roman" w:cs="Times New Roman"/>
-          <w:sz w:val="28"/>
+          <w:rFonts w:cs="Times New Roman"/>
+          <w:szCs w:val="28"/>
+        </w:rPr>
+      </w:pPr>
+      <w:r>
+        <w:rPr>
+          <w:rFonts w:cs="Times New Roman"/>
           <w:szCs w:val="28"/>
         </w:rPr>
         <w:t>Настройки бывают двух типов – сбрасываемые и несбрасываемые. Сбрасываемые – это те, которые сбрасываются после нажатия «СЕРВИС-Сброс». Несбрасываемые сохраняются после такой манипуляции. К несбрасываемым относятся такие настройка, как заводской номер, версия ПО, настройки входных каналов.</w:t>
@@ -2882,42 +3154,36 @@
     <w:p>
       <w:pPr>
         <w:spacing w:after="0"/>
-        <w:ind w:firstLine="851"/>
         <w:jc w:val="both"/>
         <w:rPr>
-          <w:rFonts w:ascii="Times New Roman" w:hAnsi="Times New Roman" w:cs="Times New Roman"/>
-          <w:sz w:val="28"/>
-          <w:szCs w:val="28"/>
-        </w:rPr>
-      </w:pPr>
-      <w:r>
-        <w:rPr>
-          <w:rFonts w:ascii="Times New Roman" w:hAnsi="Times New Roman" w:cs="Times New Roman"/>
-          <w:sz w:val="28"/>
+          <w:rFonts w:cs="Times New Roman"/>
+          <w:szCs w:val="28"/>
+        </w:rPr>
+      </w:pPr>
+      <w:r>
+        <w:rPr>
+          <w:rFonts w:cs="Times New Roman"/>
           <w:szCs w:val="28"/>
         </w:rPr>
         <w:t xml:space="preserve">Вначале несбрасываемые настройки хранились в одной структуре со сбрасываемыми, однако затем было решено их разделить – для уменьшения вероятности потери несбрасываемых настроек. Сбрасываемые остались в секторе размером 128кБ, а несбрасываемые перемещены в </w:t>
       </w:r>
       <w:r>
         <w:rPr>
-          <w:rFonts w:ascii="Times New Roman" w:hAnsi="Times New Roman" w:cs="Times New Roman"/>
-          <w:sz w:val="28"/>
+          <w:rFonts w:cs="Times New Roman"/>
           <w:szCs w:val="28"/>
         </w:rPr>
         <w:t>первый сектор размером 64 кБ</w:t>
       </w:r>
       <w:r>
         <w:rPr>
-          <w:rFonts w:ascii="Times New Roman" w:hAnsi="Times New Roman" w:cs="Times New Roman"/>
-          <w:sz w:val="28"/>
+          <w:rFonts w:cs="Times New Roman"/>
           <w:szCs w:val="28"/>
         </w:rPr>
         <w:t>. Принцип хранения такой. Сектор разделён на участки, кратные 16кБ (по 512, 256, или 128 байт). В первом байте каждого такого участка хранится число, определяющее кратность учкастка относительно 16 (для 512 байт – будет записано 32, для 256 – 16, для 128 – 8).</w:t>
       </w:r>
       <w:r>
         <w:rPr>
-          <w:rFonts w:ascii="Times New Roman" w:hAnsi="Times New Roman" w:cs="Times New Roman"/>
-          <w:sz w:val="28"/>
+          <w:rFonts w:cs="Times New Roman"/>
           <w:szCs w:val="28"/>
         </w:rPr>
         <w:t xml:space="preserve"> Затем – собственно настройки. </w:t>
@@ -2926,24 +3192,170 @@
     <w:p>
       <w:pPr>
         <w:spacing w:after="0"/>
-        <w:ind w:firstLine="851"/>
         <w:jc w:val="both"/>
         <w:rPr>
-          <w:rFonts w:ascii="Times New Roman" w:hAnsi="Times New Roman" w:cs="Times New Roman"/>
-          <w:sz w:val="28"/>
-          <w:szCs w:val="28"/>
-        </w:rPr>
-      </w:pPr>
-      <w:r>
-        <w:rPr>
-          <w:rFonts w:ascii="Times New Roman" w:hAnsi="Times New Roman" w:cs="Times New Roman"/>
-          <w:sz w:val="28"/>
+          <w:rFonts w:cs="Times New Roman"/>
+          <w:szCs w:val="28"/>
+        </w:rPr>
+      </w:pPr>
+      <w:r>
+        <w:rPr>
+          <w:rFonts w:cs="Times New Roman"/>
           <w:szCs w:val="28"/>
         </w:rPr>
         <w:t>Существенная особенность несбрасываемых настроек – их количество может измениться со временем. Поэтому, чтобы не утерять те настройки, которые уже были, новые настройки можно дописывать только в конец структуры. Таким образом, предыдущие настройки будут сохранены.</w:t>
       </w:r>
-      <w:bookmarkStart w:id="5" w:name="_GoBack"/>
-      <w:bookmarkEnd w:id="5"/>
+    </w:p>
+    <w:p>
+      <w:pPr>
+        <w:spacing w:after="0"/>
+        <w:jc w:val="both"/>
+        <w:rPr>
+          <w:rFonts w:cs="Times New Roman"/>
+          <w:szCs w:val="28"/>
+        </w:rPr>
+      </w:pPr>
+    </w:p>
+    <w:p>
+      <w:pPr>
+        <w:rPr>
+          <w:rFonts w:cs="Times New Roman"/>
+          <w:szCs w:val="28"/>
+        </w:rPr>
+      </w:pPr>
+      <w:r>
+        <w:rPr>
+          <w:rFonts w:cs="Times New Roman"/>
+          <w:szCs w:val="28"/>
+        </w:rPr>
+        <w:br w:type="page"/>
+      </w:r>
+    </w:p>
+    <w:p>
+      <w:pPr>
+        <w:pStyle w:val="1"/>
+      </w:pPr>
+      <w:bookmarkStart w:id="6" w:name="_Toc473357139"/>
+      <w:r>
+        <w:lastRenderedPageBreak/>
+        <w:t>Замечания</w:t>
+      </w:r>
+      <w:bookmarkEnd w:id="6"/>
+    </w:p>
+    <w:p/>
+    <w:p>
+      <w:pPr>
+        <w:pStyle w:val="2"/>
+      </w:pPr>
+      <w:bookmarkStart w:id="7" w:name="_Toc473357140"/>
+      <w:r>
+        <w:t>Вывод данных</w:t>
+      </w:r>
+      <w:bookmarkEnd w:id="7"/>
+    </w:p>
+    <w:p/>
+    <w:p>
+      <w:pPr>
+        <w:jc w:val="both"/>
+      </w:pPr>
+      <w:r>
+        <w:t xml:space="preserve">На экран выводятся точки со значениями от </w:t>
+      </w:r>
+      <w:r>
+        <w:rPr>
+          <w:lang w:val="en-US"/>
+        </w:rPr>
+        <w:t>MIN</w:t>
+      </w:r>
+      <w:r>
+        <w:t>_</w:t>
+      </w:r>
+      <w:r>
+        <w:rPr>
+          <w:lang w:val="en-US"/>
+        </w:rPr>
+        <w:t>VALUE</w:t>
+      </w:r>
+      <w:r>
+        <w:t xml:space="preserve"> </w:t>
+      </w:r>
+      <w:r>
+        <w:t xml:space="preserve">до </w:t>
+      </w:r>
+      <w:r>
+        <w:rPr>
+          <w:lang w:val="en-US"/>
+        </w:rPr>
+        <w:t>MAX</w:t>
+      </w:r>
+      <w:r>
+        <w:t>_</w:t>
+      </w:r>
+      <w:r>
+        <w:rPr>
+          <w:lang w:val="en-US"/>
+        </w:rPr>
+        <w:t>VAL</w:t>
+      </w:r>
+      <w:r>
+        <w:t xml:space="preserve">UE. </w:t>
+      </w:r>
+      <w:r>
+        <w:rPr>
+          <w:lang w:val="en-US"/>
+        </w:rPr>
+        <w:t>MIN</w:t>
+      </w:r>
+      <w:r>
+        <w:t>_</w:t>
+      </w:r>
+      <w:r>
+        <w:rPr>
+          <w:lang w:val="en-US"/>
+        </w:rPr>
+        <w:t>VALUE</w:t>
+      </w:r>
+      <w:r>
+        <w:t xml:space="preserve"> – </w:t>
+      </w:r>
+      <w:r>
+        <w:t xml:space="preserve">нижняя граница сетки, </w:t>
+      </w:r>
+      <w:r>
+        <w:rPr>
+          <w:lang w:val="en-US"/>
+        </w:rPr>
+        <w:t>MAX</w:t>
+      </w:r>
+      <w:r>
+        <w:t>_</w:t>
+      </w:r>
+      <w:r>
+        <w:rPr>
+          <w:lang w:val="en-US"/>
+        </w:rPr>
+        <w:t>VALUE</w:t>
+      </w:r>
+      <w:r>
+        <w:t xml:space="preserve"> – </w:t>
+      </w:r>
+      <w:r>
+        <w:t xml:space="preserve">верхняя граница сетки. Выходящие за эти границы значения приводятся к границам и тоже выводятся как крайние точки. Если </w:t>
+      </w:r>
+      <w:r>
+        <w:rPr>
+          <w:lang w:val="en-US"/>
+        </w:rPr>
+        <w:t>value</w:t>
+      </w:r>
+      <w:r>
+        <w:t xml:space="preserve"> == 0, то в этом</w:t>
+      </w:r>
+      <w:r>
+        <w:t xml:space="preserve"> месте данных нет, выводить ничего не надо. Это бывает, когда находимся в поточечном режиме – в начале экрана данные есть, а с какой-то позиции нету.</w:t>
+      </w:r>
+      <w:bookmarkStart w:id="8" w:name="_GoBack"/>
+      <w:bookmarkEnd w:id="8"/>
     </w:p>
     <w:sectPr>
       <w:pgSz w:w="11906" w:h="16838"/>
@@ -2957,7 +3369,7 @@
 
 <file path=word/numbering.xml><?xml version="1.0" encoding="utf-8"?>
 <w:numbering xmlns:wpc="http://schemas.microsoft.com/office/word/2010/wordprocessingCanvas" xmlns:mc="http://schemas.openxmlformats.org/markup-compatibility/2006" xmlns:o="urn:schemas-microsoft-com:office:office" xmlns:r="http://schemas.openxmlformats.org/officeDocument/2006/relationships" xmlns:m="http://schemas.openxmlformats.org/officeDocument/2006/math" xmlns:v="urn:schemas-microsoft-com:vml" xmlns:wp14="http://schemas.microsoft.com/office/word/2010/wordprocessingDrawing" xmlns:wp="http://schemas.openxmlformats.org/drawingml/2006/wordprocessingDrawing" xmlns:w10="urn:schemas-microsoft-com:office:word" xmlns:w="http://schemas.openxmlformats.org/wordprocessingml/2006/main" xmlns:w14="http://schemas.microsoft.com/office/word/2010/wordml" xmlns:w15="http://schemas.microsoft.com/office/word/2012/wordml" xmlns:wpg="http://schemas.microsoft.com/office/word/2010/wordprocessingGroup" xmlns:wpi="http://schemas.microsoft.com/office/word/2010/wordprocessingInk" xmlns:wne="http://schemas.microsoft.com/office/word/2006/wordml" xmlns:wps="http://schemas.microsoft.com/office/word/2010/wordprocessingShape" mc:Ignorable="w14 w15 wp14">
-  <w:abstractNum w:abstractNumId="0">
+  <w:abstractNum w:abstractNumId="0" w15:restartNumberingAfterBreak="0">
     <w:nsid w:val="07074C69"/>
     <w:multiLevelType w:val="hybridMultilevel"/>
     <w:tmpl w:val="20C0D1EE"/>
@@ -3046,7 +3458,7 @@
       </w:pPr>
     </w:lvl>
   </w:abstractNum>
-  <w:abstractNum w:abstractNumId="1">
+  <w:abstractNum w:abstractNumId="1" w15:restartNumberingAfterBreak="0">
     <w:nsid w:val="0BE17367"/>
     <w:multiLevelType w:val="hybridMultilevel"/>
     <w:tmpl w:val="08A2A27E"/>
@@ -3135,7 +3547,7 @@
       </w:pPr>
     </w:lvl>
   </w:abstractNum>
-  <w:abstractNum w:abstractNumId="2">
+  <w:abstractNum w:abstractNumId="2" w15:restartNumberingAfterBreak="0">
     <w:nsid w:val="113A0310"/>
     <w:multiLevelType w:val="hybridMultilevel"/>
     <w:tmpl w:val="8460E058"/>
@@ -3224,7 +3636,7 @@
       </w:pPr>
     </w:lvl>
   </w:abstractNum>
-  <w:abstractNum w:abstractNumId="3">
+  <w:abstractNum w:abstractNumId="3" w15:restartNumberingAfterBreak="0">
     <w:nsid w:val="15D248DD"/>
     <w:multiLevelType w:val="multilevel"/>
     <w:tmpl w:val="F3C8FC48"/>
@@ -3337,7 +3749,7 @@
       </w:rPr>
     </w:lvl>
   </w:abstractNum>
-  <w:abstractNum w:abstractNumId="4">
+  <w:abstractNum w:abstractNumId="4" w15:restartNumberingAfterBreak="0">
     <w:nsid w:val="1BA11DF9"/>
     <w:multiLevelType w:val="hybridMultilevel"/>
     <w:tmpl w:val="501E07F8"/>
@@ -3837,6 +4249,14 @@
   <w:style w:type="paragraph" w:default="1" w:styleId="a">
     <w:name w:val="Normal"/>
     <w:qFormat/>
+    <w:rsid w:val="006B183B"/>
+    <w:pPr>
+      <w:ind w:firstLine="851"/>
+    </w:pPr>
+    <w:rPr>
+      <w:rFonts w:ascii="Times New Roman" w:hAnsi="Times New Roman"/>
+      <w:sz w:val="28"/>
+    </w:rPr>
   </w:style>
   <w:style w:type="paragraph" w:styleId="1">
     <w:name w:val="heading 1"/>
@@ -3845,7 +4265,7 @@
     <w:link w:val="10"/>
     <w:uiPriority w:val="9"/>
     <w:qFormat/>
-    <w:rsid w:val="00E23644"/>
+    <w:rsid w:val="00FA3EFE"/>
     <w:pPr>
       <w:keepNext/>
       <w:keepLines/>
@@ -3853,9 +4273,9 @@
       <w:outlineLvl w:val="0"/>
     </w:pPr>
     <w:rPr>
-      <w:rFonts w:ascii="Times New Roman" w:eastAsiaTheme="majorEastAsia" w:hAnsi="Times New Roman" w:cstheme="majorBidi"/>
+      <w:rFonts w:eastAsiaTheme="majorEastAsia" w:cstheme="majorBidi"/>
       <w:b/>
-      <w:sz w:val="28"/>
+      <w:sz w:val="36"/>
       <w:szCs w:val="32"/>
     </w:rPr>
   </w:style>
@@ -3867,7 +4287,7 @@
     <w:uiPriority w:val="9"/>
     <w:unhideWhenUsed/>
     <w:qFormat/>
-    <w:rsid w:val="00E23644"/>
+    <w:rsid w:val="00FA3EFE"/>
     <w:pPr>
       <w:keepNext/>
       <w:keepLines/>
@@ -3875,9 +4295,9 @@
       <w:outlineLvl w:val="1"/>
     </w:pPr>
     <w:rPr>
-      <w:rFonts w:ascii="Times New Roman" w:eastAsiaTheme="majorEastAsia" w:hAnsi="Times New Roman" w:cstheme="majorBidi"/>
+      <w:rFonts w:eastAsiaTheme="majorEastAsia" w:cstheme="majorBidi"/>
       <w:b/>
-      <w:sz w:val="28"/>
+      <w:sz w:val="32"/>
       <w:szCs w:val="26"/>
     </w:rPr>
   </w:style>
@@ -3924,11 +4344,11 @@
     <w:basedOn w:val="a0"/>
     <w:link w:val="1"/>
     <w:uiPriority w:val="9"/>
-    <w:rsid w:val="00E23644"/>
+    <w:rsid w:val="00FA3EFE"/>
     <w:rPr>
       <w:rFonts w:ascii="Times New Roman" w:eastAsiaTheme="majorEastAsia" w:hAnsi="Times New Roman" w:cstheme="majorBidi"/>
       <w:b/>
-      <w:sz w:val="28"/>
+      <w:sz w:val="36"/>
       <w:szCs w:val="32"/>
     </w:rPr>
   </w:style>
@@ -3975,11 +4395,11 @@
     <w:basedOn w:val="a0"/>
     <w:link w:val="2"/>
     <w:uiPriority w:val="9"/>
-    <w:rsid w:val="00E23644"/>
+    <w:rsid w:val="00FA3EFE"/>
     <w:rPr>
       <w:rFonts w:ascii="Times New Roman" w:eastAsiaTheme="majorEastAsia" w:hAnsi="Times New Roman" w:cstheme="majorBidi"/>
       <w:b/>
-      <w:sz w:val="28"/>
+      <w:sz w:val="32"/>
       <w:szCs w:val="26"/>
     </w:rPr>
   </w:style>
@@ -3995,6 +4415,25 @@
       <w:spacing w:after="100"/>
       <w:ind w:left="220"/>
     </w:pPr>
+  </w:style>
+  <w:style w:type="table" w:styleId="a6">
+    <w:name w:val="Table Grid"/>
+    <w:basedOn w:val="a1"/>
+    <w:uiPriority w:val="39"/>
+    <w:rsid w:val="00EC4D2F"/>
+    <w:pPr>
+      <w:spacing w:after="0" w:line="240" w:lineRule="auto"/>
+    </w:pPr>
+    <w:tblPr>
+      <w:tblBorders>
+        <w:top w:val="single" w:sz="4" w:space="0" w:color="auto"/>
+        <w:left w:val="single" w:sz="4" w:space="0" w:color="auto"/>
+        <w:bottom w:val="single" w:sz="4" w:space="0" w:color="auto"/>
+        <w:right w:val="single" w:sz="4" w:space="0" w:color="auto"/>
+        <w:insideH w:val="single" w:sz="4" w:space="0" w:color="auto"/>
+        <w:insideV w:val="single" w:sz="4" w:space="0" w:color="auto"/>
+      </w:tblBorders>
+    </w:tblPr>
   </w:style>
 </w:styles>
 </file>
@@ -4265,7 +4704,7 @@
 </file>
 
 <file path=customXml/itemProps1.xml><?xml version="1.0" encoding="utf-8"?>
-<ds:datastoreItem xmlns:ds="http://schemas.openxmlformats.org/officeDocument/2006/customXml" ds:itemID="{184AD4D2-A0AC-40B0-9EFB-AF30392FC345}">
+<ds:datastoreItem xmlns:ds="http://schemas.openxmlformats.org/officeDocument/2006/customXml" ds:itemID="{B8CD2832-7926-470D-B491-6F0D63F1E1A8}">
   <ds:schemaRefs>
     <ds:schemaRef ds:uri="http://schemas.openxmlformats.org/officeDocument/2006/bibliography"/>
   </ds:schemaRefs>

--- a/doc/ТОПО С8-54.docx
+++ b/doc/ТОПО С8-54.docx
@@ -218,6 +218,7 @@
             <w:tabs>
               <w:tab w:val="right" w:leader="dot" w:pos="9345"/>
             </w:tabs>
+            <w:ind w:firstLine="0"/>
             <w:rPr>
               <w:rFonts w:asciiTheme="minorHAnsi" w:eastAsiaTheme="minorEastAsia" w:hAnsiTheme="minorHAnsi"/>
               <w:noProof/>
@@ -246,7 +247,7 @@
             </w:rPr>
             <w:fldChar w:fldCharType="separate"/>
           </w:r>
-          <w:hyperlink w:anchor="_Toc473357133" w:history="1">
+          <w:hyperlink w:anchor="_Toc473357657" w:history="1">
             <w:r>
               <w:rPr>
                 <w:rStyle w:val="a5"/>
@@ -273,7 +274,7 @@
                 <w:noProof/>
                 <w:webHidden/>
               </w:rPr>
-              <w:instrText xml:space="preserve"> PAGEREF _Toc473357133 \h </w:instrText>
+              <w:instrText xml:space="preserve"> PAGEREF _Toc473357657 \h </w:instrText>
             </w:r>
             <w:r>
               <w:rPr>
@@ -310,6 +311,7 @@
             <w:tabs>
               <w:tab w:val="right" w:leader="dot" w:pos="9345"/>
             </w:tabs>
+            <w:ind w:firstLine="0"/>
             <w:rPr>
               <w:rFonts w:asciiTheme="minorHAnsi" w:eastAsiaTheme="minorEastAsia" w:hAnsiTheme="minorHAnsi"/>
               <w:noProof/>
@@ -317,7 +319,7 @@
               <w:lang w:eastAsia="ru-RU"/>
             </w:rPr>
           </w:pPr>
-          <w:hyperlink w:anchor="_Toc473357134" w:history="1">
+          <w:hyperlink w:anchor="_Toc473357658" w:history="1">
             <w:r>
               <w:rPr>
                 <w:rStyle w:val="a5"/>
@@ -345,7 +347,7 @@
                 <w:noProof/>
                 <w:webHidden/>
               </w:rPr>
-              <w:instrText xml:space="preserve"> PAGEREF _Toc473357134 \h </w:instrText>
+              <w:instrText xml:space="preserve"> PAGEREF _Toc473357658 \h </w:instrText>
             </w:r>
             <w:r>
               <w:rPr>
@@ -382,6 +384,7 @@
             <w:tabs>
               <w:tab w:val="right" w:leader="dot" w:pos="9345"/>
             </w:tabs>
+            <w:ind w:firstLine="0"/>
             <w:rPr>
               <w:rFonts w:asciiTheme="minorHAnsi" w:eastAsiaTheme="minorEastAsia" w:hAnsiTheme="minorHAnsi"/>
               <w:noProof/>
@@ -389,7 +392,7 @@
               <w:lang w:eastAsia="ru-RU"/>
             </w:rPr>
           </w:pPr>
-          <w:hyperlink w:anchor="_Toc473357135" w:history="1">
+          <w:hyperlink w:anchor="_Toc473357659" w:history="1">
             <w:r>
               <w:rPr>
                 <w:rStyle w:val="a5"/>
@@ -417,7 +420,7 @@
                 <w:noProof/>
                 <w:webHidden/>
               </w:rPr>
-              <w:instrText xml:space="preserve"> PAGEREF _Toc473357135 \h </w:instrText>
+              <w:instrText xml:space="preserve"> PAGEREF _Toc473357659 \h </w:instrText>
             </w:r>
             <w:r>
               <w:rPr>
@@ -454,6 +457,7 @@
             <w:tabs>
               <w:tab w:val="right" w:leader="dot" w:pos="9345"/>
             </w:tabs>
+            <w:ind w:firstLine="0"/>
             <w:rPr>
               <w:rFonts w:asciiTheme="minorHAnsi" w:eastAsiaTheme="minorEastAsia" w:hAnsiTheme="minorHAnsi"/>
               <w:noProof/>
@@ -461,7 +465,7 @@
               <w:lang w:eastAsia="ru-RU"/>
             </w:rPr>
           </w:pPr>
-          <w:hyperlink w:anchor="_Toc473357136" w:history="1">
+          <w:hyperlink w:anchor="_Toc473357660" w:history="1">
             <w:r>
               <w:rPr>
                 <w:rStyle w:val="a5"/>
@@ -488,7 +492,7 @@
                 <w:noProof/>
                 <w:webHidden/>
               </w:rPr>
-              <w:instrText xml:space="preserve"> PAGEREF _Toc473357136 \h </w:instrText>
+              <w:instrText xml:space="preserve"> PAGEREF _Toc473357660 \h </w:instrText>
             </w:r>
             <w:r>
               <w:rPr>
@@ -525,6 +529,7 @@
             <w:tabs>
               <w:tab w:val="right" w:leader="dot" w:pos="9345"/>
             </w:tabs>
+            <w:ind w:firstLine="0"/>
             <w:rPr>
               <w:rFonts w:asciiTheme="minorHAnsi" w:eastAsiaTheme="minorEastAsia" w:hAnsiTheme="minorHAnsi"/>
               <w:noProof/>
@@ -532,7 +537,7 @@
               <w:lang w:eastAsia="ru-RU"/>
             </w:rPr>
           </w:pPr>
-          <w:hyperlink w:anchor="_Toc473357137" w:history="1">
+          <w:hyperlink w:anchor="_Toc473357661" w:history="1">
             <w:r>
               <w:rPr>
                 <w:rStyle w:val="a5"/>
@@ -559,7 +564,7 @@
                 <w:noProof/>
                 <w:webHidden/>
               </w:rPr>
-              <w:instrText xml:space="preserve"> PAGEREF _Toc473357137 \h </w:instrText>
+              <w:instrText xml:space="preserve"> PAGEREF _Toc473357661 \h </w:instrText>
             </w:r>
             <w:r>
               <w:rPr>
@@ -596,6 +601,7 @@
             <w:tabs>
               <w:tab w:val="right" w:leader="dot" w:pos="9345"/>
             </w:tabs>
+            <w:ind w:firstLine="0"/>
             <w:rPr>
               <w:rFonts w:asciiTheme="minorHAnsi" w:eastAsiaTheme="minorEastAsia" w:hAnsiTheme="minorHAnsi"/>
               <w:noProof/>
@@ -603,7 +609,7 @@
               <w:lang w:eastAsia="ru-RU"/>
             </w:rPr>
           </w:pPr>
-          <w:hyperlink w:anchor="_Toc473357138" w:history="1">
+          <w:hyperlink w:anchor="_Toc473357662" w:history="1">
             <w:r>
               <w:rPr>
                 <w:rStyle w:val="a5"/>
@@ -630,7 +636,7 @@
                 <w:noProof/>
                 <w:webHidden/>
               </w:rPr>
-              <w:instrText xml:space="preserve"> PAGEREF _Toc473357138 \h </w:instrText>
+              <w:instrText xml:space="preserve"> PAGEREF _Toc473357662 \h </w:instrText>
             </w:r>
             <w:r>
               <w:rPr>
@@ -667,6 +673,7 @@
             <w:tabs>
               <w:tab w:val="right" w:leader="dot" w:pos="9345"/>
             </w:tabs>
+            <w:ind w:firstLine="0"/>
             <w:rPr>
               <w:rFonts w:asciiTheme="minorHAnsi" w:eastAsiaTheme="minorEastAsia" w:hAnsiTheme="minorHAnsi"/>
               <w:noProof/>
@@ -674,7 +681,7 @@
               <w:lang w:eastAsia="ru-RU"/>
             </w:rPr>
           </w:pPr>
-          <w:hyperlink w:anchor="_Toc473357139" w:history="1">
+          <w:hyperlink w:anchor="_Toc473357663" w:history="1">
             <w:r>
               <w:rPr>
                 <w:rStyle w:val="a5"/>
@@ -701,7 +708,7 @@
                 <w:noProof/>
                 <w:webHidden/>
               </w:rPr>
-              <w:instrText xml:space="preserve"> PAGEREF _Toc473357139 \h </w:instrText>
+              <w:instrText xml:space="preserve"> PAGEREF _Toc473357663 \h </w:instrText>
             </w:r>
             <w:r>
               <w:rPr>
@@ -738,6 +745,7 @@
             <w:tabs>
               <w:tab w:val="right" w:leader="dot" w:pos="9345"/>
             </w:tabs>
+            <w:ind w:firstLine="0"/>
             <w:rPr>
               <w:rFonts w:asciiTheme="minorHAnsi" w:eastAsiaTheme="minorEastAsia" w:hAnsiTheme="minorHAnsi"/>
               <w:noProof/>
@@ -745,7 +753,7 @@
               <w:lang w:eastAsia="ru-RU"/>
             </w:rPr>
           </w:pPr>
-          <w:hyperlink w:anchor="_Toc473357140" w:history="1">
+          <w:hyperlink w:anchor="_Toc473357664" w:history="1">
             <w:r>
               <w:rPr>
                 <w:rStyle w:val="a5"/>
@@ -772,7 +780,7 @@
                 <w:noProof/>
                 <w:webHidden/>
               </w:rPr>
-              <w:instrText xml:space="preserve"> PAGEREF _Toc473357140 \h </w:instrText>
+              <w:instrText xml:space="preserve"> PAGEREF _Toc473357664 \h </w:instrText>
             </w:r>
             <w:r>
               <w:rPr>
@@ -804,6 +812,9 @@
           </w:hyperlink>
         </w:p>
         <w:p>
+          <w:pPr>
+            <w:ind w:firstLine="0"/>
+          </w:pPr>
           <w:r>
             <w:rPr>
               <w:rFonts w:cs="Times New Roman"/>
@@ -834,6 +845,8 @@
           <w:szCs w:val="28"/>
         </w:rPr>
       </w:pPr>
+      <w:bookmarkStart w:id="0" w:name="_GoBack"/>
+      <w:bookmarkEnd w:id="0"/>
     </w:p>
     <w:p>
       <w:pPr>
@@ -862,12 +875,12 @@
       <w:pPr>
         <w:pStyle w:val="1"/>
       </w:pPr>
-      <w:bookmarkStart w:id="0" w:name="_Toc473357133"/>
+      <w:bookmarkStart w:id="1" w:name="_Toc473357657"/>
       <w:r>
         <w:lastRenderedPageBreak/>
         <w:t>Задействованные аппаратные ресурсы</w:t>
       </w:r>
-      <w:bookmarkEnd w:id="0"/>
+      <w:bookmarkEnd w:id="1"/>
     </w:p>
     <w:p/>
     <w:tbl>
@@ -1048,7 +1061,7 @@
           <w:rStyle w:val="10"/>
         </w:rPr>
       </w:pPr>
-      <w:bookmarkStart w:id="1" w:name="_Toc473357134"/>
+      <w:bookmarkStart w:id="2" w:name="_Toc473357658"/>
       <w:r>
         <w:rPr>
           <w:rStyle w:val="10"/>
@@ -1059,7 +1072,7 @@
         <w:lastRenderedPageBreak/>
         <w:t>Загрузчик</w:t>
       </w:r>
-      <w:bookmarkEnd w:id="1"/>
+      <w:bookmarkEnd w:id="2"/>
     </w:p>
     <w:p>
       <w:pPr>
@@ -1412,7 +1425,7 @@
           <w:szCs w:val="28"/>
         </w:rPr>
       </w:pPr>
-      <w:bookmarkStart w:id="2" w:name="_Toc473357135"/>
+      <w:bookmarkStart w:id="3" w:name="_Toc473357659"/>
       <w:r>
         <w:rPr>
           <w:rFonts w:cs="Times New Roman"/>
@@ -1420,7 +1433,7 @@
         </w:rPr>
         <w:t>Настройки</w:t>
       </w:r>
-      <w:bookmarkEnd w:id="2"/>
+      <w:bookmarkEnd w:id="3"/>
     </w:p>
     <w:p>
       <w:pPr>
@@ -2685,12 +2698,12 @@
       <w:pPr>
         <w:pStyle w:val="2"/>
       </w:pPr>
-      <w:bookmarkStart w:id="3" w:name="_Toc473357136"/>
+      <w:bookmarkStart w:id="4" w:name="_Toc473357660"/>
       <w:r>
         <w:lastRenderedPageBreak/>
         <w:t>Создание прошивки</w:t>
       </w:r>
-      <w:bookmarkEnd w:id="3"/>
+      <w:bookmarkEnd w:id="4"/>
     </w:p>
     <w:p/>
     <w:p>
@@ -2734,12 +2747,12 @@
       <w:pPr>
         <w:pStyle w:val="1"/>
       </w:pPr>
-      <w:bookmarkStart w:id="4" w:name="_Toc473357137"/>
+      <w:bookmarkStart w:id="5" w:name="_Toc473357661"/>
       <w:r>
         <w:lastRenderedPageBreak/>
         <w:t>Хранение серийного номера и номера версии программного обеспечения</w:t>
       </w:r>
-      <w:bookmarkEnd w:id="4"/>
+      <w:bookmarkEnd w:id="5"/>
     </w:p>
     <w:p>
       <w:pPr>
@@ -3079,12 +3092,12 @@
       <w:pPr>
         <w:pStyle w:val="1"/>
       </w:pPr>
-      <w:bookmarkStart w:id="5" w:name="_Toc473357138"/>
+      <w:bookmarkStart w:id="6" w:name="_Toc473357662"/>
       <w:r>
         <w:lastRenderedPageBreak/>
         <w:t>Сохранение настроек</w:t>
       </w:r>
-      <w:bookmarkEnd w:id="5"/>
+      <w:bookmarkEnd w:id="6"/>
     </w:p>
     <w:p/>
     <w:p>
@@ -3235,23 +3248,23 @@
       <w:pPr>
         <w:pStyle w:val="1"/>
       </w:pPr>
-      <w:bookmarkStart w:id="6" w:name="_Toc473357139"/>
+      <w:bookmarkStart w:id="7" w:name="_Toc473357663"/>
       <w:r>
         <w:lastRenderedPageBreak/>
         <w:t>Замечания</w:t>
       </w:r>
-      <w:bookmarkEnd w:id="6"/>
+      <w:bookmarkEnd w:id="7"/>
     </w:p>
     <w:p/>
     <w:p>
       <w:pPr>
         <w:pStyle w:val="2"/>
       </w:pPr>
-      <w:bookmarkStart w:id="7" w:name="_Toc473357140"/>
+      <w:bookmarkStart w:id="8" w:name="_Toc473357664"/>
       <w:r>
         <w:t>Вывод данных</w:t>
       </w:r>
-      <w:bookmarkEnd w:id="7"/>
+      <w:bookmarkEnd w:id="8"/>
     </w:p>
     <w:p/>
     <w:p>
@@ -3354,8 +3367,6 @@
       <w:r>
         <w:t xml:space="preserve"> месте данных нет, выводить ничего не надо. Это бывает, когда находимся в поточечном режиме – в начале экрана данные есть, а с какой-то позиции нету.</w:t>
       </w:r>
-      <w:bookmarkStart w:id="8" w:name="_GoBack"/>
-      <w:bookmarkEnd w:id="8"/>
     </w:p>
     <w:sectPr>
       <w:pgSz w:w="11906" w:h="16838"/>
@@ -4704,7 +4715,7 @@
 </file>
 
 <file path=customXml/itemProps1.xml><?xml version="1.0" encoding="utf-8"?>
-<ds:datastoreItem xmlns:ds="http://schemas.openxmlformats.org/officeDocument/2006/customXml" ds:itemID="{B8CD2832-7926-470D-B491-6F0D63F1E1A8}">
+<ds:datastoreItem xmlns:ds="http://schemas.openxmlformats.org/officeDocument/2006/customXml" ds:itemID="{4AEAAAEB-CD0B-4B71-8683-D2F69786AF71}">
   <ds:schemaRefs>
     <ds:schemaRef ds:uri="http://schemas.openxmlformats.org/officeDocument/2006/bibliography"/>
   </ds:schemaRefs>

--- a/doc/ТОПО С8-54.docx
+++ b/doc/ТОПО С8-54.docx
@@ -367,7 +367,7 @@
                 <w:noProof/>
                 <w:webHidden/>
               </w:rPr>
-              <w:t>4</w:t>
+              <w:t>5</w:t>
             </w:r>
             <w:r>
               <w:rPr>
@@ -440,7 +440,7 @@
                 <w:noProof/>
                 <w:webHidden/>
               </w:rPr>
-              <w:t>4</w:t>
+              <w:t>5</w:t>
             </w:r>
             <w:r>
               <w:rPr>
@@ -512,7 +512,7 @@
                 <w:noProof/>
                 <w:webHidden/>
               </w:rPr>
-              <w:t>6</w:t>
+              <w:t>7</w:t>
             </w:r>
             <w:r>
               <w:rPr>
@@ -584,7 +584,7 @@
                 <w:noProof/>
                 <w:webHidden/>
               </w:rPr>
-              <w:t>7</w:t>
+              <w:t>8</w:t>
             </w:r>
             <w:r>
               <w:rPr>
@@ -656,7 +656,7 @@
                 <w:noProof/>
                 <w:webHidden/>
               </w:rPr>
-              <w:t>8</w:t>
+              <w:t>9</w:t>
             </w:r>
             <w:r>
               <w:rPr>
@@ -728,7 +728,7 @@
                 <w:noProof/>
                 <w:webHidden/>
               </w:rPr>
-              <w:t>9</w:t>
+              <w:t>10</w:t>
             </w:r>
             <w:r>
               <w:rPr>
@@ -800,7 +800,7 @@
                 <w:noProof/>
                 <w:webHidden/>
               </w:rPr>
-              <w:t>9</w:t>
+              <w:t>10</w:t>
             </w:r>
             <w:r>
               <w:rPr>
@@ -845,8 +845,6 @@
           <w:szCs w:val="28"/>
         </w:rPr>
       </w:pPr>
-      <w:bookmarkStart w:id="0" w:name="_GoBack"/>
-      <w:bookmarkEnd w:id="0"/>
     </w:p>
     <w:p>
       <w:pPr>
@@ -875,32 +873,34 @@
       <w:pPr>
         <w:pStyle w:val="1"/>
       </w:pPr>
-      <w:bookmarkStart w:id="1" w:name="_Toc473357657"/>
+      <w:bookmarkStart w:id="0" w:name="_Toc473357657"/>
       <w:r>
         <w:lastRenderedPageBreak/>
         <w:t>Задействованные аппаратные ресурсы</w:t>
       </w:r>
-      <w:bookmarkEnd w:id="1"/>
+      <w:bookmarkEnd w:id="0"/>
     </w:p>
     <w:p/>
     <w:tbl>
       <w:tblPr>
         <w:tblStyle w:val="a6"/>
-        <w:tblW w:w="0" w:type="auto"/>
+        <w:tblW w:w="9493" w:type="dxa"/>
         <w:tblLook w:val="04A0" w:firstRow="1" w:lastRow="0" w:firstColumn="1" w:lastColumn="0" w:noHBand="0" w:noVBand="1"/>
       </w:tblPr>
       <w:tblGrid>
-        <w:gridCol w:w="1854"/>
-        <w:gridCol w:w="5955"/>
-        <w:gridCol w:w="1536"/>
+        <w:gridCol w:w="1271"/>
+        <w:gridCol w:w="6518"/>
+        <w:gridCol w:w="850"/>
+        <w:gridCol w:w="854"/>
       </w:tblGrid>
       <w:tr>
         <w:tc>
           <w:tcPr>
-            <w:tcW w:w="1413" w:type="dxa"/>
-          </w:tcPr>
-          <w:p>
-            <w:pPr>
+            <w:tcW w:w="1271" w:type="dxa"/>
+          </w:tcPr>
+          <w:p>
+            <w:pPr>
+              <w:pStyle w:val="a7"/>
               <w:jc w:val="center"/>
               <w:rPr>
                 <w:rFonts w:cs="Times New Roman"/>
@@ -913,10 +913,11 @@
         </w:tc>
         <w:tc>
           <w:tcPr>
-            <w:tcW w:w="6662" w:type="dxa"/>
-          </w:tcPr>
-          <w:p>
-            <w:pPr>
+            <w:tcW w:w="6518" w:type="dxa"/>
+          </w:tcPr>
+          <w:p>
+            <w:pPr>
+              <w:pStyle w:val="a7"/>
               <w:jc w:val="center"/>
             </w:pPr>
             <w:r>
@@ -926,11 +927,29 @@
         </w:tc>
         <w:tc>
           <w:tcPr>
-            <w:tcW w:w="1270" w:type="dxa"/>
-          </w:tcPr>
-          <w:p>
+            <w:tcW w:w="850" w:type="dxa"/>
+          </w:tcPr>
+          <w:p>
+            <w:pPr>
+              <w:pStyle w:val="a7"/>
+              <w:jc w:val="center"/>
+            </w:pPr>
             <w:r>
               <w:t>Выводы</w:t>
+            </w:r>
+          </w:p>
+        </w:tc>
+        <w:tc>
+          <w:tcPr>
+            <w:tcW w:w="854" w:type="dxa"/>
+          </w:tcPr>
+          <w:p>
+            <w:pPr>
+              <w:pStyle w:val="a7"/>
+              <w:jc w:val="center"/>
+            </w:pPr>
+            <w:r>
+              <w:t>Регистры</w:t>
             </w:r>
           </w:p>
         </w:tc>
@@ -938,10 +957,12 @@
       <w:tr>
         <w:tc>
           <w:tcPr>
-            <w:tcW w:w="1413" w:type="dxa"/>
-          </w:tcPr>
-          <w:p>
-            <w:pPr>
+            <w:tcW w:w="1271" w:type="dxa"/>
+          </w:tcPr>
+          <w:p>
+            <w:pPr>
+              <w:pStyle w:val="a7"/>
+              <w:jc w:val="center"/>
               <w:rPr>
                 <w:lang w:val="en-US"/>
               </w:rPr>
@@ -956,9 +977,12 @@
         </w:tc>
         <w:tc>
           <w:tcPr>
-            <w:tcW w:w="6662" w:type="dxa"/>
-          </w:tcPr>
-          <w:p>
+            <w:tcW w:w="6518" w:type="dxa"/>
+          </w:tcPr>
+          <w:p>
+            <w:pPr>
+              <w:pStyle w:val="a7"/>
+            </w:pPr>
             <w:r>
               <w:t>Отсчёт тиков и миллисекунд</w:t>
             </w:r>
@@ -966,18 +990,36 @@
         </w:tc>
         <w:tc>
           <w:tcPr>
-            <w:tcW w:w="1270" w:type="dxa"/>
-          </w:tcPr>
-          <w:p/>
+            <w:tcW w:w="850" w:type="dxa"/>
+          </w:tcPr>
+          <w:p>
+            <w:pPr>
+              <w:pStyle w:val="a7"/>
+              <w:jc w:val="center"/>
+            </w:pPr>
+          </w:p>
+        </w:tc>
+        <w:tc>
+          <w:tcPr>
+            <w:tcW w:w="854" w:type="dxa"/>
+          </w:tcPr>
+          <w:p>
+            <w:pPr>
+              <w:pStyle w:val="a7"/>
+              <w:jc w:val="center"/>
+            </w:pPr>
+          </w:p>
         </w:tc>
       </w:tr>
       <w:tr>
         <w:tc>
           <w:tcPr>
-            <w:tcW w:w="1413" w:type="dxa"/>
-          </w:tcPr>
-          <w:p>
-            <w:pPr>
+            <w:tcW w:w="1271" w:type="dxa"/>
+          </w:tcPr>
+          <w:p>
+            <w:pPr>
+              <w:pStyle w:val="a7"/>
+              <w:jc w:val="center"/>
               <w:rPr>
                 <w:lang w:val="en-US"/>
               </w:rPr>
@@ -992,28 +1034,49 @@
         </w:tc>
         <w:tc>
           <w:tcPr>
-            <w:tcW w:w="6662" w:type="dxa"/>
-          </w:tcPr>
-          <w:p>
-            <w:r>
-              <w:t>Отсчёт временных промежутков</w:t>
-            </w:r>
-          </w:p>
-        </w:tc>
-        <w:tc>
-          <w:tcPr>
-            <w:tcW w:w="1270" w:type="dxa"/>
-          </w:tcPr>
-          <w:p/>
+            <w:tcW w:w="6518" w:type="dxa"/>
+          </w:tcPr>
+          <w:p>
+            <w:pPr>
+              <w:pStyle w:val="a7"/>
+            </w:pPr>
+            <w:r>
+              <w:t>Отсчёт временных промежутков для таймеров</w:t>
+            </w:r>
+          </w:p>
+        </w:tc>
+        <w:tc>
+          <w:tcPr>
+            <w:tcW w:w="850" w:type="dxa"/>
+          </w:tcPr>
+          <w:p>
+            <w:pPr>
+              <w:pStyle w:val="a7"/>
+              <w:jc w:val="center"/>
+            </w:pPr>
+          </w:p>
+        </w:tc>
+        <w:tc>
+          <w:tcPr>
+            <w:tcW w:w="854" w:type="dxa"/>
+          </w:tcPr>
+          <w:p>
+            <w:pPr>
+              <w:pStyle w:val="a7"/>
+              <w:jc w:val="center"/>
+            </w:pPr>
+          </w:p>
         </w:tc>
       </w:tr>
       <w:tr>
         <w:tc>
           <w:tcPr>
-            <w:tcW w:w="1413" w:type="dxa"/>
-          </w:tcPr>
-          <w:p>
-            <w:pPr>
+            <w:tcW w:w="1271" w:type="dxa"/>
+          </w:tcPr>
+          <w:p>
+            <w:pPr>
+              <w:pStyle w:val="a7"/>
+              <w:jc w:val="center"/>
               <w:rPr>
                 <w:lang w:val="en-US"/>
               </w:rPr>
@@ -1028,9 +1091,12 @@
         </w:tc>
         <w:tc>
           <w:tcPr>
-            <w:tcW w:w="6662" w:type="dxa"/>
-          </w:tcPr>
-          <w:p>
+            <w:tcW w:w="6518" w:type="dxa"/>
+          </w:tcPr>
+          <w:p>
+            <w:pPr>
+              <w:pStyle w:val="a7"/>
+            </w:pPr>
             <w:r>
               <w:t>Отсчёт миллисекунд</w:t>
             </w:r>
@@ -1038,9 +1104,6774 @@
         </w:tc>
         <w:tc>
           <w:tcPr>
-            <w:tcW w:w="1270" w:type="dxa"/>
-          </w:tcPr>
-          <w:p/>
+            <w:tcW w:w="850" w:type="dxa"/>
+          </w:tcPr>
+          <w:p>
+            <w:pPr>
+              <w:pStyle w:val="a7"/>
+              <w:jc w:val="center"/>
+            </w:pPr>
+          </w:p>
+        </w:tc>
+        <w:tc>
+          <w:tcPr>
+            <w:tcW w:w="854" w:type="dxa"/>
+          </w:tcPr>
+          <w:p>
+            <w:pPr>
+              <w:pStyle w:val="a7"/>
+              <w:jc w:val="center"/>
+            </w:pPr>
+          </w:p>
+        </w:tc>
+      </w:tr>
+      <w:tr>
+        <w:tc>
+          <w:tcPr>
+            <w:tcW w:w="1271" w:type="dxa"/>
+          </w:tcPr>
+          <w:p>
+            <w:pPr>
+              <w:pStyle w:val="a7"/>
+              <w:jc w:val="center"/>
+              <w:rPr>
+                <w:lang w:val="en-US"/>
+              </w:rPr>
+            </w:pPr>
+            <w:r>
+              <w:rPr>
+                <w:lang w:val="en-US"/>
+              </w:rPr>
+              <w:t>TIM6</w:t>
+            </w:r>
+          </w:p>
+        </w:tc>
+        <w:tc>
+          <w:tcPr>
+            <w:tcW w:w="6518" w:type="dxa"/>
+          </w:tcPr>
+          <w:p>
+            <w:pPr>
+              <w:pStyle w:val="a7"/>
+            </w:pPr>
+            <w:r>
+              <w:t>Отсчёт миллисекунд</w:t>
+            </w:r>
+          </w:p>
+        </w:tc>
+        <w:tc>
+          <w:tcPr>
+            <w:tcW w:w="850" w:type="dxa"/>
+          </w:tcPr>
+          <w:p>
+            <w:pPr>
+              <w:pStyle w:val="a7"/>
+              <w:jc w:val="center"/>
+            </w:pPr>
+          </w:p>
+        </w:tc>
+        <w:tc>
+          <w:tcPr>
+            <w:tcW w:w="854" w:type="dxa"/>
+          </w:tcPr>
+          <w:p>
+            <w:pPr>
+              <w:pStyle w:val="a7"/>
+              <w:jc w:val="center"/>
+            </w:pPr>
+          </w:p>
+        </w:tc>
+      </w:tr>
+      <w:tr>
+        <w:tc>
+          <w:tcPr>
+            <w:tcW w:w="1271" w:type="dxa"/>
+          </w:tcPr>
+          <w:p>
+            <w:pPr>
+              <w:pStyle w:val="a7"/>
+              <w:jc w:val="center"/>
+              <w:rPr>
+                <w:lang w:val="en-US"/>
+              </w:rPr>
+            </w:pPr>
+          </w:p>
+        </w:tc>
+        <w:tc>
+          <w:tcPr>
+            <w:tcW w:w="6518" w:type="dxa"/>
+          </w:tcPr>
+          <w:p>
+            <w:pPr>
+              <w:pStyle w:val="a7"/>
+            </w:pPr>
+          </w:p>
+        </w:tc>
+        <w:tc>
+          <w:tcPr>
+            <w:tcW w:w="850" w:type="dxa"/>
+          </w:tcPr>
+          <w:p>
+            <w:pPr>
+              <w:pStyle w:val="a7"/>
+              <w:jc w:val="center"/>
+            </w:pPr>
+          </w:p>
+        </w:tc>
+        <w:tc>
+          <w:tcPr>
+            <w:tcW w:w="854" w:type="dxa"/>
+          </w:tcPr>
+          <w:p>
+            <w:pPr>
+              <w:pStyle w:val="a7"/>
+              <w:jc w:val="center"/>
+            </w:pPr>
+          </w:p>
+        </w:tc>
+      </w:tr>
+      <w:tr>
+        <w:tc>
+          <w:tcPr>
+            <w:tcW w:w="1271" w:type="dxa"/>
+          </w:tcPr>
+          <w:p>
+            <w:pPr>
+              <w:pStyle w:val="a7"/>
+              <w:jc w:val="center"/>
+              <w:rPr>
+                <w:lang w:val="en-US"/>
+              </w:rPr>
+            </w:pPr>
+          </w:p>
+        </w:tc>
+        <w:tc>
+          <w:tcPr>
+            <w:tcW w:w="6518" w:type="dxa"/>
+          </w:tcPr>
+          <w:p>
+            <w:pPr>
+              <w:pStyle w:val="a7"/>
+              <w:rPr>
+                <w:b/>
+              </w:rPr>
+            </w:pPr>
+            <w:r>
+              <w:rPr>
+                <w:b/>
+              </w:rPr>
+              <w:t>Динамик</w:t>
+            </w:r>
+          </w:p>
+        </w:tc>
+        <w:tc>
+          <w:tcPr>
+            <w:tcW w:w="850" w:type="dxa"/>
+          </w:tcPr>
+          <w:p>
+            <w:pPr>
+              <w:pStyle w:val="a7"/>
+              <w:jc w:val="center"/>
+            </w:pPr>
+          </w:p>
+        </w:tc>
+        <w:tc>
+          <w:tcPr>
+            <w:tcW w:w="854" w:type="dxa"/>
+          </w:tcPr>
+          <w:p>
+            <w:pPr>
+              <w:pStyle w:val="a7"/>
+              <w:jc w:val="center"/>
+            </w:pPr>
+          </w:p>
+        </w:tc>
+      </w:tr>
+      <w:tr>
+        <w:tc>
+          <w:tcPr>
+            <w:tcW w:w="1271" w:type="dxa"/>
+          </w:tcPr>
+          <w:p>
+            <w:pPr>
+              <w:pStyle w:val="a7"/>
+              <w:jc w:val="center"/>
+              <w:rPr>
+                <w:lang w:val="en-US"/>
+              </w:rPr>
+            </w:pPr>
+            <w:r>
+              <w:rPr>
+                <w:lang w:val="en-US"/>
+              </w:rPr>
+              <w:t>DMA1</w:t>
+            </w:r>
+          </w:p>
+        </w:tc>
+        <w:tc>
+          <w:tcPr>
+            <w:tcW w:w="6518" w:type="dxa"/>
+          </w:tcPr>
+          <w:p>
+            <w:pPr>
+              <w:pStyle w:val="a7"/>
+            </w:pPr>
+          </w:p>
+        </w:tc>
+        <w:tc>
+          <w:tcPr>
+            <w:tcW w:w="850" w:type="dxa"/>
+          </w:tcPr>
+          <w:p>
+            <w:pPr>
+              <w:pStyle w:val="a7"/>
+              <w:jc w:val="center"/>
+            </w:pPr>
+          </w:p>
+        </w:tc>
+        <w:tc>
+          <w:tcPr>
+            <w:tcW w:w="854" w:type="dxa"/>
+          </w:tcPr>
+          <w:p>
+            <w:pPr>
+              <w:pStyle w:val="a7"/>
+              <w:jc w:val="center"/>
+            </w:pPr>
+          </w:p>
+        </w:tc>
+      </w:tr>
+      <w:tr>
+        <w:tc>
+          <w:tcPr>
+            <w:tcW w:w="1271" w:type="dxa"/>
+          </w:tcPr>
+          <w:p>
+            <w:pPr>
+              <w:pStyle w:val="a7"/>
+              <w:jc w:val="center"/>
+            </w:pPr>
+            <w:r>
+              <w:t>TIM7</w:t>
+            </w:r>
+          </w:p>
+        </w:tc>
+        <w:tc>
+          <w:tcPr>
+            <w:tcW w:w="6518" w:type="dxa"/>
+          </w:tcPr>
+          <w:p>
+            <w:pPr>
+              <w:pStyle w:val="a7"/>
+            </w:pPr>
+          </w:p>
+        </w:tc>
+        <w:tc>
+          <w:tcPr>
+            <w:tcW w:w="850" w:type="dxa"/>
+          </w:tcPr>
+          <w:p>
+            <w:pPr>
+              <w:pStyle w:val="a7"/>
+              <w:jc w:val="center"/>
+            </w:pPr>
+          </w:p>
+        </w:tc>
+        <w:tc>
+          <w:tcPr>
+            <w:tcW w:w="854" w:type="dxa"/>
+          </w:tcPr>
+          <w:p>
+            <w:pPr>
+              <w:pStyle w:val="a7"/>
+              <w:jc w:val="center"/>
+            </w:pPr>
+          </w:p>
+        </w:tc>
+      </w:tr>
+      <w:tr>
+        <w:tc>
+          <w:tcPr>
+            <w:tcW w:w="1271" w:type="dxa"/>
+          </w:tcPr>
+          <w:p>
+            <w:pPr>
+              <w:pStyle w:val="a7"/>
+              <w:jc w:val="center"/>
+              <w:rPr>
+                <w:lang w:val="en-US"/>
+              </w:rPr>
+            </w:pPr>
+            <w:r>
+              <w:rPr>
+                <w:lang w:val="en-US"/>
+              </w:rPr>
+              <w:t>DAC</w:t>
+            </w:r>
+            <w:r>
+              <w:rPr>
+                <w:lang w:val="en-US"/>
+              </w:rPr>
+              <w:t>1</w:t>
+            </w:r>
+          </w:p>
+        </w:tc>
+        <w:tc>
+          <w:tcPr>
+            <w:tcW w:w="6518" w:type="dxa"/>
+          </w:tcPr>
+          <w:p>
+            <w:pPr>
+              <w:pStyle w:val="a7"/>
+            </w:pPr>
+          </w:p>
+        </w:tc>
+        <w:tc>
+          <w:tcPr>
+            <w:tcW w:w="850" w:type="dxa"/>
+          </w:tcPr>
+          <w:p>
+            <w:pPr>
+              <w:pStyle w:val="a7"/>
+              <w:jc w:val="center"/>
+            </w:pPr>
+          </w:p>
+        </w:tc>
+        <w:tc>
+          <w:tcPr>
+            <w:tcW w:w="854" w:type="dxa"/>
+          </w:tcPr>
+          <w:p>
+            <w:pPr>
+              <w:pStyle w:val="a7"/>
+              <w:jc w:val="center"/>
+              <w:rPr>
+                <w:lang w:val="en-US"/>
+              </w:rPr>
+            </w:pPr>
+            <w:r>
+              <w:rPr>
+                <w:lang w:val="en-US"/>
+              </w:rPr>
+              <w:t>PA4</w:t>
+            </w:r>
+          </w:p>
+        </w:tc>
+      </w:tr>
+      <w:tr>
+        <w:tc>
+          <w:tcPr>
+            <w:tcW w:w="1271" w:type="dxa"/>
+          </w:tcPr>
+          <w:p>
+            <w:pPr>
+              <w:pStyle w:val="a7"/>
+              <w:jc w:val="center"/>
+              <w:rPr>
+                <w:lang w:val="en-US"/>
+              </w:rPr>
+            </w:pPr>
+          </w:p>
+        </w:tc>
+        <w:tc>
+          <w:tcPr>
+            <w:tcW w:w="6518" w:type="dxa"/>
+          </w:tcPr>
+          <w:p>
+            <w:pPr>
+              <w:pStyle w:val="a7"/>
+            </w:pPr>
+          </w:p>
+        </w:tc>
+        <w:tc>
+          <w:tcPr>
+            <w:tcW w:w="850" w:type="dxa"/>
+          </w:tcPr>
+          <w:p>
+            <w:pPr>
+              <w:pStyle w:val="a7"/>
+              <w:jc w:val="center"/>
+            </w:pPr>
+          </w:p>
+        </w:tc>
+        <w:tc>
+          <w:tcPr>
+            <w:tcW w:w="854" w:type="dxa"/>
+          </w:tcPr>
+          <w:p>
+            <w:pPr>
+              <w:pStyle w:val="a7"/>
+              <w:jc w:val="center"/>
+            </w:pPr>
+          </w:p>
+        </w:tc>
+      </w:tr>
+      <w:tr>
+        <w:tc>
+          <w:tcPr>
+            <w:tcW w:w="1271" w:type="dxa"/>
+          </w:tcPr>
+          <w:p>
+            <w:pPr>
+              <w:pStyle w:val="a7"/>
+              <w:jc w:val="center"/>
+              <w:rPr>
+                <w:lang w:val="en-US"/>
+              </w:rPr>
+            </w:pPr>
+          </w:p>
+        </w:tc>
+        <w:tc>
+          <w:tcPr>
+            <w:tcW w:w="6518" w:type="dxa"/>
+          </w:tcPr>
+          <w:p>
+            <w:pPr>
+              <w:pStyle w:val="a7"/>
+              <w:rPr>
+                <w:b/>
+              </w:rPr>
+            </w:pPr>
+            <w:r>
+              <w:rPr>
+                <w:b/>
+              </w:rPr>
+              <w:t>Панель</w:t>
+            </w:r>
+          </w:p>
+        </w:tc>
+        <w:tc>
+          <w:tcPr>
+            <w:tcW w:w="850" w:type="dxa"/>
+          </w:tcPr>
+          <w:p>
+            <w:pPr>
+              <w:pStyle w:val="a7"/>
+              <w:jc w:val="center"/>
+            </w:pPr>
+          </w:p>
+        </w:tc>
+        <w:tc>
+          <w:tcPr>
+            <w:tcW w:w="854" w:type="dxa"/>
+          </w:tcPr>
+          <w:p>
+            <w:pPr>
+              <w:pStyle w:val="a7"/>
+              <w:jc w:val="center"/>
+            </w:pPr>
+          </w:p>
+        </w:tc>
+      </w:tr>
+      <w:tr>
+        <w:tc>
+          <w:tcPr>
+            <w:tcW w:w="1271" w:type="dxa"/>
+          </w:tcPr>
+          <w:p>
+            <w:pPr>
+              <w:pStyle w:val="a7"/>
+              <w:jc w:val="center"/>
+              <w:rPr>
+                <w:lang w:val="en-US"/>
+              </w:rPr>
+            </w:pPr>
+          </w:p>
+        </w:tc>
+        <w:tc>
+          <w:tcPr>
+            <w:tcW w:w="6518" w:type="dxa"/>
+          </w:tcPr>
+          <w:p>
+            <w:pPr>
+              <w:pStyle w:val="a7"/>
+              <w:rPr>
+                <w:lang w:val="en-US"/>
+              </w:rPr>
+            </w:pPr>
+            <w:r>
+              <w:t>П</w:t>
+            </w:r>
+            <w:r>
+              <w:t xml:space="preserve">рограммный </w:t>
+            </w:r>
+            <w:r>
+              <w:rPr>
+                <w:lang w:val="en-US"/>
+              </w:rPr>
+              <w:t>NSS</w:t>
+            </w:r>
+          </w:p>
+        </w:tc>
+        <w:tc>
+          <w:tcPr>
+            <w:tcW w:w="850" w:type="dxa"/>
+          </w:tcPr>
+          <w:p>
+            <w:pPr>
+              <w:pStyle w:val="a7"/>
+              <w:jc w:val="center"/>
+              <w:rPr>
+                <w:lang w:val="en-US"/>
+              </w:rPr>
+            </w:pPr>
+            <w:r>
+              <w:rPr>
+                <w:lang w:val="en-US"/>
+              </w:rPr>
+              <w:t>56</w:t>
+            </w:r>
+          </w:p>
+        </w:tc>
+        <w:tc>
+          <w:tcPr>
+            <w:tcW w:w="854" w:type="dxa"/>
+          </w:tcPr>
+          <w:p>
+            <w:pPr>
+              <w:pStyle w:val="a7"/>
+              <w:jc w:val="center"/>
+              <w:rPr>
+                <w:lang w:val="en-US"/>
+              </w:rPr>
+            </w:pPr>
+            <w:r>
+              <w:rPr>
+                <w:lang w:val="en-US"/>
+              </w:rPr>
+              <w:t>PG0</w:t>
+            </w:r>
+          </w:p>
+        </w:tc>
+      </w:tr>
+      <w:tr>
+        <w:tc>
+          <w:tcPr>
+            <w:tcW w:w="1271" w:type="dxa"/>
+          </w:tcPr>
+          <w:p>
+            <w:pPr>
+              <w:pStyle w:val="a7"/>
+              <w:jc w:val="center"/>
+              <w:rPr>
+                <w:lang w:val="en-US"/>
+              </w:rPr>
+            </w:pPr>
+            <w:r>
+              <w:rPr>
+                <w:lang w:val="en-US"/>
+              </w:rPr>
+              <w:t>SPI1</w:t>
+            </w:r>
+          </w:p>
+        </w:tc>
+        <w:tc>
+          <w:tcPr>
+            <w:tcW w:w="6518" w:type="dxa"/>
+          </w:tcPr>
+          <w:p>
+            <w:pPr>
+              <w:pStyle w:val="a7"/>
+              <w:rPr>
+                <w:lang w:val="en-US"/>
+              </w:rPr>
+            </w:pPr>
+            <w:r>
+              <w:rPr>
+                <w:lang w:val="en-US"/>
+              </w:rPr>
+              <w:t>SCK</w:t>
+            </w:r>
+          </w:p>
+        </w:tc>
+        <w:tc>
+          <w:tcPr>
+            <w:tcW w:w="850" w:type="dxa"/>
+          </w:tcPr>
+          <w:p>
+            <w:pPr>
+              <w:pStyle w:val="a7"/>
+              <w:jc w:val="center"/>
+              <w:rPr>
+                <w:lang w:val="en-US"/>
+              </w:rPr>
+            </w:pPr>
+            <w:r>
+              <w:rPr>
+                <w:lang w:val="en-US"/>
+              </w:rPr>
+              <w:t>41</w:t>
+            </w:r>
+          </w:p>
+        </w:tc>
+        <w:tc>
+          <w:tcPr>
+            <w:tcW w:w="854" w:type="dxa"/>
+          </w:tcPr>
+          <w:p>
+            <w:pPr>
+              <w:pStyle w:val="a7"/>
+              <w:jc w:val="center"/>
+              <w:rPr>
+                <w:lang w:val="en-US"/>
+              </w:rPr>
+            </w:pPr>
+            <w:r>
+              <w:rPr>
+                <w:lang w:val="en-US"/>
+              </w:rPr>
+              <w:t>PA5</w:t>
+            </w:r>
+          </w:p>
+        </w:tc>
+      </w:tr>
+      <w:tr>
+        <w:tc>
+          <w:tcPr>
+            <w:tcW w:w="1271" w:type="dxa"/>
+          </w:tcPr>
+          <w:p>
+            <w:pPr>
+              <w:pStyle w:val="a7"/>
+              <w:jc w:val="center"/>
+              <w:rPr>
+                <w:lang w:val="en-US"/>
+              </w:rPr>
+            </w:pPr>
+            <w:r>
+              <w:rPr>
+                <w:lang w:val="en-US"/>
+              </w:rPr>
+              <w:t>SPI1</w:t>
+            </w:r>
+          </w:p>
+        </w:tc>
+        <w:tc>
+          <w:tcPr>
+            <w:tcW w:w="6518" w:type="dxa"/>
+          </w:tcPr>
+          <w:p>
+            <w:pPr>
+              <w:pStyle w:val="a7"/>
+              <w:rPr>
+                <w:lang w:val="en-US"/>
+              </w:rPr>
+            </w:pPr>
+            <w:r>
+              <w:rPr>
+                <w:lang w:val="en-US"/>
+              </w:rPr>
+              <w:t>MISO</w:t>
+            </w:r>
+          </w:p>
+        </w:tc>
+        <w:tc>
+          <w:tcPr>
+            <w:tcW w:w="850" w:type="dxa"/>
+          </w:tcPr>
+          <w:p>
+            <w:pPr>
+              <w:pStyle w:val="a7"/>
+              <w:jc w:val="center"/>
+              <w:rPr>
+                <w:lang w:val="en-US"/>
+              </w:rPr>
+            </w:pPr>
+            <w:r>
+              <w:rPr>
+                <w:lang w:val="en-US"/>
+              </w:rPr>
+              <w:t>42</w:t>
+            </w:r>
+          </w:p>
+        </w:tc>
+        <w:tc>
+          <w:tcPr>
+            <w:tcW w:w="854" w:type="dxa"/>
+          </w:tcPr>
+          <w:p>
+            <w:pPr>
+              <w:pStyle w:val="a7"/>
+              <w:jc w:val="center"/>
+              <w:rPr>
+                <w:lang w:val="en-US"/>
+              </w:rPr>
+            </w:pPr>
+            <w:r>
+              <w:rPr>
+                <w:lang w:val="en-US"/>
+              </w:rPr>
+              <w:t>PA6</w:t>
+            </w:r>
+          </w:p>
+        </w:tc>
+      </w:tr>
+      <w:tr>
+        <w:tc>
+          <w:tcPr>
+            <w:tcW w:w="1271" w:type="dxa"/>
+          </w:tcPr>
+          <w:p>
+            <w:pPr>
+              <w:pStyle w:val="a7"/>
+              <w:jc w:val="center"/>
+              <w:rPr>
+                <w:lang w:val="en-US"/>
+              </w:rPr>
+            </w:pPr>
+            <w:r>
+              <w:rPr>
+                <w:lang w:val="en-US"/>
+              </w:rPr>
+              <w:t>SPI1</w:t>
+            </w:r>
+          </w:p>
+        </w:tc>
+        <w:tc>
+          <w:tcPr>
+            <w:tcW w:w="6518" w:type="dxa"/>
+          </w:tcPr>
+          <w:p>
+            <w:pPr>
+              <w:pStyle w:val="a7"/>
+              <w:rPr>
+                <w:lang w:val="en-US"/>
+              </w:rPr>
+            </w:pPr>
+            <w:r>
+              <w:rPr>
+                <w:lang w:val="en-US"/>
+              </w:rPr>
+              <w:t>MOSI</w:t>
+            </w:r>
+          </w:p>
+        </w:tc>
+        <w:tc>
+          <w:tcPr>
+            <w:tcW w:w="850" w:type="dxa"/>
+          </w:tcPr>
+          <w:p>
+            <w:pPr>
+              <w:pStyle w:val="a7"/>
+              <w:jc w:val="center"/>
+              <w:rPr>
+                <w:lang w:val="en-US"/>
+              </w:rPr>
+            </w:pPr>
+            <w:r>
+              <w:rPr>
+                <w:lang w:val="en-US"/>
+              </w:rPr>
+              <w:t>135</w:t>
+            </w:r>
+          </w:p>
+        </w:tc>
+        <w:tc>
+          <w:tcPr>
+            <w:tcW w:w="854" w:type="dxa"/>
+          </w:tcPr>
+          <w:p>
+            <w:pPr>
+              <w:pStyle w:val="a7"/>
+              <w:jc w:val="center"/>
+              <w:rPr>
+                <w:lang w:val="en-US"/>
+              </w:rPr>
+            </w:pPr>
+            <w:r>
+              <w:rPr>
+                <w:lang w:val="en-US"/>
+              </w:rPr>
+              <w:t>PB5</w:t>
+            </w:r>
+          </w:p>
+        </w:tc>
+      </w:tr>
+      <w:tr>
+        <w:tc>
+          <w:tcPr>
+            <w:tcW w:w="1271" w:type="dxa"/>
+          </w:tcPr>
+          <w:p>
+            <w:pPr>
+              <w:pStyle w:val="a7"/>
+              <w:jc w:val="center"/>
+              <w:rPr>
+                <w:lang w:val="en-US"/>
+              </w:rPr>
+            </w:pPr>
+          </w:p>
+        </w:tc>
+        <w:tc>
+          <w:tcPr>
+            <w:tcW w:w="6518" w:type="dxa"/>
+          </w:tcPr>
+          <w:p>
+            <w:pPr>
+              <w:pStyle w:val="a7"/>
+            </w:pPr>
+          </w:p>
+        </w:tc>
+        <w:tc>
+          <w:tcPr>
+            <w:tcW w:w="850" w:type="dxa"/>
+          </w:tcPr>
+          <w:p>
+            <w:pPr>
+              <w:pStyle w:val="a7"/>
+              <w:jc w:val="center"/>
+              <w:rPr>
+                <w:lang w:val="en-US"/>
+              </w:rPr>
+            </w:pPr>
+          </w:p>
+        </w:tc>
+        <w:tc>
+          <w:tcPr>
+            <w:tcW w:w="854" w:type="dxa"/>
+          </w:tcPr>
+          <w:p>
+            <w:pPr>
+              <w:pStyle w:val="a7"/>
+              <w:jc w:val="center"/>
+              <w:rPr>
+                <w:lang w:val="en-US"/>
+              </w:rPr>
+            </w:pPr>
+          </w:p>
+        </w:tc>
+      </w:tr>
+      <w:tr>
+        <w:tc>
+          <w:tcPr>
+            <w:tcW w:w="1271" w:type="dxa"/>
+          </w:tcPr>
+          <w:p>
+            <w:pPr>
+              <w:pStyle w:val="a7"/>
+              <w:jc w:val="center"/>
+              <w:rPr>
+                <w:lang w:val="en-US"/>
+              </w:rPr>
+            </w:pPr>
+          </w:p>
+        </w:tc>
+        <w:tc>
+          <w:tcPr>
+            <w:tcW w:w="6518" w:type="dxa"/>
+          </w:tcPr>
+          <w:p>
+            <w:pPr>
+              <w:pStyle w:val="a7"/>
+              <w:tabs>
+                <w:tab w:val="center" w:pos="3281"/>
+              </w:tabs>
+              <w:rPr>
+                <w:b/>
+              </w:rPr>
+            </w:pPr>
+            <w:r>
+              <w:rPr>
+                <w:b/>
+                <w:lang w:val="en-US"/>
+              </w:rPr>
+              <w:t xml:space="preserve">RAM, FPGA, </w:t>
+            </w:r>
+            <w:r>
+              <w:rPr>
+                <w:b/>
+              </w:rPr>
+              <w:t>дисплей</w:t>
+            </w:r>
+            <w:r>
+              <w:rPr>
+                <w:b/>
+              </w:rPr>
+              <w:tab/>
+            </w:r>
+          </w:p>
+        </w:tc>
+        <w:tc>
+          <w:tcPr>
+            <w:tcW w:w="850" w:type="dxa"/>
+          </w:tcPr>
+          <w:p>
+            <w:pPr>
+              <w:pStyle w:val="a7"/>
+              <w:jc w:val="center"/>
+              <w:rPr>
+                <w:lang w:val="en-US"/>
+              </w:rPr>
+            </w:pPr>
+          </w:p>
+        </w:tc>
+        <w:tc>
+          <w:tcPr>
+            <w:tcW w:w="854" w:type="dxa"/>
+          </w:tcPr>
+          <w:p>
+            <w:pPr>
+              <w:pStyle w:val="a7"/>
+              <w:jc w:val="center"/>
+              <w:rPr>
+                <w:lang w:val="en-US"/>
+              </w:rPr>
+            </w:pPr>
+          </w:p>
+        </w:tc>
+      </w:tr>
+      <w:tr>
+        <w:tc>
+          <w:tcPr>
+            <w:tcW w:w="1271" w:type="dxa"/>
+          </w:tcPr>
+          <w:p>
+            <w:pPr>
+              <w:pStyle w:val="a7"/>
+              <w:jc w:val="center"/>
+              <w:rPr>
+                <w:lang w:val="en-US"/>
+              </w:rPr>
+            </w:pPr>
+            <w:r>
+              <w:rPr>
+                <w:lang w:val="en-US"/>
+              </w:rPr>
+              <w:t>FMC</w:t>
+            </w:r>
+          </w:p>
+        </w:tc>
+        <w:tc>
+          <w:tcPr>
+            <w:tcW w:w="6518" w:type="dxa"/>
+          </w:tcPr>
+          <w:p>
+            <w:pPr>
+              <w:pStyle w:val="a7"/>
+              <w:rPr>
+                <w:lang w:val="en-US"/>
+              </w:rPr>
+            </w:pPr>
+            <w:r>
+              <w:rPr>
+                <w:lang w:val="en-US"/>
+              </w:rPr>
+              <w:t>NE1</w:t>
+            </w:r>
+          </w:p>
+        </w:tc>
+        <w:tc>
+          <w:tcPr>
+            <w:tcW w:w="850" w:type="dxa"/>
+          </w:tcPr>
+          <w:p>
+            <w:pPr>
+              <w:pStyle w:val="a7"/>
+              <w:jc w:val="center"/>
+              <w:rPr>
+                <w:lang w:val="en-US"/>
+              </w:rPr>
+            </w:pPr>
+            <w:r>
+              <w:rPr>
+                <w:lang w:val="en-US"/>
+              </w:rPr>
+              <w:t>123</w:t>
+            </w:r>
+          </w:p>
+        </w:tc>
+        <w:tc>
+          <w:tcPr>
+            <w:tcW w:w="854" w:type="dxa"/>
+          </w:tcPr>
+          <w:p>
+            <w:pPr>
+              <w:pStyle w:val="a7"/>
+              <w:jc w:val="center"/>
+              <w:rPr>
+                <w:lang w:val="en-US"/>
+              </w:rPr>
+            </w:pPr>
+            <w:r>
+              <w:rPr>
+                <w:lang w:val="en-US"/>
+              </w:rPr>
+              <w:t>PD7</w:t>
+            </w:r>
+          </w:p>
+        </w:tc>
+      </w:tr>
+      <w:tr>
+        <w:tc>
+          <w:tcPr>
+            <w:tcW w:w="1271" w:type="dxa"/>
+          </w:tcPr>
+          <w:p>
+            <w:pPr>
+              <w:pStyle w:val="a7"/>
+              <w:jc w:val="center"/>
+              <w:rPr>
+                <w:lang w:val="en-US"/>
+              </w:rPr>
+            </w:pPr>
+            <w:r>
+              <w:rPr>
+                <w:lang w:val="en-US"/>
+              </w:rPr>
+              <w:t>FMC</w:t>
+            </w:r>
+          </w:p>
+        </w:tc>
+        <w:tc>
+          <w:tcPr>
+            <w:tcW w:w="6518" w:type="dxa"/>
+          </w:tcPr>
+          <w:p>
+            <w:pPr>
+              <w:pStyle w:val="a7"/>
+              <w:rPr>
+                <w:lang w:val="en-US"/>
+              </w:rPr>
+            </w:pPr>
+            <w:r>
+              <w:rPr>
+                <w:lang w:val="en-US"/>
+              </w:rPr>
+              <w:t>NL1</w:t>
+            </w:r>
+          </w:p>
+        </w:tc>
+        <w:tc>
+          <w:tcPr>
+            <w:tcW w:w="850" w:type="dxa"/>
+          </w:tcPr>
+          <w:p>
+            <w:pPr>
+              <w:pStyle w:val="a7"/>
+              <w:jc w:val="center"/>
+              <w:rPr>
+                <w:lang w:val="en-US"/>
+              </w:rPr>
+            </w:pPr>
+            <w:r>
+              <w:rPr>
+                <w:lang w:val="en-US"/>
+              </w:rPr>
+              <w:t>137</w:t>
+            </w:r>
+          </w:p>
+        </w:tc>
+        <w:tc>
+          <w:tcPr>
+            <w:tcW w:w="854" w:type="dxa"/>
+          </w:tcPr>
+          <w:p>
+            <w:pPr>
+              <w:pStyle w:val="a7"/>
+              <w:jc w:val="center"/>
+              <w:rPr>
+                <w:lang w:val="en-US"/>
+              </w:rPr>
+            </w:pPr>
+            <w:r>
+              <w:rPr>
+                <w:lang w:val="en-US"/>
+              </w:rPr>
+              <w:t>PB7</w:t>
+            </w:r>
+          </w:p>
+        </w:tc>
+      </w:tr>
+      <w:tr>
+        <w:tc>
+          <w:tcPr>
+            <w:tcW w:w="1271" w:type="dxa"/>
+          </w:tcPr>
+          <w:p>
+            <w:pPr>
+              <w:pStyle w:val="a7"/>
+              <w:jc w:val="center"/>
+              <w:rPr>
+                <w:lang w:val="en-US"/>
+              </w:rPr>
+            </w:pPr>
+            <w:r>
+              <w:rPr>
+                <w:lang w:val="en-US"/>
+              </w:rPr>
+              <w:t>FMC</w:t>
+            </w:r>
+          </w:p>
+        </w:tc>
+        <w:tc>
+          <w:tcPr>
+            <w:tcW w:w="6518" w:type="dxa"/>
+          </w:tcPr>
+          <w:p>
+            <w:pPr>
+              <w:pStyle w:val="a7"/>
+              <w:rPr>
+                <w:lang w:val="en-US"/>
+              </w:rPr>
+            </w:pPr>
+            <w:r>
+              <w:rPr>
+                <w:lang w:val="en-US"/>
+              </w:rPr>
+              <w:t>NOE/RD</w:t>
+            </w:r>
+          </w:p>
+        </w:tc>
+        <w:tc>
+          <w:tcPr>
+            <w:tcW w:w="850" w:type="dxa"/>
+          </w:tcPr>
+          <w:p>
+            <w:pPr>
+              <w:pStyle w:val="a7"/>
+              <w:jc w:val="center"/>
+              <w:rPr>
+                <w:lang w:val="en-US"/>
+              </w:rPr>
+            </w:pPr>
+            <w:r>
+              <w:rPr>
+                <w:lang w:val="en-US"/>
+              </w:rPr>
+              <w:t>118</w:t>
+            </w:r>
+          </w:p>
+        </w:tc>
+        <w:tc>
+          <w:tcPr>
+            <w:tcW w:w="854" w:type="dxa"/>
+          </w:tcPr>
+          <w:p>
+            <w:pPr>
+              <w:pStyle w:val="a7"/>
+              <w:jc w:val="center"/>
+              <w:rPr>
+                <w:lang w:val="en-US"/>
+              </w:rPr>
+            </w:pPr>
+            <w:r>
+              <w:rPr>
+                <w:lang w:val="en-US"/>
+              </w:rPr>
+              <w:t>PD4</w:t>
+            </w:r>
+          </w:p>
+        </w:tc>
+      </w:tr>
+      <w:tr>
+        <w:tc>
+          <w:tcPr>
+            <w:tcW w:w="1271" w:type="dxa"/>
+          </w:tcPr>
+          <w:p>
+            <w:pPr>
+              <w:pStyle w:val="a7"/>
+              <w:jc w:val="center"/>
+              <w:rPr>
+                <w:lang w:val="en-US"/>
+              </w:rPr>
+            </w:pPr>
+            <w:r>
+              <w:rPr>
+                <w:lang w:val="en-US"/>
+              </w:rPr>
+              <w:t>FMC</w:t>
+            </w:r>
+          </w:p>
+        </w:tc>
+        <w:tc>
+          <w:tcPr>
+            <w:tcW w:w="6518" w:type="dxa"/>
+          </w:tcPr>
+          <w:p>
+            <w:pPr>
+              <w:pStyle w:val="a7"/>
+              <w:rPr>
+                <w:lang w:val="en-US"/>
+              </w:rPr>
+            </w:pPr>
+            <w:r>
+              <w:rPr>
+                <w:lang w:val="en-US"/>
+              </w:rPr>
+              <w:t>N</w:t>
+            </w:r>
+            <w:r>
+              <w:rPr>
+                <w:lang w:val="en-US"/>
+              </w:rPr>
+              <w:t>W</w:t>
+            </w:r>
+            <w:r>
+              <w:rPr>
+                <w:lang w:val="en-US"/>
+              </w:rPr>
+              <w:t>E</w:t>
+            </w:r>
+            <w:r>
+              <w:rPr>
+                <w:lang w:val="en-US"/>
+              </w:rPr>
+              <w:t>/WR</w:t>
+            </w:r>
+          </w:p>
+        </w:tc>
+        <w:tc>
+          <w:tcPr>
+            <w:tcW w:w="850" w:type="dxa"/>
+          </w:tcPr>
+          <w:p>
+            <w:pPr>
+              <w:pStyle w:val="a7"/>
+              <w:jc w:val="center"/>
+              <w:rPr>
+                <w:lang w:val="en-US"/>
+              </w:rPr>
+            </w:pPr>
+            <w:r>
+              <w:rPr>
+                <w:lang w:val="en-US"/>
+              </w:rPr>
+              <w:t>119</w:t>
+            </w:r>
+          </w:p>
+        </w:tc>
+        <w:tc>
+          <w:tcPr>
+            <w:tcW w:w="854" w:type="dxa"/>
+          </w:tcPr>
+          <w:p>
+            <w:pPr>
+              <w:pStyle w:val="a7"/>
+              <w:jc w:val="center"/>
+              <w:rPr>
+                <w:lang w:val="en-US"/>
+              </w:rPr>
+            </w:pPr>
+            <w:r>
+              <w:rPr>
+                <w:lang w:val="en-US"/>
+              </w:rPr>
+              <w:t>PD5</w:t>
+            </w:r>
+          </w:p>
+        </w:tc>
+      </w:tr>
+      <w:tr>
+        <w:tc>
+          <w:tcPr>
+            <w:tcW w:w="1271" w:type="dxa"/>
+          </w:tcPr>
+          <w:p>
+            <w:pPr>
+              <w:pStyle w:val="a7"/>
+              <w:jc w:val="center"/>
+              <w:rPr>
+                <w:lang w:val="en-US"/>
+              </w:rPr>
+            </w:pPr>
+            <w:r>
+              <w:rPr>
+                <w:lang w:val="en-US"/>
+              </w:rPr>
+              <w:t>FMC</w:t>
+            </w:r>
+          </w:p>
+        </w:tc>
+        <w:tc>
+          <w:tcPr>
+            <w:tcW w:w="6518" w:type="dxa"/>
+          </w:tcPr>
+          <w:p>
+            <w:pPr>
+              <w:pStyle w:val="a7"/>
+              <w:rPr>
+                <w:lang w:val="en-US"/>
+              </w:rPr>
+            </w:pPr>
+            <w:r>
+              <w:rPr>
+                <w:lang w:val="en-US"/>
+              </w:rPr>
+              <w:t>D0</w:t>
+            </w:r>
+          </w:p>
+        </w:tc>
+        <w:tc>
+          <w:tcPr>
+            <w:tcW w:w="850" w:type="dxa"/>
+          </w:tcPr>
+          <w:p>
+            <w:pPr>
+              <w:pStyle w:val="a7"/>
+              <w:jc w:val="center"/>
+              <w:rPr>
+                <w:lang w:val="en-US"/>
+              </w:rPr>
+            </w:pPr>
+            <w:r>
+              <w:rPr>
+                <w:lang w:val="en-US"/>
+              </w:rPr>
+              <w:t>85</w:t>
+            </w:r>
+          </w:p>
+        </w:tc>
+        <w:tc>
+          <w:tcPr>
+            <w:tcW w:w="854" w:type="dxa"/>
+          </w:tcPr>
+          <w:p>
+            <w:pPr>
+              <w:pStyle w:val="a7"/>
+              <w:jc w:val="center"/>
+              <w:rPr>
+                <w:lang w:val="en-US"/>
+              </w:rPr>
+            </w:pPr>
+            <w:r>
+              <w:rPr>
+                <w:lang w:val="en-US"/>
+              </w:rPr>
+              <w:t>PD14</w:t>
+            </w:r>
+          </w:p>
+        </w:tc>
+      </w:tr>
+      <w:tr>
+        <w:tc>
+          <w:tcPr>
+            <w:tcW w:w="1271" w:type="dxa"/>
+          </w:tcPr>
+          <w:p>
+            <w:pPr>
+              <w:pStyle w:val="a7"/>
+              <w:jc w:val="center"/>
+              <w:rPr>
+                <w:lang w:val="en-US"/>
+              </w:rPr>
+            </w:pPr>
+            <w:r>
+              <w:rPr>
+                <w:lang w:val="en-US"/>
+              </w:rPr>
+              <w:t>FMC</w:t>
+            </w:r>
+          </w:p>
+        </w:tc>
+        <w:tc>
+          <w:tcPr>
+            <w:tcW w:w="6518" w:type="dxa"/>
+          </w:tcPr>
+          <w:p>
+            <w:pPr>
+              <w:pStyle w:val="a7"/>
+              <w:rPr>
+                <w:lang w:val="en-US"/>
+              </w:rPr>
+            </w:pPr>
+            <w:r>
+              <w:rPr>
+                <w:lang w:val="en-US"/>
+              </w:rPr>
+              <w:t>D1</w:t>
+            </w:r>
+          </w:p>
+        </w:tc>
+        <w:tc>
+          <w:tcPr>
+            <w:tcW w:w="850" w:type="dxa"/>
+          </w:tcPr>
+          <w:p>
+            <w:pPr>
+              <w:pStyle w:val="a7"/>
+              <w:jc w:val="center"/>
+              <w:rPr>
+                <w:lang w:val="en-US"/>
+              </w:rPr>
+            </w:pPr>
+            <w:r>
+              <w:rPr>
+                <w:lang w:val="en-US"/>
+              </w:rPr>
+              <w:t>86</w:t>
+            </w:r>
+          </w:p>
+        </w:tc>
+        <w:tc>
+          <w:tcPr>
+            <w:tcW w:w="854" w:type="dxa"/>
+          </w:tcPr>
+          <w:p>
+            <w:pPr>
+              <w:pStyle w:val="a7"/>
+              <w:jc w:val="center"/>
+              <w:rPr>
+                <w:lang w:val="en-US"/>
+              </w:rPr>
+            </w:pPr>
+            <w:r>
+              <w:rPr>
+                <w:lang w:val="en-US"/>
+              </w:rPr>
+              <w:t>PD15</w:t>
+            </w:r>
+          </w:p>
+        </w:tc>
+      </w:tr>
+      <w:tr>
+        <w:tc>
+          <w:tcPr>
+            <w:tcW w:w="1271" w:type="dxa"/>
+          </w:tcPr>
+          <w:p>
+            <w:pPr>
+              <w:pStyle w:val="a7"/>
+              <w:jc w:val="center"/>
+              <w:rPr>
+                <w:lang w:val="en-US"/>
+              </w:rPr>
+            </w:pPr>
+            <w:r>
+              <w:rPr>
+                <w:lang w:val="en-US"/>
+              </w:rPr>
+              <w:t>FMC</w:t>
+            </w:r>
+          </w:p>
+        </w:tc>
+        <w:tc>
+          <w:tcPr>
+            <w:tcW w:w="6518" w:type="dxa"/>
+          </w:tcPr>
+          <w:p>
+            <w:pPr>
+              <w:pStyle w:val="a7"/>
+              <w:rPr>
+                <w:lang w:val="en-US"/>
+              </w:rPr>
+            </w:pPr>
+            <w:r>
+              <w:rPr>
+                <w:lang w:val="en-US"/>
+              </w:rPr>
+              <w:t>D2</w:t>
+            </w:r>
+          </w:p>
+        </w:tc>
+        <w:tc>
+          <w:tcPr>
+            <w:tcW w:w="850" w:type="dxa"/>
+          </w:tcPr>
+          <w:p>
+            <w:pPr>
+              <w:pStyle w:val="a7"/>
+              <w:jc w:val="center"/>
+              <w:rPr>
+                <w:lang w:val="en-US"/>
+              </w:rPr>
+            </w:pPr>
+            <w:r>
+              <w:rPr>
+                <w:lang w:val="en-US"/>
+              </w:rPr>
+              <w:t>114</w:t>
+            </w:r>
+          </w:p>
+        </w:tc>
+        <w:tc>
+          <w:tcPr>
+            <w:tcW w:w="854" w:type="dxa"/>
+          </w:tcPr>
+          <w:p>
+            <w:pPr>
+              <w:pStyle w:val="a7"/>
+              <w:jc w:val="center"/>
+              <w:rPr>
+                <w:lang w:val="en-US"/>
+              </w:rPr>
+            </w:pPr>
+            <w:r>
+              <w:rPr>
+                <w:lang w:val="en-US"/>
+              </w:rPr>
+              <w:t>PD0</w:t>
+            </w:r>
+          </w:p>
+        </w:tc>
+      </w:tr>
+      <w:tr>
+        <w:tc>
+          <w:tcPr>
+            <w:tcW w:w="1271" w:type="dxa"/>
+          </w:tcPr>
+          <w:p>
+            <w:pPr>
+              <w:pStyle w:val="a7"/>
+              <w:jc w:val="center"/>
+              <w:rPr>
+                <w:lang w:val="en-US"/>
+              </w:rPr>
+            </w:pPr>
+            <w:r>
+              <w:rPr>
+                <w:lang w:val="en-US"/>
+              </w:rPr>
+              <w:t>FMC</w:t>
+            </w:r>
+          </w:p>
+        </w:tc>
+        <w:tc>
+          <w:tcPr>
+            <w:tcW w:w="6518" w:type="dxa"/>
+          </w:tcPr>
+          <w:p>
+            <w:pPr>
+              <w:pStyle w:val="a7"/>
+              <w:rPr>
+                <w:lang w:val="en-US"/>
+              </w:rPr>
+            </w:pPr>
+            <w:r>
+              <w:rPr>
+                <w:lang w:val="en-US"/>
+              </w:rPr>
+              <w:t>D3</w:t>
+            </w:r>
+          </w:p>
+        </w:tc>
+        <w:tc>
+          <w:tcPr>
+            <w:tcW w:w="850" w:type="dxa"/>
+          </w:tcPr>
+          <w:p>
+            <w:pPr>
+              <w:pStyle w:val="a7"/>
+              <w:jc w:val="center"/>
+              <w:rPr>
+                <w:lang w:val="en-US"/>
+              </w:rPr>
+            </w:pPr>
+            <w:r>
+              <w:rPr>
+                <w:lang w:val="en-US"/>
+              </w:rPr>
+              <w:t>115</w:t>
+            </w:r>
+          </w:p>
+        </w:tc>
+        <w:tc>
+          <w:tcPr>
+            <w:tcW w:w="854" w:type="dxa"/>
+          </w:tcPr>
+          <w:p>
+            <w:pPr>
+              <w:pStyle w:val="a7"/>
+              <w:jc w:val="center"/>
+              <w:rPr>
+                <w:lang w:val="en-US"/>
+              </w:rPr>
+            </w:pPr>
+            <w:r>
+              <w:rPr>
+                <w:lang w:val="en-US"/>
+              </w:rPr>
+              <w:t>PD1</w:t>
+            </w:r>
+          </w:p>
+        </w:tc>
+      </w:tr>
+      <w:tr>
+        <w:tc>
+          <w:tcPr>
+            <w:tcW w:w="1271" w:type="dxa"/>
+          </w:tcPr>
+          <w:p>
+            <w:pPr>
+              <w:pStyle w:val="a7"/>
+              <w:jc w:val="center"/>
+              <w:rPr>
+                <w:lang w:val="en-US"/>
+              </w:rPr>
+            </w:pPr>
+            <w:r>
+              <w:rPr>
+                <w:lang w:val="en-US"/>
+              </w:rPr>
+              <w:t>FMC</w:t>
+            </w:r>
+          </w:p>
+        </w:tc>
+        <w:tc>
+          <w:tcPr>
+            <w:tcW w:w="6518" w:type="dxa"/>
+          </w:tcPr>
+          <w:p>
+            <w:pPr>
+              <w:pStyle w:val="a7"/>
+              <w:rPr>
+                <w:lang w:val="en-US"/>
+              </w:rPr>
+            </w:pPr>
+            <w:r>
+              <w:rPr>
+                <w:lang w:val="en-US"/>
+              </w:rPr>
+              <w:t>D4</w:t>
+            </w:r>
+          </w:p>
+        </w:tc>
+        <w:tc>
+          <w:tcPr>
+            <w:tcW w:w="850" w:type="dxa"/>
+          </w:tcPr>
+          <w:p>
+            <w:pPr>
+              <w:pStyle w:val="a7"/>
+              <w:jc w:val="center"/>
+              <w:rPr>
+                <w:lang w:val="en-US"/>
+              </w:rPr>
+            </w:pPr>
+            <w:r>
+              <w:rPr>
+                <w:lang w:val="en-US"/>
+              </w:rPr>
+              <w:t>58</w:t>
+            </w:r>
+          </w:p>
+        </w:tc>
+        <w:tc>
+          <w:tcPr>
+            <w:tcW w:w="854" w:type="dxa"/>
+          </w:tcPr>
+          <w:p>
+            <w:pPr>
+              <w:pStyle w:val="a7"/>
+              <w:jc w:val="center"/>
+              <w:rPr>
+                <w:lang w:val="en-US"/>
+              </w:rPr>
+            </w:pPr>
+            <w:r>
+              <w:rPr>
+                <w:lang w:val="en-US"/>
+              </w:rPr>
+              <w:t>PE7</w:t>
+            </w:r>
+          </w:p>
+        </w:tc>
+      </w:tr>
+      <w:tr>
+        <w:tc>
+          <w:tcPr>
+            <w:tcW w:w="1271" w:type="dxa"/>
+          </w:tcPr>
+          <w:p>
+            <w:pPr>
+              <w:pStyle w:val="a7"/>
+              <w:jc w:val="center"/>
+              <w:rPr>
+                <w:lang w:val="en-US"/>
+              </w:rPr>
+            </w:pPr>
+            <w:r>
+              <w:rPr>
+                <w:lang w:val="en-US"/>
+              </w:rPr>
+              <w:t>FMC</w:t>
+            </w:r>
+          </w:p>
+        </w:tc>
+        <w:tc>
+          <w:tcPr>
+            <w:tcW w:w="6518" w:type="dxa"/>
+          </w:tcPr>
+          <w:p>
+            <w:pPr>
+              <w:pStyle w:val="a7"/>
+              <w:rPr>
+                <w:lang w:val="en-US"/>
+              </w:rPr>
+            </w:pPr>
+            <w:r>
+              <w:rPr>
+                <w:lang w:val="en-US"/>
+              </w:rPr>
+              <w:t>D5</w:t>
+            </w:r>
+          </w:p>
+        </w:tc>
+        <w:tc>
+          <w:tcPr>
+            <w:tcW w:w="850" w:type="dxa"/>
+          </w:tcPr>
+          <w:p>
+            <w:pPr>
+              <w:pStyle w:val="a7"/>
+              <w:jc w:val="center"/>
+              <w:rPr>
+                <w:lang w:val="en-US"/>
+              </w:rPr>
+            </w:pPr>
+            <w:r>
+              <w:rPr>
+                <w:lang w:val="en-US"/>
+              </w:rPr>
+              <w:t>59</w:t>
+            </w:r>
+          </w:p>
+        </w:tc>
+        <w:tc>
+          <w:tcPr>
+            <w:tcW w:w="854" w:type="dxa"/>
+          </w:tcPr>
+          <w:p>
+            <w:pPr>
+              <w:pStyle w:val="a7"/>
+              <w:jc w:val="center"/>
+              <w:rPr>
+                <w:lang w:val="en-US"/>
+              </w:rPr>
+            </w:pPr>
+            <w:r>
+              <w:rPr>
+                <w:lang w:val="en-US"/>
+              </w:rPr>
+              <w:t>PE8</w:t>
+            </w:r>
+          </w:p>
+        </w:tc>
+      </w:tr>
+      <w:tr>
+        <w:tc>
+          <w:tcPr>
+            <w:tcW w:w="1271" w:type="dxa"/>
+          </w:tcPr>
+          <w:p>
+            <w:pPr>
+              <w:pStyle w:val="a7"/>
+              <w:jc w:val="center"/>
+              <w:rPr>
+                <w:lang w:val="en-US"/>
+              </w:rPr>
+            </w:pPr>
+            <w:r>
+              <w:rPr>
+                <w:lang w:val="en-US"/>
+              </w:rPr>
+              <w:t>FMC</w:t>
+            </w:r>
+          </w:p>
+        </w:tc>
+        <w:tc>
+          <w:tcPr>
+            <w:tcW w:w="6518" w:type="dxa"/>
+          </w:tcPr>
+          <w:p>
+            <w:pPr>
+              <w:pStyle w:val="a7"/>
+              <w:rPr>
+                <w:lang w:val="en-US"/>
+              </w:rPr>
+            </w:pPr>
+            <w:r>
+              <w:rPr>
+                <w:lang w:val="en-US"/>
+              </w:rPr>
+              <w:t>D6</w:t>
+            </w:r>
+          </w:p>
+        </w:tc>
+        <w:tc>
+          <w:tcPr>
+            <w:tcW w:w="850" w:type="dxa"/>
+          </w:tcPr>
+          <w:p>
+            <w:pPr>
+              <w:pStyle w:val="a7"/>
+              <w:jc w:val="center"/>
+              <w:rPr>
+                <w:lang w:val="en-US"/>
+              </w:rPr>
+            </w:pPr>
+            <w:r>
+              <w:rPr>
+                <w:lang w:val="en-US"/>
+              </w:rPr>
+              <w:t>60</w:t>
+            </w:r>
+          </w:p>
+        </w:tc>
+        <w:tc>
+          <w:tcPr>
+            <w:tcW w:w="854" w:type="dxa"/>
+          </w:tcPr>
+          <w:p>
+            <w:pPr>
+              <w:pStyle w:val="a7"/>
+              <w:jc w:val="center"/>
+              <w:rPr>
+                <w:lang w:val="en-US"/>
+              </w:rPr>
+            </w:pPr>
+            <w:r>
+              <w:rPr>
+                <w:lang w:val="en-US"/>
+              </w:rPr>
+              <w:t>PE9</w:t>
+            </w:r>
+          </w:p>
+        </w:tc>
+      </w:tr>
+      <w:tr>
+        <w:tc>
+          <w:tcPr>
+            <w:tcW w:w="1271" w:type="dxa"/>
+          </w:tcPr>
+          <w:p>
+            <w:pPr>
+              <w:pStyle w:val="a7"/>
+              <w:jc w:val="center"/>
+              <w:rPr>
+                <w:lang w:val="en-US"/>
+              </w:rPr>
+            </w:pPr>
+            <w:r>
+              <w:rPr>
+                <w:lang w:val="en-US"/>
+              </w:rPr>
+              <w:t>FMC</w:t>
+            </w:r>
+          </w:p>
+        </w:tc>
+        <w:tc>
+          <w:tcPr>
+            <w:tcW w:w="6518" w:type="dxa"/>
+          </w:tcPr>
+          <w:p>
+            <w:pPr>
+              <w:pStyle w:val="a7"/>
+              <w:rPr>
+                <w:lang w:val="en-US"/>
+              </w:rPr>
+            </w:pPr>
+            <w:r>
+              <w:rPr>
+                <w:lang w:val="en-US"/>
+              </w:rPr>
+              <w:t>D7</w:t>
+            </w:r>
+          </w:p>
+        </w:tc>
+        <w:tc>
+          <w:tcPr>
+            <w:tcW w:w="850" w:type="dxa"/>
+          </w:tcPr>
+          <w:p>
+            <w:pPr>
+              <w:pStyle w:val="a7"/>
+              <w:jc w:val="center"/>
+              <w:rPr>
+                <w:lang w:val="en-US"/>
+              </w:rPr>
+            </w:pPr>
+            <w:r>
+              <w:rPr>
+                <w:lang w:val="en-US"/>
+              </w:rPr>
+              <w:t>63</w:t>
+            </w:r>
+          </w:p>
+        </w:tc>
+        <w:tc>
+          <w:tcPr>
+            <w:tcW w:w="854" w:type="dxa"/>
+          </w:tcPr>
+          <w:p>
+            <w:pPr>
+              <w:pStyle w:val="a7"/>
+              <w:jc w:val="center"/>
+              <w:rPr>
+                <w:lang w:val="en-US"/>
+              </w:rPr>
+            </w:pPr>
+            <w:r>
+              <w:rPr>
+                <w:lang w:val="en-US"/>
+              </w:rPr>
+              <w:t>PE10</w:t>
+            </w:r>
+          </w:p>
+        </w:tc>
+      </w:tr>
+      <w:tr>
+        <w:tc>
+          <w:tcPr>
+            <w:tcW w:w="1271" w:type="dxa"/>
+          </w:tcPr>
+          <w:p>
+            <w:pPr>
+              <w:pStyle w:val="a7"/>
+              <w:jc w:val="center"/>
+              <w:rPr>
+                <w:lang w:val="en-US"/>
+              </w:rPr>
+            </w:pPr>
+            <w:r>
+              <w:rPr>
+                <w:lang w:val="en-US"/>
+              </w:rPr>
+              <w:t>FMC</w:t>
+            </w:r>
+          </w:p>
+        </w:tc>
+        <w:tc>
+          <w:tcPr>
+            <w:tcW w:w="6518" w:type="dxa"/>
+          </w:tcPr>
+          <w:p>
+            <w:pPr>
+              <w:pStyle w:val="a7"/>
+              <w:rPr>
+                <w:lang w:val="en-US"/>
+              </w:rPr>
+            </w:pPr>
+            <w:r>
+              <w:rPr>
+                <w:lang w:val="en-US"/>
+              </w:rPr>
+              <w:t>D8</w:t>
+            </w:r>
+          </w:p>
+        </w:tc>
+        <w:tc>
+          <w:tcPr>
+            <w:tcW w:w="850" w:type="dxa"/>
+          </w:tcPr>
+          <w:p>
+            <w:pPr>
+              <w:pStyle w:val="a7"/>
+              <w:jc w:val="center"/>
+              <w:rPr>
+                <w:lang w:val="en-US"/>
+              </w:rPr>
+            </w:pPr>
+            <w:r>
+              <w:rPr>
+                <w:lang w:val="en-US"/>
+              </w:rPr>
+              <w:t>64</w:t>
+            </w:r>
+          </w:p>
+        </w:tc>
+        <w:tc>
+          <w:tcPr>
+            <w:tcW w:w="854" w:type="dxa"/>
+          </w:tcPr>
+          <w:p>
+            <w:pPr>
+              <w:pStyle w:val="a7"/>
+              <w:jc w:val="center"/>
+              <w:rPr>
+                <w:lang w:val="en-US"/>
+              </w:rPr>
+            </w:pPr>
+            <w:r>
+              <w:rPr>
+                <w:lang w:val="en-US"/>
+              </w:rPr>
+              <w:t>PE11</w:t>
+            </w:r>
+          </w:p>
+        </w:tc>
+      </w:tr>
+      <w:tr>
+        <w:tc>
+          <w:tcPr>
+            <w:tcW w:w="1271" w:type="dxa"/>
+          </w:tcPr>
+          <w:p>
+            <w:pPr>
+              <w:pStyle w:val="a7"/>
+              <w:jc w:val="center"/>
+              <w:rPr>
+                <w:lang w:val="en-US"/>
+              </w:rPr>
+            </w:pPr>
+            <w:r>
+              <w:rPr>
+                <w:lang w:val="en-US"/>
+              </w:rPr>
+              <w:t>FMC</w:t>
+            </w:r>
+          </w:p>
+        </w:tc>
+        <w:tc>
+          <w:tcPr>
+            <w:tcW w:w="6518" w:type="dxa"/>
+          </w:tcPr>
+          <w:p>
+            <w:pPr>
+              <w:pStyle w:val="a7"/>
+              <w:rPr>
+                <w:lang w:val="en-US"/>
+              </w:rPr>
+            </w:pPr>
+            <w:r>
+              <w:rPr>
+                <w:lang w:val="en-US"/>
+              </w:rPr>
+              <w:t>D9</w:t>
+            </w:r>
+          </w:p>
+        </w:tc>
+        <w:tc>
+          <w:tcPr>
+            <w:tcW w:w="850" w:type="dxa"/>
+          </w:tcPr>
+          <w:p>
+            <w:pPr>
+              <w:pStyle w:val="a7"/>
+              <w:jc w:val="center"/>
+              <w:rPr>
+                <w:lang w:val="en-US"/>
+              </w:rPr>
+            </w:pPr>
+            <w:r>
+              <w:rPr>
+                <w:lang w:val="en-US"/>
+              </w:rPr>
+              <w:t>65</w:t>
+            </w:r>
+          </w:p>
+        </w:tc>
+        <w:tc>
+          <w:tcPr>
+            <w:tcW w:w="854" w:type="dxa"/>
+          </w:tcPr>
+          <w:p>
+            <w:pPr>
+              <w:pStyle w:val="a7"/>
+              <w:jc w:val="center"/>
+              <w:rPr>
+                <w:lang w:val="en-US"/>
+              </w:rPr>
+            </w:pPr>
+            <w:r>
+              <w:rPr>
+                <w:lang w:val="en-US"/>
+              </w:rPr>
+              <w:t>PE12</w:t>
+            </w:r>
+          </w:p>
+        </w:tc>
+      </w:tr>
+      <w:tr>
+        <w:tc>
+          <w:tcPr>
+            <w:tcW w:w="1271" w:type="dxa"/>
+          </w:tcPr>
+          <w:p>
+            <w:pPr>
+              <w:pStyle w:val="a7"/>
+              <w:jc w:val="center"/>
+              <w:rPr>
+                <w:lang w:val="en-US"/>
+              </w:rPr>
+            </w:pPr>
+            <w:r>
+              <w:rPr>
+                <w:lang w:val="en-US"/>
+              </w:rPr>
+              <w:t>F</w:t>
+            </w:r>
+            <w:r>
+              <w:rPr>
+                <w:lang w:val="en-US"/>
+              </w:rPr>
+              <w:t>M</w:t>
+            </w:r>
+            <w:r>
+              <w:rPr>
+                <w:lang w:val="en-US"/>
+              </w:rPr>
+              <w:t>C</w:t>
+            </w:r>
+          </w:p>
+        </w:tc>
+        <w:tc>
+          <w:tcPr>
+            <w:tcW w:w="6518" w:type="dxa"/>
+          </w:tcPr>
+          <w:p>
+            <w:pPr>
+              <w:pStyle w:val="a7"/>
+              <w:rPr>
+                <w:lang w:val="en-US"/>
+              </w:rPr>
+            </w:pPr>
+            <w:r>
+              <w:rPr>
+                <w:lang w:val="en-US"/>
+              </w:rPr>
+              <w:t>D10</w:t>
+            </w:r>
+          </w:p>
+        </w:tc>
+        <w:tc>
+          <w:tcPr>
+            <w:tcW w:w="850" w:type="dxa"/>
+          </w:tcPr>
+          <w:p>
+            <w:pPr>
+              <w:pStyle w:val="a7"/>
+              <w:jc w:val="center"/>
+              <w:rPr>
+                <w:lang w:val="en-US"/>
+              </w:rPr>
+            </w:pPr>
+            <w:r>
+              <w:rPr>
+                <w:lang w:val="en-US"/>
+              </w:rPr>
+              <w:t>66</w:t>
+            </w:r>
+          </w:p>
+        </w:tc>
+        <w:tc>
+          <w:tcPr>
+            <w:tcW w:w="854" w:type="dxa"/>
+          </w:tcPr>
+          <w:p>
+            <w:pPr>
+              <w:pStyle w:val="a7"/>
+              <w:jc w:val="center"/>
+              <w:rPr>
+                <w:lang w:val="en-US"/>
+              </w:rPr>
+            </w:pPr>
+            <w:r>
+              <w:rPr>
+                <w:lang w:val="en-US"/>
+              </w:rPr>
+              <w:t>PE13</w:t>
+            </w:r>
+          </w:p>
+        </w:tc>
+      </w:tr>
+      <w:tr>
+        <w:tc>
+          <w:tcPr>
+            <w:tcW w:w="1271" w:type="dxa"/>
+          </w:tcPr>
+          <w:p>
+            <w:pPr>
+              <w:pStyle w:val="a7"/>
+              <w:jc w:val="center"/>
+              <w:rPr>
+                <w:lang w:val="en-US"/>
+              </w:rPr>
+            </w:pPr>
+            <w:r>
+              <w:rPr>
+                <w:lang w:val="en-US"/>
+              </w:rPr>
+              <w:t>FMC</w:t>
+            </w:r>
+          </w:p>
+        </w:tc>
+        <w:tc>
+          <w:tcPr>
+            <w:tcW w:w="6518" w:type="dxa"/>
+          </w:tcPr>
+          <w:p>
+            <w:pPr>
+              <w:pStyle w:val="a7"/>
+              <w:rPr>
+                <w:lang w:val="en-US"/>
+              </w:rPr>
+            </w:pPr>
+            <w:r>
+              <w:rPr>
+                <w:lang w:val="en-US"/>
+              </w:rPr>
+              <w:t>D11</w:t>
+            </w:r>
+          </w:p>
+        </w:tc>
+        <w:tc>
+          <w:tcPr>
+            <w:tcW w:w="850" w:type="dxa"/>
+          </w:tcPr>
+          <w:p>
+            <w:pPr>
+              <w:pStyle w:val="a7"/>
+              <w:jc w:val="center"/>
+              <w:rPr>
+                <w:lang w:val="en-US"/>
+              </w:rPr>
+            </w:pPr>
+            <w:r>
+              <w:rPr>
+                <w:lang w:val="en-US"/>
+              </w:rPr>
+              <w:t>67</w:t>
+            </w:r>
+          </w:p>
+        </w:tc>
+        <w:tc>
+          <w:tcPr>
+            <w:tcW w:w="854" w:type="dxa"/>
+          </w:tcPr>
+          <w:p>
+            <w:pPr>
+              <w:pStyle w:val="a7"/>
+              <w:jc w:val="center"/>
+              <w:rPr>
+                <w:lang w:val="en-US"/>
+              </w:rPr>
+            </w:pPr>
+            <w:r>
+              <w:rPr>
+                <w:lang w:val="en-US"/>
+              </w:rPr>
+              <w:t>PE14</w:t>
+            </w:r>
+          </w:p>
+        </w:tc>
+      </w:tr>
+      <w:tr>
+        <w:tc>
+          <w:tcPr>
+            <w:tcW w:w="1271" w:type="dxa"/>
+          </w:tcPr>
+          <w:p>
+            <w:pPr>
+              <w:pStyle w:val="a7"/>
+              <w:jc w:val="center"/>
+              <w:rPr>
+                <w:lang w:val="en-US"/>
+              </w:rPr>
+            </w:pPr>
+            <w:r>
+              <w:rPr>
+                <w:lang w:val="en-US"/>
+              </w:rPr>
+              <w:t>FMC</w:t>
+            </w:r>
+          </w:p>
+        </w:tc>
+        <w:tc>
+          <w:tcPr>
+            <w:tcW w:w="6518" w:type="dxa"/>
+          </w:tcPr>
+          <w:p>
+            <w:pPr>
+              <w:pStyle w:val="a7"/>
+              <w:rPr>
+                <w:lang w:val="en-US"/>
+              </w:rPr>
+            </w:pPr>
+            <w:r>
+              <w:rPr>
+                <w:lang w:val="en-US"/>
+              </w:rPr>
+              <w:t>D12</w:t>
+            </w:r>
+          </w:p>
+        </w:tc>
+        <w:tc>
+          <w:tcPr>
+            <w:tcW w:w="850" w:type="dxa"/>
+          </w:tcPr>
+          <w:p>
+            <w:pPr>
+              <w:pStyle w:val="a7"/>
+              <w:jc w:val="center"/>
+              <w:rPr>
+                <w:lang w:val="en-US"/>
+              </w:rPr>
+            </w:pPr>
+            <w:r>
+              <w:rPr>
+                <w:lang w:val="en-US"/>
+              </w:rPr>
+              <w:t>68</w:t>
+            </w:r>
+          </w:p>
+        </w:tc>
+        <w:tc>
+          <w:tcPr>
+            <w:tcW w:w="854" w:type="dxa"/>
+          </w:tcPr>
+          <w:p>
+            <w:pPr>
+              <w:pStyle w:val="a7"/>
+              <w:jc w:val="center"/>
+              <w:rPr>
+                <w:lang w:val="en-US"/>
+              </w:rPr>
+            </w:pPr>
+            <w:r>
+              <w:rPr>
+                <w:lang w:val="en-US"/>
+              </w:rPr>
+              <w:t>PE15</w:t>
+            </w:r>
+          </w:p>
+        </w:tc>
+      </w:tr>
+      <w:tr>
+        <w:tc>
+          <w:tcPr>
+            <w:tcW w:w="1271" w:type="dxa"/>
+          </w:tcPr>
+          <w:p>
+            <w:pPr>
+              <w:pStyle w:val="a7"/>
+              <w:jc w:val="center"/>
+              <w:rPr>
+                <w:lang w:val="en-US"/>
+              </w:rPr>
+            </w:pPr>
+            <w:r>
+              <w:rPr>
+                <w:lang w:val="en-US"/>
+              </w:rPr>
+              <w:t>FMC</w:t>
+            </w:r>
+          </w:p>
+        </w:tc>
+        <w:tc>
+          <w:tcPr>
+            <w:tcW w:w="6518" w:type="dxa"/>
+          </w:tcPr>
+          <w:p>
+            <w:pPr>
+              <w:pStyle w:val="a7"/>
+              <w:rPr>
+                <w:lang w:val="en-US"/>
+              </w:rPr>
+            </w:pPr>
+            <w:r>
+              <w:rPr>
+                <w:lang w:val="en-US"/>
+              </w:rPr>
+              <w:t>D13</w:t>
+            </w:r>
+          </w:p>
+        </w:tc>
+        <w:tc>
+          <w:tcPr>
+            <w:tcW w:w="850" w:type="dxa"/>
+          </w:tcPr>
+          <w:p>
+            <w:pPr>
+              <w:pStyle w:val="a7"/>
+              <w:jc w:val="center"/>
+              <w:rPr>
+                <w:lang w:val="en-US"/>
+              </w:rPr>
+            </w:pPr>
+            <w:r>
+              <w:rPr>
+                <w:lang w:val="en-US"/>
+              </w:rPr>
+              <w:t>77</w:t>
+            </w:r>
+          </w:p>
+        </w:tc>
+        <w:tc>
+          <w:tcPr>
+            <w:tcW w:w="854" w:type="dxa"/>
+          </w:tcPr>
+          <w:p>
+            <w:pPr>
+              <w:pStyle w:val="a7"/>
+              <w:jc w:val="center"/>
+              <w:rPr>
+                <w:lang w:val="en-US"/>
+              </w:rPr>
+            </w:pPr>
+            <w:r>
+              <w:rPr>
+                <w:lang w:val="en-US"/>
+              </w:rPr>
+              <w:t>PD8</w:t>
+            </w:r>
+          </w:p>
+        </w:tc>
+      </w:tr>
+      <w:tr>
+        <w:tc>
+          <w:tcPr>
+            <w:tcW w:w="1271" w:type="dxa"/>
+          </w:tcPr>
+          <w:p>
+            <w:pPr>
+              <w:pStyle w:val="a7"/>
+              <w:jc w:val="center"/>
+              <w:rPr>
+                <w:lang w:val="en-US"/>
+              </w:rPr>
+            </w:pPr>
+            <w:r>
+              <w:rPr>
+                <w:lang w:val="en-US"/>
+              </w:rPr>
+              <w:t>FMC</w:t>
+            </w:r>
+          </w:p>
+        </w:tc>
+        <w:tc>
+          <w:tcPr>
+            <w:tcW w:w="6518" w:type="dxa"/>
+          </w:tcPr>
+          <w:p>
+            <w:pPr>
+              <w:pStyle w:val="a7"/>
+              <w:rPr>
+                <w:lang w:val="en-US"/>
+              </w:rPr>
+            </w:pPr>
+            <w:r>
+              <w:rPr>
+                <w:lang w:val="en-US"/>
+              </w:rPr>
+              <w:t>D14</w:t>
+            </w:r>
+          </w:p>
+        </w:tc>
+        <w:tc>
+          <w:tcPr>
+            <w:tcW w:w="850" w:type="dxa"/>
+          </w:tcPr>
+          <w:p>
+            <w:pPr>
+              <w:pStyle w:val="a7"/>
+              <w:jc w:val="center"/>
+              <w:rPr>
+                <w:lang w:val="en-US"/>
+              </w:rPr>
+            </w:pPr>
+            <w:r>
+              <w:rPr>
+                <w:lang w:val="en-US"/>
+              </w:rPr>
+              <w:t>78</w:t>
+            </w:r>
+          </w:p>
+        </w:tc>
+        <w:tc>
+          <w:tcPr>
+            <w:tcW w:w="854" w:type="dxa"/>
+          </w:tcPr>
+          <w:p>
+            <w:pPr>
+              <w:pStyle w:val="a7"/>
+              <w:jc w:val="center"/>
+              <w:rPr>
+                <w:lang w:val="en-US"/>
+              </w:rPr>
+            </w:pPr>
+            <w:r>
+              <w:rPr>
+                <w:lang w:val="en-US"/>
+              </w:rPr>
+              <w:t>PD9</w:t>
+            </w:r>
+          </w:p>
+        </w:tc>
+      </w:tr>
+      <w:tr>
+        <w:tc>
+          <w:tcPr>
+            <w:tcW w:w="1271" w:type="dxa"/>
+          </w:tcPr>
+          <w:p>
+            <w:pPr>
+              <w:pStyle w:val="a7"/>
+              <w:jc w:val="center"/>
+              <w:rPr>
+                <w:lang w:val="en-US"/>
+              </w:rPr>
+            </w:pPr>
+            <w:r>
+              <w:rPr>
+                <w:lang w:val="en-US"/>
+              </w:rPr>
+              <w:t>FMC</w:t>
+            </w:r>
+          </w:p>
+        </w:tc>
+        <w:tc>
+          <w:tcPr>
+            <w:tcW w:w="6518" w:type="dxa"/>
+          </w:tcPr>
+          <w:p>
+            <w:pPr>
+              <w:pStyle w:val="a7"/>
+              <w:rPr>
+                <w:lang w:val="en-US"/>
+              </w:rPr>
+            </w:pPr>
+            <w:r>
+              <w:rPr>
+                <w:lang w:val="en-US"/>
+              </w:rPr>
+              <w:t>D15</w:t>
+            </w:r>
+          </w:p>
+        </w:tc>
+        <w:tc>
+          <w:tcPr>
+            <w:tcW w:w="850" w:type="dxa"/>
+          </w:tcPr>
+          <w:p>
+            <w:pPr>
+              <w:pStyle w:val="a7"/>
+              <w:jc w:val="center"/>
+              <w:rPr>
+                <w:lang w:val="en-US"/>
+              </w:rPr>
+            </w:pPr>
+            <w:r>
+              <w:rPr>
+                <w:lang w:val="en-US"/>
+              </w:rPr>
+              <w:t>79</w:t>
+            </w:r>
+          </w:p>
+        </w:tc>
+        <w:tc>
+          <w:tcPr>
+            <w:tcW w:w="854" w:type="dxa"/>
+          </w:tcPr>
+          <w:p>
+            <w:pPr>
+              <w:pStyle w:val="a7"/>
+              <w:jc w:val="center"/>
+              <w:rPr>
+                <w:lang w:val="en-US"/>
+              </w:rPr>
+            </w:pPr>
+            <w:r>
+              <w:rPr>
+                <w:lang w:val="en-US"/>
+              </w:rPr>
+              <w:t>PD10</w:t>
+            </w:r>
+          </w:p>
+        </w:tc>
+      </w:tr>
+      <w:tr>
+        <w:tc>
+          <w:tcPr>
+            <w:tcW w:w="1271" w:type="dxa"/>
+          </w:tcPr>
+          <w:p>
+            <w:pPr>
+              <w:pStyle w:val="a7"/>
+              <w:jc w:val="center"/>
+              <w:rPr>
+                <w:lang w:val="en-US"/>
+              </w:rPr>
+            </w:pPr>
+            <w:r>
+              <w:rPr>
+                <w:lang w:val="en-US"/>
+              </w:rPr>
+              <w:t>FMC</w:t>
+            </w:r>
+          </w:p>
+        </w:tc>
+        <w:tc>
+          <w:tcPr>
+            <w:tcW w:w="6518" w:type="dxa"/>
+          </w:tcPr>
+          <w:p>
+            <w:pPr>
+              <w:pStyle w:val="a7"/>
+              <w:rPr>
+                <w:lang w:val="en-US"/>
+              </w:rPr>
+            </w:pPr>
+            <w:r>
+              <w:rPr>
+                <w:lang w:val="en-US"/>
+              </w:rPr>
+              <w:t>A0</w:t>
+            </w:r>
+          </w:p>
+        </w:tc>
+        <w:tc>
+          <w:tcPr>
+            <w:tcW w:w="850" w:type="dxa"/>
+          </w:tcPr>
+          <w:p>
+            <w:pPr>
+              <w:pStyle w:val="a7"/>
+              <w:jc w:val="center"/>
+              <w:rPr>
+                <w:lang w:val="en-US"/>
+              </w:rPr>
+            </w:pPr>
+            <w:r>
+              <w:rPr>
+                <w:lang w:val="en-US"/>
+              </w:rPr>
+              <w:t>10</w:t>
+            </w:r>
+          </w:p>
+        </w:tc>
+        <w:tc>
+          <w:tcPr>
+            <w:tcW w:w="854" w:type="dxa"/>
+          </w:tcPr>
+          <w:p>
+            <w:pPr>
+              <w:pStyle w:val="a7"/>
+              <w:jc w:val="center"/>
+              <w:rPr>
+                <w:lang w:val="en-US"/>
+              </w:rPr>
+            </w:pPr>
+            <w:r>
+              <w:rPr>
+                <w:lang w:val="en-US"/>
+              </w:rPr>
+              <w:t>PF0</w:t>
+            </w:r>
+          </w:p>
+        </w:tc>
+      </w:tr>
+      <w:tr>
+        <w:tc>
+          <w:tcPr>
+            <w:tcW w:w="1271" w:type="dxa"/>
+          </w:tcPr>
+          <w:p>
+            <w:pPr>
+              <w:pStyle w:val="a7"/>
+              <w:jc w:val="center"/>
+              <w:rPr>
+                <w:lang w:val="en-US"/>
+              </w:rPr>
+            </w:pPr>
+            <w:r>
+              <w:rPr>
+                <w:lang w:val="en-US"/>
+              </w:rPr>
+              <w:t>FMC</w:t>
+            </w:r>
+          </w:p>
+        </w:tc>
+        <w:tc>
+          <w:tcPr>
+            <w:tcW w:w="6518" w:type="dxa"/>
+          </w:tcPr>
+          <w:p>
+            <w:pPr>
+              <w:pStyle w:val="a7"/>
+              <w:rPr>
+                <w:lang w:val="en-US"/>
+              </w:rPr>
+            </w:pPr>
+            <w:r>
+              <w:rPr>
+                <w:lang w:val="en-US"/>
+              </w:rPr>
+              <w:t>A1</w:t>
+            </w:r>
+          </w:p>
+        </w:tc>
+        <w:tc>
+          <w:tcPr>
+            <w:tcW w:w="850" w:type="dxa"/>
+          </w:tcPr>
+          <w:p>
+            <w:pPr>
+              <w:pStyle w:val="a7"/>
+              <w:jc w:val="center"/>
+              <w:rPr>
+                <w:lang w:val="en-US"/>
+              </w:rPr>
+            </w:pPr>
+            <w:r>
+              <w:rPr>
+                <w:lang w:val="en-US"/>
+              </w:rPr>
+              <w:t>11</w:t>
+            </w:r>
+          </w:p>
+        </w:tc>
+        <w:tc>
+          <w:tcPr>
+            <w:tcW w:w="854" w:type="dxa"/>
+          </w:tcPr>
+          <w:p>
+            <w:pPr>
+              <w:pStyle w:val="a7"/>
+              <w:jc w:val="center"/>
+              <w:rPr>
+                <w:lang w:val="en-US"/>
+              </w:rPr>
+            </w:pPr>
+            <w:r>
+              <w:rPr>
+                <w:lang w:val="en-US"/>
+              </w:rPr>
+              <w:t>PF</w:t>
+            </w:r>
+            <w:r>
+              <w:rPr>
+                <w:lang w:val="en-US"/>
+              </w:rPr>
+              <w:t>1</w:t>
+            </w:r>
+          </w:p>
+        </w:tc>
+      </w:tr>
+      <w:tr>
+        <w:tc>
+          <w:tcPr>
+            <w:tcW w:w="1271" w:type="dxa"/>
+          </w:tcPr>
+          <w:p>
+            <w:pPr>
+              <w:pStyle w:val="a7"/>
+              <w:jc w:val="center"/>
+              <w:rPr>
+                <w:lang w:val="en-US"/>
+              </w:rPr>
+            </w:pPr>
+            <w:r>
+              <w:rPr>
+                <w:lang w:val="en-US"/>
+              </w:rPr>
+              <w:lastRenderedPageBreak/>
+              <w:t>FMC</w:t>
+            </w:r>
+          </w:p>
+        </w:tc>
+        <w:tc>
+          <w:tcPr>
+            <w:tcW w:w="6518" w:type="dxa"/>
+          </w:tcPr>
+          <w:p>
+            <w:pPr>
+              <w:pStyle w:val="a7"/>
+              <w:rPr>
+                <w:lang w:val="en-US"/>
+              </w:rPr>
+            </w:pPr>
+            <w:r>
+              <w:rPr>
+                <w:lang w:val="en-US"/>
+              </w:rPr>
+              <w:t>A2</w:t>
+            </w:r>
+          </w:p>
+        </w:tc>
+        <w:tc>
+          <w:tcPr>
+            <w:tcW w:w="850" w:type="dxa"/>
+          </w:tcPr>
+          <w:p>
+            <w:pPr>
+              <w:pStyle w:val="a7"/>
+              <w:jc w:val="center"/>
+              <w:rPr>
+                <w:lang w:val="en-US"/>
+              </w:rPr>
+            </w:pPr>
+            <w:r>
+              <w:rPr>
+                <w:lang w:val="en-US"/>
+              </w:rPr>
+              <w:t>12</w:t>
+            </w:r>
+          </w:p>
+        </w:tc>
+        <w:tc>
+          <w:tcPr>
+            <w:tcW w:w="854" w:type="dxa"/>
+          </w:tcPr>
+          <w:p>
+            <w:pPr>
+              <w:pStyle w:val="a7"/>
+              <w:jc w:val="center"/>
+              <w:rPr>
+                <w:lang w:val="en-US"/>
+              </w:rPr>
+            </w:pPr>
+            <w:r>
+              <w:rPr>
+                <w:lang w:val="en-US"/>
+              </w:rPr>
+              <w:t>PF2</w:t>
+            </w:r>
+          </w:p>
+        </w:tc>
+      </w:tr>
+      <w:tr>
+        <w:tc>
+          <w:tcPr>
+            <w:tcW w:w="1271" w:type="dxa"/>
+          </w:tcPr>
+          <w:p>
+            <w:pPr>
+              <w:pStyle w:val="a7"/>
+              <w:jc w:val="center"/>
+              <w:rPr>
+                <w:lang w:val="en-US"/>
+              </w:rPr>
+            </w:pPr>
+            <w:r>
+              <w:rPr>
+                <w:lang w:val="en-US"/>
+              </w:rPr>
+              <w:t>FMC</w:t>
+            </w:r>
+          </w:p>
+        </w:tc>
+        <w:tc>
+          <w:tcPr>
+            <w:tcW w:w="6518" w:type="dxa"/>
+          </w:tcPr>
+          <w:p>
+            <w:pPr>
+              <w:pStyle w:val="a7"/>
+              <w:rPr>
+                <w:lang w:val="en-US"/>
+              </w:rPr>
+            </w:pPr>
+            <w:r>
+              <w:rPr>
+                <w:lang w:val="en-US"/>
+              </w:rPr>
+              <w:t>A3</w:t>
+            </w:r>
+          </w:p>
+        </w:tc>
+        <w:tc>
+          <w:tcPr>
+            <w:tcW w:w="850" w:type="dxa"/>
+          </w:tcPr>
+          <w:p>
+            <w:pPr>
+              <w:pStyle w:val="a7"/>
+              <w:jc w:val="center"/>
+              <w:rPr>
+                <w:lang w:val="en-US"/>
+              </w:rPr>
+            </w:pPr>
+            <w:r>
+              <w:rPr>
+                <w:lang w:val="en-US"/>
+              </w:rPr>
+              <w:t>13</w:t>
+            </w:r>
+          </w:p>
+        </w:tc>
+        <w:tc>
+          <w:tcPr>
+            <w:tcW w:w="854" w:type="dxa"/>
+          </w:tcPr>
+          <w:p>
+            <w:pPr>
+              <w:pStyle w:val="a7"/>
+              <w:jc w:val="center"/>
+              <w:rPr>
+                <w:lang w:val="en-US"/>
+              </w:rPr>
+            </w:pPr>
+            <w:r>
+              <w:rPr>
+                <w:lang w:val="en-US"/>
+              </w:rPr>
+              <w:t>PF3</w:t>
+            </w:r>
+          </w:p>
+        </w:tc>
+      </w:tr>
+      <w:tr>
+        <w:tc>
+          <w:tcPr>
+            <w:tcW w:w="1271" w:type="dxa"/>
+          </w:tcPr>
+          <w:p>
+            <w:pPr>
+              <w:pStyle w:val="a7"/>
+              <w:jc w:val="center"/>
+              <w:rPr>
+                <w:lang w:val="en-US"/>
+              </w:rPr>
+            </w:pPr>
+            <w:r>
+              <w:rPr>
+                <w:lang w:val="en-US"/>
+              </w:rPr>
+              <w:t>FMC</w:t>
+            </w:r>
+          </w:p>
+        </w:tc>
+        <w:tc>
+          <w:tcPr>
+            <w:tcW w:w="6518" w:type="dxa"/>
+          </w:tcPr>
+          <w:p>
+            <w:pPr>
+              <w:pStyle w:val="a7"/>
+              <w:rPr>
+                <w:lang w:val="en-US"/>
+              </w:rPr>
+            </w:pPr>
+            <w:r>
+              <w:rPr>
+                <w:lang w:val="en-US"/>
+              </w:rPr>
+              <w:t>A4</w:t>
+            </w:r>
+          </w:p>
+        </w:tc>
+        <w:tc>
+          <w:tcPr>
+            <w:tcW w:w="850" w:type="dxa"/>
+          </w:tcPr>
+          <w:p>
+            <w:pPr>
+              <w:pStyle w:val="a7"/>
+              <w:jc w:val="center"/>
+              <w:rPr>
+                <w:lang w:val="en-US"/>
+              </w:rPr>
+            </w:pPr>
+            <w:r>
+              <w:rPr>
+                <w:lang w:val="en-US"/>
+              </w:rPr>
+              <w:t>14</w:t>
+            </w:r>
+          </w:p>
+        </w:tc>
+        <w:tc>
+          <w:tcPr>
+            <w:tcW w:w="854" w:type="dxa"/>
+          </w:tcPr>
+          <w:p>
+            <w:pPr>
+              <w:pStyle w:val="a7"/>
+              <w:jc w:val="center"/>
+              <w:rPr>
+                <w:lang w:val="en-US"/>
+              </w:rPr>
+            </w:pPr>
+            <w:r>
+              <w:rPr>
+                <w:lang w:val="en-US"/>
+              </w:rPr>
+              <w:t>PF4</w:t>
+            </w:r>
+          </w:p>
+        </w:tc>
+      </w:tr>
+      <w:tr>
+        <w:tc>
+          <w:tcPr>
+            <w:tcW w:w="1271" w:type="dxa"/>
+          </w:tcPr>
+          <w:p>
+            <w:pPr>
+              <w:pStyle w:val="a7"/>
+              <w:jc w:val="center"/>
+              <w:rPr>
+                <w:lang w:val="en-US"/>
+              </w:rPr>
+            </w:pPr>
+            <w:r>
+              <w:rPr>
+                <w:lang w:val="en-US"/>
+              </w:rPr>
+              <w:t>FMC</w:t>
+            </w:r>
+          </w:p>
+        </w:tc>
+        <w:tc>
+          <w:tcPr>
+            <w:tcW w:w="6518" w:type="dxa"/>
+          </w:tcPr>
+          <w:p>
+            <w:pPr>
+              <w:pStyle w:val="a7"/>
+              <w:rPr>
+                <w:lang w:val="en-US"/>
+              </w:rPr>
+            </w:pPr>
+            <w:r>
+              <w:rPr>
+                <w:lang w:val="en-US"/>
+              </w:rPr>
+              <w:t>A5</w:t>
+            </w:r>
+          </w:p>
+        </w:tc>
+        <w:tc>
+          <w:tcPr>
+            <w:tcW w:w="850" w:type="dxa"/>
+          </w:tcPr>
+          <w:p>
+            <w:pPr>
+              <w:pStyle w:val="a7"/>
+              <w:jc w:val="center"/>
+              <w:rPr>
+                <w:lang w:val="en-US"/>
+              </w:rPr>
+            </w:pPr>
+            <w:r>
+              <w:rPr>
+                <w:lang w:val="en-US"/>
+              </w:rPr>
+              <w:t>15</w:t>
+            </w:r>
+          </w:p>
+        </w:tc>
+        <w:tc>
+          <w:tcPr>
+            <w:tcW w:w="854" w:type="dxa"/>
+          </w:tcPr>
+          <w:p>
+            <w:pPr>
+              <w:pStyle w:val="a7"/>
+              <w:jc w:val="center"/>
+              <w:rPr>
+                <w:lang w:val="en-US"/>
+              </w:rPr>
+            </w:pPr>
+            <w:r>
+              <w:rPr>
+                <w:lang w:val="en-US"/>
+              </w:rPr>
+              <w:t>PF5</w:t>
+            </w:r>
+          </w:p>
+        </w:tc>
+      </w:tr>
+      <w:tr>
+        <w:tc>
+          <w:tcPr>
+            <w:tcW w:w="1271" w:type="dxa"/>
+          </w:tcPr>
+          <w:p>
+            <w:pPr>
+              <w:pStyle w:val="a7"/>
+              <w:jc w:val="center"/>
+              <w:rPr>
+                <w:lang w:val="en-US"/>
+              </w:rPr>
+            </w:pPr>
+            <w:r>
+              <w:rPr>
+                <w:lang w:val="en-US"/>
+              </w:rPr>
+              <w:t>FMC</w:t>
+            </w:r>
+          </w:p>
+        </w:tc>
+        <w:tc>
+          <w:tcPr>
+            <w:tcW w:w="6518" w:type="dxa"/>
+          </w:tcPr>
+          <w:p>
+            <w:pPr>
+              <w:pStyle w:val="a7"/>
+              <w:rPr>
+                <w:lang w:val="en-US"/>
+              </w:rPr>
+            </w:pPr>
+            <w:r>
+              <w:rPr>
+                <w:lang w:val="en-US"/>
+              </w:rPr>
+              <w:t>A6</w:t>
+            </w:r>
+          </w:p>
+        </w:tc>
+        <w:tc>
+          <w:tcPr>
+            <w:tcW w:w="850" w:type="dxa"/>
+          </w:tcPr>
+          <w:p>
+            <w:pPr>
+              <w:pStyle w:val="a7"/>
+              <w:jc w:val="center"/>
+              <w:rPr>
+                <w:lang w:val="en-US"/>
+              </w:rPr>
+            </w:pPr>
+            <w:r>
+              <w:rPr>
+                <w:lang w:val="en-US"/>
+              </w:rPr>
+              <w:t>50</w:t>
+            </w:r>
+          </w:p>
+        </w:tc>
+        <w:tc>
+          <w:tcPr>
+            <w:tcW w:w="854" w:type="dxa"/>
+          </w:tcPr>
+          <w:p>
+            <w:pPr>
+              <w:pStyle w:val="a7"/>
+              <w:jc w:val="center"/>
+              <w:rPr>
+                <w:lang w:val="en-US"/>
+              </w:rPr>
+            </w:pPr>
+            <w:r>
+              <w:rPr>
+                <w:lang w:val="en-US"/>
+              </w:rPr>
+              <w:t>PF12</w:t>
+            </w:r>
+          </w:p>
+        </w:tc>
+      </w:tr>
+      <w:tr>
+        <w:tc>
+          <w:tcPr>
+            <w:tcW w:w="1271" w:type="dxa"/>
+          </w:tcPr>
+          <w:p>
+            <w:pPr>
+              <w:pStyle w:val="a7"/>
+              <w:jc w:val="center"/>
+              <w:rPr>
+                <w:lang w:val="en-US"/>
+              </w:rPr>
+            </w:pPr>
+            <w:r>
+              <w:rPr>
+                <w:lang w:val="en-US"/>
+              </w:rPr>
+              <w:t>FMC</w:t>
+            </w:r>
+          </w:p>
+        </w:tc>
+        <w:tc>
+          <w:tcPr>
+            <w:tcW w:w="6518" w:type="dxa"/>
+          </w:tcPr>
+          <w:p>
+            <w:pPr>
+              <w:pStyle w:val="a7"/>
+              <w:rPr>
+                <w:lang w:val="en-US"/>
+              </w:rPr>
+            </w:pPr>
+            <w:r>
+              <w:rPr>
+                <w:lang w:val="en-US"/>
+              </w:rPr>
+              <w:t>A7</w:t>
+            </w:r>
+          </w:p>
+        </w:tc>
+        <w:tc>
+          <w:tcPr>
+            <w:tcW w:w="850" w:type="dxa"/>
+          </w:tcPr>
+          <w:p>
+            <w:pPr>
+              <w:pStyle w:val="a7"/>
+              <w:jc w:val="center"/>
+              <w:rPr>
+                <w:lang w:val="en-US"/>
+              </w:rPr>
+            </w:pPr>
+            <w:r>
+              <w:rPr>
+                <w:lang w:val="en-US"/>
+              </w:rPr>
+              <w:t>53</w:t>
+            </w:r>
+          </w:p>
+        </w:tc>
+        <w:tc>
+          <w:tcPr>
+            <w:tcW w:w="854" w:type="dxa"/>
+          </w:tcPr>
+          <w:p>
+            <w:pPr>
+              <w:pStyle w:val="a7"/>
+              <w:jc w:val="center"/>
+              <w:rPr>
+                <w:lang w:val="en-US"/>
+              </w:rPr>
+            </w:pPr>
+            <w:r>
+              <w:rPr>
+                <w:lang w:val="en-US"/>
+              </w:rPr>
+              <w:t>PF13</w:t>
+            </w:r>
+          </w:p>
+        </w:tc>
+      </w:tr>
+      <w:tr>
+        <w:tc>
+          <w:tcPr>
+            <w:tcW w:w="1271" w:type="dxa"/>
+          </w:tcPr>
+          <w:p>
+            <w:pPr>
+              <w:pStyle w:val="a7"/>
+              <w:jc w:val="center"/>
+              <w:rPr>
+                <w:lang w:val="en-US"/>
+              </w:rPr>
+            </w:pPr>
+            <w:r>
+              <w:rPr>
+                <w:lang w:val="en-US"/>
+              </w:rPr>
+              <w:t>FMC</w:t>
+            </w:r>
+          </w:p>
+        </w:tc>
+        <w:tc>
+          <w:tcPr>
+            <w:tcW w:w="6518" w:type="dxa"/>
+          </w:tcPr>
+          <w:p>
+            <w:pPr>
+              <w:pStyle w:val="a7"/>
+              <w:rPr>
+                <w:lang w:val="en-US"/>
+              </w:rPr>
+            </w:pPr>
+            <w:r>
+              <w:rPr>
+                <w:lang w:val="en-US"/>
+              </w:rPr>
+              <w:t>A8</w:t>
+            </w:r>
+          </w:p>
+        </w:tc>
+        <w:tc>
+          <w:tcPr>
+            <w:tcW w:w="850" w:type="dxa"/>
+          </w:tcPr>
+          <w:p>
+            <w:pPr>
+              <w:pStyle w:val="a7"/>
+              <w:jc w:val="center"/>
+              <w:rPr>
+                <w:lang w:val="en-US"/>
+              </w:rPr>
+            </w:pPr>
+            <w:r>
+              <w:rPr>
+                <w:lang w:val="en-US"/>
+              </w:rPr>
+              <w:t>54</w:t>
+            </w:r>
+          </w:p>
+        </w:tc>
+        <w:tc>
+          <w:tcPr>
+            <w:tcW w:w="854" w:type="dxa"/>
+          </w:tcPr>
+          <w:p>
+            <w:pPr>
+              <w:pStyle w:val="a7"/>
+              <w:jc w:val="center"/>
+              <w:rPr>
+                <w:lang w:val="en-US"/>
+              </w:rPr>
+            </w:pPr>
+            <w:r>
+              <w:rPr>
+                <w:lang w:val="en-US"/>
+              </w:rPr>
+              <w:t>PF14</w:t>
+            </w:r>
+          </w:p>
+        </w:tc>
+      </w:tr>
+      <w:tr>
+        <w:tc>
+          <w:tcPr>
+            <w:tcW w:w="1271" w:type="dxa"/>
+          </w:tcPr>
+          <w:p>
+            <w:pPr>
+              <w:pStyle w:val="a7"/>
+              <w:jc w:val="center"/>
+              <w:rPr>
+                <w:lang w:val="en-US"/>
+              </w:rPr>
+            </w:pPr>
+            <w:r>
+              <w:rPr>
+                <w:lang w:val="en-US"/>
+              </w:rPr>
+              <w:t>FMC</w:t>
+            </w:r>
+          </w:p>
+        </w:tc>
+        <w:tc>
+          <w:tcPr>
+            <w:tcW w:w="6518" w:type="dxa"/>
+          </w:tcPr>
+          <w:p>
+            <w:pPr>
+              <w:pStyle w:val="a7"/>
+              <w:rPr>
+                <w:lang w:val="en-US"/>
+              </w:rPr>
+            </w:pPr>
+            <w:r>
+              <w:rPr>
+                <w:lang w:val="en-US"/>
+              </w:rPr>
+              <w:t>A9</w:t>
+            </w:r>
+          </w:p>
+        </w:tc>
+        <w:tc>
+          <w:tcPr>
+            <w:tcW w:w="850" w:type="dxa"/>
+          </w:tcPr>
+          <w:p>
+            <w:pPr>
+              <w:pStyle w:val="a7"/>
+              <w:jc w:val="center"/>
+              <w:rPr>
+                <w:lang w:val="en-US"/>
+              </w:rPr>
+            </w:pPr>
+            <w:r>
+              <w:rPr>
+                <w:lang w:val="en-US"/>
+              </w:rPr>
+              <w:t>55</w:t>
+            </w:r>
+          </w:p>
+        </w:tc>
+        <w:tc>
+          <w:tcPr>
+            <w:tcW w:w="854" w:type="dxa"/>
+          </w:tcPr>
+          <w:p>
+            <w:pPr>
+              <w:pStyle w:val="a7"/>
+              <w:jc w:val="center"/>
+              <w:rPr>
+                <w:lang w:val="en-US"/>
+              </w:rPr>
+            </w:pPr>
+            <w:r>
+              <w:rPr>
+                <w:lang w:val="en-US"/>
+              </w:rPr>
+              <w:t>PF15</w:t>
+            </w:r>
+          </w:p>
+        </w:tc>
+      </w:tr>
+      <w:tr>
+        <w:tc>
+          <w:tcPr>
+            <w:tcW w:w="1271" w:type="dxa"/>
+          </w:tcPr>
+          <w:p>
+            <w:pPr>
+              <w:pStyle w:val="a7"/>
+              <w:jc w:val="center"/>
+              <w:rPr>
+                <w:lang w:val="en-US"/>
+              </w:rPr>
+            </w:pPr>
+            <w:r>
+              <w:rPr>
+                <w:lang w:val="en-US"/>
+              </w:rPr>
+              <w:t>FMC</w:t>
+            </w:r>
+          </w:p>
+        </w:tc>
+        <w:tc>
+          <w:tcPr>
+            <w:tcW w:w="6518" w:type="dxa"/>
+          </w:tcPr>
+          <w:p>
+            <w:pPr>
+              <w:pStyle w:val="a7"/>
+              <w:rPr>
+                <w:lang w:val="en-US"/>
+              </w:rPr>
+            </w:pPr>
+            <w:r>
+              <w:rPr>
+                <w:lang w:val="en-US"/>
+              </w:rPr>
+              <w:t>A10</w:t>
+            </w:r>
+          </w:p>
+        </w:tc>
+        <w:tc>
+          <w:tcPr>
+            <w:tcW w:w="850" w:type="dxa"/>
+          </w:tcPr>
+          <w:p>
+            <w:pPr>
+              <w:pStyle w:val="a7"/>
+              <w:jc w:val="center"/>
+              <w:rPr>
+                <w:lang w:val="en-US"/>
+              </w:rPr>
+            </w:pPr>
+            <w:r>
+              <w:rPr>
+                <w:lang w:val="en-US"/>
+              </w:rPr>
+              <w:t>56</w:t>
+            </w:r>
+          </w:p>
+        </w:tc>
+        <w:tc>
+          <w:tcPr>
+            <w:tcW w:w="854" w:type="dxa"/>
+          </w:tcPr>
+          <w:p>
+            <w:pPr>
+              <w:pStyle w:val="a7"/>
+              <w:jc w:val="center"/>
+              <w:rPr>
+                <w:lang w:val="en-US"/>
+              </w:rPr>
+            </w:pPr>
+            <w:r>
+              <w:rPr>
+                <w:lang w:val="en-US"/>
+              </w:rPr>
+              <w:t>PG0</w:t>
+            </w:r>
+          </w:p>
+        </w:tc>
+      </w:tr>
+      <w:tr>
+        <w:tc>
+          <w:tcPr>
+            <w:tcW w:w="1271" w:type="dxa"/>
+          </w:tcPr>
+          <w:p>
+            <w:pPr>
+              <w:pStyle w:val="a7"/>
+              <w:jc w:val="center"/>
+              <w:rPr>
+                <w:lang w:val="en-US"/>
+              </w:rPr>
+            </w:pPr>
+            <w:r>
+              <w:rPr>
+                <w:lang w:val="en-US"/>
+              </w:rPr>
+              <w:t>FMC</w:t>
+            </w:r>
+          </w:p>
+        </w:tc>
+        <w:tc>
+          <w:tcPr>
+            <w:tcW w:w="6518" w:type="dxa"/>
+          </w:tcPr>
+          <w:p>
+            <w:pPr>
+              <w:pStyle w:val="a7"/>
+              <w:rPr>
+                <w:lang w:val="en-US"/>
+              </w:rPr>
+            </w:pPr>
+            <w:r>
+              <w:rPr>
+                <w:lang w:val="en-US"/>
+              </w:rPr>
+              <w:t>A11</w:t>
+            </w:r>
+          </w:p>
+        </w:tc>
+        <w:tc>
+          <w:tcPr>
+            <w:tcW w:w="850" w:type="dxa"/>
+          </w:tcPr>
+          <w:p>
+            <w:pPr>
+              <w:pStyle w:val="a7"/>
+              <w:jc w:val="center"/>
+              <w:rPr>
+                <w:lang w:val="en-US"/>
+              </w:rPr>
+            </w:pPr>
+            <w:r>
+              <w:rPr>
+                <w:lang w:val="en-US"/>
+              </w:rPr>
+              <w:t>57</w:t>
+            </w:r>
+          </w:p>
+        </w:tc>
+        <w:tc>
+          <w:tcPr>
+            <w:tcW w:w="854" w:type="dxa"/>
+          </w:tcPr>
+          <w:p>
+            <w:pPr>
+              <w:pStyle w:val="a7"/>
+              <w:jc w:val="center"/>
+              <w:rPr>
+                <w:lang w:val="en-US"/>
+              </w:rPr>
+            </w:pPr>
+            <w:r>
+              <w:rPr>
+                <w:lang w:val="en-US"/>
+              </w:rPr>
+              <w:t>PG1</w:t>
+            </w:r>
+          </w:p>
+        </w:tc>
+      </w:tr>
+      <w:tr>
+        <w:tc>
+          <w:tcPr>
+            <w:tcW w:w="1271" w:type="dxa"/>
+          </w:tcPr>
+          <w:p>
+            <w:pPr>
+              <w:pStyle w:val="a7"/>
+              <w:jc w:val="center"/>
+              <w:rPr>
+                <w:lang w:val="en-US"/>
+              </w:rPr>
+            </w:pPr>
+            <w:r>
+              <w:rPr>
+                <w:lang w:val="en-US"/>
+              </w:rPr>
+              <w:t>FMC</w:t>
+            </w:r>
+          </w:p>
+        </w:tc>
+        <w:tc>
+          <w:tcPr>
+            <w:tcW w:w="6518" w:type="dxa"/>
+          </w:tcPr>
+          <w:p>
+            <w:pPr>
+              <w:pStyle w:val="a7"/>
+              <w:rPr>
+                <w:lang w:val="en-US"/>
+              </w:rPr>
+            </w:pPr>
+            <w:r>
+              <w:rPr>
+                <w:lang w:val="en-US"/>
+              </w:rPr>
+              <w:t>A12</w:t>
+            </w:r>
+          </w:p>
+        </w:tc>
+        <w:tc>
+          <w:tcPr>
+            <w:tcW w:w="850" w:type="dxa"/>
+          </w:tcPr>
+          <w:p>
+            <w:pPr>
+              <w:pStyle w:val="a7"/>
+              <w:jc w:val="center"/>
+              <w:rPr>
+                <w:lang w:val="en-US"/>
+              </w:rPr>
+            </w:pPr>
+            <w:r>
+              <w:rPr>
+                <w:lang w:val="en-US"/>
+              </w:rPr>
+              <w:t>87</w:t>
+            </w:r>
+          </w:p>
+        </w:tc>
+        <w:tc>
+          <w:tcPr>
+            <w:tcW w:w="854" w:type="dxa"/>
+          </w:tcPr>
+          <w:p>
+            <w:pPr>
+              <w:pStyle w:val="a7"/>
+              <w:jc w:val="center"/>
+              <w:rPr>
+                <w:lang w:val="en-US"/>
+              </w:rPr>
+            </w:pPr>
+            <w:r>
+              <w:rPr>
+                <w:lang w:val="en-US"/>
+              </w:rPr>
+              <w:t>PG2</w:t>
+            </w:r>
+          </w:p>
+        </w:tc>
+      </w:tr>
+      <w:tr>
+        <w:tc>
+          <w:tcPr>
+            <w:tcW w:w="1271" w:type="dxa"/>
+          </w:tcPr>
+          <w:p>
+            <w:pPr>
+              <w:pStyle w:val="a7"/>
+              <w:jc w:val="center"/>
+              <w:rPr>
+                <w:lang w:val="en-US"/>
+              </w:rPr>
+            </w:pPr>
+            <w:r>
+              <w:rPr>
+                <w:lang w:val="en-US"/>
+              </w:rPr>
+              <w:t>FMC</w:t>
+            </w:r>
+          </w:p>
+        </w:tc>
+        <w:tc>
+          <w:tcPr>
+            <w:tcW w:w="6518" w:type="dxa"/>
+          </w:tcPr>
+          <w:p>
+            <w:pPr>
+              <w:pStyle w:val="a7"/>
+              <w:rPr>
+                <w:lang w:val="en-US"/>
+              </w:rPr>
+            </w:pPr>
+            <w:r>
+              <w:rPr>
+                <w:lang w:val="en-US"/>
+              </w:rPr>
+              <w:t>A13</w:t>
+            </w:r>
+          </w:p>
+        </w:tc>
+        <w:tc>
+          <w:tcPr>
+            <w:tcW w:w="850" w:type="dxa"/>
+          </w:tcPr>
+          <w:p>
+            <w:pPr>
+              <w:pStyle w:val="a7"/>
+              <w:jc w:val="center"/>
+              <w:rPr>
+                <w:lang w:val="en-US"/>
+              </w:rPr>
+            </w:pPr>
+            <w:r>
+              <w:rPr>
+                <w:lang w:val="en-US"/>
+              </w:rPr>
+              <w:t>88</w:t>
+            </w:r>
+          </w:p>
+        </w:tc>
+        <w:tc>
+          <w:tcPr>
+            <w:tcW w:w="854" w:type="dxa"/>
+          </w:tcPr>
+          <w:p>
+            <w:pPr>
+              <w:pStyle w:val="a7"/>
+              <w:jc w:val="center"/>
+              <w:rPr>
+                <w:lang w:val="en-US"/>
+              </w:rPr>
+            </w:pPr>
+            <w:r>
+              <w:rPr>
+                <w:lang w:val="en-US"/>
+              </w:rPr>
+              <w:t>PG3</w:t>
+            </w:r>
+          </w:p>
+        </w:tc>
+      </w:tr>
+      <w:tr>
+        <w:tc>
+          <w:tcPr>
+            <w:tcW w:w="1271" w:type="dxa"/>
+          </w:tcPr>
+          <w:p>
+            <w:pPr>
+              <w:pStyle w:val="a7"/>
+              <w:jc w:val="center"/>
+              <w:rPr>
+                <w:lang w:val="en-US"/>
+              </w:rPr>
+            </w:pPr>
+            <w:r>
+              <w:rPr>
+                <w:lang w:val="en-US"/>
+              </w:rPr>
+              <w:t>FMC</w:t>
+            </w:r>
+          </w:p>
+        </w:tc>
+        <w:tc>
+          <w:tcPr>
+            <w:tcW w:w="6518" w:type="dxa"/>
+          </w:tcPr>
+          <w:p>
+            <w:pPr>
+              <w:pStyle w:val="a7"/>
+              <w:rPr>
+                <w:lang w:val="en-US"/>
+              </w:rPr>
+            </w:pPr>
+            <w:r>
+              <w:rPr>
+                <w:lang w:val="en-US"/>
+              </w:rPr>
+              <w:t>A14</w:t>
+            </w:r>
+          </w:p>
+        </w:tc>
+        <w:tc>
+          <w:tcPr>
+            <w:tcW w:w="850" w:type="dxa"/>
+          </w:tcPr>
+          <w:p>
+            <w:pPr>
+              <w:pStyle w:val="a7"/>
+              <w:jc w:val="center"/>
+              <w:rPr>
+                <w:lang w:val="en-US"/>
+              </w:rPr>
+            </w:pPr>
+            <w:r>
+              <w:rPr>
+                <w:lang w:val="en-US"/>
+              </w:rPr>
+              <w:t>89</w:t>
+            </w:r>
+          </w:p>
+        </w:tc>
+        <w:tc>
+          <w:tcPr>
+            <w:tcW w:w="854" w:type="dxa"/>
+          </w:tcPr>
+          <w:p>
+            <w:pPr>
+              <w:pStyle w:val="a7"/>
+              <w:jc w:val="center"/>
+              <w:rPr>
+                <w:lang w:val="en-US"/>
+              </w:rPr>
+            </w:pPr>
+            <w:r>
+              <w:rPr>
+                <w:lang w:val="en-US"/>
+              </w:rPr>
+              <w:t>PG4</w:t>
+            </w:r>
+          </w:p>
+        </w:tc>
+      </w:tr>
+      <w:tr>
+        <w:tc>
+          <w:tcPr>
+            <w:tcW w:w="1271" w:type="dxa"/>
+          </w:tcPr>
+          <w:p>
+            <w:pPr>
+              <w:pStyle w:val="a7"/>
+              <w:jc w:val="center"/>
+              <w:rPr>
+                <w:lang w:val="en-US"/>
+              </w:rPr>
+            </w:pPr>
+            <w:r>
+              <w:rPr>
+                <w:lang w:val="en-US"/>
+              </w:rPr>
+              <w:t>FMC</w:t>
+            </w:r>
+          </w:p>
+        </w:tc>
+        <w:tc>
+          <w:tcPr>
+            <w:tcW w:w="6518" w:type="dxa"/>
+          </w:tcPr>
+          <w:p>
+            <w:pPr>
+              <w:pStyle w:val="a7"/>
+              <w:rPr>
+                <w:lang w:val="en-US"/>
+              </w:rPr>
+            </w:pPr>
+            <w:r>
+              <w:rPr>
+                <w:lang w:val="en-US"/>
+              </w:rPr>
+              <w:t>A15</w:t>
+            </w:r>
+          </w:p>
+        </w:tc>
+        <w:tc>
+          <w:tcPr>
+            <w:tcW w:w="850" w:type="dxa"/>
+          </w:tcPr>
+          <w:p>
+            <w:pPr>
+              <w:pStyle w:val="a7"/>
+              <w:jc w:val="center"/>
+              <w:rPr>
+                <w:lang w:val="en-US"/>
+              </w:rPr>
+            </w:pPr>
+            <w:r>
+              <w:rPr>
+                <w:lang w:val="en-US"/>
+              </w:rPr>
+              <w:t>90</w:t>
+            </w:r>
+          </w:p>
+        </w:tc>
+        <w:tc>
+          <w:tcPr>
+            <w:tcW w:w="854" w:type="dxa"/>
+          </w:tcPr>
+          <w:p>
+            <w:pPr>
+              <w:pStyle w:val="a7"/>
+              <w:jc w:val="center"/>
+              <w:rPr>
+                <w:lang w:val="en-US"/>
+              </w:rPr>
+            </w:pPr>
+            <w:r>
+              <w:rPr>
+                <w:lang w:val="en-US"/>
+              </w:rPr>
+              <w:t>PG5</w:t>
+            </w:r>
+          </w:p>
+        </w:tc>
+      </w:tr>
+      <w:tr>
+        <w:tc>
+          <w:tcPr>
+            <w:tcW w:w="1271" w:type="dxa"/>
+          </w:tcPr>
+          <w:p>
+            <w:pPr>
+              <w:pStyle w:val="a7"/>
+              <w:jc w:val="center"/>
+              <w:rPr>
+                <w:lang w:val="en-US"/>
+              </w:rPr>
+            </w:pPr>
+            <w:r>
+              <w:rPr>
+                <w:lang w:val="en-US"/>
+              </w:rPr>
+              <w:t>FMC</w:t>
+            </w:r>
+          </w:p>
+        </w:tc>
+        <w:tc>
+          <w:tcPr>
+            <w:tcW w:w="6518" w:type="dxa"/>
+          </w:tcPr>
+          <w:p>
+            <w:pPr>
+              <w:pStyle w:val="a7"/>
+              <w:rPr>
+                <w:lang w:val="en-US"/>
+              </w:rPr>
+            </w:pPr>
+            <w:r>
+              <w:rPr>
+                <w:lang w:val="en-US"/>
+              </w:rPr>
+              <w:t>A16</w:t>
+            </w:r>
+          </w:p>
+        </w:tc>
+        <w:tc>
+          <w:tcPr>
+            <w:tcW w:w="850" w:type="dxa"/>
+          </w:tcPr>
+          <w:p>
+            <w:pPr>
+              <w:pStyle w:val="a7"/>
+              <w:jc w:val="center"/>
+              <w:rPr>
+                <w:lang w:val="en-US"/>
+              </w:rPr>
+            </w:pPr>
+            <w:r>
+              <w:rPr>
+                <w:lang w:val="en-US"/>
+              </w:rPr>
+              <w:t>80</w:t>
+            </w:r>
+          </w:p>
+        </w:tc>
+        <w:tc>
+          <w:tcPr>
+            <w:tcW w:w="854" w:type="dxa"/>
+          </w:tcPr>
+          <w:p>
+            <w:pPr>
+              <w:pStyle w:val="a7"/>
+              <w:jc w:val="center"/>
+              <w:rPr>
+                <w:lang w:val="en-US"/>
+              </w:rPr>
+            </w:pPr>
+            <w:r>
+              <w:rPr>
+                <w:lang w:val="en-US"/>
+              </w:rPr>
+              <w:t>PD11</w:t>
+            </w:r>
+          </w:p>
+        </w:tc>
+      </w:tr>
+      <w:tr>
+        <w:tc>
+          <w:tcPr>
+            <w:tcW w:w="1271" w:type="dxa"/>
+          </w:tcPr>
+          <w:p>
+            <w:pPr>
+              <w:pStyle w:val="a7"/>
+              <w:jc w:val="center"/>
+              <w:rPr>
+                <w:lang w:val="en-US"/>
+              </w:rPr>
+            </w:pPr>
+            <w:r>
+              <w:rPr>
+                <w:lang w:val="en-US"/>
+              </w:rPr>
+              <w:t>FMC</w:t>
+            </w:r>
+          </w:p>
+        </w:tc>
+        <w:tc>
+          <w:tcPr>
+            <w:tcW w:w="6518" w:type="dxa"/>
+          </w:tcPr>
+          <w:p>
+            <w:pPr>
+              <w:pStyle w:val="a7"/>
+              <w:rPr>
+                <w:lang w:val="en-US"/>
+              </w:rPr>
+            </w:pPr>
+            <w:r>
+              <w:rPr>
+                <w:lang w:val="en-US"/>
+              </w:rPr>
+              <w:t>A17</w:t>
+            </w:r>
+          </w:p>
+        </w:tc>
+        <w:tc>
+          <w:tcPr>
+            <w:tcW w:w="850" w:type="dxa"/>
+          </w:tcPr>
+          <w:p>
+            <w:pPr>
+              <w:pStyle w:val="a7"/>
+              <w:jc w:val="center"/>
+              <w:rPr>
+                <w:lang w:val="en-US"/>
+              </w:rPr>
+            </w:pPr>
+            <w:r>
+              <w:rPr>
+                <w:lang w:val="en-US"/>
+              </w:rPr>
+              <w:t>81</w:t>
+            </w:r>
+          </w:p>
+        </w:tc>
+        <w:tc>
+          <w:tcPr>
+            <w:tcW w:w="854" w:type="dxa"/>
+          </w:tcPr>
+          <w:p>
+            <w:pPr>
+              <w:pStyle w:val="a7"/>
+              <w:jc w:val="center"/>
+              <w:rPr>
+                <w:lang w:val="en-US"/>
+              </w:rPr>
+            </w:pPr>
+            <w:r>
+              <w:rPr>
+                <w:lang w:val="en-US"/>
+              </w:rPr>
+              <w:t>PD12</w:t>
+            </w:r>
+          </w:p>
+        </w:tc>
+      </w:tr>
+      <w:tr>
+        <w:tc>
+          <w:tcPr>
+            <w:tcW w:w="1271" w:type="dxa"/>
+          </w:tcPr>
+          <w:p>
+            <w:pPr>
+              <w:pStyle w:val="a7"/>
+              <w:jc w:val="center"/>
+              <w:rPr>
+                <w:lang w:val="en-US"/>
+              </w:rPr>
+            </w:pPr>
+            <w:r>
+              <w:rPr>
+                <w:lang w:val="en-US"/>
+              </w:rPr>
+              <w:t>FMC</w:t>
+            </w:r>
+          </w:p>
+        </w:tc>
+        <w:tc>
+          <w:tcPr>
+            <w:tcW w:w="6518" w:type="dxa"/>
+          </w:tcPr>
+          <w:p>
+            <w:pPr>
+              <w:pStyle w:val="a7"/>
+              <w:rPr>
+                <w:lang w:val="en-US"/>
+              </w:rPr>
+            </w:pPr>
+            <w:r>
+              <w:rPr>
+                <w:lang w:val="en-US"/>
+              </w:rPr>
+              <w:t>A18</w:t>
+            </w:r>
+          </w:p>
+        </w:tc>
+        <w:tc>
+          <w:tcPr>
+            <w:tcW w:w="850" w:type="dxa"/>
+          </w:tcPr>
+          <w:p>
+            <w:pPr>
+              <w:pStyle w:val="a7"/>
+              <w:jc w:val="center"/>
+              <w:rPr>
+                <w:lang w:val="en-US"/>
+              </w:rPr>
+            </w:pPr>
+            <w:r>
+              <w:rPr>
+                <w:lang w:val="en-US"/>
+              </w:rPr>
+              <w:t>82</w:t>
+            </w:r>
+          </w:p>
+        </w:tc>
+        <w:tc>
+          <w:tcPr>
+            <w:tcW w:w="854" w:type="dxa"/>
+          </w:tcPr>
+          <w:p>
+            <w:pPr>
+              <w:pStyle w:val="a7"/>
+              <w:jc w:val="center"/>
+              <w:rPr>
+                <w:lang w:val="en-US"/>
+              </w:rPr>
+            </w:pPr>
+            <w:r>
+              <w:rPr>
+                <w:lang w:val="en-US"/>
+              </w:rPr>
+              <w:t>PD13</w:t>
+            </w:r>
+          </w:p>
+        </w:tc>
+      </w:tr>
+      <w:tr>
+        <w:tc>
+          <w:tcPr>
+            <w:tcW w:w="1271" w:type="dxa"/>
+          </w:tcPr>
+          <w:p>
+            <w:pPr>
+              <w:pStyle w:val="a7"/>
+              <w:jc w:val="center"/>
+              <w:rPr>
+                <w:lang w:val="en-US"/>
+              </w:rPr>
+            </w:pPr>
+            <w:r>
+              <w:rPr>
+                <w:lang w:val="en-US"/>
+              </w:rPr>
+              <w:t>FMC</w:t>
+            </w:r>
+          </w:p>
+        </w:tc>
+        <w:tc>
+          <w:tcPr>
+            <w:tcW w:w="6518" w:type="dxa"/>
+          </w:tcPr>
+          <w:p>
+            <w:pPr>
+              <w:pStyle w:val="a7"/>
+              <w:rPr>
+                <w:lang w:val="en-US"/>
+              </w:rPr>
+            </w:pPr>
+            <w:r>
+              <w:rPr>
+                <w:lang w:val="en-US"/>
+              </w:rPr>
+              <w:t>A19</w:t>
+            </w:r>
+          </w:p>
+        </w:tc>
+        <w:tc>
+          <w:tcPr>
+            <w:tcW w:w="850" w:type="dxa"/>
+          </w:tcPr>
+          <w:p>
+            <w:pPr>
+              <w:pStyle w:val="a7"/>
+              <w:jc w:val="center"/>
+              <w:rPr>
+                <w:lang w:val="en-US"/>
+              </w:rPr>
+            </w:pPr>
+            <w:r>
+              <w:rPr>
+                <w:lang w:val="en-US"/>
+              </w:rPr>
+              <w:t>2</w:t>
+            </w:r>
+          </w:p>
+        </w:tc>
+        <w:tc>
+          <w:tcPr>
+            <w:tcW w:w="854" w:type="dxa"/>
+          </w:tcPr>
+          <w:p>
+            <w:pPr>
+              <w:pStyle w:val="a7"/>
+              <w:jc w:val="center"/>
+              <w:rPr>
+                <w:lang w:val="en-US"/>
+              </w:rPr>
+            </w:pPr>
+            <w:r>
+              <w:rPr>
+                <w:lang w:val="en-US"/>
+              </w:rPr>
+              <w:t>PE3</w:t>
+            </w:r>
+          </w:p>
+        </w:tc>
+      </w:tr>
+      <w:tr>
+        <w:tc>
+          <w:tcPr>
+            <w:tcW w:w="1271" w:type="dxa"/>
+          </w:tcPr>
+          <w:p>
+            <w:pPr>
+              <w:pStyle w:val="a7"/>
+              <w:jc w:val="center"/>
+              <w:rPr>
+                <w:lang w:val="en-US"/>
+              </w:rPr>
+            </w:pPr>
+            <w:r>
+              <w:rPr>
+                <w:lang w:val="en-US"/>
+              </w:rPr>
+              <w:t>FMC</w:t>
+            </w:r>
+          </w:p>
+        </w:tc>
+        <w:tc>
+          <w:tcPr>
+            <w:tcW w:w="6518" w:type="dxa"/>
+          </w:tcPr>
+          <w:p>
+            <w:pPr>
+              <w:pStyle w:val="a7"/>
+              <w:rPr>
+                <w:lang w:val="en-US"/>
+              </w:rPr>
+            </w:pPr>
+            <w:r>
+              <w:rPr>
+                <w:lang w:val="en-US"/>
+              </w:rPr>
+              <w:t>A20</w:t>
+            </w:r>
+          </w:p>
+        </w:tc>
+        <w:tc>
+          <w:tcPr>
+            <w:tcW w:w="850" w:type="dxa"/>
+          </w:tcPr>
+          <w:p>
+            <w:pPr>
+              <w:pStyle w:val="a7"/>
+              <w:jc w:val="center"/>
+              <w:rPr>
+                <w:lang w:val="en-US"/>
+              </w:rPr>
+            </w:pPr>
+            <w:r>
+              <w:rPr>
+                <w:lang w:val="en-US"/>
+              </w:rPr>
+              <w:t>3</w:t>
+            </w:r>
+          </w:p>
+        </w:tc>
+        <w:tc>
+          <w:tcPr>
+            <w:tcW w:w="854" w:type="dxa"/>
+          </w:tcPr>
+          <w:p>
+            <w:pPr>
+              <w:pStyle w:val="a7"/>
+              <w:jc w:val="center"/>
+              <w:rPr>
+                <w:lang w:val="en-US"/>
+              </w:rPr>
+            </w:pPr>
+            <w:r>
+              <w:rPr>
+                <w:lang w:val="en-US"/>
+              </w:rPr>
+              <w:t>PE4</w:t>
+            </w:r>
+          </w:p>
+        </w:tc>
+      </w:tr>
+      <w:tr>
+        <w:tc>
+          <w:tcPr>
+            <w:tcW w:w="1271" w:type="dxa"/>
+          </w:tcPr>
+          <w:p>
+            <w:pPr>
+              <w:pStyle w:val="a7"/>
+              <w:jc w:val="center"/>
+              <w:rPr>
+                <w:lang w:val="en-US"/>
+              </w:rPr>
+            </w:pPr>
+          </w:p>
+        </w:tc>
+        <w:tc>
+          <w:tcPr>
+            <w:tcW w:w="6518" w:type="dxa"/>
+          </w:tcPr>
+          <w:p>
+            <w:pPr>
+              <w:pStyle w:val="a7"/>
+              <w:rPr>
+                <w:lang w:val="en-US"/>
+              </w:rPr>
+            </w:pPr>
+          </w:p>
+        </w:tc>
+        <w:tc>
+          <w:tcPr>
+            <w:tcW w:w="850" w:type="dxa"/>
+          </w:tcPr>
+          <w:p>
+            <w:pPr>
+              <w:pStyle w:val="a7"/>
+              <w:jc w:val="center"/>
+              <w:rPr>
+                <w:lang w:val="en-US"/>
+              </w:rPr>
+            </w:pPr>
+          </w:p>
+        </w:tc>
+        <w:tc>
+          <w:tcPr>
+            <w:tcW w:w="854" w:type="dxa"/>
+          </w:tcPr>
+          <w:p>
+            <w:pPr>
+              <w:pStyle w:val="a7"/>
+              <w:jc w:val="center"/>
+              <w:rPr>
+                <w:lang w:val="en-US"/>
+              </w:rPr>
+            </w:pPr>
+          </w:p>
+        </w:tc>
+      </w:tr>
+      <w:tr>
+        <w:tc>
+          <w:tcPr>
+            <w:tcW w:w="1271" w:type="dxa"/>
+          </w:tcPr>
+          <w:p>
+            <w:pPr>
+              <w:pStyle w:val="a7"/>
+              <w:jc w:val="center"/>
+              <w:rPr>
+                <w:lang w:val="en-US"/>
+              </w:rPr>
+            </w:pPr>
+          </w:p>
+        </w:tc>
+        <w:tc>
+          <w:tcPr>
+            <w:tcW w:w="6518" w:type="dxa"/>
+          </w:tcPr>
+          <w:p>
+            <w:pPr>
+              <w:pStyle w:val="a7"/>
+              <w:rPr>
+                <w:b/>
+              </w:rPr>
+            </w:pPr>
+            <w:r>
+              <w:rPr>
+                <w:b/>
+              </w:rPr>
+              <w:t>Флешка</w:t>
+            </w:r>
+          </w:p>
+        </w:tc>
+        <w:tc>
+          <w:tcPr>
+            <w:tcW w:w="850" w:type="dxa"/>
+          </w:tcPr>
+          <w:p>
+            <w:pPr>
+              <w:pStyle w:val="a7"/>
+              <w:jc w:val="center"/>
+              <w:rPr>
+                <w:lang w:val="en-US"/>
+              </w:rPr>
+            </w:pPr>
+          </w:p>
+        </w:tc>
+        <w:tc>
+          <w:tcPr>
+            <w:tcW w:w="854" w:type="dxa"/>
+          </w:tcPr>
+          <w:p>
+            <w:pPr>
+              <w:pStyle w:val="a7"/>
+              <w:jc w:val="center"/>
+              <w:rPr>
+                <w:lang w:val="en-US"/>
+              </w:rPr>
+            </w:pPr>
+          </w:p>
+        </w:tc>
+      </w:tr>
+      <w:tr>
+        <w:tc>
+          <w:tcPr>
+            <w:tcW w:w="1271" w:type="dxa"/>
+          </w:tcPr>
+          <w:p>
+            <w:pPr>
+              <w:pStyle w:val="a7"/>
+              <w:jc w:val="center"/>
+              <w:rPr>
+                <w:lang w:val="en-US"/>
+              </w:rPr>
+            </w:pPr>
+            <w:r>
+              <w:rPr>
+                <w:lang w:val="en-US"/>
+              </w:rPr>
+              <w:t>OTG FS</w:t>
+            </w:r>
+          </w:p>
+        </w:tc>
+        <w:tc>
+          <w:tcPr>
+            <w:tcW w:w="6518" w:type="dxa"/>
+          </w:tcPr>
+          <w:p>
+            <w:pPr>
+              <w:pStyle w:val="a7"/>
+              <w:rPr>
+                <w:lang w:val="en-US"/>
+              </w:rPr>
+            </w:pPr>
+            <w:r>
+              <w:rPr>
+                <w:lang w:val="en-US"/>
+              </w:rPr>
+              <w:t>VBUS</w:t>
+            </w:r>
+          </w:p>
+        </w:tc>
+        <w:tc>
+          <w:tcPr>
+            <w:tcW w:w="850" w:type="dxa"/>
+          </w:tcPr>
+          <w:p>
+            <w:pPr>
+              <w:pStyle w:val="a7"/>
+              <w:jc w:val="center"/>
+              <w:rPr>
+                <w:lang w:val="en-US"/>
+              </w:rPr>
+            </w:pPr>
+            <w:r>
+              <w:rPr>
+                <w:lang w:val="en-US"/>
+              </w:rPr>
+              <w:t>101</w:t>
+            </w:r>
+          </w:p>
+        </w:tc>
+        <w:tc>
+          <w:tcPr>
+            <w:tcW w:w="854" w:type="dxa"/>
+          </w:tcPr>
+          <w:p>
+            <w:pPr>
+              <w:pStyle w:val="a7"/>
+              <w:jc w:val="center"/>
+              <w:rPr>
+                <w:lang w:val="en-US"/>
+              </w:rPr>
+            </w:pPr>
+            <w:r>
+              <w:rPr>
+                <w:lang w:val="en-US"/>
+              </w:rPr>
+              <w:t>PA9</w:t>
+            </w:r>
+          </w:p>
+        </w:tc>
+      </w:tr>
+      <w:tr>
+        <w:tc>
+          <w:tcPr>
+            <w:tcW w:w="1271" w:type="dxa"/>
+          </w:tcPr>
+          <w:p>
+            <w:pPr>
+              <w:pStyle w:val="a7"/>
+              <w:jc w:val="center"/>
+              <w:rPr>
+                <w:lang w:val="en-US"/>
+              </w:rPr>
+            </w:pPr>
+            <w:r>
+              <w:rPr>
+                <w:lang w:val="en-US"/>
+              </w:rPr>
+              <w:t>OTG FS</w:t>
+            </w:r>
+          </w:p>
+        </w:tc>
+        <w:tc>
+          <w:tcPr>
+            <w:tcW w:w="6518" w:type="dxa"/>
+          </w:tcPr>
+          <w:p>
+            <w:pPr>
+              <w:pStyle w:val="a7"/>
+              <w:rPr>
+                <w:lang w:val="en-US"/>
+              </w:rPr>
+            </w:pPr>
+            <w:r>
+              <w:rPr>
+                <w:lang w:val="en-US"/>
+              </w:rPr>
+              <w:t>D-</w:t>
+            </w:r>
+          </w:p>
+        </w:tc>
+        <w:tc>
+          <w:tcPr>
+            <w:tcW w:w="850" w:type="dxa"/>
+          </w:tcPr>
+          <w:p>
+            <w:pPr>
+              <w:pStyle w:val="a7"/>
+              <w:jc w:val="center"/>
+              <w:rPr>
+                <w:lang w:val="en-US"/>
+              </w:rPr>
+            </w:pPr>
+            <w:r>
+              <w:rPr>
+                <w:lang w:val="en-US"/>
+              </w:rPr>
+              <w:t>103</w:t>
+            </w:r>
+          </w:p>
+        </w:tc>
+        <w:tc>
+          <w:tcPr>
+            <w:tcW w:w="854" w:type="dxa"/>
+          </w:tcPr>
+          <w:p>
+            <w:pPr>
+              <w:pStyle w:val="a7"/>
+              <w:jc w:val="center"/>
+              <w:rPr>
+                <w:lang w:val="en-US"/>
+              </w:rPr>
+            </w:pPr>
+            <w:r>
+              <w:rPr>
+                <w:lang w:val="en-US"/>
+              </w:rPr>
+              <w:t>PA11</w:t>
+            </w:r>
+          </w:p>
+        </w:tc>
+      </w:tr>
+      <w:tr>
+        <w:tc>
+          <w:tcPr>
+            <w:tcW w:w="1271" w:type="dxa"/>
+          </w:tcPr>
+          <w:p>
+            <w:pPr>
+              <w:pStyle w:val="a7"/>
+              <w:jc w:val="center"/>
+              <w:rPr>
+                <w:lang w:val="en-US"/>
+              </w:rPr>
+            </w:pPr>
+            <w:r>
+              <w:rPr>
+                <w:lang w:val="en-US"/>
+              </w:rPr>
+              <w:t>OTG FS</w:t>
+            </w:r>
+          </w:p>
+        </w:tc>
+        <w:tc>
+          <w:tcPr>
+            <w:tcW w:w="6518" w:type="dxa"/>
+          </w:tcPr>
+          <w:p>
+            <w:pPr>
+              <w:pStyle w:val="a7"/>
+              <w:rPr>
+                <w:lang w:val="en-US"/>
+              </w:rPr>
+            </w:pPr>
+            <w:r>
+              <w:rPr>
+                <w:lang w:val="en-US"/>
+              </w:rPr>
+              <w:t>D+</w:t>
+            </w:r>
+          </w:p>
+        </w:tc>
+        <w:tc>
+          <w:tcPr>
+            <w:tcW w:w="850" w:type="dxa"/>
+          </w:tcPr>
+          <w:p>
+            <w:pPr>
+              <w:pStyle w:val="a7"/>
+              <w:jc w:val="center"/>
+              <w:rPr>
+                <w:lang w:val="en-US"/>
+              </w:rPr>
+            </w:pPr>
+            <w:r>
+              <w:rPr>
+                <w:lang w:val="en-US"/>
+              </w:rPr>
+              <w:t>104</w:t>
+            </w:r>
+          </w:p>
+        </w:tc>
+        <w:tc>
+          <w:tcPr>
+            <w:tcW w:w="854" w:type="dxa"/>
+          </w:tcPr>
+          <w:p>
+            <w:pPr>
+              <w:pStyle w:val="a7"/>
+              <w:jc w:val="center"/>
+              <w:rPr>
+                <w:lang w:val="en-US"/>
+              </w:rPr>
+            </w:pPr>
+            <w:r>
+              <w:rPr>
+                <w:lang w:val="en-US"/>
+              </w:rPr>
+              <w:t>PA12</w:t>
+            </w:r>
+          </w:p>
+        </w:tc>
+      </w:tr>
+      <w:tr>
+        <w:tc>
+          <w:tcPr>
+            <w:tcW w:w="1271" w:type="dxa"/>
+          </w:tcPr>
+          <w:p>
+            <w:pPr>
+              <w:pStyle w:val="a7"/>
+              <w:jc w:val="center"/>
+              <w:rPr>
+                <w:lang w:val="en-US"/>
+              </w:rPr>
+            </w:pPr>
+          </w:p>
+        </w:tc>
+        <w:tc>
+          <w:tcPr>
+            <w:tcW w:w="6518" w:type="dxa"/>
+          </w:tcPr>
+          <w:p>
+            <w:pPr>
+              <w:pStyle w:val="a7"/>
+              <w:rPr>
+                <w:lang w:val="en-US"/>
+              </w:rPr>
+            </w:pPr>
+          </w:p>
+        </w:tc>
+        <w:tc>
+          <w:tcPr>
+            <w:tcW w:w="850" w:type="dxa"/>
+          </w:tcPr>
+          <w:p>
+            <w:pPr>
+              <w:pStyle w:val="a7"/>
+              <w:jc w:val="center"/>
+              <w:rPr>
+                <w:lang w:val="en-US"/>
+              </w:rPr>
+            </w:pPr>
+          </w:p>
+        </w:tc>
+        <w:tc>
+          <w:tcPr>
+            <w:tcW w:w="854" w:type="dxa"/>
+          </w:tcPr>
+          <w:p>
+            <w:pPr>
+              <w:pStyle w:val="a7"/>
+              <w:jc w:val="center"/>
+              <w:rPr>
+                <w:lang w:val="en-US"/>
+              </w:rPr>
+            </w:pPr>
+          </w:p>
+        </w:tc>
+      </w:tr>
+      <w:tr>
+        <w:tc>
+          <w:tcPr>
+            <w:tcW w:w="1271" w:type="dxa"/>
+          </w:tcPr>
+          <w:p>
+            <w:pPr>
+              <w:pStyle w:val="a7"/>
+              <w:jc w:val="center"/>
+              <w:rPr>
+                <w:lang w:val="en-US"/>
+              </w:rPr>
+            </w:pPr>
+          </w:p>
+        </w:tc>
+        <w:tc>
+          <w:tcPr>
+            <w:tcW w:w="6518" w:type="dxa"/>
+          </w:tcPr>
+          <w:p>
+            <w:pPr>
+              <w:pStyle w:val="a7"/>
+              <w:rPr>
+                <w:b/>
+                <w:lang w:val="en-US"/>
+              </w:rPr>
+            </w:pPr>
+            <w:r>
+              <w:rPr>
+                <w:b/>
+                <w:lang w:val="en-US"/>
+              </w:rPr>
+              <w:t>USB</w:t>
+            </w:r>
+          </w:p>
+        </w:tc>
+        <w:tc>
+          <w:tcPr>
+            <w:tcW w:w="850" w:type="dxa"/>
+          </w:tcPr>
+          <w:p>
+            <w:pPr>
+              <w:pStyle w:val="a7"/>
+              <w:jc w:val="center"/>
+              <w:rPr>
+                <w:lang w:val="en-US"/>
+              </w:rPr>
+            </w:pPr>
+          </w:p>
+        </w:tc>
+        <w:tc>
+          <w:tcPr>
+            <w:tcW w:w="854" w:type="dxa"/>
+          </w:tcPr>
+          <w:p>
+            <w:pPr>
+              <w:pStyle w:val="a7"/>
+              <w:jc w:val="center"/>
+              <w:rPr>
+                <w:lang w:val="en-US"/>
+              </w:rPr>
+            </w:pPr>
+          </w:p>
+        </w:tc>
+      </w:tr>
+      <w:tr>
+        <w:tc>
+          <w:tcPr>
+            <w:tcW w:w="1271" w:type="dxa"/>
+          </w:tcPr>
+          <w:p>
+            <w:pPr>
+              <w:pStyle w:val="a7"/>
+              <w:jc w:val="center"/>
+              <w:rPr>
+                <w:lang w:val="en-US"/>
+              </w:rPr>
+            </w:pPr>
+            <w:r>
+              <w:rPr>
+                <w:lang w:val="en-US"/>
+              </w:rPr>
+              <w:t>OTG HS</w:t>
+            </w:r>
+          </w:p>
+        </w:tc>
+        <w:tc>
+          <w:tcPr>
+            <w:tcW w:w="6518" w:type="dxa"/>
+          </w:tcPr>
+          <w:p>
+            <w:pPr>
+              <w:pStyle w:val="a7"/>
+              <w:rPr>
+                <w:lang w:val="en-US"/>
+              </w:rPr>
+            </w:pPr>
+            <w:r>
+              <w:rPr>
+                <w:lang w:val="en-US"/>
+              </w:rPr>
+              <w:t>DM</w:t>
+            </w:r>
+          </w:p>
+        </w:tc>
+        <w:tc>
+          <w:tcPr>
+            <w:tcW w:w="850" w:type="dxa"/>
+          </w:tcPr>
+          <w:p>
+            <w:pPr>
+              <w:pStyle w:val="a7"/>
+              <w:jc w:val="center"/>
+              <w:rPr>
+                <w:lang w:val="en-US"/>
+              </w:rPr>
+            </w:pPr>
+            <w:r>
+              <w:rPr>
+                <w:lang w:val="en-US"/>
+              </w:rPr>
+              <w:t>7</w:t>
+            </w:r>
+            <w:bookmarkStart w:id="1" w:name="_GoBack"/>
+            <w:bookmarkEnd w:id="1"/>
+            <w:r>
+              <w:rPr>
+                <w:lang w:val="en-US"/>
+              </w:rPr>
+              <w:t>5</w:t>
+            </w:r>
+          </w:p>
+        </w:tc>
+        <w:tc>
+          <w:tcPr>
+            <w:tcW w:w="854" w:type="dxa"/>
+          </w:tcPr>
+          <w:p>
+            <w:pPr>
+              <w:pStyle w:val="a7"/>
+              <w:jc w:val="center"/>
+              <w:rPr>
+                <w:lang w:val="en-US"/>
+              </w:rPr>
+            </w:pPr>
+            <w:r>
+              <w:rPr>
+                <w:lang w:val="en-US"/>
+              </w:rPr>
+              <w:t>PB14</w:t>
+            </w:r>
+          </w:p>
+        </w:tc>
+      </w:tr>
+      <w:tr>
+        <w:tc>
+          <w:tcPr>
+            <w:tcW w:w="1271" w:type="dxa"/>
+          </w:tcPr>
+          <w:p>
+            <w:pPr>
+              <w:pStyle w:val="a7"/>
+              <w:jc w:val="center"/>
+              <w:rPr>
+                <w:lang w:val="en-US"/>
+              </w:rPr>
+            </w:pPr>
+            <w:r>
+              <w:rPr>
+                <w:lang w:val="en-US"/>
+              </w:rPr>
+              <w:t>OTG HS</w:t>
+            </w:r>
+          </w:p>
+        </w:tc>
+        <w:tc>
+          <w:tcPr>
+            <w:tcW w:w="6518" w:type="dxa"/>
+          </w:tcPr>
+          <w:p>
+            <w:pPr>
+              <w:pStyle w:val="a7"/>
+              <w:rPr>
+                <w:lang w:val="en-US"/>
+              </w:rPr>
+            </w:pPr>
+            <w:r>
+              <w:rPr>
+                <w:lang w:val="en-US"/>
+              </w:rPr>
+              <w:t>DP</w:t>
+            </w:r>
+          </w:p>
+        </w:tc>
+        <w:tc>
+          <w:tcPr>
+            <w:tcW w:w="850" w:type="dxa"/>
+          </w:tcPr>
+          <w:p>
+            <w:pPr>
+              <w:pStyle w:val="a7"/>
+              <w:jc w:val="center"/>
+              <w:rPr>
+                <w:lang w:val="en-US"/>
+              </w:rPr>
+            </w:pPr>
+            <w:r>
+              <w:rPr>
+                <w:lang w:val="en-US"/>
+              </w:rPr>
+              <w:t>76</w:t>
+            </w:r>
+          </w:p>
+        </w:tc>
+        <w:tc>
+          <w:tcPr>
+            <w:tcW w:w="854" w:type="dxa"/>
+          </w:tcPr>
+          <w:p>
+            <w:pPr>
+              <w:pStyle w:val="a7"/>
+              <w:jc w:val="center"/>
+              <w:rPr>
+                <w:lang w:val="en-US"/>
+              </w:rPr>
+            </w:pPr>
+            <w:r>
+              <w:rPr>
+                <w:lang w:val="en-US"/>
+              </w:rPr>
+              <w:t>PB15</w:t>
+            </w:r>
+          </w:p>
+        </w:tc>
+      </w:tr>
+      <w:tr>
+        <w:tc>
+          <w:tcPr>
+            <w:tcW w:w="1271" w:type="dxa"/>
+          </w:tcPr>
+          <w:p>
+            <w:pPr>
+              <w:pStyle w:val="a7"/>
+              <w:jc w:val="center"/>
+              <w:rPr>
+                <w:lang w:val="en-US"/>
+              </w:rPr>
+            </w:pPr>
+          </w:p>
+        </w:tc>
+        <w:tc>
+          <w:tcPr>
+            <w:tcW w:w="6518" w:type="dxa"/>
+          </w:tcPr>
+          <w:p>
+            <w:pPr>
+              <w:pStyle w:val="a7"/>
+              <w:rPr>
+                <w:lang w:val="en-US"/>
+              </w:rPr>
+            </w:pPr>
+          </w:p>
+        </w:tc>
+        <w:tc>
+          <w:tcPr>
+            <w:tcW w:w="850" w:type="dxa"/>
+          </w:tcPr>
+          <w:p>
+            <w:pPr>
+              <w:pStyle w:val="a7"/>
+              <w:jc w:val="center"/>
+              <w:rPr>
+                <w:lang w:val="en-US"/>
+              </w:rPr>
+            </w:pPr>
+          </w:p>
+        </w:tc>
+        <w:tc>
+          <w:tcPr>
+            <w:tcW w:w="854" w:type="dxa"/>
+          </w:tcPr>
+          <w:p>
+            <w:pPr>
+              <w:pStyle w:val="a7"/>
+              <w:jc w:val="center"/>
+              <w:rPr>
+                <w:lang w:val="en-US"/>
+              </w:rPr>
+            </w:pPr>
+          </w:p>
+        </w:tc>
+      </w:tr>
+      <w:tr>
+        <w:tc>
+          <w:tcPr>
+            <w:tcW w:w="1271" w:type="dxa"/>
+          </w:tcPr>
+          <w:p>
+            <w:pPr>
+              <w:pStyle w:val="a7"/>
+              <w:jc w:val="center"/>
+              <w:rPr>
+                <w:lang w:val="en-US"/>
+              </w:rPr>
+            </w:pPr>
+          </w:p>
+        </w:tc>
+        <w:tc>
+          <w:tcPr>
+            <w:tcW w:w="6518" w:type="dxa"/>
+          </w:tcPr>
+          <w:p>
+            <w:pPr>
+              <w:pStyle w:val="a7"/>
+              <w:rPr>
+                <w:b/>
+                <w:lang w:val="en-US"/>
+              </w:rPr>
+            </w:pPr>
+            <w:r>
+              <w:rPr>
+                <w:b/>
+                <w:lang w:val="en-US"/>
+              </w:rPr>
+              <w:t>Ethernet</w:t>
+            </w:r>
+          </w:p>
+        </w:tc>
+        <w:tc>
+          <w:tcPr>
+            <w:tcW w:w="850" w:type="dxa"/>
+          </w:tcPr>
+          <w:p>
+            <w:pPr>
+              <w:pStyle w:val="a7"/>
+              <w:jc w:val="center"/>
+              <w:rPr>
+                <w:lang w:val="en-US"/>
+              </w:rPr>
+            </w:pPr>
+          </w:p>
+        </w:tc>
+        <w:tc>
+          <w:tcPr>
+            <w:tcW w:w="854" w:type="dxa"/>
+          </w:tcPr>
+          <w:p>
+            <w:pPr>
+              <w:pStyle w:val="a7"/>
+              <w:jc w:val="center"/>
+              <w:rPr>
+                <w:lang w:val="en-US"/>
+              </w:rPr>
+            </w:pPr>
+          </w:p>
+        </w:tc>
+      </w:tr>
+      <w:tr>
+        <w:tc>
+          <w:tcPr>
+            <w:tcW w:w="1271" w:type="dxa"/>
+          </w:tcPr>
+          <w:p>
+            <w:pPr>
+              <w:pStyle w:val="a7"/>
+              <w:jc w:val="center"/>
+              <w:rPr>
+                <w:lang w:val="en-US"/>
+              </w:rPr>
+            </w:pPr>
+            <w:r>
+              <w:rPr>
+                <w:lang w:val="en-US"/>
+              </w:rPr>
+              <w:t>ETH</w:t>
+            </w:r>
+          </w:p>
+        </w:tc>
+        <w:tc>
+          <w:tcPr>
+            <w:tcW w:w="6518" w:type="dxa"/>
+          </w:tcPr>
+          <w:p>
+            <w:pPr>
+              <w:pStyle w:val="a7"/>
+              <w:rPr>
+                <w:lang w:val="en-US"/>
+              </w:rPr>
+            </w:pPr>
+            <w:r>
+              <w:rPr>
+                <w:lang w:val="en-US"/>
+              </w:rPr>
+              <w:t>MDIO</w:t>
+            </w:r>
+          </w:p>
+        </w:tc>
+        <w:tc>
+          <w:tcPr>
+            <w:tcW w:w="850" w:type="dxa"/>
+          </w:tcPr>
+          <w:p>
+            <w:pPr>
+              <w:pStyle w:val="a7"/>
+              <w:jc w:val="center"/>
+              <w:rPr>
+                <w:lang w:val="en-US"/>
+              </w:rPr>
+            </w:pPr>
+            <w:r>
+              <w:rPr>
+                <w:lang w:val="en-US"/>
+              </w:rPr>
+              <w:t>36</w:t>
+            </w:r>
+          </w:p>
+        </w:tc>
+        <w:tc>
+          <w:tcPr>
+            <w:tcW w:w="854" w:type="dxa"/>
+          </w:tcPr>
+          <w:p>
+            <w:pPr>
+              <w:pStyle w:val="a7"/>
+              <w:jc w:val="center"/>
+              <w:rPr>
+                <w:lang w:val="en-US"/>
+              </w:rPr>
+            </w:pPr>
+            <w:r>
+              <w:rPr>
+                <w:lang w:val="en-US"/>
+              </w:rPr>
+              <w:t>PA2</w:t>
+            </w:r>
+          </w:p>
+        </w:tc>
+      </w:tr>
+      <w:tr>
+        <w:tc>
+          <w:tcPr>
+            <w:tcW w:w="1271" w:type="dxa"/>
+          </w:tcPr>
+          <w:p>
+            <w:pPr>
+              <w:pStyle w:val="a7"/>
+              <w:jc w:val="center"/>
+              <w:rPr>
+                <w:lang w:val="en-US"/>
+              </w:rPr>
+            </w:pPr>
+            <w:r>
+              <w:rPr>
+                <w:lang w:val="en-US"/>
+              </w:rPr>
+              <w:t>ETH</w:t>
+            </w:r>
+          </w:p>
+        </w:tc>
+        <w:tc>
+          <w:tcPr>
+            <w:tcW w:w="6518" w:type="dxa"/>
+          </w:tcPr>
+          <w:p>
+            <w:pPr>
+              <w:pStyle w:val="a7"/>
+              <w:rPr>
+                <w:lang w:val="en-US"/>
+              </w:rPr>
+            </w:pPr>
+            <w:r>
+              <w:rPr>
+                <w:lang w:val="en-US"/>
+              </w:rPr>
+              <w:t>MDC</w:t>
+            </w:r>
+          </w:p>
+        </w:tc>
+        <w:tc>
+          <w:tcPr>
+            <w:tcW w:w="850" w:type="dxa"/>
+          </w:tcPr>
+          <w:p>
+            <w:pPr>
+              <w:pStyle w:val="a7"/>
+              <w:jc w:val="center"/>
+              <w:rPr>
+                <w:lang w:val="en-US"/>
+              </w:rPr>
+            </w:pPr>
+            <w:r>
+              <w:rPr>
+                <w:lang w:val="en-US"/>
+              </w:rPr>
+              <w:t>27</w:t>
+            </w:r>
+          </w:p>
+        </w:tc>
+        <w:tc>
+          <w:tcPr>
+            <w:tcW w:w="854" w:type="dxa"/>
+          </w:tcPr>
+          <w:p>
+            <w:pPr>
+              <w:pStyle w:val="a7"/>
+              <w:jc w:val="center"/>
+              <w:rPr>
+                <w:lang w:val="en-US"/>
+              </w:rPr>
+            </w:pPr>
+            <w:r>
+              <w:rPr>
+                <w:lang w:val="en-US"/>
+              </w:rPr>
+              <w:t>PC1</w:t>
+            </w:r>
+          </w:p>
+        </w:tc>
+      </w:tr>
+      <w:tr>
+        <w:tc>
+          <w:tcPr>
+            <w:tcW w:w="1271" w:type="dxa"/>
+          </w:tcPr>
+          <w:p>
+            <w:pPr>
+              <w:pStyle w:val="a7"/>
+              <w:jc w:val="center"/>
+              <w:rPr>
+                <w:lang w:val="en-US"/>
+              </w:rPr>
+            </w:pPr>
+            <w:r>
+              <w:rPr>
+                <w:lang w:val="en-US"/>
+              </w:rPr>
+              <w:t>ETH</w:t>
+            </w:r>
+          </w:p>
+        </w:tc>
+        <w:tc>
+          <w:tcPr>
+            <w:tcW w:w="6518" w:type="dxa"/>
+          </w:tcPr>
+          <w:p>
+            <w:pPr>
+              <w:pStyle w:val="a7"/>
+              <w:rPr>
+                <w:lang w:val="en-US"/>
+              </w:rPr>
+            </w:pPr>
+            <w:r>
+              <w:rPr>
+                <w:lang w:val="en-US"/>
+              </w:rPr>
+              <w:t>CRS</w:t>
+            </w:r>
+          </w:p>
+        </w:tc>
+        <w:tc>
+          <w:tcPr>
+            <w:tcW w:w="850" w:type="dxa"/>
+          </w:tcPr>
+          <w:p>
+            <w:pPr>
+              <w:pStyle w:val="a7"/>
+              <w:jc w:val="center"/>
+              <w:rPr>
+                <w:lang w:val="en-US"/>
+              </w:rPr>
+            </w:pPr>
+            <w:r>
+              <w:rPr>
+                <w:lang w:val="en-US"/>
+              </w:rPr>
+              <w:t>34</w:t>
+            </w:r>
+          </w:p>
+        </w:tc>
+        <w:tc>
+          <w:tcPr>
+            <w:tcW w:w="854" w:type="dxa"/>
+          </w:tcPr>
+          <w:p>
+            <w:pPr>
+              <w:pStyle w:val="a7"/>
+              <w:jc w:val="center"/>
+              <w:rPr>
+                <w:lang w:val="en-US"/>
+              </w:rPr>
+            </w:pPr>
+            <w:r>
+              <w:rPr>
+                <w:lang w:val="en-US"/>
+              </w:rPr>
+              <w:t>PA0</w:t>
+            </w:r>
+          </w:p>
+        </w:tc>
+      </w:tr>
+      <w:tr>
+        <w:tc>
+          <w:tcPr>
+            <w:tcW w:w="1271" w:type="dxa"/>
+          </w:tcPr>
+          <w:p>
+            <w:pPr>
+              <w:pStyle w:val="a7"/>
+              <w:jc w:val="center"/>
+              <w:rPr>
+                <w:lang w:val="en-US"/>
+              </w:rPr>
+            </w:pPr>
+            <w:r>
+              <w:rPr>
+                <w:lang w:val="en-US"/>
+              </w:rPr>
+              <w:t>ETH</w:t>
+            </w:r>
+          </w:p>
+        </w:tc>
+        <w:tc>
+          <w:tcPr>
+            <w:tcW w:w="6518" w:type="dxa"/>
+          </w:tcPr>
+          <w:p>
+            <w:pPr>
+              <w:pStyle w:val="a7"/>
+              <w:rPr>
+                <w:lang w:val="en-US"/>
+              </w:rPr>
+            </w:pPr>
+            <w:r>
+              <w:rPr>
+                <w:lang w:val="en-US"/>
+              </w:rPr>
+              <w:t>COL</w:t>
+            </w:r>
+          </w:p>
+        </w:tc>
+        <w:tc>
+          <w:tcPr>
+            <w:tcW w:w="850" w:type="dxa"/>
+          </w:tcPr>
+          <w:p>
+            <w:pPr>
+              <w:pStyle w:val="a7"/>
+              <w:jc w:val="center"/>
+              <w:rPr>
+                <w:lang w:val="en-US"/>
+              </w:rPr>
+            </w:pPr>
+            <w:r>
+              <w:rPr>
+                <w:lang w:val="en-US"/>
+              </w:rPr>
+              <w:t>37</w:t>
+            </w:r>
+          </w:p>
+        </w:tc>
+        <w:tc>
+          <w:tcPr>
+            <w:tcW w:w="854" w:type="dxa"/>
+          </w:tcPr>
+          <w:p>
+            <w:pPr>
+              <w:pStyle w:val="a7"/>
+              <w:jc w:val="center"/>
+              <w:rPr>
+                <w:lang w:val="en-US"/>
+              </w:rPr>
+            </w:pPr>
+            <w:r>
+              <w:rPr>
+                <w:lang w:val="en-US"/>
+              </w:rPr>
+              <w:t>PA3</w:t>
+            </w:r>
+          </w:p>
+        </w:tc>
+      </w:tr>
+      <w:tr>
+        <w:tc>
+          <w:tcPr>
+            <w:tcW w:w="1271" w:type="dxa"/>
+          </w:tcPr>
+          <w:p>
+            <w:pPr>
+              <w:pStyle w:val="a7"/>
+              <w:jc w:val="center"/>
+              <w:rPr>
+                <w:lang w:val="en-US"/>
+              </w:rPr>
+            </w:pPr>
+            <w:r>
+              <w:rPr>
+                <w:lang w:val="en-US"/>
+              </w:rPr>
+              <w:t>ETH</w:t>
+            </w:r>
+          </w:p>
+        </w:tc>
+        <w:tc>
+          <w:tcPr>
+            <w:tcW w:w="6518" w:type="dxa"/>
+          </w:tcPr>
+          <w:p>
+            <w:pPr>
+              <w:pStyle w:val="a7"/>
+              <w:rPr>
+                <w:lang w:val="en-US"/>
+              </w:rPr>
+            </w:pPr>
+            <w:r>
+              <w:rPr>
+                <w:lang w:val="en-US"/>
+              </w:rPr>
+              <w:t>RX CLK</w:t>
+            </w:r>
+          </w:p>
+        </w:tc>
+        <w:tc>
+          <w:tcPr>
+            <w:tcW w:w="850" w:type="dxa"/>
+          </w:tcPr>
+          <w:p>
+            <w:pPr>
+              <w:pStyle w:val="a7"/>
+              <w:jc w:val="center"/>
+              <w:rPr>
+                <w:lang w:val="en-US"/>
+              </w:rPr>
+            </w:pPr>
+            <w:r>
+              <w:rPr>
+                <w:lang w:val="en-US"/>
+              </w:rPr>
+              <w:t>35</w:t>
+            </w:r>
+          </w:p>
+        </w:tc>
+        <w:tc>
+          <w:tcPr>
+            <w:tcW w:w="854" w:type="dxa"/>
+          </w:tcPr>
+          <w:p>
+            <w:pPr>
+              <w:pStyle w:val="a7"/>
+              <w:jc w:val="center"/>
+              <w:rPr>
+                <w:lang w:val="en-US"/>
+              </w:rPr>
+            </w:pPr>
+            <w:r>
+              <w:rPr>
+                <w:lang w:val="en-US"/>
+              </w:rPr>
+              <w:t>PA1</w:t>
+            </w:r>
+          </w:p>
+        </w:tc>
+      </w:tr>
+      <w:tr>
+        <w:tc>
+          <w:tcPr>
+            <w:tcW w:w="1271" w:type="dxa"/>
+          </w:tcPr>
+          <w:p>
+            <w:pPr>
+              <w:pStyle w:val="a7"/>
+              <w:jc w:val="center"/>
+              <w:rPr>
+                <w:lang w:val="en-US"/>
+              </w:rPr>
+            </w:pPr>
+            <w:r>
+              <w:rPr>
+                <w:lang w:val="en-US"/>
+              </w:rPr>
+              <w:t>ETH</w:t>
+            </w:r>
+          </w:p>
+        </w:tc>
+        <w:tc>
+          <w:tcPr>
+            <w:tcW w:w="6518" w:type="dxa"/>
+          </w:tcPr>
+          <w:p>
+            <w:pPr>
+              <w:pStyle w:val="a7"/>
+              <w:rPr>
+                <w:lang w:val="en-US"/>
+              </w:rPr>
+            </w:pPr>
+            <w:r>
+              <w:rPr>
+                <w:lang w:val="en-US"/>
+              </w:rPr>
+              <w:t>RX ER</w:t>
+            </w:r>
+          </w:p>
+        </w:tc>
+        <w:tc>
+          <w:tcPr>
+            <w:tcW w:w="850" w:type="dxa"/>
+          </w:tcPr>
+          <w:p>
+            <w:pPr>
+              <w:pStyle w:val="a7"/>
+              <w:jc w:val="center"/>
+              <w:rPr>
+                <w:lang w:val="en-US"/>
+              </w:rPr>
+            </w:pPr>
+            <w:r>
+              <w:rPr>
+                <w:lang w:val="en-US"/>
+              </w:rPr>
+              <w:t>69</w:t>
+            </w:r>
+          </w:p>
+        </w:tc>
+        <w:tc>
+          <w:tcPr>
+            <w:tcW w:w="854" w:type="dxa"/>
+          </w:tcPr>
+          <w:p>
+            <w:pPr>
+              <w:pStyle w:val="a7"/>
+              <w:jc w:val="center"/>
+              <w:rPr>
+                <w:lang w:val="en-US"/>
+              </w:rPr>
+            </w:pPr>
+            <w:r>
+              <w:rPr>
+                <w:lang w:val="en-US"/>
+              </w:rPr>
+              <w:t>PB10</w:t>
+            </w:r>
+          </w:p>
+        </w:tc>
+      </w:tr>
+      <w:tr>
+        <w:tc>
+          <w:tcPr>
+            <w:tcW w:w="1271" w:type="dxa"/>
+          </w:tcPr>
+          <w:p>
+            <w:pPr>
+              <w:pStyle w:val="a7"/>
+              <w:jc w:val="center"/>
+              <w:rPr>
+                <w:lang w:val="en-US"/>
+              </w:rPr>
+            </w:pPr>
+            <w:r>
+              <w:rPr>
+                <w:lang w:val="en-US"/>
+              </w:rPr>
+              <w:t>ETH</w:t>
+            </w:r>
+          </w:p>
+        </w:tc>
+        <w:tc>
+          <w:tcPr>
+            <w:tcW w:w="6518" w:type="dxa"/>
+          </w:tcPr>
+          <w:p>
+            <w:pPr>
+              <w:pStyle w:val="a7"/>
+              <w:rPr>
+                <w:lang w:val="en-US"/>
+              </w:rPr>
+            </w:pPr>
+            <w:r>
+              <w:rPr>
+                <w:lang w:val="en-US"/>
+              </w:rPr>
+              <w:t>RX DV</w:t>
+            </w:r>
+          </w:p>
+        </w:tc>
+        <w:tc>
+          <w:tcPr>
+            <w:tcW w:w="850" w:type="dxa"/>
+          </w:tcPr>
+          <w:p>
+            <w:pPr>
+              <w:pStyle w:val="a7"/>
+              <w:jc w:val="center"/>
+              <w:rPr>
+                <w:lang w:val="en-US"/>
+              </w:rPr>
+            </w:pPr>
+            <w:r>
+              <w:rPr>
+                <w:lang w:val="en-US"/>
+              </w:rPr>
+              <w:t>43</w:t>
+            </w:r>
+          </w:p>
+        </w:tc>
+        <w:tc>
+          <w:tcPr>
+            <w:tcW w:w="854" w:type="dxa"/>
+          </w:tcPr>
+          <w:p>
+            <w:pPr>
+              <w:pStyle w:val="a7"/>
+              <w:jc w:val="center"/>
+              <w:rPr>
+                <w:lang w:val="en-US"/>
+              </w:rPr>
+            </w:pPr>
+            <w:r>
+              <w:rPr>
+                <w:lang w:val="en-US"/>
+              </w:rPr>
+              <w:t>PA7</w:t>
+            </w:r>
+          </w:p>
+        </w:tc>
+      </w:tr>
+      <w:tr>
+        <w:tc>
+          <w:tcPr>
+            <w:tcW w:w="1271" w:type="dxa"/>
+          </w:tcPr>
+          <w:p>
+            <w:pPr>
+              <w:pStyle w:val="a7"/>
+              <w:jc w:val="center"/>
+              <w:rPr>
+                <w:lang w:val="en-US"/>
+              </w:rPr>
+            </w:pPr>
+            <w:r>
+              <w:rPr>
+                <w:lang w:val="en-US"/>
+              </w:rPr>
+              <w:t>ETH</w:t>
+            </w:r>
+          </w:p>
+        </w:tc>
+        <w:tc>
+          <w:tcPr>
+            <w:tcW w:w="6518" w:type="dxa"/>
+          </w:tcPr>
+          <w:p>
+            <w:pPr>
+              <w:pStyle w:val="a7"/>
+              <w:rPr>
+                <w:lang w:val="en-US"/>
+              </w:rPr>
+            </w:pPr>
+            <w:r>
+              <w:rPr>
+                <w:lang w:val="en-US"/>
+              </w:rPr>
+              <w:t>RXD0</w:t>
+            </w:r>
+          </w:p>
+        </w:tc>
+        <w:tc>
+          <w:tcPr>
+            <w:tcW w:w="850" w:type="dxa"/>
+          </w:tcPr>
+          <w:p>
+            <w:pPr>
+              <w:pStyle w:val="a7"/>
+              <w:jc w:val="center"/>
+              <w:rPr>
+                <w:lang w:val="en-US"/>
+              </w:rPr>
+            </w:pPr>
+            <w:r>
+              <w:rPr>
+                <w:lang w:val="en-US"/>
+              </w:rPr>
+              <w:t>44</w:t>
+            </w:r>
+          </w:p>
+        </w:tc>
+        <w:tc>
+          <w:tcPr>
+            <w:tcW w:w="854" w:type="dxa"/>
+          </w:tcPr>
+          <w:p>
+            <w:pPr>
+              <w:pStyle w:val="a7"/>
+              <w:jc w:val="center"/>
+              <w:rPr>
+                <w:lang w:val="en-US"/>
+              </w:rPr>
+            </w:pPr>
+            <w:r>
+              <w:rPr>
+                <w:lang w:val="en-US"/>
+              </w:rPr>
+              <w:t>PC4</w:t>
+            </w:r>
+          </w:p>
+        </w:tc>
+      </w:tr>
+      <w:tr>
+        <w:tc>
+          <w:tcPr>
+            <w:tcW w:w="1271" w:type="dxa"/>
+          </w:tcPr>
+          <w:p>
+            <w:pPr>
+              <w:pStyle w:val="a7"/>
+              <w:jc w:val="center"/>
+              <w:rPr>
+                <w:lang w:val="en-US"/>
+              </w:rPr>
+            </w:pPr>
+            <w:r>
+              <w:rPr>
+                <w:lang w:val="en-US"/>
+              </w:rPr>
+              <w:t>ETH</w:t>
+            </w:r>
+          </w:p>
+        </w:tc>
+        <w:tc>
+          <w:tcPr>
+            <w:tcW w:w="6518" w:type="dxa"/>
+          </w:tcPr>
+          <w:p>
+            <w:pPr>
+              <w:pStyle w:val="a7"/>
+              <w:rPr>
+                <w:lang w:val="en-US"/>
+              </w:rPr>
+            </w:pPr>
+            <w:r>
+              <w:rPr>
+                <w:lang w:val="en-US"/>
+              </w:rPr>
+              <w:t>RXD1</w:t>
+            </w:r>
+          </w:p>
+        </w:tc>
+        <w:tc>
+          <w:tcPr>
+            <w:tcW w:w="850" w:type="dxa"/>
+          </w:tcPr>
+          <w:p>
+            <w:pPr>
+              <w:pStyle w:val="a7"/>
+              <w:jc w:val="center"/>
+              <w:rPr>
+                <w:lang w:val="en-US"/>
+              </w:rPr>
+            </w:pPr>
+            <w:r>
+              <w:rPr>
+                <w:lang w:val="en-US"/>
+              </w:rPr>
+              <w:t>45</w:t>
+            </w:r>
+          </w:p>
+        </w:tc>
+        <w:tc>
+          <w:tcPr>
+            <w:tcW w:w="854" w:type="dxa"/>
+          </w:tcPr>
+          <w:p>
+            <w:pPr>
+              <w:pStyle w:val="a7"/>
+              <w:jc w:val="center"/>
+              <w:rPr>
+                <w:lang w:val="en-US"/>
+              </w:rPr>
+            </w:pPr>
+            <w:r>
+              <w:rPr>
+                <w:lang w:val="en-US"/>
+              </w:rPr>
+              <w:t>PC5</w:t>
+            </w:r>
+          </w:p>
+        </w:tc>
+      </w:tr>
+      <w:tr>
+        <w:tc>
+          <w:tcPr>
+            <w:tcW w:w="1271" w:type="dxa"/>
+          </w:tcPr>
+          <w:p>
+            <w:pPr>
+              <w:pStyle w:val="a7"/>
+              <w:jc w:val="center"/>
+              <w:rPr>
+                <w:lang w:val="en-US"/>
+              </w:rPr>
+            </w:pPr>
+            <w:r>
+              <w:rPr>
+                <w:lang w:val="en-US"/>
+              </w:rPr>
+              <w:t>ETH</w:t>
+            </w:r>
+          </w:p>
+        </w:tc>
+        <w:tc>
+          <w:tcPr>
+            <w:tcW w:w="6518" w:type="dxa"/>
+          </w:tcPr>
+          <w:p>
+            <w:pPr>
+              <w:pStyle w:val="a7"/>
+              <w:rPr>
+                <w:lang w:val="en-US"/>
+              </w:rPr>
+            </w:pPr>
+            <w:r>
+              <w:rPr>
+                <w:lang w:val="en-US"/>
+              </w:rPr>
+              <w:t>RXD2</w:t>
+            </w:r>
+          </w:p>
+        </w:tc>
+        <w:tc>
+          <w:tcPr>
+            <w:tcW w:w="850" w:type="dxa"/>
+          </w:tcPr>
+          <w:p>
+            <w:pPr>
+              <w:pStyle w:val="a7"/>
+              <w:jc w:val="center"/>
+              <w:rPr>
+                <w:lang w:val="en-US"/>
+              </w:rPr>
+            </w:pPr>
+            <w:r>
+              <w:rPr>
+                <w:lang w:val="en-US"/>
+              </w:rPr>
+              <w:t>46</w:t>
+            </w:r>
+          </w:p>
+        </w:tc>
+        <w:tc>
+          <w:tcPr>
+            <w:tcW w:w="854" w:type="dxa"/>
+          </w:tcPr>
+          <w:p>
+            <w:pPr>
+              <w:pStyle w:val="a7"/>
+              <w:jc w:val="center"/>
+              <w:rPr>
+                <w:lang w:val="en-US"/>
+              </w:rPr>
+            </w:pPr>
+            <w:r>
+              <w:rPr>
+                <w:lang w:val="en-US"/>
+              </w:rPr>
+              <w:t>PB0</w:t>
+            </w:r>
+          </w:p>
+        </w:tc>
+      </w:tr>
+      <w:tr>
+        <w:tc>
+          <w:tcPr>
+            <w:tcW w:w="1271" w:type="dxa"/>
+          </w:tcPr>
+          <w:p>
+            <w:pPr>
+              <w:pStyle w:val="a7"/>
+              <w:jc w:val="center"/>
+              <w:rPr>
+                <w:lang w:val="en-US"/>
+              </w:rPr>
+            </w:pPr>
+            <w:r>
+              <w:rPr>
+                <w:lang w:val="en-US"/>
+              </w:rPr>
+              <w:t>ETH</w:t>
+            </w:r>
+          </w:p>
+        </w:tc>
+        <w:tc>
+          <w:tcPr>
+            <w:tcW w:w="6518" w:type="dxa"/>
+          </w:tcPr>
+          <w:p>
+            <w:pPr>
+              <w:pStyle w:val="a7"/>
+              <w:rPr>
+                <w:lang w:val="en-US"/>
+              </w:rPr>
+            </w:pPr>
+            <w:r>
+              <w:rPr>
+                <w:lang w:val="en-US"/>
+              </w:rPr>
+              <w:t>RXD3</w:t>
+            </w:r>
+          </w:p>
+        </w:tc>
+        <w:tc>
+          <w:tcPr>
+            <w:tcW w:w="850" w:type="dxa"/>
+          </w:tcPr>
+          <w:p>
+            <w:pPr>
+              <w:pStyle w:val="a7"/>
+              <w:jc w:val="center"/>
+              <w:rPr>
+                <w:lang w:val="en-US"/>
+              </w:rPr>
+            </w:pPr>
+            <w:r>
+              <w:rPr>
+                <w:lang w:val="en-US"/>
+              </w:rPr>
+              <w:t>47</w:t>
+            </w:r>
+          </w:p>
+        </w:tc>
+        <w:tc>
+          <w:tcPr>
+            <w:tcW w:w="854" w:type="dxa"/>
+          </w:tcPr>
+          <w:p>
+            <w:pPr>
+              <w:pStyle w:val="a7"/>
+              <w:jc w:val="center"/>
+              <w:rPr>
+                <w:lang w:val="en-US"/>
+              </w:rPr>
+            </w:pPr>
+            <w:r>
+              <w:rPr>
+                <w:lang w:val="en-US"/>
+              </w:rPr>
+              <w:t>PB1</w:t>
+            </w:r>
+          </w:p>
+        </w:tc>
+      </w:tr>
+      <w:tr>
+        <w:tc>
+          <w:tcPr>
+            <w:tcW w:w="1271" w:type="dxa"/>
+          </w:tcPr>
+          <w:p>
+            <w:pPr>
+              <w:pStyle w:val="a7"/>
+              <w:jc w:val="center"/>
+              <w:rPr>
+                <w:lang w:val="en-US"/>
+              </w:rPr>
+            </w:pPr>
+            <w:r>
+              <w:rPr>
+                <w:lang w:val="en-US"/>
+              </w:rPr>
+              <w:t>ETH</w:t>
+            </w:r>
+          </w:p>
+        </w:tc>
+        <w:tc>
+          <w:tcPr>
+            <w:tcW w:w="6518" w:type="dxa"/>
+          </w:tcPr>
+          <w:p>
+            <w:pPr>
+              <w:pStyle w:val="a7"/>
+              <w:rPr>
+                <w:lang w:val="en-US"/>
+              </w:rPr>
+            </w:pPr>
+            <w:r>
+              <w:rPr>
+                <w:lang w:val="en-US"/>
+              </w:rPr>
+              <w:t>TX CLK</w:t>
+            </w:r>
+          </w:p>
+        </w:tc>
+        <w:tc>
+          <w:tcPr>
+            <w:tcW w:w="850" w:type="dxa"/>
+          </w:tcPr>
+          <w:p>
+            <w:pPr>
+              <w:pStyle w:val="a7"/>
+              <w:jc w:val="center"/>
+              <w:rPr>
+                <w:lang w:val="en-US"/>
+              </w:rPr>
+            </w:pPr>
+            <w:r>
+              <w:rPr>
+                <w:lang w:val="en-US"/>
+              </w:rPr>
+              <w:t>29</w:t>
+            </w:r>
+          </w:p>
+        </w:tc>
+        <w:tc>
+          <w:tcPr>
+            <w:tcW w:w="854" w:type="dxa"/>
+          </w:tcPr>
+          <w:p>
+            <w:pPr>
+              <w:pStyle w:val="a7"/>
+              <w:jc w:val="center"/>
+              <w:rPr>
+                <w:lang w:val="en-US"/>
+              </w:rPr>
+            </w:pPr>
+            <w:r>
+              <w:rPr>
+                <w:lang w:val="en-US"/>
+              </w:rPr>
+              <w:t>PC3</w:t>
+            </w:r>
+          </w:p>
+        </w:tc>
+      </w:tr>
+      <w:tr>
+        <w:tc>
+          <w:tcPr>
+            <w:tcW w:w="1271" w:type="dxa"/>
+          </w:tcPr>
+          <w:p>
+            <w:pPr>
+              <w:pStyle w:val="a7"/>
+              <w:jc w:val="center"/>
+              <w:rPr>
+                <w:lang w:val="en-US"/>
+              </w:rPr>
+            </w:pPr>
+            <w:r>
+              <w:rPr>
+                <w:lang w:val="en-US"/>
+              </w:rPr>
+              <w:t>ETH</w:t>
+            </w:r>
+          </w:p>
+        </w:tc>
+        <w:tc>
+          <w:tcPr>
+            <w:tcW w:w="6518" w:type="dxa"/>
+          </w:tcPr>
+          <w:p>
+            <w:pPr>
+              <w:pStyle w:val="a7"/>
+              <w:rPr>
+                <w:lang w:val="en-US"/>
+              </w:rPr>
+            </w:pPr>
+            <w:r>
+              <w:rPr>
+                <w:lang w:val="en-US"/>
+              </w:rPr>
+              <w:t>TX EN</w:t>
+            </w:r>
+          </w:p>
+        </w:tc>
+        <w:tc>
+          <w:tcPr>
+            <w:tcW w:w="850" w:type="dxa"/>
+          </w:tcPr>
+          <w:p>
+            <w:pPr>
+              <w:pStyle w:val="a7"/>
+              <w:jc w:val="center"/>
+              <w:rPr>
+                <w:lang w:val="en-US"/>
+              </w:rPr>
+            </w:pPr>
+            <w:r>
+              <w:rPr>
+                <w:lang w:val="en-US"/>
+              </w:rPr>
+              <w:t>70</w:t>
+            </w:r>
+          </w:p>
+        </w:tc>
+        <w:tc>
+          <w:tcPr>
+            <w:tcW w:w="854" w:type="dxa"/>
+          </w:tcPr>
+          <w:p>
+            <w:pPr>
+              <w:pStyle w:val="a7"/>
+              <w:jc w:val="center"/>
+              <w:rPr>
+                <w:lang w:val="en-US"/>
+              </w:rPr>
+            </w:pPr>
+            <w:r>
+              <w:rPr>
+                <w:lang w:val="en-US"/>
+              </w:rPr>
+              <w:t>PB11</w:t>
+            </w:r>
+          </w:p>
+        </w:tc>
+      </w:tr>
+      <w:tr>
+        <w:tc>
+          <w:tcPr>
+            <w:tcW w:w="1271" w:type="dxa"/>
+          </w:tcPr>
+          <w:p>
+            <w:pPr>
+              <w:pStyle w:val="a7"/>
+              <w:jc w:val="center"/>
+              <w:rPr>
+                <w:lang w:val="en-US"/>
+              </w:rPr>
+            </w:pPr>
+            <w:r>
+              <w:rPr>
+                <w:lang w:val="en-US"/>
+              </w:rPr>
+              <w:lastRenderedPageBreak/>
+              <w:t>ETH</w:t>
+            </w:r>
+          </w:p>
+        </w:tc>
+        <w:tc>
+          <w:tcPr>
+            <w:tcW w:w="6518" w:type="dxa"/>
+          </w:tcPr>
+          <w:p>
+            <w:pPr>
+              <w:pStyle w:val="a7"/>
+              <w:rPr>
+                <w:lang w:val="en-US"/>
+              </w:rPr>
+            </w:pPr>
+            <w:r>
+              <w:rPr>
+                <w:lang w:val="en-US"/>
+              </w:rPr>
+              <w:t>TXD0</w:t>
+            </w:r>
+          </w:p>
+        </w:tc>
+        <w:tc>
+          <w:tcPr>
+            <w:tcW w:w="850" w:type="dxa"/>
+          </w:tcPr>
+          <w:p>
+            <w:pPr>
+              <w:pStyle w:val="a7"/>
+              <w:jc w:val="center"/>
+              <w:rPr>
+                <w:lang w:val="en-US"/>
+              </w:rPr>
+            </w:pPr>
+            <w:r>
+              <w:rPr>
+                <w:lang w:val="en-US"/>
+              </w:rPr>
+              <w:t>128</w:t>
+            </w:r>
+          </w:p>
+        </w:tc>
+        <w:tc>
+          <w:tcPr>
+            <w:tcW w:w="854" w:type="dxa"/>
+          </w:tcPr>
+          <w:p>
+            <w:pPr>
+              <w:pStyle w:val="a7"/>
+              <w:jc w:val="center"/>
+              <w:rPr>
+                <w:lang w:val="en-US"/>
+              </w:rPr>
+            </w:pPr>
+            <w:r>
+              <w:rPr>
+                <w:lang w:val="en-US"/>
+              </w:rPr>
+              <w:t>PG13</w:t>
+            </w:r>
+          </w:p>
+        </w:tc>
+      </w:tr>
+      <w:tr>
+        <w:tc>
+          <w:tcPr>
+            <w:tcW w:w="1271" w:type="dxa"/>
+          </w:tcPr>
+          <w:p>
+            <w:pPr>
+              <w:pStyle w:val="a7"/>
+              <w:jc w:val="center"/>
+              <w:rPr>
+                <w:lang w:val="en-US"/>
+              </w:rPr>
+            </w:pPr>
+            <w:r>
+              <w:rPr>
+                <w:lang w:val="en-US"/>
+              </w:rPr>
+              <w:t>ETH</w:t>
+            </w:r>
+          </w:p>
+        </w:tc>
+        <w:tc>
+          <w:tcPr>
+            <w:tcW w:w="6518" w:type="dxa"/>
+          </w:tcPr>
+          <w:p>
+            <w:pPr>
+              <w:pStyle w:val="a7"/>
+              <w:rPr>
+                <w:lang w:val="en-US"/>
+              </w:rPr>
+            </w:pPr>
+            <w:r>
+              <w:rPr>
+                <w:lang w:val="en-US"/>
+              </w:rPr>
+              <w:t>TXD1</w:t>
+            </w:r>
+          </w:p>
+        </w:tc>
+        <w:tc>
+          <w:tcPr>
+            <w:tcW w:w="850" w:type="dxa"/>
+          </w:tcPr>
+          <w:p>
+            <w:pPr>
+              <w:pStyle w:val="a7"/>
+              <w:jc w:val="center"/>
+              <w:rPr>
+                <w:lang w:val="en-US"/>
+              </w:rPr>
+            </w:pPr>
+            <w:r>
+              <w:rPr>
+                <w:lang w:val="en-US"/>
+              </w:rPr>
+              <w:t>129</w:t>
+            </w:r>
+          </w:p>
+        </w:tc>
+        <w:tc>
+          <w:tcPr>
+            <w:tcW w:w="854" w:type="dxa"/>
+          </w:tcPr>
+          <w:p>
+            <w:pPr>
+              <w:pStyle w:val="a7"/>
+              <w:jc w:val="center"/>
+              <w:rPr>
+                <w:lang w:val="en-US"/>
+              </w:rPr>
+            </w:pPr>
+            <w:r>
+              <w:rPr>
+                <w:lang w:val="en-US"/>
+              </w:rPr>
+              <w:t>PG14</w:t>
+            </w:r>
+          </w:p>
+        </w:tc>
+      </w:tr>
+      <w:tr>
+        <w:tc>
+          <w:tcPr>
+            <w:tcW w:w="1271" w:type="dxa"/>
+          </w:tcPr>
+          <w:p>
+            <w:pPr>
+              <w:pStyle w:val="a7"/>
+              <w:jc w:val="center"/>
+              <w:rPr>
+                <w:lang w:val="en-US"/>
+              </w:rPr>
+            </w:pPr>
+            <w:r>
+              <w:rPr>
+                <w:lang w:val="en-US"/>
+              </w:rPr>
+              <w:t>ETH</w:t>
+            </w:r>
+          </w:p>
+        </w:tc>
+        <w:tc>
+          <w:tcPr>
+            <w:tcW w:w="6518" w:type="dxa"/>
+          </w:tcPr>
+          <w:p>
+            <w:pPr>
+              <w:pStyle w:val="a7"/>
+              <w:rPr>
+                <w:lang w:val="en-US"/>
+              </w:rPr>
+            </w:pPr>
+            <w:r>
+              <w:rPr>
+                <w:lang w:val="en-US"/>
+              </w:rPr>
+              <w:t>TXD2</w:t>
+            </w:r>
+          </w:p>
+        </w:tc>
+        <w:tc>
+          <w:tcPr>
+            <w:tcW w:w="850" w:type="dxa"/>
+          </w:tcPr>
+          <w:p>
+            <w:pPr>
+              <w:pStyle w:val="a7"/>
+              <w:jc w:val="center"/>
+              <w:rPr>
+                <w:lang w:val="en-US"/>
+              </w:rPr>
+            </w:pPr>
+            <w:r>
+              <w:rPr>
+                <w:lang w:val="en-US"/>
+              </w:rPr>
+              <w:t>28</w:t>
+            </w:r>
+          </w:p>
+        </w:tc>
+        <w:tc>
+          <w:tcPr>
+            <w:tcW w:w="854" w:type="dxa"/>
+          </w:tcPr>
+          <w:p>
+            <w:pPr>
+              <w:pStyle w:val="a7"/>
+              <w:jc w:val="center"/>
+              <w:rPr>
+                <w:lang w:val="en-US"/>
+              </w:rPr>
+            </w:pPr>
+            <w:r>
+              <w:rPr>
+                <w:lang w:val="en-US"/>
+              </w:rPr>
+              <w:t>PC2</w:t>
+            </w:r>
+          </w:p>
+        </w:tc>
+      </w:tr>
+      <w:tr>
+        <w:tc>
+          <w:tcPr>
+            <w:tcW w:w="1271" w:type="dxa"/>
+          </w:tcPr>
+          <w:p>
+            <w:pPr>
+              <w:pStyle w:val="a7"/>
+              <w:jc w:val="center"/>
+              <w:rPr>
+                <w:lang w:val="en-US"/>
+              </w:rPr>
+            </w:pPr>
+            <w:r>
+              <w:rPr>
+                <w:lang w:val="en-US"/>
+              </w:rPr>
+              <w:t>ETH</w:t>
+            </w:r>
+          </w:p>
+        </w:tc>
+        <w:tc>
+          <w:tcPr>
+            <w:tcW w:w="6518" w:type="dxa"/>
+          </w:tcPr>
+          <w:p>
+            <w:pPr>
+              <w:pStyle w:val="a7"/>
+              <w:rPr>
+                <w:lang w:val="en-US"/>
+              </w:rPr>
+            </w:pPr>
+            <w:r>
+              <w:rPr>
+                <w:lang w:val="en-US"/>
+              </w:rPr>
+              <w:t>TXD3</w:t>
+            </w:r>
+          </w:p>
+        </w:tc>
+        <w:tc>
+          <w:tcPr>
+            <w:tcW w:w="850" w:type="dxa"/>
+          </w:tcPr>
+          <w:p>
+            <w:pPr>
+              <w:pStyle w:val="a7"/>
+              <w:jc w:val="center"/>
+              <w:rPr>
+                <w:lang w:val="en-US"/>
+              </w:rPr>
+            </w:pPr>
+            <w:r>
+              <w:rPr>
+                <w:lang w:val="en-US"/>
+              </w:rPr>
+              <w:t>1</w:t>
+            </w:r>
+            <w:r>
+              <w:rPr>
+                <w:lang w:val="en-US"/>
+              </w:rPr>
+              <w:t>39</w:t>
+            </w:r>
+          </w:p>
+        </w:tc>
+        <w:tc>
+          <w:tcPr>
+            <w:tcW w:w="854" w:type="dxa"/>
+          </w:tcPr>
+          <w:p>
+            <w:pPr>
+              <w:pStyle w:val="a7"/>
+              <w:jc w:val="center"/>
+              <w:rPr>
+                <w:lang w:val="en-US"/>
+              </w:rPr>
+            </w:pPr>
+            <w:r>
+              <w:rPr>
+                <w:lang w:val="en-US"/>
+              </w:rPr>
+              <w:t>PB8</w:t>
+            </w:r>
+          </w:p>
+        </w:tc>
+      </w:tr>
+      <w:tr>
+        <w:tc>
+          <w:tcPr>
+            <w:tcW w:w="1271" w:type="dxa"/>
+          </w:tcPr>
+          <w:p>
+            <w:pPr>
+              <w:pStyle w:val="a7"/>
+              <w:jc w:val="center"/>
+              <w:rPr>
+                <w:lang w:val="en-US"/>
+              </w:rPr>
+            </w:pPr>
+          </w:p>
+        </w:tc>
+        <w:tc>
+          <w:tcPr>
+            <w:tcW w:w="6518" w:type="dxa"/>
+          </w:tcPr>
+          <w:p>
+            <w:pPr>
+              <w:pStyle w:val="a7"/>
+              <w:rPr>
+                <w:lang w:val="en-US"/>
+              </w:rPr>
+            </w:pPr>
+          </w:p>
+        </w:tc>
+        <w:tc>
+          <w:tcPr>
+            <w:tcW w:w="850" w:type="dxa"/>
+          </w:tcPr>
+          <w:p>
+            <w:pPr>
+              <w:pStyle w:val="a7"/>
+              <w:jc w:val="center"/>
+              <w:rPr>
+                <w:lang w:val="en-US"/>
+              </w:rPr>
+            </w:pPr>
+          </w:p>
+        </w:tc>
+        <w:tc>
+          <w:tcPr>
+            <w:tcW w:w="854" w:type="dxa"/>
+          </w:tcPr>
+          <w:p>
+            <w:pPr>
+              <w:pStyle w:val="a7"/>
+              <w:jc w:val="center"/>
+              <w:rPr>
+                <w:lang w:val="en-US"/>
+              </w:rPr>
+            </w:pPr>
+          </w:p>
+        </w:tc>
+      </w:tr>
+      <w:tr>
+        <w:tc>
+          <w:tcPr>
+            <w:tcW w:w="1271" w:type="dxa"/>
+          </w:tcPr>
+          <w:p>
+            <w:pPr>
+              <w:pStyle w:val="a7"/>
+              <w:jc w:val="center"/>
+              <w:rPr>
+                <w:lang w:val="en-US"/>
+              </w:rPr>
+            </w:pPr>
+          </w:p>
+        </w:tc>
+        <w:tc>
+          <w:tcPr>
+            <w:tcW w:w="6518" w:type="dxa"/>
+          </w:tcPr>
+          <w:p>
+            <w:pPr>
+              <w:pStyle w:val="a7"/>
+              <w:rPr>
+                <w:b/>
+                <w:lang w:val="en-US"/>
+              </w:rPr>
+            </w:pPr>
+            <w:r>
+              <w:rPr>
+                <w:b/>
+              </w:rPr>
+              <w:t xml:space="preserve">Прерывания </w:t>
+            </w:r>
+            <w:r>
+              <w:rPr>
+                <w:b/>
+                <w:lang w:val="en-US"/>
+              </w:rPr>
+              <w:t>IRQ</w:t>
+            </w:r>
+          </w:p>
+        </w:tc>
+        <w:tc>
+          <w:tcPr>
+            <w:tcW w:w="850" w:type="dxa"/>
+          </w:tcPr>
+          <w:p>
+            <w:pPr>
+              <w:pStyle w:val="a7"/>
+              <w:jc w:val="center"/>
+              <w:rPr>
+                <w:lang w:val="en-US"/>
+              </w:rPr>
+            </w:pPr>
+          </w:p>
+        </w:tc>
+        <w:tc>
+          <w:tcPr>
+            <w:tcW w:w="854" w:type="dxa"/>
+          </w:tcPr>
+          <w:p>
+            <w:pPr>
+              <w:pStyle w:val="a7"/>
+              <w:jc w:val="center"/>
+              <w:rPr>
+                <w:lang w:val="en-US"/>
+              </w:rPr>
+            </w:pPr>
+          </w:p>
+        </w:tc>
+      </w:tr>
+      <w:tr>
+        <w:tc>
+          <w:tcPr>
+            <w:tcW w:w="1271" w:type="dxa"/>
+          </w:tcPr>
+          <w:p>
+            <w:pPr>
+              <w:pStyle w:val="a7"/>
+              <w:rPr>
+                <w:lang w:val="en-US"/>
+              </w:rPr>
+            </w:pPr>
+          </w:p>
+        </w:tc>
+        <w:tc>
+          <w:tcPr>
+            <w:tcW w:w="6518" w:type="dxa"/>
+          </w:tcPr>
+          <w:p>
+            <w:pPr>
+              <w:pStyle w:val="a7"/>
+            </w:pPr>
+            <w:r>
+              <w:rPr>
+                <w:lang w:val="en-US"/>
+              </w:rPr>
+              <w:t xml:space="preserve">DMA1_Stream5_IRQn – </w:t>
+            </w:r>
+            <w:r>
+              <w:t>динамик</w:t>
+            </w:r>
+          </w:p>
+        </w:tc>
+        <w:tc>
+          <w:tcPr>
+            <w:tcW w:w="850" w:type="dxa"/>
+          </w:tcPr>
+          <w:p>
+            <w:pPr>
+              <w:pStyle w:val="a7"/>
+              <w:jc w:val="center"/>
+              <w:rPr>
+                <w:lang w:val="en-US"/>
+              </w:rPr>
+            </w:pPr>
+          </w:p>
+        </w:tc>
+        <w:tc>
+          <w:tcPr>
+            <w:tcW w:w="854" w:type="dxa"/>
+          </w:tcPr>
+          <w:p>
+            <w:pPr>
+              <w:pStyle w:val="a7"/>
+              <w:jc w:val="center"/>
+              <w:rPr>
+                <w:lang w:val="en-US"/>
+              </w:rPr>
+            </w:pPr>
+          </w:p>
+        </w:tc>
+      </w:tr>
+      <w:tr>
+        <w:tc>
+          <w:tcPr>
+            <w:tcW w:w="1271" w:type="dxa"/>
+          </w:tcPr>
+          <w:p>
+            <w:pPr>
+              <w:pStyle w:val="a7"/>
+              <w:rPr>
+                <w:lang w:val="en-US"/>
+              </w:rPr>
+            </w:pPr>
+          </w:p>
+        </w:tc>
+        <w:tc>
+          <w:tcPr>
+            <w:tcW w:w="6518" w:type="dxa"/>
+          </w:tcPr>
+          <w:p>
+            <w:pPr>
+              <w:pStyle w:val="a7"/>
+              <w:rPr>
+                <w:lang w:val="en-US"/>
+              </w:rPr>
+            </w:pPr>
+            <w:r>
+              <w:rPr>
+                <w:lang w:val="en-US"/>
+              </w:rPr>
+              <w:t>OTG_FS_IRQn</w:t>
+            </w:r>
+            <w:r>
+              <w:rPr>
+                <w:lang w:val="en-US"/>
+              </w:rPr>
+              <w:t xml:space="preserve"> </w:t>
+            </w:r>
+            <w:r>
+              <w:rPr>
+                <w:lang w:val="en-US"/>
+              </w:rPr>
+              <w:t>–</w:t>
+            </w:r>
+            <w:r>
+              <w:rPr>
+                <w:lang w:val="en-US"/>
+              </w:rPr>
+              <w:t xml:space="preserve"> </w:t>
+            </w:r>
+            <w:r>
+              <w:t>флешка</w:t>
+            </w:r>
+          </w:p>
+        </w:tc>
+        <w:tc>
+          <w:tcPr>
+            <w:tcW w:w="850" w:type="dxa"/>
+          </w:tcPr>
+          <w:p>
+            <w:pPr>
+              <w:pStyle w:val="a7"/>
+              <w:jc w:val="center"/>
+              <w:rPr>
+                <w:lang w:val="en-US"/>
+              </w:rPr>
+            </w:pPr>
+          </w:p>
+        </w:tc>
+        <w:tc>
+          <w:tcPr>
+            <w:tcW w:w="854" w:type="dxa"/>
+          </w:tcPr>
+          <w:p>
+            <w:pPr>
+              <w:pStyle w:val="a7"/>
+              <w:jc w:val="center"/>
+              <w:rPr>
+                <w:lang w:val="en-US"/>
+              </w:rPr>
+            </w:pPr>
+          </w:p>
+        </w:tc>
+      </w:tr>
+      <w:tr>
+        <w:tc>
+          <w:tcPr>
+            <w:tcW w:w="1271" w:type="dxa"/>
+          </w:tcPr>
+          <w:p>
+            <w:pPr>
+              <w:pStyle w:val="a7"/>
+              <w:rPr>
+                <w:lang w:val="en-US"/>
+              </w:rPr>
+            </w:pPr>
+          </w:p>
+        </w:tc>
+        <w:tc>
+          <w:tcPr>
+            <w:tcW w:w="6518" w:type="dxa"/>
+          </w:tcPr>
+          <w:p>
+            <w:pPr>
+              <w:pStyle w:val="a7"/>
+              <w:rPr>
+                <w:lang w:val="en-US"/>
+              </w:rPr>
+            </w:pPr>
+            <w:r>
+              <w:rPr>
+                <w:lang w:val="en-US"/>
+              </w:rPr>
+              <w:t>OTG_HS_IRQn – UBS</w:t>
+            </w:r>
+          </w:p>
+        </w:tc>
+        <w:tc>
+          <w:tcPr>
+            <w:tcW w:w="850" w:type="dxa"/>
+          </w:tcPr>
+          <w:p>
+            <w:pPr>
+              <w:pStyle w:val="a7"/>
+              <w:jc w:val="center"/>
+              <w:rPr>
+                <w:lang w:val="en-US"/>
+              </w:rPr>
+            </w:pPr>
+          </w:p>
+        </w:tc>
+        <w:tc>
+          <w:tcPr>
+            <w:tcW w:w="854" w:type="dxa"/>
+          </w:tcPr>
+          <w:p>
+            <w:pPr>
+              <w:pStyle w:val="a7"/>
+              <w:jc w:val="center"/>
+              <w:rPr>
+                <w:lang w:val="en-US"/>
+              </w:rPr>
+            </w:pPr>
+          </w:p>
         </w:tc>
       </w:tr>
     </w:tbl>
@@ -4446,6 +11277,27 @@
       </w:tblBorders>
     </w:tblPr>
   </w:style>
+  <w:style w:type="paragraph" w:customStyle="1" w:styleId="a7">
+    <w:name w:val="Таблица"/>
+    <w:basedOn w:val="a"/>
+    <w:link w:val="a8"/>
+    <w:qFormat/>
+    <w:rsid w:val="00490F57"/>
+    <w:pPr>
+      <w:spacing w:after="0" w:line="240" w:lineRule="auto"/>
+      <w:ind w:firstLine="0"/>
+    </w:pPr>
+  </w:style>
+  <w:style w:type="character" w:customStyle="1" w:styleId="a8">
+    <w:name w:val="Таблица Знак"/>
+    <w:basedOn w:val="a0"/>
+    <w:link w:val="a7"/>
+    <w:rsid w:val="00490F57"/>
+    <w:rPr>
+      <w:rFonts w:ascii="Times New Roman" w:hAnsi="Times New Roman"/>
+      <w:sz w:val="28"/>
+    </w:rPr>
+  </w:style>
 </w:styles>
 </file>
 
@@ -4715,7 +11567,7 @@
 </file>
 
 <file path=customXml/itemProps1.xml><?xml version="1.0" encoding="utf-8"?>
-<ds:datastoreItem xmlns:ds="http://schemas.openxmlformats.org/officeDocument/2006/customXml" ds:itemID="{4AEAAAEB-CD0B-4B71-8683-D2F69786AF71}">
+<ds:datastoreItem xmlns:ds="http://schemas.openxmlformats.org/officeDocument/2006/customXml" ds:itemID="{A10BFFB9-F171-4BF6-9F28-AAFD9CACD5E0}">
   <ds:schemaRefs>
     <ds:schemaRef ds:uri="http://schemas.openxmlformats.org/officeDocument/2006/bibliography"/>
   </ds:schemaRefs>

--- a/doc/ТОПО С8-54.docx
+++ b/doc/ТОПО С8-54.docx
@@ -6,14 +6,14 @@
       <w:pPr>
         <w:jc w:val="center"/>
         <w:rPr>
-          <w:rFonts w:ascii="Times New Roman" w:hAnsi="Times New Roman" w:cs="Times New Roman"/>
+          <w:rFonts w:cs="Times New Roman"/>
           <w:sz w:val="96"/>
           <w:szCs w:val="96"/>
         </w:rPr>
       </w:pPr>
       <w:r>
         <w:rPr>
-          <w:rFonts w:ascii="Times New Roman" w:hAnsi="Times New Roman" w:cs="Times New Roman"/>
+          <w:rFonts w:cs="Times New Roman"/>
           <w:sz w:val="96"/>
           <w:szCs w:val="96"/>
         </w:rPr>
@@ -21,7 +21,7 @@
       </w:r>
       <w:r>
         <w:rPr>
-          <w:rFonts w:ascii="Times New Roman" w:hAnsi="Times New Roman" w:cs="Times New Roman"/>
+          <w:rFonts w:cs="Times New Roman"/>
           <w:sz w:val="96"/>
           <w:szCs w:val="96"/>
         </w:rPr>
@@ -32,7 +32,7 @@
       <w:pPr>
         <w:jc w:val="center"/>
         <w:rPr>
-          <w:rFonts w:ascii="Times New Roman" w:hAnsi="Times New Roman" w:cs="Times New Roman"/>
+          <w:rFonts w:cs="Times New Roman"/>
           <w:sz w:val="144"/>
           <w:szCs w:val="144"/>
         </w:rPr>
@@ -42,14 +42,14 @@
       <w:pPr>
         <w:jc w:val="center"/>
         <w:rPr>
-          <w:rFonts w:ascii="Times New Roman" w:hAnsi="Times New Roman" w:cs="Times New Roman"/>
+          <w:rFonts w:cs="Times New Roman"/>
           <w:sz w:val="96"/>
           <w:szCs w:val="96"/>
         </w:rPr>
       </w:pPr>
       <w:r>
         <w:rPr>
-          <w:rFonts w:ascii="Times New Roman" w:hAnsi="Times New Roman" w:cs="Times New Roman"/>
+          <w:rFonts w:cs="Times New Roman"/>
           <w:sz w:val="96"/>
           <w:szCs w:val="96"/>
         </w:rPr>
@@ -60,7 +60,7 @@
       <w:pPr>
         <w:jc w:val="center"/>
         <w:rPr>
-          <w:rFonts w:ascii="Times New Roman" w:hAnsi="Times New Roman" w:cs="Times New Roman"/>
+          <w:rFonts w:cs="Times New Roman"/>
           <w:sz w:val="144"/>
           <w:szCs w:val="144"/>
         </w:rPr>
@@ -70,14 +70,14 @@
       <w:pPr>
         <w:jc w:val="center"/>
         <w:rPr>
-          <w:rFonts w:ascii="Times New Roman" w:hAnsi="Times New Roman" w:cs="Times New Roman"/>
+          <w:rFonts w:cs="Times New Roman"/>
           <w:sz w:val="144"/>
           <w:szCs w:val="144"/>
         </w:rPr>
       </w:pPr>
       <w:r>
         <w:rPr>
-          <w:rFonts w:ascii="Times New Roman" w:hAnsi="Times New Roman" w:cs="Times New Roman"/>
+          <w:rFonts w:cs="Times New Roman"/>
           <w:sz w:val="144"/>
           <w:szCs w:val="144"/>
         </w:rPr>
@@ -88,8 +88,7 @@
       <w:pPr>
         <w:jc w:val="center"/>
         <w:rPr>
-          <w:rFonts w:ascii="Times New Roman" w:hAnsi="Times New Roman" w:cs="Times New Roman"/>
-          <w:sz w:val="28"/>
+          <w:rFonts w:cs="Times New Roman"/>
           <w:szCs w:val="28"/>
         </w:rPr>
       </w:pPr>
@@ -98,8 +97,7 @@
       <w:pPr>
         <w:jc w:val="center"/>
         <w:rPr>
-          <w:rFonts w:ascii="Times New Roman" w:hAnsi="Times New Roman" w:cs="Times New Roman"/>
-          <w:sz w:val="28"/>
+          <w:rFonts w:cs="Times New Roman"/>
           <w:szCs w:val="28"/>
         </w:rPr>
       </w:pPr>
@@ -108,8 +106,7 @@
       <w:pPr>
         <w:jc w:val="center"/>
         <w:rPr>
-          <w:rFonts w:ascii="Times New Roman" w:hAnsi="Times New Roman" w:cs="Times New Roman"/>
-          <w:sz w:val="28"/>
+          <w:rFonts w:cs="Times New Roman"/>
           <w:szCs w:val="28"/>
         </w:rPr>
       </w:pPr>
@@ -118,8 +115,7 @@
       <w:pPr>
         <w:jc w:val="center"/>
         <w:rPr>
-          <w:rFonts w:ascii="Times New Roman" w:hAnsi="Times New Roman" w:cs="Times New Roman"/>
-          <w:sz w:val="28"/>
+          <w:rFonts w:cs="Times New Roman"/>
           <w:szCs w:val="28"/>
         </w:rPr>
       </w:pPr>
@@ -128,8 +124,7 @@
       <w:pPr>
         <w:jc w:val="center"/>
         <w:rPr>
-          <w:rFonts w:ascii="Times New Roman" w:hAnsi="Times New Roman" w:cs="Times New Roman"/>
-          <w:sz w:val="28"/>
+          <w:rFonts w:cs="Times New Roman"/>
           <w:szCs w:val="28"/>
         </w:rPr>
       </w:pPr>
@@ -138,8 +133,7 @@
       <w:pPr>
         <w:jc w:val="center"/>
         <w:rPr>
-          <w:rFonts w:ascii="Times New Roman" w:hAnsi="Times New Roman" w:cs="Times New Roman"/>
-          <w:sz w:val="28"/>
+          <w:rFonts w:cs="Times New Roman"/>
           <w:szCs w:val="28"/>
         </w:rPr>
       </w:pPr>
@@ -148,14 +142,14 @@
       <w:pPr>
         <w:jc w:val="center"/>
         <w:rPr>
-          <w:rFonts w:ascii="Times New Roman" w:hAnsi="Times New Roman" w:cs="Times New Roman"/>
+          <w:rFonts w:cs="Times New Roman"/>
           <w:sz w:val="40"/>
           <w:szCs w:val="40"/>
         </w:rPr>
       </w:pPr>
       <w:r>
         <w:rPr>
-          <w:rFonts w:ascii="Times New Roman" w:hAnsi="Times New Roman" w:cs="Times New Roman"/>
+          <w:rFonts w:cs="Times New Roman"/>
           <w:sz w:val="40"/>
           <w:szCs w:val="40"/>
         </w:rPr>
@@ -163,7 +157,7 @@
       </w:r>
       <w:r>
         <w:rPr>
-          <w:rFonts w:ascii="Times New Roman" w:hAnsi="Times New Roman" w:cs="Times New Roman"/>
+          <w:rFonts w:cs="Times New Roman"/>
           <w:sz w:val="40"/>
           <w:szCs w:val="40"/>
         </w:rPr>
@@ -171,7 +165,7 @@
       </w:r>
       <w:r>
         <w:rPr>
-          <w:rFonts w:ascii="Times New Roman" w:hAnsi="Times New Roman" w:cs="Times New Roman"/>
+          <w:rFonts w:cs="Times New Roman"/>
           <w:sz w:val="40"/>
           <w:szCs w:val="40"/>
         </w:rPr>
@@ -195,7 +189,9 @@
       </w:sdtPr>
       <w:sdtEndPr>
         <w:rPr>
+          <w:rFonts w:ascii="Times New Roman" w:hAnsi="Times New Roman"/>
           <w:bCs/>
+          <w:sz w:val="28"/>
         </w:rPr>
       </w:sdtEndPr>
       <w:sdtContent>
@@ -222,37 +218,108 @@
             <w:tabs>
               <w:tab w:val="right" w:leader="dot" w:pos="9345"/>
             </w:tabs>
+            <w:ind w:firstLine="0"/>
             <w:rPr>
-              <w:rFonts w:eastAsiaTheme="minorEastAsia"/>
+              <w:rFonts w:asciiTheme="minorHAnsi" w:eastAsiaTheme="minorEastAsia" w:hAnsiTheme="minorHAnsi"/>
               <w:noProof/>
+              <w:sz w:val="22"/>
               <w:lang w:eastAsia="ru-RU"/>
             </w:rPr>
           </w:pPr>
           <w:r>
             <w:rPr>
-              <w:rFonts w:ascii="Times New Roman" w:hAnsi="Times New Roman" w:cs="Times New Roman"/>
-              <w:sz w:val="28"/>
+              <w:rFonts w:cs="Times New Roman"/>
               <w:szCs w:val="28"/>
             </w:rPr>
             <w:fldChar w:fldCharType="begin"/>
           </w:r>
           <w:r>
             <w:rPr>
-              <w:rFonts w:ascii="Times New Roman" w:hAnsi="Times New Roman" w:cs="Times New Roman"/>
-              <w:sz w:val="28"/>
+              <w:rFonts w:cs="Times New Roman"/>
               <w:szCs w:val="28"/>
             </w:rPr>
             <w:instrText xml:space="preserve"> TOC \o "1-3" \h \z \u </w:instrText>
           </w:r>
           <w:r>
             <w:rPr>
-              <w:rFonts w:ascii="Times New Roman" w:hAnsi="Times New Roman" w:cs="Times New Roman"/>
-              <w:sz w:val="28"/>
+              <w:rFonts w:cs="Times New Roman"/>
               <w:szCs w:val="28"/>
             </w:rPr>
             <w:fldChar w:fldCharType="separate"/>
           </w:r>
-          <w:hyperlink w:anchor="_Toc473291924" w:history="1">
+          <w:hyperlink w:anchor="_Toc473357657" w:history="1">
+            <w:r>
+              <w:rPr>
+                <w:rStyle w:val="a5"/>
+                <w:noProof/>
+              </w:rPr>
+              <w:t>Задействованные аппаратные ресурсы</w:t>
+            </w:r>
+            <w:r>
+              <w:rPr>
+                <w:noProof/>
+                <w:webHidden/>
+              </w:rPr>
+              <w:tab/>
+            </w:r>
+            <w:r>
+              <w:rPr>
+                <w:noProof/>
+                <w:webHidden/>
+              </w:rPr>
+              <w:fldChar w:fldCharType="begin"/>
+            </w:r>
+            <w:r>
+              <w:rPr>
+                <w:noProof/>
+                <w:webHidden/>
+              </w:rPr>
+              <w:instrText xml:space="preserve"> PAGEREF _Toc473357657 \h </w:instrText>
+            </w:r>
+            <w:r>
+              <w:rPr>
+                <w:noProof/>
+                <w:webHidden/>
+              </w:rPr>
+            </w:r>
+            <w:r>
+              <w:rPr>
+                <w:noProof/>
+                <w:webHidden/>
+              </w:rPr>
+              <w:fldChar w:fldCharType="separate"/>
+            </w:r>
+            <w:r>
+              <w:rPr>
+                <w:noProof/>
+                <w:webHidden/>
+              </w:rPr>
+              <w:t>3</w:t>
+            </w:r>
+            <w:r>
+              <w:rPr>
+                <w:noProof/>
+                <w:webHidden/>
+              </w:rPr>
+              <w:fldChar w:fldCharType="end"/>
+            </w:r>
+          </w:hyperlink>
+        </w:p>
+        <w:p>
+          <w:pPr>
+            <w:pStyle w:val="11"/>
+            <w:tabs>
+              <w:tab w:val="right" w:leader="dot" w:pos="9345"/>
+            </w:tabs>
+            <w:ind w:firstLine="0"/>
+            <w:rPr>
+              <w:rFonts w:asciiTheme="minorHAnsi" w:eastAsiaTheme="minorEastAsia" w:hAnsiTheme="minorHAnsi"/>
+              <w:noProof/>
+              <w:sz w:val="22"/>
+              <w:lang w:eastAsia="ru-RU"/>
+            </w:rPr>
+          </w:pPr>
+          <w:hyperlink w:anchor="_Toc473357658" w:history="1">
             <w:r>
               <w:rPr>
                 <w:rStyle w:val="a5"/>
@@ -280,7 +347,7 @@
                 <w:noProof/>
                 <w:webHidden/>
               </w:rPr>
-              <w:instrText xml:space="preserve"> PAGEREF _Toc473291924 \h </w:instrText>
+              <w:instrText xml:space="preserve"> PAGEREF _Toc473357658 \h </w:instrText>
             </w:r>
             <w:r>
               <w:rPr>
@@ -300,7 +367,7 @@
                 <w:noProof/>
                 <w:webHidden/>
               </w:rPr>
-              <w:t>3</w:t>
+              <w:t>5</w:t>
             </w:r>
             <w:r>
               <w:rPr>
@@ -317,13 +384,15 @@
             <w:tabs>
               <w:tab w:val="right" w:leader="dot" w:pos="9345"/>
             </w:tabs>
+            <w:ind w:firstLine="0"/>
             <w:rPr>
-              <w:rFonts w:eastAsiaTheme="minorEastAsia"/>
+              <w:rFonts w:asciiTheme="minorHAnsi" w:eastAsiaTheme="minorEastAsia" w:hAnsiTheme="minorHAnsi"/>
               <w:noProof/>
+              <w:sz w:val="22"/>
               <w:lang w:eastAsia="ru-RU"/>
             </w:rPr>
           </w:pPr>
-          <w:hyperlink w:anchor="_Toc473291925" w:history="1">
+          <w:hyperlink w:anchor="_Toc473357659" w:history="1">
             <w:r>
               <w:rPr>
                 <w:rStyle w:val="a5"/>
@@ -351,7 +420,7 @@
                 <w:noProof/>
                 <w:webHidden/>
               </w:rPr>
-              <w:instrText xml:space="preserve"> PAGEREF _Toc473291925 \h </w:instrText>
+              <w:instrText xml:space="preserve"> PAGEREF _Toc473357659 \h </w:instrText>
             </w:r>
             <w:r>
               <w:rPr>
@@ -371,7 +440,7 @@
                 <w:noProof/>
                 <w:webHidden/>
               </w:rPr>
-              <w:t>3</w:t>
+              <w:t>5</w:t>
             </w:r>
             <w:r>
               <w:rPr>
@@ -388,13 +457,15 @@
             <w:tabs>
               <w:tab w:val="right" w:leader="dot" w:pos="9345"/>
             </w:tabs>
+            <w:ind w:firstLine="0"/>
             <w:rPr>
-              <w:rFonts w:eastAsiaTheme="minorEastAsia"/>
+              <w:rFonts w:asciiTheme="minorHAnsi" w:eastAsiaTheme="minorEastAsia" w:hAnsiTheme="minorHAnsi"/>
               <w:noProof/>
+              <w:sz w:val="22"/>
               <w:lang w:eastAsia="ru-RU"/>
             </w:rPr>
           </w:pPr>
-          <w:hyperlink w:anchor="_Toc473291926" w:history="1">
+          <w:hyperlink w:anchor="_Toc473357660" w:history="1">
             <w:r>
               <w:rPr>
                 <w:rStyle w:val="a5"/>
@@ -421,7 +492,7 @@
                 <w:noProof/>
                 <w:webHidden/>
               </w:rPr>
-              <w:instrText xml:space="preserve"> PAGEREF _Toc473291926 \h </w:instrText>
+              <w:instrText xml:space="preserve"> PAGEREF _Toc473357660 \h </w:instrText>
             </w:r>
             <w:r>
               <w:rPr>
@@ -441,7 +512,7 @@
                 <w:noProof/>
                 <w:webHidden/>
               </w:rPr>
-              <w:t>5</w:t>
+              <w:t>7</w:t>
             </w:r>
             <w:r>
               <w:rPr>
@@ -458,13 +529,15 @@
             <w:tabs>
               <w:tab w:val="right" w:leader="dot" w:pos="9345"/>
             </w:tabs>
+            <w:ind w:firstLine="0"/>
             <w:rPr>
-              <w:rFonts w:eastAsiaTheme="minorEastAsia"/>
+              <w:rFonts w:asciiTheme="minorHAnsi" w:eastAsiaTheme="minorEastAsia" w:hAnsiTheme="minorHAnsi"/>
               <w:noProof/>
+              <w:sz w:val="22"/>
               <w:lang w:eastAsia="ru-RU"/>
             </w:rPr>
           </w:pPr>
-          <w:hyperlink w:anchor="_Toc473291927" w:history="1">
+          <w:hyperlink w:anchor="_Toc473357661" w:history="1">
             <w:r>
               <w:rPr>
                 <w:rStyle w:val="a5"/>
@@ -491,7 +564,7 @@
                 <w:noProof/>
                 <w:webHidden/>
               </w:rPr>
-              <w:instrText xml:space="preserve"> PAGEREF _Toc473291927 \h </w:instrText>
+              <w:instrText xml:space="preserve"> PAGEREF _Toc473357661 \h </w:instrText>
             </w:r>
             <w:r>
               <w:rPr>
@@ -511,7 +584,7 @@
                 <w:noProof/>
                 <w:webHidden/>
               </w:rPr>
-              <w:t>6</w:t>
+              <w:t>8</w:t>
             </w:r>
             <w:r>
               <w:rPr>
@@ -528,13 +601,15 @@
             <w:tabs>
               <w:tab w:val="right" w:leader="dot" w:pos="9345"/>
             </w:tabs>
+            <w:ind w:firstLine="0"/>
             <w:rPr>
-              <w:rFonts w:eastAsiaTheme="minorEastAsia"/>
+              <w:rFonts w:asciiTheme="minorHAnsi" w:eastAsiaTheme="minorEastAsia" w:hAnsiTheme="minorHAnsi"/>
               <w:noProof/>
+              <w:sz w:val="22"/>
               <w:lang w:eastAsia="ru-RU"/>
             </w:rPr>
           </w:pPr>
-          <w:hyperlink w:anchor="_Toc473291928" w:history="1">
+          <w:hyperlink w:anchor="_Toc473357662" w:history="1">
             <w:r>
               <w:rPr>
                 <w:rStyle w:val="a5"/>
@@ -561,7 +636,7 @@
                 <w:noProof/>
                 <w:webHidden/>
               </w:rPr>
-              <w:instrText xml:space="preserve"> PAGEREF _Toc473291928 \h </w:instrText>
+              <w:instrText xml:space="preserve"> PAGEREF _Toc473357662 \h </w:instrText>
             </w:r>
             <w:r>
               <w:rPr>
@@ -581,7 +656,7 @@
                 <w:noProof/>
                 <w:webHidden/>
               </w:rPr>
-              <w:t>7</w:t>
+              <w:t>9</w:t>
             </w:r>
             <w:r>
               <w:rPr>
@@ -593,12 +668,158 @@
           </w:hyperlink>
         </w:p>
         <w:p>
+          <w:pPr>
+            <w:pStyle w:val="11"/>
+            <w:tabs>
+              <w:tab w:val="right" w:leader="dot" w:pos="9345"/>
+            </w:tabs>
+            <w:ind w:firstLine="0"/>
+            <w:rPr>
+              <w:rFonts w:asciiTheme="minorHAnsi" w:eastAsiaTheme="minorEastAsia" w:hAnsiTheme="minorHAnsi"/>
+              <w:noProof/>
+              <w:sz w:val="22"/>
+              <w:lang w:eastAsia="ru-RU"/>
+            </w:rPr>
+          </w:pPr>
+          <w:hyperlink w:anchor="_Toc473357663" w:history="1">
+            <w:r>
+              <w:rPr>
+                <w:rStyle w:val="a5"/>
+                <w:noProof/>
+              </w:rPr>
+              <w:t>Замечания</w:t>
+            </w:r>
+            <w:r>
+              <w:rPr>
+                <w:noProof/>
+                <w:webHidden/>
+              </w:rPr>
+              <w:tab/>
+            </w:r>
+            <w:r>
+              <w:rPr>
+                <w:noProof/>
+                <w:webHidden/>
+              </w:rPr>
+              <w:fldChar w:fldCharType="begin"/>
+            </w:r>
+            <w:r>
+              <w:rPr>
+                <w:noProof/>
+                <w:webHidden/>
+              </w:rPr>
+              <w:instrText xml:space="preserve"> PAGEREF _Toc473357663 \h </w:instrText>
+            </w:r>
+            <w:r>
+              <w:rPr>
+                <w:noProof/>
+                <w:webHidden/>
+              </w:rPr>
+            </w:r>
+            <w:r>
+              <w:rPr>
+                <w:noProof/>
+                <w:webHidden/>
+              </w:rPr>
+              <w:fldChar w:fldCharType="separate"/>
+            </w:r>
+            <w:r>
+              <w:rPr>
+                <w:noProof/>
+                <w:webHidden/>
+              </w:rPr>
+              <w:t>10</w:t>
+            </w:r>
+            <w:r>
+              <w:rPr>
+                <w:noProof/>
+                <w:webHidden/>
+              </w:rPr>
+              <w:fldChar w:fldCharType="end"/>
+            </w:r>
+          </w:hyperlink>
+        </w:p>
+        <w:p>
+          <w:pPr>
+            <w:pStyle w:val="21"/>
+            <w:tabs>
+              <w:tab w:val="right" w:leader="dot" w:pos="9345"/>
+            </w:tabs>
+            <w:ind w:firstLine="0"/>
+            <w:rPr>
+              <w:rFonts w:asciiTheme="minorHAnsi" w:eastAsiaTheme="minorEastAsia" w:hAnsiTheme="minorHAnsi"/>
+              <w:noProof/>
+              <w:sz w:val="22"/>
+              <w:lang w:eastAsia="ru-RU"/>
+            </w:rPr>
+          </w:pPr>
+          <w:hyperlink w:anchor="_Toc473357664" w:history="1">
+            <w:r>
+              <w:rPr>
+                <w:rStyle w:val="a5"/>
+                <w:noProof/>
+              </w:rPr>
+              <w:t>Вывод данных</w:t>
+            </w:r>
+            <w:r>
+              <w:rPr>
+                <w:noProof/>
+                <w:webHidden/>
+              </w:rPr>
+              <w:tab/>
+            </w:r>
+            <w:r>
+              <w:rPr>
+                <w:noProof/>
+                <w:webHidden/>
+              </w:rPr>
+              <w:fldChar w:fldCharType="begin"/>
+            </w:r>
+            <w:r>
+              <w:rPr>
+                <w:noProof/>
+                <w:webHidden/>
+              </w:rPr>
+              <w:instrText xml:space="preserve"> PAGEREF _Toc473357664 \h </w:instrText>
+            </w:r>
+            <w:r>
+              <w:rPr>
+                <w:noProof/>
+                <w:webHidden/>
+              </w:rPr>
+            </w:r>
+            <w:r>
+              <w:rPr>
+                <w:noProof/>
+                <w:webHidden/>
+              </w:rPr>
+              <w:fldChar w:fldCharType="separate"/>
+            </w:r>
+            <w:r>
+              <w:rPr>
+                <w:noProof/>
+                <w:webHidden/>
+              </w:rPr>
+              <w:t>10</w:t>
+            </w:r>
+            <w:r>
+              <w:rPr>
+                <w:noProof/>
+                <w:webHidden/>
+              </w:rPr>
+              <w:fldChar w:fldCharType="end"/>
+            </w:r>
+          </w:hyperlink>
+        </w:p>
+        <w:p>
+          <w:pPr>
+            <w:ind w:firstLine="0"/>
+          </w:pPr>
           <w:r>
             <w:rPr>
-              <w:rFonts w:ascii="Times New Roman" w:hAnsi="Times New Roman" w:cs="Times New Roman"/>
+              <w:rFonts w:cs="Times New Roman"/>
               <w:b/>
               <w:bCs/>
-              <w:sz w:val="28"/>
               <w:szCs w:val="28"/>
             </w:rPr>
             <w:fldChar w:fldCharType="end"/>
@@ -610,8 +831,7 @@
       <w:pPr>
         <w:jc w:val="both"/>
         <w:rPr>
-          <w:rFonts w:ascii="Times New Roman" w:hAnsi="Times New Roman" w:cs="Times New Roman"/>
-          <w:sz w:val="28"/>
+          <w:rFonts w:cs="Times New Roman"/>
           <w:szCs w:val="28"/>
         </w:rPr>
       </w:pPr>
@@ -621,8 +841,7 @@
         <w:pStyle w:val="a3"/>
         <w:jc w:val="both"/>
         <w:rPr>
-          <w:rFonts w:ascii="Times New Roman" w:hAnsi="Times New Roman" w:cs="Times New Roman"/>
-          <w:sz w:val="28"/>
+          <w:rFonts w:cs="Times New Roman"/>
           <w:szCs w:val="28"/>
         </w:rPr>
       </w:pPr>
@@ -630,29 +849,7050 @@
     <w:p>
       <w:pPr>
         <w:rPr>
-          <w:rFonts w:ascii="Times New Roman" w:hAnsi="Times New Roman" w:cs="Times New Roman"/>
-          <w:sz w:val="28"/>
-          <w:szCs w:val="28"/>
-        </w:rPr>
-      </w:pPr>
-      <w:r>
-        <w:rPr>
-          <w:rFonts w:ascii="Times New Roman" w:hAnsi="Times New Roman" w:cs="Times New Roman"/>
-          <w:sz w:val="28"/>
-          <w:szCs w:val="28"/>
-        </w:rPr>
-        <w:br w:type="page"/>
-      </w:r>
+          <w:rFonts w:cs="Times New Roman"/>
+          <w:szCs w:val="28"/>
+        </w:rPr>
+      </w:pPr>
     </w:p>
     <w:p>
       <w:pPr>
+        <w:rPr>
+          <w:rFonts w:cs="Times New Roman"/>
+          <w:szCs w:val="28"/>
+        </w:rPr>
+      </w:pPr>
+      <w:r>
+        <w:rPr>
+          <w:rFonts w:cs="Times New Roman"/>
+          <w:szCs w:val="28"/>
+        </w:rPr>
+        <w:br w:type="page"/>
+      </w:r>
+    </w:p>
+    <w:p>
+      <w:pPr>
         <w:pStyle w:val="1"/>
-        <w:ind w:firstLine="851"/>
+      </w:pPr>
+      <w:bookmarkStart w:id="0" w:name="_Toc473357657"/>
+      <w:r>
+        <w:lastRenderedPageBreak/>
+        <w:t>Задействованные аппаратные ресурсы</w:t>
+      </w:r>
+      <w:bookmarkEnd w:id="0"/>
+    </w:p>
+    <w:p/>
+    <w:tbl>
+      <w:tblPr>
+        <w:tblStyle w:val="a6"/>
+        <w:tblW w:w="9493" w:type="dxa"/>
+        <w:tblLook w:val="04A0" w:firstRow="1" w:lastRow="0" w:firstColumn="1" w:lastColumn="0" w:noHBand="0" w:noVBand="1"/>
+      </w:tblPr>
+      <w:tblGrid>
+        <w:gridCol w:w="1271"/>
+        <w:gridCol w:w="6518"/>
+        <w:gridCol w:w="850"/>
+        <w:gridCol w:w="854"/>
+      </w:tblGrid>
+      <w:tr>
+        <w:tc>
+          <w:tcPr>
+            <w:tcW w:w="1271" w:type="dxa"/>
+          </w:tcPr>
+          <w:p>
+            <w:pPr>
+              <w:pStyle w:val="a7"/>
+              <w:jc w:val="center"/>
+              <w:rPr>
+                <w:rFonts w:cs="Times New Roman"/>
+              </w:rPr>
+            </w:pPr>
+            <w:r>
+              <w:t>Название</w:t>
+            </w:r>
+          </w:p>
+        </w:tc>
+        <w:tc>
+          <w:tcPr>
+            <w:tcW w:w="6518" w:type="dxa"/>
+          </w:tcPr>
+          <w:p>
+            <w:pPr>
+              <w:pStyle w:val="a7"/>
+              <w:jc w:val="center"/>
+            </w:pPr>
+            <w:r>
+              <w:t>Назначение</w:t>
+            </w:r>
+          </w:p>
+        </w:tc>
+        <w:tc>
+          <w:tcPr>
+            <w:tcW w:w="850" w:type="dxa"/>
+          </w:tcPr>
+          <w:p>
+            <w:pPr>
+              <w:pStyle w:val="a7"/>
+              <w:jc w:val="center"/>
+            </w:pPr>
+            <w:r>
+              <w:t>Выводы</w:t>
+            </w:r>
+          </w:p>
+        </w:tc>
+        <w:tc>
+          <w:tcPr>
+            <w:tcW w:w="854" w:type="dxa"/>
+          </w:tcPr>
+          <w:p>
+            <w:pPr>
+              <w:pStyle w:val="a7"/>
+              <w:jc w:val="center"/>
+            </w:pPr>
+            <w:r>
+              <w:t>Регистры</w:t>
+            </w:r>
+          </w:p>
+        </w:tc>
+      </w:tr>
+      <w:tr>
+        <w:tc>
+          <w:tcPr>
+            <w:tcW w:w="1271" w:type="dxa"/>
+          </w:tcPr>
+          <w:p>
+            <w:pPr>
+              <w:pStyle w:val="a7"/>
+              <w:jc w:val="center"/>
+              <w:rPr>
+                <w:lang w:val="en-US"/>
+              </w:rPr>
+            </w:pPr>
+            <w:r>
+              <w:rPr>
+                <w:lang w:val="en-US"/>
+              </w:rPr>
+              <w:t>TIM2</w:t>
+            </w:r>
+          </w:p>
+        </w:tc>
+        <w:tc>
+          <w:tcPr>
+            <w:tcW w:w="6518" w:type="dxa"/>
+          </w:tcPr>
+          <w:p>
+            <w:pPr>
+              <w:pStyle w:val="a7"/>
+            </w:pPr>
+            <w:r>
+              <w:t>Отсчёт тиков и миллисекунд</w:t>
+            </w:r>
+          </w:p>
+        </w:tc>
+        <w:tc>
+          <w:tcPr>
+            <w:tcW w:w="850" w:type="dxa"/>
+          </w:tcPr>
+          <w:p>
+            <w:pPr>
+              <w:pStyle w:val="a7"/>
+              <w:jc w:val="center"/>
+            </w:pPr>
+          </w:p>
+        </w:tc>
+        <w:tc>
+          <w:tcPr>
+            <w:tcW w:w="854" w:type="dxa"/>
+          </w:tcPr>
+          <w:p>
+            <w:pPr>
+              <w:pStyle w:val="a7"/>
+              <w:jc w:val="center"/>
+            </w:pPr>
+          </w:p>
+        </w:tc>
+      </w:tr>
+      <w:tr>
+        <w:tc>
+          <w:tcPr>
+            <w:tcW w:w="1271" w:type="dxa"/>
+          </w:tcPr>
+          <w:p>
+            <w:pPr>
+              <w:pStyle w:val="a7"/>
+              <w:jc w:val="center"/>
+              <w:rPr>
+                <w:lang w:val="en-US"/>
+              </w:rPr>
+            </w:pPr>
+            <w:r>
+              <w:rPr>
+                <w:lang w:val="en-US"/>
+              </w:rPr>
+              <w:t>TIM3</w:t>
+            </w:r>
+          </w:p>
+        </w:tc>
+        <w:tc>
+          <w:tcPr>
+            <w:tcW w:w="6518" w:type="dxa"/>
+          </w:tcPr>
+          <w:p>
+            <w:pPr>
+              <w:pStyle w:val="a7"/>
+            </w:pPr>
+            <w:r>
+              <w:t>Отсчёт временных промежутков для таймеров</w:t>
+            </w:r>
+          </w:p>
+        </w:tc>
+        <w:tc>
+          <w:tcPr>
+            <w:tcW w:w="850" w:type="dxa"/>
+          </w:tcPr>
+          <w:p>
+            <w:pPr>
+              <w:pStyle w:val="a7"/>
+              <w:jc w:val="center"/>
+            </w:pPr>
+          </w:p>
+        </w:tc>
+        <w:tc>
+          <w:tcPr>
+            <w:tcW w:w="854" w:type="dxa"/>
+          </w:tcPr>
+          <w:p>
+            <w:pPr>
+              <w:pStyle w:val="a7"/>
+              <w:jc w:val="center"/>
+            </w:pPr>
+          </w:p>
+        </w:tc>
+      </w:tr>
+      <w:tr>
+        <w:tc>
+          <w:tcPr>
+            <w:tcW w:w="1271" w:type="dxa"/>
+          </w:tcPr>
+          <w:p>
+            <w:pPr>
+              <w:pStyle w:val="a7"/>
+              <w:jc w:val="center"/>
+              <w:rPr>
+                <w:lang w:val="en-US"/>
+              </w:rPr>
+            </w:pPr>
+            <w:r>
+              <w:rPr>
+                <w:lang w:val="en-US"/>
+              </w:rPr>
+              <w:t>TIM5</w:t>
+            </w:r>
+          </w:p>
+        </w:tc>
+        <w:tc>
+          <w:tcPr>
+            <w:tcW w:w="6518" w:type="dxa"/>
+          </w:tcPr>
+          <w:p>
+            <w:pPr>
+              <w:pStyle w:val="a7"/>
+            </w:pPr>
+            <w:r>
+              <w:t>Отсчёт миллисекунд</w:t>
+            </w:r>
+          </w:p>
+        </w:tc>
+        <w:tc>
+          <w:tcPr>
+            <w:tcW w:w="850" w:type="dxa"/>
+          </w:tcPr>
+          <w:p>
+            <w:pPr>
+              <w:pStyle w:val="a7"/>
+              <w:jc w:val="center"/>
+            </w:pPr>
+          </w:p>
+        </w:tc>
+        <w:tc>
+          <w:tcPr>
+            <w:tcW w:w="854" w:type="dxa"/>
+          </w:tcPr>
+          <w:p>
+            <w:pPr>
+              <w:pStyle w:val="a7"/>
+              <w:jc w:val="center"/>
+            </w:pPr>
+          </w:p>
+        </w:tc>
+      </w:tr>
+      <w:tr>
+        <w:tc>
+          <w:tcPr>
+            <w:tcW w:w="1271" w:type="dxa"/>
+          </w:tcPr>
+          <w:p>
+            <w:pPr>
+              <w:pStyle w:val="a7"/>
+              <w:jc w:val="center"/>
+              <w:rPr>
+                <w:lang w:val="en-US"/>
+              </w:rPr>
+            </w:pPr>
+            <w:r>
+              <w:rPr>
+                <w:lang w:val="en-US"/>
+              </w:rPr>
+              <w:t>TIM6</w:t>
+            </w:r>
+          </w:p>
+        </w:tc>
+        <w:tc>
+          <w:tcPr>
+            <w:tcW w:w="6518" w:type="dxa"/>
+          </w:tcPr>
+          <w:p>
+            <w:pPr>
+              <w:pStyle w:val="a7"/>
+            </w:pPr>
+            <w:r>
+              <w:t>Отсчёт миллисекунд</w:t>
+            </w:r>
+          </w:p>
+        </w:tc>
+        <w:tc>
+          <w:tcPr>
+            <w:tcW w:w="850" w:type="dxa"/>
+          </w:tcPr>
+          <w:p>
+            <w:pPr>
+              <w:pStyle w:val="a7"/>
+              <w:jc w:val="center"/>
+            </w:pPr>
+          </w:p>
+        </w:tc>
+        <w:tc>
+          <w:tcPr>
+            <w:tcW w:w="854" w:type="dxa"/>
+          </w:tcPr>
+          <w:p>
+            <w:pPr>
+              <w:pStyle w:val="a7"/>
+              <w:jc w:val="center"/>
+            </w:pPr>
+          </w:p>
+        </w:tc>
+      </w:tr>
+      <w:tr>
+        <w:tc>
+          <w:tcPr>
+            <w:tcW w:w="1271" w:type="dxa"/>
+          </w:tcPr>
+          <w:p>
+            <w:pPr>
+              <w:pStyle w:val="a7"/>
+              <w:jc w:val="center"/>
+              <w:rPr>
+                <w:lang w:val="en-US"/>
+              </w:rPr>
+            </w:pPr>
+          </w:p>
+        </w:tc>
+        <w:tc>
+          <w:tcPr>
+            <w:tcW w:w="6518" w:type="dxa"/>
+          </w:tcPr>
+          <w:p>
+            <w:pPr>
+              <w:pStyle w:val="a7"/>
+            </w:pPr>
+          </w:p>
+        </w:tc>
+        <w:tc>
+          <w:tcPr>
+            <w:tcW w:w="850" w:type="dxa"/>
+          </w:tcPr>
+          <w:p>
+            <w:pPr>
+              <w:pStyle w:val="a7"/>
+              <w:jc w:val="center"/>
+            </w:pPr>
+          </w:p>
+        </w:tc>
+        <w:tc>
+          <w:tcPr>
+            <w:tcW w:w="854" w:type="dxa"/>
+          </w:tcPr>
+          <w:p>
+            <w:pPr>
+              <w:pStyle w:val="a7"/>
+              <w:jc w:val="center"/>
+            </w:pPr>
+          </w:p>
+        </w:tc>
+      </w:tr>
+      <w:tr>
+        <w:tc>
+          <w:tcPr>
+            <w:tcW w:w="1271" w:type="dxa"/>
+          </w:tcPr>
+          <w:p>
+            <w:pPr>
+              <w:pStyle w:val="a7"/>
+              <w:jc w:val="center"/>
+              <w:rPr>
+                <w:lang w:val="en-US"/>
+              </w:rPr>
+            </w:pPr>
+          </w:p>
+        </w:tc>
+        <w:tc>
+          <w:tcPr>
+            <w:tcW w:w="6518" w:type="dxa"/>
+          </w:tcPr>
+          <w:p>
+            <w:pPr>
+              <w:pStyle w:val="a7"/>
+              <w:rPr>
+                <w:b/>
+              </w:rPr>
+            </w:pPr>
+            <w:r>
+              <w:rPr>
+                <w:b/>
+              </w:rPr>
+              <w:t>Динамик</w:t>
+            </w:r>
+          </w:p>
+        </w:tc>
+        <w:tc>
+          <w:tcPr>
+            <w:tcW w:w="850" w:type="dxa"/>
+          </w:tcPr>
+          <w:p>
+            <w:pPr>
+              <w:pStyle w:val="a7"/>
+              <w:jc w:val="center"/>
+            </w:pPr>
+          </w:p>
+        </w:tc>
+        <w:tc>
+          <w:tcPr>
+            <w:tcW w:w="854" w:type="dxa"/>
+          </w:tcPr>
+          <w:p>
+            <w:pPr>
+              <w:pStyle w:val="a7"/>
+              <w:jc w:val="center"/>
+            </w:pPr>
+          </w:p>
+        </w:tc>
+      </w:tr>
+      <w:tr>
+        <w:tc>
+          <w:tcPr>
+            <w:tcW w:w="1271" w:type="dxa"/>
+          </w:tcPr>
+          <w:p>
+            <w:pPr>
+              <w:pStyle w:val="a7"/>
+              <w:jc w:val="center"/>
+              <w:rPr>
+                <w:lang w:val="en-US"/>
+              </w:rPr>
+            </w:pPr>
+            <w:r>
+              <w:rPr>
+                <w:lang w:val="en-US"/>
+              </w:rPr>
+              <w:t>DMA1</w:t>
+            </w:r>
+          </w:p>
+        </w:tc>
+        <w:tc>
+          <w:tcPr>
+            <w:tcW w:w="6518" w:type="dxa"/>
+          </w:tcPr>
+          <w:p>
+            <w:pPr>
+              <w:pStyle w:val="a7"/>
+            </w:pPr>
+          </w:p>
+        </w:tc>
+        <w:tc>
+          <w:tcPr>
+            <w:tcW w:w="850" w:type="dxa"/>
+          </w:tcPr>
+          <w:p>
+            <w:pPr>
+              <w:pStyle w:val="a7"/>
+              <w:jc w:val="center"/>
+            </w:pPr>
+          </w:p>
+        </w:tc>
+        <w:tc>
+          <w:tcPr>
+            <w:tcW w:w="854" w:type="dxa"/>
+          </w:tcPr>
+          <w:p>
+            <w:pPr>
+              <w:pStyle w:val="a7"/>
+              <w:jc w:val="center"/>
+            </w:pPr>
+          </w:p>
+        </w:tc>
+      </w:tr>
+      <w:tr>
+        <w:tc>
+          <w:tcPr>
+            <w:tcW w:w="1271" w:type="dxa"/>
+          </w:tcPr>
+          <w:p>
+            <w:pPr>
+              <w:pStyle w:val="a7"/>
+              <w:jc w:val="center"/>
+            </w:pPr>
+            <w:r>
+              <w:t>TIM7</w:t>
+            </w:r>
+          </w:p>
+        </w:tc>
+        <w:tc>
+          <w:tcPr>
+            <w:tcW w:w="6518" w:type="dxa"/>
+          </w:tcPr>
+          <w:p>
+            <w:pPr>
+              <w:pStyle w:val="a7"/>
+            </w:pPr>
+          </w:p>
+        </w:tc>
+        <w:tc>
+          <w:tcPr>
+            <w:tcW w:w="850" w:type="dxa"/>
+          </w:tcPr>
+          <w:p>
+            <w:pPr>
+              <w:pStyle w:val="a7"/>
+              <w:jc w:val="center"/>
+            </w:pPr>
+          </w:p>
+        </w:tc>
+        <w:tc>
+          <w:tcPr>
+            <w:tcW w:w="854" w:type="dxa"/>
+          </w:tcPr>
+          <w:p>
+            <w:pPr>
+              <w:pStyle w:val="a7"/>
+              <w:jc w:val="center"/>
+            </w:pPr>
+          </w:p>
+        </w:tc>
+      </w:tr>
+      <w:tr>
+        <w:tc>
+          <w:tcPr>
+            <w:tcW w:w="1271" w:type="dxa"/>
+          </w:tcPr>
+          <w:p>
+            <w:pPr>
+              <w:pStyle w:val="a7"/>
+              <w:jc w:val="center"/>
+              <w:rPr>
+                <w:lang w:val="en-US"/>
+              </w:rPr>
+            </w:pPr>
+            <w:r>
+              <w:rPr>
+                <w:lang w:val="en-US"/>
+              </w:rPr>
+              <w:t>DAC</w:t>
+            </w:r>
+            <w:r>
+              <w:rPr>
+                <w:lang w:val="en-US"/>
+              </w:rPr>
+              <w:t>1</w:t>
+            </w:r>
+          </w:p>
+        </w:tc>
+        <w:tc>
+          <w:tcPr>
+            <w:tcW w:w="6518" w:type="dxa"/>
+          </w:tcPr>
+          <w:p>
+            <w:pPr>
+              <w:pStyle w:val="a7"/>
+            </w:pPr>
+          </w:p>
+        </w:tc>
+        <w:tc>
+          <w:tcPr>
+            <w:tcW w:w="850" w:type="dxa"/>
+          </w:tcPr>
+          <w:p>
+            <w:pPr>
+              <w:pStyle w:val="a7"/>
+              <w:jc w:val="center"/>
+            </w:pPr>
+          </w:p>
+        </w:tc>
+        <w:tc>
+          <w:tcPr>
+            <w:tcW w:w="854" w:type="dxa"/>
+          </w:tcPr>
+          <w:p>
+            <w:pPr>
+              <w:pStyle w:val="a7"/>
+              <w:jc w:val="center"/>
+              <w:rPr>
+                <w:lang w:val="en-US"/>
+              </w:rPr>
+            </w:pPr>
+            <w:r>
+              <w:rPr>
+                <w:lang w:val="en-US"/>
+              </w:rPr>
+              <w:t>PA4</w:t>
+            </w:r>
+          </w:p>
+        </w:tc>
+      </w:tr>
+      <w:tr>
+        <w:tc>
+          <w:tcPr>
+            <w:tcW w:w="1271" w:type="dxa"/>
+          </w:tcPr>
+          <w:p>
+            <w:pPr>
+              <w:pStyle w:val="a7"/>
+              <w:jc w:val="center"/>
+              <w:rPr>
+                <w:lang w:val="en-US"/>
+              </w:rPr>
+            </w:pPr>
+          </w:p>
+        </w:tc>
+        <w:tc>
+          <w:tcPr>
+            <w:tcW w:w="6518" w:type="dxa"/>
+          </w:tcPr>
+          <w:p>
+            <w:pPr>
+              <w:pStyle w:val="a7"/>
+            </w:pPr>
+          </w:p>
+        </w:tc>
+        <w:tc>
+          <w:tcPr>
+            <w:tcW w:w="850" w:type="dxa"/>
+          </w:tcPr>
+          <w:p>
+            <w:pPr>
+              <w:pStyle w:val="a7"/>
+              <w:jc w:val="center"/>
+            </w:pPr>
+          </w:p>
+        </w:tc>
+        <w:tc>
+          <w:tcPr>
+            <w:tcW w:w="854" w:type="dxa"/>
+          </w:tcPr>
+          <w:p>
+            <w:pPr>
+              <w:pStyle w:val="a7"/>
+              <w:jc w:val="center"/>
+            </w:pPr>
+          </w:p>
+        </w:tc>
+      </w:tr>
+      <w:tr>
+        <w:tc>
+          <w:tcPr>
+            <w:tcW w:w="1271" w:type="dxa"/>
+          </w:tcPr>
+          <w:p>
+            <w:pPr>
+              <w:pStyle w:val="a7"/>
+              <w:jc w:val="center"/>
+              <w:rPr>
+                <w:lang w:val="en-US"/>
+              </w:rPr>
+            </w:pPr>
+          </w:p>
+        </w:tc>
+        <w:tc>
+          <w:tcPr>
+            <w:tcW w:w="6518" w:type="dxa"/>
+          </w:tcPr>
+          <w:p>
+            <w:pPr>
+              <w:pStyle w:val="a7"/>
+              <w:rPr>
+                <w:b/>
+              </w:rPr>
+            </w:pPr>
+            <w:r>
+              <w:rPr>
+                <w:b/>
+              </w:rPr>
+              <w:t>Панель</w:t>
+            </w:r>
+          </w:p>
+        </w:tc>
+        <w:tc>
+          <w:tcPr>
+            <w:tcW w:w="850" w:type="dxa"/>
+          </w:tcPr>
+          <w:p>
+            <w:pPr>
+              <w:pStyle w:val="a7"/>
+              <w:jc w:val="center"/>
+            </w:pPr>
+          </w:p>
+        </w:tc>
+        <w:tc>
+          <w:tcPr>
+            <w:tcW w:w="854" w:type="dxa"/>
+          </w:tcPr>
+          <w:p>
+            <w:pPr>
+              <w:pStyle w:val="a7"/>
+              <w:jc w:val="center"/>
+            </w:pPr>
+          </w:p>
+        </w:tc>
+      </w:tr>
+      <w:tr>
+        <w:tc>
+          <w:tcPr>
+            <w:tcW w:w="1271" w:type="dxa"/>
+          </w:tcPr>
+          <w:p>
+            <w:pPr>
+              <w:pStyle w:val="a7"/>
+              <w:jc w:val="center"/>
+              <w:rPr>
+                <w:lang w:val="en-US"/>
+              </w:rPr>
+            </w:pPr>
+          </w:p>
+        </w:tc>
+        <w:tc>
+          <w:tcPr>
+            <w:tcW w:w="6518" w:type="dxa"/>
+          </w:tcPr>
+          <w:p>
+            <w:pPr>
+              <w:pStyle w:val="a7"/>
+              <w:rPr>
+                <w:lang w:val="en-US"/>
+              </w:rPr>
+            </w:pPr>
+            <w:r>
+              <w:t>П</w:t>
+            </w:r>
+            <w:r>
+              <w:t xml:space="preserve">рограммный </w:t>
+            </w:r>
+            <w:r>
+              <w:rPr>
+                <w:lang w:val="en-US"/>
+              </w:rPr>
+              <w:t>NSS</w:t>
+            </w:r>
+          </w:p>
+        </w:tc>
+        <w:tc>
+          <w:tcPr>
+            <w:tcW w:w="850" w:type="dxa"/>
+          </w:tcPr>
+          <w:p>
+            <w:pPr>
+              <w:pStyle w:val="a7"/>
+              <w:jc w:val="center"/>
+              <w:rPr>
+                <w:lang w:val="en-US"/>
+              </w:rPr>
+            </w:pPr>
+            <w:r>
+              <w:rPr>
+                <w:lang w:val="en-US"/>
+              </w:rPr>
+              <w:t>56</w:t>
+            </w:r>
+          </w:p>
+        </w:tc>
+        <w:tc>
+          <w:tcPr>
+            <w:tcW w:w="854" w:type="dxa"/>
+          </w:tcPr>
+          <w:p>
+            <w:pPr>
+              <w:pStyle w:val="a7"/>
+              <w:jc w:val="center"/>
+              <w:rPr>
+                <w:lang w:val="en-US"/>
+              </w:rPr>
+            </w:pPr>
+            <w:r>
+              <w:rPr>
+                <w:lang w:val="en-US"/>
+              </w:rPr>
+              <w:t>PG0</w:t>
+            </w:r>
+          </w:p>
+        </w:tc>
+      </w:tr>
+      <w:tr>
+        <w:tc>
+          <w:tcPr>
+            <w:tcW w:w="1271" w:type="dxa"/>
+          </w:tcPr>
+          <w:p>
+            <w:pPr>
+              <w:pStyle w:val="a7"/>
+              <w:jc w:val="center"/>
+              <w:rPr>
+                <w:lang w:val="en-US"/>
+              </w:rPr>
+            </w:pPr>
+            <w:r>
+              <w:rPr>
+                <w:lang w:val="en-US"/>
+              </w:rPr>
+              <w:t>SPI1</w:t>
+            </w:r>
+          </w:p>
+        </w:tc>
+        <w:tc>
+          <w:tcPr>
+            <w:tcW w:w="6518" w:type="dxa"/>
+          </w:tcPr>
+          <w:p>
+            <w:pPr>
+              <w:pStyle w:val="a7"/>
+              <w:rPr>
+                <w:lang w:val="en-US"/>
+              </w:rPr>
+            </w:pPr>
+            <w:r>
+              <w:rPr>
+                <w:lang w:val="en-US"/>
+              </w:rPr>
+              <w:t>SCK</w:t>
+            </w:r>
+          </w:p>
+        </w:tc>
+        <w:tc>
+          <w:tcPr>
+            <w:tcW w:w="850" w:type="dxa"/>
+          </w:tcPr>
+          <w:p>
+            <w:pPr>
+              <w:pStyle w:val="a7"/>
+              <w:jc w:val="center"/>
+              <w:rPr>
+                <w:lang w:val="en-US"/>
+              </w:rPr>
+            </w:pPr>
+            <w:r>
+              <w:rPr>
+                <w:lang w:val="en-US"/>
+              </w:rPr>
+              <w:t>41</w:t>
+            </w:r>
+          </w:p>
+        </w:tc>
+        <w:tc>
+          <w:tcPr>
+            <w:tcW w:w="854" w:type="dxa"/>
+          </w:tcPr>
+          <w:p>
+            <w:pPr>
+              <w:pStyle w:val="a7"/>
+              <w:jc w:val="center"/>
+              <w:rPr>
+                <w:lang w:val="en-US"/>
+              </w:rPr>
+            </w:pPr>
+            <w:r>
+              <w:rPr>
+                <w:lang w:val="en-US"/>
+              </w:rPr>
+              <w:t>PA5</w:t>
+            </w:r>
+          </w:p>
+        </w:tc>
+      </w:tr>
+      <w:tr>
+        <w:tc>
+          <w:tcPr>
+            <w:tcW w:w="1271" w:type="dxa"/>
+          </w:tcPr>
+          <w:p>
+            <w:pPr>
+              <w:pStyle w:val="a7"/>
+              <w:jc w:val="center"/>
+              <w:rPr>
+                <w:lang w:val="en-US"/>
+              </w:rPr>
+            </w:pPr>
+            <w:r>
+              <w:rPr>
+                <w:lang w:val="en-US"/>
+              </w:rPr>
+              <w:t>SPI1</w:t>
+            </w:r>
+          </w:p>
+        </w:tc>
+        <w:tc>
+          <w:tcPr>
+            <w:tcW w:w="6518" w:type="dxa"/>
+          </w:tcPr>
+          <w:p>
+            <w:pPr>
+              <w:pStyle w:val="a7"/>
+              <w:rPr>
+                <w:lang w:val="en-US"/>
+              </w:rPr>
+            </w:pPr>
+            <w:r>
+              <w:rPr>
+                <w:lang w:val="en-US"/>
+              </w:rPr>
+              <w:t>MISO</w:t>
+            </w:r>
+          </w:p>
+        </w:tc>
+        <w:tc>
+          <w:tcPr>
+            <w:tcW w:w="850" w:type="dxa"/>
+          </w:tcPr>
+          <w:p>
+            <w:pPr>
+              <w:pStyle w:val="a7"/>
+              <w:jc w:val="center"/>
+              <w:rPr>
+                <w:lang w:val="en-US"/>
+              </w:rPr>
+            </w:pPr>
+            <w:r>
+              <w:rPr>
+                <w:lang w:val="en-US"/>
+              </w:rPr>
+              <w:t>42</w:t>
+            </w:r>
+          </w:p>
+        </w:tc>
+        <w:tc>
+          <w:tcPr>
+            <w:tcW w:w="854" w:type="dxa"/>
+          </w:tcPr>
+          <w:p>
+            <w:pPr>
+              <w:pStyle w:val="a7"/>
+              <w:jc w:val="center"/>
+              <w:rPr>
+                <w:lang w:val="en-US"/>
+              </w:rPr>
+            </w:pPr>
+            <w:r>
+              <w:rPr>
+                <w:lang w:val="en-US"/>
+              </w:rPr>
+              <w:t>PA6</w:t>
+            </w:r>
+          </w:p>
+        </w:tc>
+      </w:tr>
+      <w:tr>
+        <w:tc>
+          <w:tcPr>
+            <w:tcW w:w="1271" w:type="dxa"/>
+          </w:tcPr>
+          <w:p>
+            <w:pPr>
+              <w:pStyle w:val="a7"/>
+              <w:jc w:val="center"/>
+              <w:rPr>
+                <w:lang w:val="en-US"/>
+              </w:rPr>
+            </w:pPr>
+            <w:r>
+              <w:rPr>
+                <w:lang w:val="en-US"/>
+              </w:rPr>
+              <w:t>SPI1</w:t>
+            </w:r>
+          </w:p>
+        </w:tc>
+        <w:tc>
+          <w:tcPr>
+            <w:tcW w:w="6518" w:type="dxa"/>
+          </w:tcPr>
+          <w:p>
+            <w:pPr>
+              <w:pStyle w:val="a7"/>
+              <w:rPr>
+                <w:lang w:val="en-US"/>
+              </w:rPr>
+            </w:pPr>
+            <w:r>
+              <w:rPr>
+                <w:lang w:val="en-US"/>
+              </w:rPr>
+              <w:t>MOSI</w:t>
+            </w:r>
+          </w:p>
+        </w:tc>
+        <w:tc>
+          <w:tcPr>
+            <w:tcW w:w="850" w:type="dxa"/>
+          </w:tcPr>
+          <w:p>
+            <w:pPr>
+              <w:pStyle w:val="a7"/>
+              <w:jc w:val="center"/>
+              <w:rPr>
+                <w:lang w:val="en-US"/>
+              </w:rPr>
+            </w:pPr>
+            <w:r>
+              <w:rPr>
+                <w:lang w:val="en-US"/>
+              </w:rPr>
+              <w:t>135</w:t>
+            </w:r>
+          </w:p>
+        </w:tc>
+        <w:tc>
+          <w:tcPr>
+            <w:tcW w:w="854" w:type="dxa"/>
+          </w:tcPr>
+          <w:p>
+            <w:pPr>
+              <w:pStyle w:val="a7"/>
+              <w:jc w:val="center"/>
+              <w:rPr>
+                <w:lang w:val="en-US"/>
+              </w:rPr>
+            </w:pPr>
+            <w:r>
+              <w:rPr>
+                <w:lang w:val="en-US"/>
+              </w:rPr>
+              <w:t>PB5</w:t>
+            </w:r>
+          </w:p>
+        </w:tc>
+      </w:tr>
+      <w:tr>
+        <w:tc>
+          <w:tcPr>
+            <w:tcW w:w="1271" w:type="dxa"/>
+          </w:tcPr>
+          <w:p>
+            <w:pPr>
+              <w:pStyle w:val="a7"/>
+              <w:jc w:val="center"/>
+              <w:rPr>
+                <w:lang w:val="en-US"/>
+              </w:rPr>
+            </w:pPr>
+          </w:p>
+        </w:tc>
+        <w:tc>
+          <w:tcPr>
+            <w:tcW w:w="6518" w:type="dxa"/>
+          </w:tcPr>
+          <w:p>
+            <w:pPr>
+              <w:pStyle w:val="a7"/>
+            </w:pPr>
+          </w:p>
+        </w:tc>
+        <w:tc>
+          <w:tcPr>
+            <w:tcW w:w="850" w:type="dxa"/>
+          </w:tcPr>
+          <w:p>
+            <w:pPr>
+              <w:pStyle w:val="a7"/>
+              <w:jc w:val="center"/>
+              <w:rPr>
+                <w:lang w:val="en-US"/>
+              </w:rPr>
+            </w:pPr>
+          </w:p>
+        </w:tc>
+        <w:tc>
+          <w:tcPr>
+            <w:tcW w:w="854" w:type="dxa"/>
+          </w:tcPr>
+          <w:p>
+            <w:pPr>
+              <w:pStyle w:val="a7"/>
+              <w:jc w:val="center"/>
+              <w:rPr>
+                <w:lang w:val="en-US"/>
+              </w:rPr>
+            </w:pPr>
+          </w:p>
+        </w:tc>
+      </w:tr>
+      <w:tr>
+        <w:tc>
+          <w:tcPr>
+            <w:tcW w:w="1271" w:type="dxa"/>
+          </w:tcPr>
+          <w:p>
+            <w:pPr>
+              <w:pStyle w:val="a7"/>
+              <w:jc w:val="center"/>
+              <w:rPr>
+                <w:lang w:val="en-US"/>
+              </w:rPr>
+            </w:pPr>
+          </w:p>
+        </w:tc>
+        <w:tc>
+          <w:tcPr>
+            <w:tcW w:w="6518" w:type="dxa"/>
+          </w:tcPr>
+          <w:p>
+            <w:pPr>
+              <w:pStyle w:val="a7"/>
+              <w:tabs>
+                <w:tab w:val="center" w:pos="3281"/>
+              </w:tabs>
+              <w:rPr>
+                <w:b/>
+              </w:rPr>
+            </w:pPr>
+            <w:r>
+              <w:rPr>
+                <w:b/>
+                <w:lang w:val="en-US"/>
+              </w:rPr>
+              <w:t xml:space="preserve">RAM, FPGA, </w:t>
+            </w:r>
+            <w:r>
+              <w:rPr>
+                <w:b/>
+              </w:rPr>
+              <w:t>дисплей</w:t>
+            </w:r>
+            <w:r>
+              <w:rPr>
+                <w:b/>
+              </w:rPr>
+              <w:tab/>
+            </w:r>
+          </w:p>
+        </w:tc>
+        <w:tc>
+          <w:tcPr>
+            <w:tcW w:w="850" w:type="dxa"/>
+          </w:tcPr>
+          <w:p>
+            <w:pPr>
+              <w:pStyle w:val="a7"/>
+              <w:jc w:val="center"/>
+              <w:rPr>
+                <w:lang w:val="en-US"/>
+              </w:rPr>
+            </w:pPr>
+          </w:p>
+        </w:tc>
+        <w:tc>
+          <w:tcPr>
+            <w:tcW w:w="854" w:type="dxa"/>
+          </w:tcPr>
+          <w:p>
+            <w:pPr>
+              <w:pStyle w:val="a7"/>
+              <w:jc w:val="center"/>
+              <w:rPr>
+                <w:lang w:val="en-US"/>
+              </w:rPr>
+            </w:pPr>
+          </w:p>
+        </w:tc>
+      </w:tr>
+      <w:tr>
+        <w:tc>
+          <w:tcPr>
+            <w:tcW w:w="1271" w:type="dxa"/>
+          </w:tcPr>
+          <w:p>
+            <w:pPr>
+              <w:pStyle w:val="a7"/>
+              <w:jc w:val="center"/>
+              <w:rPr>
+                <w:lang w:val="en-US"/>
+              </w:rPr>
+            </w:pPr>
+            <w:r>
+              <w:rPr>
+                <w:lang w:val="en-US"/>
+              </w:rPr>
+              <w:t>FMC</w:t>
+            </w:r>
+          </w:p>
+        </w:tc>
+        <w:tc>
+          <w:tcPr>
+            <w:tcW w:w="6518" w:type="dxa"/>
+          </w:tcPr>
+          <w:p>
+            <w:pPr>
+              <w:pStyle w:val="a7"/>
+              <w:rPr>
+                <w:lang w:val="en-US"/>
+              </w:rPr>
+            </w:pPr>
+            <w:r>
+              <w:rPr>
+                <w:lang w:val="en-US"/>
+              </w:rPr>
+              <w:t>NE1</w:t>
+            </w:r>
+          </w:p>
+        </w:tc>
+        <w:tc>
+          <w:tcPr>
+            <w:tcW w:w="850" w:type="dxa"/>
+          </w:tcPr>
+          <w:p>
+            <w:pPr>
+              <w:pStyle w:val="a7"/>
+              <w:jc w:val="center"/>
+              <w:rPr>
+                <w:lang w:val="en-US"/>
+              </w:rPr>
+            </w:pPr>
+            <w:r>
+              <w:rPr>
+                <w:lang w:val="en-US"/>
+              </w:rPr>
+              <w:t>123</w:t>
+            </w:r>
+          </w:p>
+        </w:tc>
+        <w:tc>
+          <w:tcPr>
+            <w:tcW w:w="854" w:type="dxa"/>
+          </w:tcPr>
+          <w:p>
+            <w:pPr>
+              <w:pStyle w:val="a7"/>
+              <w:jc w:val="center"/>
+              <w:rPr>
+                <w:lang w:val="en-US"/>
+              </w:rPr>
+            </w:pPr>
+            <w:r>
+              <w:rPr>
+                <w:lang w:val="en-US"/>
+              </w:rPr>
+              <w:t>PD7</w:t>
+            </w:r>
+          </w:p>
+        </w:tc>
+      </w:tr>
+      <w:tr>
+        <w:tc>
+          <w:tcPr>
+            <w:tcW w:w="1271" w:type="dxa"/>
+          </w:tcPr>
+          <w:p>
+            <w:pPr>
+              <w:pStyle w:val="a7"/>
+              <w:jc w:val="center"/>
+              <w:rPr>
+                <w:lang w:val="en-US"/>
+              </w:rPr>
+            </w:pPr>
+            <w:r>
+              <w:rPr>
+                <w:lang w:val="en-US"/>
+              </w:rPr>
+              <w:t>FMC</w:t>
+            </w:r>
+          </w:p>
+        </w:tc>
+        <w:tc>
+          <w:tcPr>
+            <w:tcW w:w="6518" w:type="dxa"/>
+          </w:tcPr>
+          <w:p>
+            <w:pPr>
+              <w:pStyle w:val="a7"/>
+              <w:rPr>
+                <w:lang w:val="en-US"/>
+              </w:rPr>
+            </w:pPr>
+            <w:r>
+              <w:rPr>
+                <w:lang w:val="en-US"/>
+              </w:rPr>
+              <w:t>NL1</w:t>
+            </w:r>
+          </w:p>
+        </w:tc>
+        <w:tc>
+          <w:tcPr>
+            <w:tcW w:w="850" w:type="dxa"/>
+          </w:tcPr>
+          <w:p>
+            <w:pPr>
+              <w:pStyle w:val="a7"/>
+              <w:jc w:val="center"/>
+              <w:rPr>
+                <w:lang w:val="en-US"/>
+              </w:rPr>
+            </w:pPr>
+            <w:r>
+              <w:rPr>
+                <w:lang w:val="en-US"/>
+              </w:rPr>
+              <w:t>137</w:t>
+            </w:r>
+          </w:p>
+        </w:tc>
+        <w:tc>
+          <w:tcPr>
+            <w:tcW w:w="854" w:type="dxa"/>
+          </w:tcPr>
+          <w:p>
+            <w:pPr>
+              <w:pStyle w:val="a7"/>
+              <w:jc w:val="center"/>
+              <w:rPr>
+                <w:lang w:val="en-US"/>
+              </w:rPr>
+            </w:pPr>
+            <w:r>
+              <w:rPr>
+                <w:lang w:val="en-US"/>
+              </w:rPr>
+              <w:t>PB7</w:t>
+            </w:r>
+          </w:p>
+        </w:tc>
+      </w:tr>
+      <w:tr>
+        <w:tc>
+          <w:tcPr>
+            <w:tcW w:w="1271" w:type="dxa"/>
+          </w:tcPr>
+          <w:p>
+            <w:pPr>
+              <w:pStyle w:val="a7"/>
+              <w:jc w:val="center"/>
+              <w:rPr>
+                <w:lang w:val="en-US"/>
+              </w:rPr>
+            </w:pPr>
+            <w:r>
+              <w:rPr>
+                <w:lang w:val="en-US"/>
+              </w:rPr>
+              <w:t>FMC</w:t>
+            </w:r>
+          </w:p>
+        </w:tc>
+        <w:tc>
+          <w:tcPr>
+            <w:tcW w:w="6518" w:type="dxa"/>
+          </w:tcPr>
+          <w:p>
+            <w:pPr>
+              <w:pStyle w:val="a7"/>
+              <w:rPr>
+                <w:lang w:val="en-US"/>
+              </w:rPr>
+            </w:pPr>
+            <w:r>
+              <w:rPr>
+                <w:lang w:val="en-US"/>
+              </w:rPr>
+              <w:t>NOE/RD</w:t>
+            </w:r>
+          </w:p>
+        </w:tc>
+        <w:tc>
+          <w:tcPr>
+            <w:tcW w:w="850" w:type="dxa"/>
+          </w:tcPr>
+          <w:p>
+            <w:pPr>
+              <w:pStyle w:val="a7"/>
+              <w:jc w:val="center"/>
+              <w:rPr>
+                <w:lang w:val="en-US"/>
+              </w:rPr>
+            </w:pPr>
+            <w:r>
+              <w:rPr>
+                <w:lang w:val="en-US"/>
+              </w:rPr>
+              <w:t>118</w:t>
+            </w:r>
+          </w:p>
+        </w:tc>
+        <w:tc>
+          <w:tcPr>
+            <w:tcW w:w="854" w:type="dxa"/>
+          </w:tcPr>
+          <w:p>
+            <w:pPr>
+              <w:pStyle w:val="a7"/>
+              <w:jc w:val="center"/>
+              <w:rPr>
+                <w:lang w:val="en-US"/>
+              </w:rPr>
+            </w:pPr>
+            <w:r>
+              <w:rPr>
+                <w:lang w:val="en-US"/>
+              </w:rPr>
+              <w:t>PD4</w:t>
+            </w:r>
+          </w:p>
+        </w:tc>
+      </w:tr>
+      <w:tr>
+        <w:tc>
+          <w:tcPr>
+            <w:tcW w:w="1271" w:type="dxa"/>
+          </w:tcPr>
+          <w:p>
+            <w:pPr>
+              <w:pStyle w:val="a7"/>
+              <w:jc w:val="center"/>
+              <w:rPr>
+                <w:lang w:val="en-US"/>
+              </w:rPr>
+            </w:pPr>
+            <w:r>
+              <w:rPr>
+                <w:lang w:val="en-US"/>
+              </w:rPr>
+              <w:t>FMC</w:t>
+            </w:r>
+          </w:p>
+        </w:tc>
+        <w:tc>
+          <w:tcPr>
+            <w:tcW w:w="6518" w:type="dxa"/>
+          </w:tcPr>
+          <w:p>
+            <w:pPr>
+              <w:pStyle w:val="a7"/>
+              <w:rPr>
+                <w:lang w:val="en-US"/>
+              </w:rPr>
+            </w:pPr>
+            <w:r>
+              <w:rPr>
+                <w:lang w:val="en-US"/>
+              </w:rPr>
+              <w:t>N</w:t>
+            </w:r>
+            <w:r>
+              <w:rPr>
+                <w:lang w:val="en-US"/>
+              </w:rPr>
+              <w:t>W</w:t>
+            </w:r>
+            <w:r>
+              <w:rPr>
+                <w:lang w:val="en-US"/>
+              </w:rPr>
+              <w:t>E</w:t>
+            </w:r>
+            <w:r>
+              <w:rPr>
+                <w:lang w:val="en-US"/>
+              </w:rPr>
+              <w:t>/WR</w:t>
+            </w:r>
+          </w:p>
+        </w:tc>
+        <w:tc>
+          <w:tcPr>
+            <w:tcW w:w="850" w:type="dxa"/>
+          </w:tcPr>
+          <w:p>
+            <w:pPr>
+              <w:pStyle w:val="a7"/>
+              <w:jc w:val="center"/>
+              <w:rPr>
+                <w:lang w:val="en-US"/>
+              </w:rPr>
+            </w:pPr>
+            <w:r>
+              <w:rPr>
+                <w:lang w:val="en-US"/>
+              </w:rPr>
+              <w:t>119</w:t>
+            </w:r>
+          </w:p>
+        </w:tc>
+        <w:tc>
+          <w:tcPr>
+            <w:tcW w:w="854" w:type="dxa"/>
+          </w:tcPr>
+          <w:p>
+            <w:pPr>
+              <w:pStyle w:val="a7"/>
+              <w:jc w:val="center"/>
+              <w:rPr>
+                <w:lang w:val="en-US"/>
+              </w:rPr>
+            </w:pPr>
+            <w:r>
+              <w:rPr>
+                <w:lang w:val="en-US"/>
+              </w:rPr>
+              <w:t>PD5</w:t>
+            </w:r>
+          </w:p>
+        </w:tc>
+      </w:tr>
+      <w:tr>
+        <w:tc>
+          <w:tcPr>
+            <w:tcW w:w="1271" w:type="dxa"/>
+          </w:tcPr>
+          <w:p>
+            <w:pPr>
+              <w:pStyle w:val="a7"/>
+              <w:jc w:val="center"/>
+              <w:rPr>
+                <w:lang w:val="en-US"/>
+              </w:rPr>
+            </w:pPr>
+            <w:r>
+              <w:rPr>
+                <w:lang w:val="en-US"/>
+              </w:rPr>
+              <w:t>FMC</w:t>
+            </w:r>
+          </w:p>
+        </w:tc>
+        <w:tc>
+          <w:tcPr>
+            <w:tcW w:w="6518" w:type="dxa"/>
+          </w:tcPr>
+          <w:p>
+            <w:pPr>
+              <w:pStyle w:val="a7"/>
+              <w:rPr>
+                <w:lang w:val="en-US"/>
+              </w:rPr>
+            </w:pPr>
+            <w:r>
+              <w:rPr>
+                <w:lang w:val="en-US"/>
+              </w:rPr>
+              <w:t>D0</w:t>
+            </w:r>
+          </w:p>
+        </w:tc>
+        <w:tc>
+          <w:tcPr>
+            <w:tcW w:w="850" w:type="dxa"/>
+          </w:tcPr>
+          <w:p>
+            <w:pPr>
+              <w:pStyle w:val="a7"/>
+              <w:jc w:val="center"/>
+              <w:rPr>
+                <w:lang w:val="en-US"/>
+              </w:rPr>
+            </w:pPr>
+            <w:r>
+              <w:rPr>
+                <w:lang w:val="en-US"/>
+              </w:rPr>
+              <w:t>85</w:t>
+            </w:r>
+          </w:p>
+        </w:tc>
+        <w:tc>
+          <w:tcPr>
+            <w:tcW w:w="854" w:type="dxa"/>
+          </w:tcPr>
+          <w:p>
+            <w:pPr>
+              <w:pStyle w:val="a7"/>
+              <w:jc w:val="center"/>
+              <w:rPr>
+                <w:lang w:val="en-US"/>
+              </w:rPr>
+            </w:pPr>
+            <w:r>
+              <w:rPr>
+                <w:lang w:val="en-US"/>
+              </w:rPr>
+              <w:t>PD14</w:t>
+            </w:r>
+          </w:p>
+        </w:tc>
+      </w:tr>
+      <w:tr>
+        <w:tc>
+          <w:tcPr>
+            <w:tcW w:w="1271" w:type="dxa"/>
+          </w:tcPr>
+          <w:p>
+            <w:pPr>
+              <w:pStyle w:val="a7"/>
+              <w:jc w:val="center"/>
+              <w:rPr>
+                <w:lang w:val="en-US"/>
+              </w:rPr>
+            </w:pPr>
+            <w:r>
+              <w:rPr>
+                <w:lang w:val="en-US"/>
+              </w:rPr>
+              <w:t>FMC</w:t>
+            </w:r>
+          </w:p>
+        </w:tc>
+        <w:tc>
+          <w:tcPr>
+            <w:tcW w:w="6518" w:type="dxa"/>
+          </w:tcPr>
+          <w:p>
+            <w:pPr>
+              <w:pStyle w:val="a7"/>
+              <w:rPr>
+                <w:lang w:val="en-US"/>
+              </w:rPr>
+            </w:pPr>
+            <w:r>
+              <w:rPr>
+                <w:lang w:val="en-US"/>
+              </w:rPr>
+              <w:t>D1</w:t>
+            </w:r>
+          </w:p>
+        </w:tc>
+        <w:tc>
+          <w:tcPr>
+            <w:tcW w:w="850" w:type="dxa"/>
+          </w:tcPr>
+          <w:p>
+            <w:pPr>
+              <w:pStyle w:val="a7"/>
+              <w:jc w:val="center"/>
+              <w:rPr>
+                <w:lang w:val="en-US"/>
+              </w:rPr>
+            </w:pPr>
+            <w:r>
+              <w:rPr>
+                <w:lang w:val="en-US"/>
+              </w:rPr>
+              <w:t>86</w:t>
+            </w:r>
+          </w:p>
+        </w:tc>
+        <w:tc>
+          <w:tcPr>
+            <w:tcW w:w="854" w:type="dxa"/>
+          </w:tcPr>
+          <w:p>
+            <w:pPr>
+              <w:pStyle w:val="a7"/>
+              <w:jc w:val="center"/>
+              <w:rPr>
+                <w:lang w:val="en-US"/>
+              </w:rPr>
+            </w:pPr>
+            <w:r>
+              <w:rPr>
+                <w:lang w:val="en-US"/>
+              </w:rPr>
+              <w:t>PD15</w:t>
+            </w:r>
+          </w:p>
+        </w:tc>
+      </w:tr>
+      <w:tr>
+        <w:tc>
+          <w:tcPr>
+            <w:tcW w:w="1271" w:type="dxa"/>
+          </w:tcPr>
+          <w:p>
+            <w:pPr>
+              <w:pStyle w:val="a7"/>
+              <w:jc w:val="center"/>
+              <w:rPr>
+                <w:lang w:val="en-US"/>
+              </w:rPr>
+            </w:pPr>
+            <w:r>
+              <w:rPr>
+                <w:lang w:val="en-US"/>
+              </w:rPr>
+              <w:t>FMC</w:t>
+            </w:r>
+          </w:p>
+        </w:tc>
+        <w:tc>
+          <w:tcPr>
+            <w:tcW w:w="6518" w:type="dxa"/>
+          </w:tcPr>
+          <w:p>
+            <w:pPr>
+              <w:pStyle w:val="a7"/>
+              <w:rPr>
+                <w:lang w:val="en-US"/>
+              </w:rPr>
+            </w:pPr>
+            <w:r>
+              <w:rPr>
+                <w:lang w:val="en-US"/>
+              </w:rPr>
+              <w:t>D2</w:t>
+            </w:r>
+          </w:p>
+        </w:tc>
+        <w:tc>
+          <w:tcPr>
+            <w:tcW w:w="850" w:type="dxa"/>
+          </w:tcPr>
+          <w:p>
+            <w:pPr>
+              <w:pStyle w:val="a7"/>
+              <w:jc w:val="center"/>
+              <w:rPr>
+                <w:lang w:val="en-US"/>
+              </w:rPr>
+            </w:pPr>
+            <w:r>
+              <w:rPr>
+                <w:lang w:val="en-US"/>
+              </w:rPr>
+              <w:t>114</w:t>
+            </w:r>
+          </w:p>
+        </w:tc>
+        <w:tc>
+          <w:tcPr>
+            <w:tcW w:w="854" w:type="dxa"/>
+          </w:tcPr>
+          <w:p>
+            <w:pPr>
+              <w:pStyle w:val="a7"/>
+              <w:jc w:val="center"/>
+              <w:rPr>
+                <w:lang w:val="en-US"/>
+              </w:rPr>
+            </w:pPr>
+            <w:r>
+              <w:rPr>
+                <w:lang w:val="en-US"/>
+              </w:rPr>
+              <w:t>PD0</w:t>
+            </w:r>
+          </w:p>
+        </w:tc>
+      </w:tr>
+      <w:tr>
+        <w:tc>
+          <w:tcPr>
+            <w:tcW w:w="1271" w:type="dxa"/>
+          </w:tcPr>
+          <w:p>
+            <w:pPr>
+              <w:pStyle w:val="a7"/>
+              <w:jc w:val="center"/>
+              <w:rPr>
+                <w:lang w:val="en-US"/>
+              </w:rPr>
+            </w:pPr>
+            <w:r>
+              <w:rPr>
+                <w:lang w:val="en-US"/>
+              </w:rPr>
+              <w:t>FMC</w:t>
+            </w:r>
+          </w:p>
+        </w:tc>
+        <w:tc>
+          <w:tcPr>
+            <w:tcW w:w="6518" w:type="dxa"/>
+          </w:tcPr>
+          <w:p>
+            <w:pPr>
+              <w:pStyle w:val="a7"/>
+              <w:rPr>
+                <w:lang w:val="en-US"/>
+              </w:rPr>
+            </w:pPr>
+            <w:r>
+              <w:rPr>
+                <w:lang w:val="en-US"/>
+              </w:rPr>
+              <w:t>D3</w:t>
+            </w:r>
+          </w:p>
+        </w:tc>
+        <w:tc>
+          <w:tcPr>
+            <w:tcW w:w="850" w:type="dxa"/>
+          </w:tcPr>
+          <w:p>
+            <w:pPr>
+              <w:pStyle w:val="a7"/>
+              <w:jc w:val="center"/>
+              <w:rPr>
+                <w:lang w:val="en-US"/>
+              </w:rPr>
+            </w:pPr>
+            <w:r>
+              <w:rPr>
+                <w:lang w:val="en-US"/>
+              </w:rPr>
+              <w:t>115</w:t>
+            </w:r>
+          </w:p>
+        </w:tc>
+        <w:tc>
+          <w:tcPr>
+            <w:tcW w:w="854" w:type="dxa"/>
+          </w:tcPr>
+          <w:p>
+            <w:pPr>
+              <w:pStyle w:val="a7"/>
+              <w:jc w:val="center"/>
+              <w:rPr>
+                <w:lang w:val="en-US"/>
+              </w:rPr>
+            </w:pPr>
+            <w:r>
+              <w:rPr>
+                <w:lang w:val="en-US"/>
+              </w:rPr>
+              <w:t>PD1</w:t>
+            </w:r>
+          </w:p>
+        </w:tc>
+      </w:tr>
+      <w:tr>
+        <w:tc>
+          <w:tcPr>
+            <w:tcW w:w="1271" w:type="dxa"/>
+          </w:tcPr>
+          <w:p>
+            <w:pPr>
+              <w:pStyle w:val="a7"/>
+              <w:jc w:val="center"/>
+              <w:rPr>
+                <w:lang w:val="en-US"/>
+              </w:rPr>
+            </w:pPr>
+            <w:r>
+              <w:rPr>
+                <w:lang w:val="en-US"/>
+              </w:rPr>
+              <w:t>FMC</w:t>
+            </w:r>
+          </w:p>
+        </w:tc>
+        <w:tc>
+          <w:tcPr>
+            <w:tcW w:w="6518" w:type="dxa"/>
+          </w:tcPr>
+          <w:p>
+            <w:pPr>
+              <w:pStyle w:val="a7"/>
+              <w:rPr>
+                <w:lang w:val="en-US"/>
+              </w:rPr>
+            </w:pPr>
+            <w:r>
+              <w:rPr>
+                <w:lang w:val="en-US"/>
+              </w:rPr>
+              <w:t>D4</w:t>
+            </w:r>
+          </w:p>
+        </w:tc>
+        <w:tc>
+          <w:tcPr>
+            <w:tcW w:w="850" w:type="dxa"/>
+          </w:tcPr>
+          <w:p>
+            <w:pPr>
+              <w:pStyle w:val="a7"/>
+              <w:jc w:val="center"/>
+              <w:rPr>
+                <w:lang w:val="en-US"/>
+              </w:rPr>
+            </w:pPr>
+            <w:r>
+              <w:rPr>
+                <w:lang w:val="en-US"/>
+              </w:rPr>
+              <w:t>58</w:t>
+            </w:r>
+          </w:p>
+        </w:tc>
+        <w:tc>
+          <w:tcPr>
+            <w:tcW w:w="854" w:type="dxa"/>
+          </w:tcPr>
+          <w:p>
+            <w:pPr>
+              <w:pStyle w:val="a7"/>
+              <w:jc w:val="center"/>
+              <w:rPr>
+                <w:lang w:val="en-US"/>
+              </w:rPr>
+            </w:pPr>
+            <w:r>
+              <w:rPr>
+                <w:lang w:val="en-US"/>
+              </w:rPr>
+              <w:t>PE7</w:t>
+            </w:r>
+          </w:p>
+        </w:tc>
+      </w:tr>
+      <w:tr>
+        <w:tc>
+          <w:tcPr>
+            <w:tcW w:w="1271" w:type="dxa"/>
+          </w:tcPr>
+          <w:p>
+            <w:pPr>
+              <w:pStyle w:val="a7"/>
+              <w:jc w:val="center"/>
+              <w:rPr>
+                <w:lang w:val="en-US"/>
+              </w:rPr>
+            </w:pPr>
+            <w:r>
+              <w:rPr>
+                <w:lang w:val="en-US"/>
+              </w:rPr>
+              <w:t>FMC</w:t>
+            </w:r>
+          </w:p>
+        </w:tc>
+        <w:tc>
+          <w:tcPr>
+            <w:tcW w:w="6518" w:type="dxa"/>
+          </w:tcPr>
+          <w:p>
+            <w:pPr>
+              <w:pStyle w:val="a7"/>
+              <w:rPr>
+                <w:lang w:val="en-US"/>
+              </w:rPr>
+            </w:pPr>
+            <w:r>
+              <w:rPr>
+                <w:lang w:val="en-US"/>
+              </w:rPr>
+              <w:t>D5</w:t>
+            </w:r>
+          </w:p>
+        </w:tc>
+        <w:tc>
+          <w:tcPr>
+            <w:tcW w:w="850" w:type="dxa"/>
+          </w:tcPr>
+          <w:p>
+            <w:pPr>
+              <w:pStyle w:val="a7"/>
+              <w:jc w:val="center"/>
+              <w:rPr>
+                <w:lang w:val="en-US"/>
+              </w:rPr>
+            </w:pPr>
+            <w:r>
+              <w:rPr>
+                <w:lang w:val="en-US"/>
+              </w:rPr>
+              <w:t>59</w:t>
+            </w:r>
+          </w:p>
+        </w:tc>
+        <w:tc>
+          <w:tcPr>
+            <w:tcW w:w="854" w:type="dxa"/>
+          </w:tcPr>
+          <w:p>
+            <w:pPr>
+              <w:pStyle w:val="a7"/>
+              <w:jc w:val="center"/>
+              <w:rPr>
+                <w:lang w:val="en-US"/>
+              </w:rPr>
+            </w:pPr>
+            <w:r>
+              <w:rPr>
+                <w:lang w:val="en-US"/>
+              </w:rPr>
+              <w:t>PE8</w:t>
+            </w:r>
+          </w:p>
+        </w:tc>
+      </w:tr>
+      <w:tr>
+        <w:tc>
+          <w:tcPr>
+            <w:tcW w:w="1271" w:type="dxa"/>
+          </w:tcPr>
+          <w:p>
+            <w:pPr>
+              <w:pStyle w:val="a7"/>
+              <w:jc w:val="center"/>
+              <w:rPr>
+                <w:lang w:val="en-US"/>
+              </w:rPr>
+            </w:pPr>
+            <w:r>
+              <w:rPr>
+                <w:lang w:val="en-US"/>
+              </w:rPr>
+              <w:t>FMC</w:t>
+            </w:r>
+          </w:p>
+        </w:tc>
+        <w:tc>
+          <w:tcPr>
+            <w:tcW w:w="6518" w:type="dxa"/>
+          </w:tcPr>
+          <w:p>
+            <w:pPr>
+              <w:pStyle w:val="a7"/>
+              <w:rPr>
+                <w:lang w:val="en-US"/>
+              </w:rPr>
+            </w:pPr>
+            <w:r>
+              <w:rPr>
+                <w:lang w:val="en-US"/>
+              </w:rPr>
+              <w:t>D6</w:t>
+            </w:r>
+          </w:p>
+        </w:tc>
+        <w:tc>
+          <w:tcPr>
+            <w:tcW w:w="850" w:type="dxa"/>
+          </w:tcPr>
+          <w:p>
+            <w:pPr>
+              <w:pStyle w:val="a7"/>
+              <w:jc w:val="center"/>
+              <w:rPr>
+                <w:lang w:val="en-US"/>
+              </w:rPr>
+            </w:pPr>
+            <w:r>
+              <w:rPr>
+                <w:lang w:val="en-US"/>
+              </w:rPr>
+              <w:t>60</w:t>
+            </w:r>
+          </w:p>
+        </w:tc>
+        <w:tc>
+          <w:tcPr>
+            <w:tcW w:w="854" w:type="dxa"/>
+          </w:tcPr>
+          <w:p>
+            <w:pPr>
+              <w:pStyle w:val="a7"/>
+              <w:jc w:val="center"/>
+              <w:rPr>
+                <w:lang w:val="en-US"/>
+              </w:rPr>
+            </w:pPr>
+            <w:r>
+              <w:rPr>
+                <w:lang w:val="en-US"/>
+              </w:rPr>
+              <w:t>PE9</w:t>
+            </w:r>
+          </w:p>
+        </w:tc>
+      </w:tr>
+      <w:tr>
+        <w:tc>
+          <w:tcPr>
+            <w:tcW w:w="1271" w:type="dxa"/>
+          </w:tcPr>
+          <w:p>
+            <w:pPr>
+              <w:pStyle w:val="a7"/>
+              <w:jc w:val="center"/>
+              <w:rPr>
+                <w:lang w:val="en-US"/>
+              </w:rPr>
+            </w:pPr>
+            <w:r>
+              <w:rPr>
+                <w:lang w:val="en-US"/>
+              </w:rPr>
+              <w:t>FMC</w:t>
+            </w:r>
+          </w:p>
+        </w:tc>
+        <w:tc>
+          <w:tcPr>
+            <w:tcW w:w="6518" w:type="dxa"/>
+          </w:tcPr>
+          <w:p>
+            <w:pPr>
+              <w:pStyle w:val="a7"/>
+              <w:rPr>
+                <w:lang w:val="en-US"/>
+              </w:rPr>
+            </w:pPr>
+            <w:r>
+              <w:rPr>
+                <w:lang w:val="en-US"/>
+              </w:rPr>
+              <w:t>D7</w:t>
+            </w:r>
+          </w:p>
+        </w:tc>
+        <w:tc>
+          <w:tcPr>
+            <w:tcW w:w="850" w:type="dxa"/>
+          </w:tcPr>
+          <w:p>
+            <w:pPr>
+              <w:pStyle w:val="a7"/>
+              <w:jc w:val="center"/>
+              <w:rPr>
+                <w:lang w:val="en-US"/>
+              </w:rPr>
+            </w:pPr>
+            <w:r>
+              <w:rPr>
+                <w:lang w:val="en-US"/>
+              </w:rPr>
+              <w:t>63</w:t>
+            </w:r>
+          </w:p>
+        </w:tc>
+        <w:tc>
+          <w:tcPr>
+            <w:tcW w:w="854" w:type="dxa"/>
+          </w:tcPr>
+          <w:p>
+            <w:pPr>
+              <w:pStyle w:val="a7"/>
+              <w:jc w:val="center"/>
+              <w:rPr>
+                <w:lang w:val="en-US"/>
+              </w:rPr>
+            </w:pPr>
+            <w:r>
+              <w:rPr>
+                <w:lang w:val="en-US"/>
+              </w:rPr>
+              <w:t>PE10</w:t>
+            </w:r>
+          </w:p>
+        </w:tc>
+      </w:tr>
+      <w:tr>
+        <w:tc>
+          <w:tcPr>
+            <w:tcW w:w="1271" w:type="dxa"/>
+          </w:tcPr>
+          <w:p>
+            <w:pPr>
+              <w:pStyle w:val="a7"/>
+              <w:jc w:val="center"/>
+              <w:rPr>
+                <w:lang w:val="en-US"/>
+              </w:rPr>
+            </w:pPr>
+            <w:r>
+              <w:rPr>
+                <w:lang w:val="en-US"/>
+              </w:rPr>
+              <w:t>FMC</w:t>
+            </w:r>
+          </w:p>
+        </w:tc>
+        <w:tc>
+          <w:tcPr>
+            <w:tcW w:w="6518" w:type="dxa"/>
+          </w:tcPr>
+          <w:p>
+            <w:pPr>
+              <w:pStyle w:val="a7"/>
+              <w:rPr>
+                <w:lang w:val="en-US"/>
+              </w:rPr>
+            </w:pPr>
+            <w:r>
+              <w:rPr>
+                <w:lang w:val="en-US"/>
+              </w:rPr>
+              <w:t>D8</w:t>
+            </w:r>
+          </w:p>
+        </w:tc>
+        <w:tc>
+          <w:tcPr>
+            <w:tcW w:w="850" w:type="dxa"/>
+          </w:tcPr>
+          <w:p>
+            <w:pPr>
+              <w:pStyle w:val="a7"/>
+              <w:jc w:val="center"/>
+              <w:rPr>
+                <w:lang w:val="en-US"/>
+              </w:rPr>
+            </w:pPr>
+            <w:r>
+              <w:rPr>
+                <w:lang w:val="en-US"/>
+              </w:rPr>
+              <w:t>64</w:t>
+            </w:r>
+          </w:p>
+        </w:tc>
+        <w:tc>
+          <w:tcPr>
+            <w:tcW w:w="854" w:type="dxa"/>
+          </w:tcPr>
+          <w:p>
+            <w:pPr>
+              <w:pStyle w:val="a7"/>
+              <w:jc w:val="center"/>
+              <w:rPr>
+                <w:lang w:val="en-US"/>
+              </w:rPr>
+            </w:pPr>
+            <w:r>
+              <w:rPr>
+                <w:lang w:val="en-US"/>
+              </w:rPr>
+              <w:t>PE11</w:t>
+            </w:r>
+          </w:p>
+        </w:tc>
+      </w:tr>
+      <w:tr>
+        <w:tc>
+          <w:tcPr>
+            <w:tcW w:w="1271" w:type="dxa"/>
+          </w:tcPr>
+          <w:p>
+            <w:pPr>
+              <w:pStyle w:val="a7"/>
+              <w:jc w:val="center"/>
+              <w:rPr>
+                <w:lang w:val="en-US"/>
+              </w:rPr>
+            </w:pPr>
+            <w:r>
+              <w:rPr>
+                <w:lang w:val="en-US"/>
+              </w:rPr>
+              <w:t>FMC</w:t>
+            </w:r>
+          </w:p>
+        </w:tc>
+        <w:tc>
+          <w:tcPr>
+            <w:tcW w:w="6518" w:type="dxa"/>
+          </w:tcPr>
+          <w:p>
+            <w:pPr>
+              <w:pStyle w:val="a7"/>
+              <w:rPr>
+                <w:lang w:val="en-US"/>
+              </w:rPr>
+            </w:pPr>
+            <w:r>
+              <w:rPr>
+                <w:lang w:val="en-US"/>
+              </w:rPr>
+              <w:t>D9</w:t>
+            </w:r>
+          </w:p>
+        </w:tc>
+        <w:tc>
+          <w:tcPr>
+            <w:tcW w:w="850" w:type="dxa"/>
+          </w:tcPr>
+          <w:p>
+            <w:pPr>
+              <w:pStyle w:val="a7"/>
+              <w:jc w:val="center"/>
+              <w:rPr>
+                <w:lang w:val="en-US"/>
+              </w:rPr>
+            </w:pPr>
+            <w:r>
+              <w:rPr>
+                <w:lang w:val="en-US"/>
+              </w:rPr>
+              <w:t>65</w:t>
+            </w:r>
+          </w:p>
+        </w:tc>
+        <w:tc>
+          <w:tcPr>
+            <w:tcW w:w="854" w:type="dxa"/>
+          </w:tcPr>
+          <w:p>
+            <w:pPr>
+              <w:pStyle w:val="a7"/>
+              <w:jc w:val="center"/>
+              <w:rPr>
+                <w:lang w:val="en-US"/>
+              </w:rPr>
+            </w:pPr>
+            <w:r>
+              <w:rPr>
+                <w:lang w:val="en-US"/>
+              </w:rPr>
+              <w:t>PE12</w:t>
+            </w:r>
+          </w:p>
+        </w:tc>
+      </w:tr>
+      <w:tr>
+        <w:tc>
+          <w:tcPr>
+            <w:tcW w:w="1271" w:type="dxa"/>
+          </w:tcPr>
+          <w:p>
+            <w:pPr>
+              <w:pStyle w:val="a7"/>
+              <w:jc w:val="center"/>
+              <w:rPr>
+                <w:lang w:val="en-US"/>
+              </w:rPr>
+            </w:pPr>
+            <w:r>
+              <w:rPr>
+                <w:lang w:val="en-US"/>
+              </w:rPr>
+              <w:t>F</w:t>
+            </w:r>
+            <w:r>
+              <w:rPr>
+                <w:lang w:val="en-US"/>
+              </w:rPr>
+              <w:t>M</w:t>
+            </w:r>
+            <w:r>
+              <w:rPr>
+                <w:lang w:val="en-US"/>
+              </w:rPr>
+              <w:t>C</w:t>
+            </w:r>
+          </w:p>
+        </w:tc>
+        <w:tc>
+          <w:tcPr>
+            <w:tcW w:w="6518" w:type="dxa"/>
+          </w:tcPr>
+          <w:p>
+            <w:pPr>
+              <w:pStyle w:val="a7"/>
+              <w:rPr>
+                <w:lang w:val="en-US"/>
+              </w:rPr>
+            </w:pPr>
+            <w:r>
+              <w:rPr>
+                <w:lang w:val="en-US"/>
+              </w:rPr>
+              <w:t>D10</w:t>
+            </w:r>
+          </w:p>
+        </w:tc>
+        <w:tc>
+          <w:tcPr>
+            <w:tcW w:w="850" w:type="dxa"/>
+          </w:tcPr>
+          <w:p>
+            <w:pPr>
+              <w:pStyle w:val="a7"/>
+              <w:jc w:val="center"/>
+              <w:rPr>
+                <w:lang w:val="en-US"/>
+              </w:rPr>
+            </w:pPr>
+            <w:r>
+              <w:rPr>
+                <w:lang w:val="en-US"/>
+              </w:rPr>
+              <w:t>66</w:t>
+            </w:r>
+          </w:p>
+        </w:tc>
+        <w:tc>
+          <w:tcPr>
+            <w:tcW w:w="854" w:type="dxa"/>
+          </w:tcPr>
+          <w:p>
+            <w:pPr>
+              <w:pStyle w:val="a7"/>
+              <w:jc w:val="center"/>
+              <w:rPr>
+                <w:lang w:val="en-US"/>
+              </w:rPr>
+            </w:pPr>
+            <w:r>
+              <w:rPr>
+                <w:lang w:val="en-US"/>
+              </w:rPr>
+              <w:t>PE13</w:t>
+            </w:r>
+          </w:p>
+        </w:tc>
+      </w:tr>
+      <w:tr>
+        <w:tc>
+          <w:tcPr>
+            <w:tcW w:w="1271" w:type="dxa"/>
+          </w:tcPr>
+          <w:p>
+            <w:pPr>
+              <w:pStyle w:val="a7"/>
+              <w:jc w:val="center"/>
+              <w:rPr>
+                <w:lang w:val="en-US"/>
+              </w:rPr>
+            </w:pPr>
+            <w:r>
+              <w:rPr>
+                <w:lang w:val="en-US"/>
+              </w:rPr>
+              <w:t>FMC</w:t>
+            </w:r>
+          </w:p>
+        </w:tc>
+        <w:tc>
+          <w:tcPr>
+            <w:tcW w:w="6518" w:type="dxa"/>
+          </w:tcPr>
+          <w:p>
+            <w:pPr>
+              <w:pStyle w:val="a7"/>
+              <w:rPr>
+                <w:lang w:val="en-US"/>
+              </w:rPr>
+            </w:pPr>
+            <w:r>
+              <w:rPr>
+                <w:lang w:val="en-US"/>
+              </w:rPr>
+              <w:t>D11</w:t>
+            </w:r>
+          </w:p>
+        </w:tc>
+        <w:tc>
+          <w:tcPr>
+            <w:tcW w:w="850" w:type="dxa"/>
+          </w:tcPr>
+          <w:p>
+            <w:pPr>
+              <w:pStyle w:val="a7"/>
+              <w:jc w:val="center"/>
+              <w:rPr>
+                <w:lang w:val="en-US"/>
+              </w:rPr>
+            </w:pPr>
+            <w:r>
+              <w:rPr>
+                <w:lang w:val="en-US"/>
+              </w:rPr>
+              <w:t>67</w:t>
+            </w:r>
+          </w:p>
+        </w:tc>
+        <w:tc>
+          <w:tcPr>
+            <w:tcW w:w="854" w:type="dxa"/>
+          </w:tcPr>
+          <w:p>
+            <w:pPr>
+              <w:pStyle w:val="a7"/>
+              <w:jc w:val="center"/>
+              <w:rPr>
+                <w:lang w:val="en-US"/>
+              </w:rPr>
+            </w:pPr>
+            <w:r>
+              <w:rPr>
+                <w:lang w:val="en-US"/>
+              </w:rPr>
+              <w:t>PE14</w:t>
+            </w:r>
+          </w:p>
+        </w:tc>
+      </w:tr>
+      <w:tr>
+        <w:tc>
+          <w:tcPr>
+            <w:tcW w:w="1271" w:type="dxa"/>
+          </w:tcPr>
+          <w:p>
+            <w:pPr>
+              <w:pStyle w:val="a7"/>
+              <w:jc w:val="center"/>
+              <w:rPr>
+                <w:lang w:val="en-US"/>
+              </w:rPr>
+            </w:pPr>
+            <w:r>
+              <w:rPr>
+                <w:lang w:val="en-US"/>
+              </w:rPr>
+              <w:t>FMC</w:t>
+            </w:r>
+          </w:p>
+        </w:tc>
+        <w:tc>
+          <w:tcPr>
+            <w:tcW w:w="6518" w:type="dxa"/>
+          </w:tcPr>
+          <w:p>
+            <w:pPr>
+              <w:pStyle w:val="a7"/>
+              <w:rPr>
+                <w:lang w:val="en-US"/>
+              </w:rPr>
+            </w:pPr>
+            <w:r>
+              <w:rPr>
+                <w:lang w:val="en-US"/>
+              </w:rPr>
+              <w:t>D12</w:t>
+            </w:r>
+          </w:p>
+        </w:tc>
+        <w:tc>
+          <w:tcPr>
+            <w:tcW w:w="850" w:type="dxa"/>
+          </w:tcPr>
+          <w:p>
+            <w:pPr>
+              <w:pStyle w:val="a7"/>
+              <w:jc w:val="center"/>
+              <w:rPr>
+                <w:lang w:val="en-US"/>
+              </w:rPr>
+            </w:pPr>
+            <w:r>
+              <w:rPr>
+                <w:lang w:val="en-US"/>
+              </w:rPr>
+              <w:t>68</w:t>
+            </w:r>
+          </w:p>
+        </w:tc>
+        <w:tc>
+          <w:tcPr>
+            <w:tcW w:w="854" w:type="dxa"/>
+          </w:tcPr>
+          <w:p>
+            <w:pPr>
+              <w:pStyle w:val="a7"/>
+              <w:jc w:val="center"/>
+              <w:rPr>
+                <w:lang w:val="en-US"/>
+              </w:rPr>
+            </w:pPr>
+            <w:r>
+              <w:rPr>
+                <w:lang w:val="en-US"/>
+              </w:rPr>
+              <w:t>PE15</w:t>
+            </w:r>
+          </w:p>
+        </w:tc>
+      </w:tr>
+      <w:tr>
+        <w:tc>
+          <w:tcPr>
+            <w:tcW w:w="1271" w:type="dxa"/>
+          </w:tcPr>
+          <w:p>
+            <w:pPr>
+              <w:pStyle w:val="a7"/>
+              <w:jc w:val="center"/>
+              <w:rPr>
+                <w:lang w:val="en-US"/>
+              </w:rPr>
+            </w:pPr>
+            <w:r>
+              <w:rPr>
+                <w:lang w:val="en-US"/>
+              </w:rPr>
+              <w:t>FMC</w:t>
+            </w:r>
+          </w:p>
+        </w:tc>
+        <w:tc>
+          <w:tcPr>
+            <w:tcW w:w="6518" w:type="dxa"/>
+          </w:tcPr>
+          <w:p>
+            <w:pPr>
+              <w:pStyle w:val="a7"/>
+              <w:rPr>
+                <w:lang w:val="en-US"/>
+              </w:rPr>
+            </w:pPr>
+            <w:r>
+              <w:rPr>
+                <w:lang w:val="en-US"/>
+              </w:rPr>
+              <w:t>D13</w:t>
+            </w:r>
+          </w:p>
+        </w:tc>
+        <w:tc>
+          <w:tcPr>
+            <w:tcW w:w="850" w:type="dxa"/>
+          </w:tcPr>
+          <w:p>
+            <w:pPr>
+              <w:pStyle w:val="a7"/>
+              <w:jc w:val="center"/>
+              <w:rPr>
+                <w:lang w:val="en-US"/>
+              </w:rPr>
+            </w:pPr>
+            <w:r>
+              <w:rPr>
+                <w:lang w:val="en-US"/>
+              </w:rPr>
+              <w:t>77</w:t>
+            </w:r>
+          </w:p>
+        </w:tc>
+        <w:tc>
+          <w:tcPr>
+            <w:tcW w:w="854" w:type="dxa"/>
+          </w:tcPr>
+          <w:p>
+            <w:pPr>
+              <w:pStyle w:val="a7"/>
+              <w:jc w:val="center"/>
+              <w:rPr>
+                <w:lang w:val="en-US"/>
+              </w:rPr>
+            </w:pPr>
+            <w:r>
+              <w:rPr>
+                <w:lang w:val="en-US"/>
+              </w:rPr>
+              <w:t>PD8</w:t>
+            </w:r>
+          </w:p>
+        </w:tc>
+      </w:tr>
+      <w:tr>
+        <w:tc>
+          <w:tcPr>
+            <w:tcW w:w="1271" w:type="dxa"/>
+          </w:tcPr>
+          <w:p>
+            <w:pPr>
+              <w:pStyle w:val="a7"/>
+              <w:jc w:val="center"/>
+              <w:rPr>
+                <w:lang w:val="en-US"/>
+              </w:rPr>
+            </w:pPr>
+            <w:r>
+              <w:rPr>
+                <w:lang w:val="en-US"/>
+              </w:rPr>
+              <w:t>FMC</w:t>
+            </w:r>
+          </w:p>
+        </w:tc>
+        <w:tc>
+          <w:tcPr>
+            <w:tcW w:w="6518" w:type="dxa"/>
+          </w:tcPr>
+          <w:p>
+            <w:pPr>
+              <w:pStyle w:val="a7"/>
+              <w:rPr>
+                <w:lang w:val="en-US"/>
+              </w:rPr>
+            </w:pPr>
+            <w:r>
+              <w:rPr>
+                <w:lang w:val="en-US"/>
+              </w:rPr>
+              <w:t>D14</w:t>
+            </w:r>
+          </w:p>
+        </w:tc>
+        <w:tc>
+          <w:tcPr>
+            <w:tcW w:w="850" w:type="dxa"/>
+          </w:tcPr>
+          <w:p>
+            <w:pPr>
+              <w:pStyle w:val="a7"/>
+              <w:jc w:val="center"/>
+              <w:rPr>
+                <w:lang w:val="en-US"/>
+              </w:rPr>
+            </w:pPr>
+            <w:r>
+              <w:rPr>
+                <w:lang w:val="en-US"/>
+              </w:rPr>
+              <w:t>78</w:t>
+            </w:r>
+          </w:p>
+        </w:tc>
+        <w:tc>
+          <w:tcPr>
+            <w:tcW w:w="854" w:type="dxa"/>
+          </w:tcPr>
+          <w:p>
+            <w:pPr>
+              <w:pStyle w:val="a7"/>
+              <w:jc w:val="center"/>
+              <w:rPr>
+                <w:lang w:val="en-US"/>
+              </w:rPr>
+            </w:pPr>
+            <w:r>
+              <w:rPr>
+                <w:lang w:val="en-US"/>
+              </w:rPr>
+              <w:t>PD9</w:t>
+            </w:r>
+          </w:p>
+        </w:tc>
+      </w:tr>
+      <w:tr>
+        <w:tc>
+          <w:tcPr>
+            <w:tcW w:w="1271" w:type="dxa"/>
+          </w:tcPr>
+          <w:p>
+            <w:pPr>
+              <w:pStyle w:val="a7"/>
+              <w:jc w:val="center"/>
+              <w:rPr>
+                <w:lang w:val="en-US"/>
+              </w:rPr>
+            </w:pPr>
+            <w:r>
+              <w:rPr>
+                <w:lang w:val="en-US"/>
+              </w:rPr>
+              <w:t>FMC</w:t>
+            </w:r>
+          </w:p>
+        </w:tc>
+        <w:tc>
+          <w:tcPr>
+            <w:tcW w:w="6518" w:type="dxa"/>
+          </w:tcPr>
+          <w:p>
+            <w:pPr>
+              <w:pStyle w:val="a7"/>
+              <w:rPr>
+                <w:lang w:val="en-US"/>
+              </w:rPr>
+            </w:pPr>
+            <w:r>
+              <w:rPr>
+                <w:lang w:val="en-US"/>
+              </w:rPr>
+              <w:t>D15</w:t>
+            </w:r>
+          </w:p>
+        </w:tc>
+        <w:tc>
+          <w:tcPr>
+            <w:tcW w:w="850" w:type="dxa"/>
+          </w:tcPr>
+          <w:p>
+            <w:pPr>
+              <w:pStyle w:val="a7"/>
+              <w:jc w:val="center"/>
+              <w:rPr>
+                <w:lang w:val="en-US"/>
+              </w:rPr>
+            </w:pPr>
+            <w:r>
+              <w:rPr>
+                <w:lang w:val="en-US"/>
+              </w:rPr>
+              <w:t>79</w:t>
+            </w:r>
+          </w:p>
+        </w:tc>
+        <w:tc>
+          <w:tcPr>
+            <w:tcW w:w="854" w:type="dxa"/>
+          </w:tcPr>
+          <w:p>
+            <w:pPr>
+              <w:pStyle w:val="a7"/>
+              <w:jc w:val="center"/>
+              <w:rPr>
+                <w:lang w:val="en-US"/>
+              </w:rPr>
+            </w:pPr>
+            <w:r>
+              <w:rPr>
+                <w:lang w:val="en-US"/>
+              </w:rPr>
+              <w:t>PD10</w:t>
+            </w:r>
+          </w:p>
+        </w:tc>
+      </w:tr>
+      <w:tr>
+        <w:tc>
+          <w:tcPr>
+            <w:tcW w:w="1271" w:type="dxa"/>
+          </w:tcPr>
+          <w:p>
+            <w:pPr>
+              <w:pStyle w:val="a7"/>
+              <w:jc w:val="center"/>
+              <w:rPr>
+                <w:lang w:val="en-US"/>
+              </w:rPr>
+            </w:pPr>
+            <w:r>
+              <w:rPr>
+                <w:lang w:val="en-US"/>
+              </w:rPr>
+              <w:t>FMC</w:t>
+            </w:r>
+          </w:p>
+        </w:tc>
+        <w:tc>
+          <w:tcPr>
+            <w:tcW w:w="6518" w:type="dxa"/>
+          </w:tcPr>
+          <w:p>
+            <w:pPr>
+              <w:pStyle w:val="a7"/>
+              <w:rPr>
+                <w:lang w:val="en-US"/>
+              </w:rPr>
+            </w:pPr>
+            <w:r>
+              <w:rPr>
+                <w:lang w:val="en-US"/>
+              </w:rPr>
+              <w:t>A0</w:t>
+            </w:r>
+          </w:p>
+        </w:tc>
+        <w:tc>
+          <w:tcPr>
+            <w:tcW w:w="850" w:type="dxa"/>
+          </w:tcPr>
+          <w:p>
+            <w:pPr>
+              <w:pStyle w:val="a7"/>
+              <w:jc w:val="center"/>
+              <w:rPr>
+                <w:lang w:val="en-US"/>
+              </w:rPr>
+            </w:pPr>
+            <w:r>
+              <w:rPr>
+                <w:lang w:val="en-US"/>
+              </w:rPr>
+              <w:t>10</w:t>
+            </w:r>
+          </w:p>
+        </w:tc>
+        <w:tc>
+          <w:tcPr>
+            <w:tcW w:w="854" w:type="dxa"/>
+          </w:tcPr>
+          <w:p>
+            <w:pPr>
+              <w:pStyle w:val="a7"/>
+              <w:jc w:val="center"/>
+              <w:rPr>
+                <w:lang w:val="en-US"/>
+              </w:rPr>
+            </w:pPr>
+            <w:r>
+              <w:rPr>
+                <w:lang w:val="en-US"/>
+              </w:rPr>
+              <w:t>PF0</w:t>
+            </w:r>
+          </w:p>
+        </w:tc>
+      </w:tr>
+      <w:tr>
+        <w:tc>
+          <w:tcPr>
+            <w:tcW w:w="1271" w:type="dxa"/>
+          </w:tcPr>
+          <w:p>
+            <w:pPr>
+              <w:pStyle w:val="a7"/>
+              <w:jc w:val="center"/>
+              <w:rPr>
+                <w:lang w:val="en-US"/>
+              </w:rPr>
+            </w:pPr>
+            <w:r>
+              <w:rPr>
+                <w:lang w:val="en-US"/>
+              </w:rPr>
+              <w:t>FMC</w:t>
+            </w:r>
+          </w:p>
+        </w:tc>
+        <w:tc>
+          <w:tcPr>
+            <w:tcW w:w="6518" w:type="dxa"/>
+          </w:tcPr>
+          <w:p>
+            <w:pPr>
+              <w:pStyle w:val="a7"/>
+              <w:rPr>
+                <w:lang w:val="en-US"/>
+              </w:rPr>
+            </w:pPr>
+            <w:r>
+              <w:rPr>
+                <w:lang w:val="en-US"/>
+              </w:rPr>
+              <w:t>A1</w:t>
+            </w:r>
+          </w:p>
+        </w:tc>
+        <w:tc>
+          <w:tcPr>
+            <w:tcW w:w="850" w:type="dxa"/>
+          </w:tcPr>
+          <w:p>
+            <w:pPr>
+              <w:pStyle w:val="a7"/>
+              <w:jc w:val="center"/>
+              <w:rPr>
+                <w:lang w:val="en-US"/>
+              </w:rPr>
+            </w:pPr>
+            <w:r>
+              <w:rPr>
+                <w:lang w:val="en-US"/>
+              </w:rPr>
+              <w:t>11</w:t>
+            </w:r>
+          </w:p>
+        </w:tc>
+        <w:tc>
+          <w:tcPr>
+            <w:tcW w:w="854" w:type="dxa"/>
+          </w:tcPr>
+          <w:p>
+            <w:pPr>
+              <w:pStyle w:val="a7"/>
+              <w:jc w:val="center"/>
+              <w:rPr>
+                <w:lang w:val="en-US"/>
+              </w:rPr>
+            </w:pPr>
+            <w:r>
+              <w:rPr>
+                <w:lang w:val="en-US"/>
+              </w:rPr>
+              <w:t>PF</w:t>
+            </w:r>
+            <w:r>
+              <w:rPr>
+                <w:lang w:val="en-US"/>
+              </w:rPr>
+              <w:t>1</w:t>
+            </w:r>
+          </w:p>
+        </w:tc>
+      </w:tr>
+      <w:tr>
+        <w:tc>
+          <w:tcPr>
+            <w:tcW w:w="1271" w:type="dxa"/>
+          </w:tcPr>
+          <w:p>
+            <w:pPr>
+              <w:pStyle w:val="a7"/>
+              <w:jc w:val="center"/>
+              <w:rPr>
+                <w:lang w:val="en-US"/>
+              </w:rPr>
+            </w:pPr>
+            <w:r>
+              <w:rPr>
+                <w:lang w:val="en-US"/>
+              </w:rPr>
+              <w:lastRenderedPageBreak/>
+              <w:t>FMC</w:t>
+            </w:r>
+          </w:p>
+        </w:tc>
+        <w:tc>
+          <w:tcPr>
+            <w:tcW w:w="6518" w:type="dxa"/>
+          </w:tcPr>
+          <w:p>
+            <w:pPr>
+              <w:pStyle w:val="a7"/>
+              <w:rPr>
+                <w:lang w:val="en-US"/>
+              </w:rPr>
+            </w:pPr>
+            <w:r>
+              <w:rPr>
+                <w:lang w:val="en-US"/>
+              </w:rPr>
+              <w:t>A2</w:t>
+            </w:r>
+          </w:p>
+        </w:tc>
+        <w:tc>
+          <w:tcPr>
+            <w:tcW w:w="850" w:type="dxa"/>
+          </w:tcPr>
+          <w:p>
+            <w:pPr>
+              <w:pStyle w:val="a7"/>
+              <w:jc w:val="center"/>
+              <w:rPr>
+                <w:lang w:val="en-US"/>
+              </w:rPr>
+            </w:pPr>
+            <w:r>
+              <w:rPr>
+                <w:lang w:val="en-US"/>
+              </w:rPr>
+              <w:t>12</w:t>
+            </w:r>
+          </w:p>
+        </w:tc>
+        <w:tc>
+          <w:tcPr>
+            <w:tcW w:w="854" w:type="dxa"/>
+          </w:tcPr>
+          <w:p>
+            <w:pPr>
+              <w:pStyle w:val="a7"/>
+              <w:jc w:val="center"/>
+              <w:rPr>
+                <w:lang w:val="en-US"/>
+              </w:rPr>
+            </w:pPr>
+            <w:r>
+              <w:rPr>
+                <w:lang w:val="en-US"/>
+              </w:rPr>
+              <w:t>PF2</w:t>
+            </w:r>
+          </w:p>
+        </w:tc>
+      </w:tr>
+      <w:tr>
+        <w:tc>
+          <w:tcPr>
+            <w:tcW w:w="1271" w:type="dxa"/>
+          </w:tcPr>
+          <w:p>
+            <w:pPr>
+              <w:pStyle w:val="a7"/>
+              <w:jc w:val="center"/>
+              <w:rPr>
+                <w:lang w:val="en-US"/>
+              </w:rPr>
+            </w:pPr>
+            <w:r>
+              <w:rPr>
+                <w:lang w:val="en-US"/>
+              </w:rPr>
+              <w:t>FMC</w:t>
+            </w:r>
+          </w:p>
+        </w:tc>
+        <w:tc>
+          <w:tcPr>
+            <w:tcW w:w="6518" w:type="dxa"/>
+          </w:tcPr>
+          <w:p>
+            <w:pPr>
+              <w:pStyle w:val="a7"/>
+              <w:rPr>
+                <w:lang w:val="en-US"/>
+              </w:rPr>
+            </w:pPr>
+            <w:r>
+              <w:rPr>
+                <w:lang w:val="en-US"/>
+              </w:rPr>
+              <w:t>A3</w:t>
+            </w:r>
+          </w:p>
+        </w:tc>
+        <w:tc>
+          <w:tcPr>
+            <w:tcW w:w="850" w:type="dxa"/>
+          </w:tcPr>
+          <w:p>
+            <w:pPr>
+              <w:pStyle w:val="a7"/>
+              <w:jc w:val="center"/>
+              <w:rPr>
+                <w:lang w:val="en-US"/>
+              </w:rPr>
+            </w:pPr>
+            <w:r>
+              <w:rPr>
+                <w:lang w:val="en-US"/>
+              </w:rPr>
+              <w:t>13</w:t>
+            </w:r>
+          </w:p>
+        </w:tc>
+        <w:tc>
+          <w:tcPr>
+            <w:tcW w:w="854" w:type="dxa"/>
+          </w:tcPr>
+          <w:p>
+            <w:pPr>
+              <w:pStyle w:val="a7"/>
+              <w:jc w:val="center"/>
+              <w:rPr>
+                <w:lang w:val="en-US"/>
+              </w:rPr>
+            </w:pPr>
+            <w:r>
+              <w:rPr>
+                <w:lang w:val="en-US"/>
+              </w:rPr>
+              <w:t>PF3</w:t>
+            </w:r>
+          </w:p>
+        </w:tc>
+      </w:tr>
+      <w:tr>
+        <w:tc>
+          <w:tcPr>
+            <w:tcW w:w="1271" w:type="dxa"/>
+          </w:tcPr>
+          <w:p>
+            <w:pPr>
+              <w:pStyle w:val="a7"/>
+              <w:jc w:val="center"/>
+              <w:rPr>
+                <w:lang w:val="en-US"/>
+              </w:rPr>
+            </w:pPr>
+            <w:r>
+              <w:rPr>
+                <w:lang w:val="en-US"/>
+              </w:rPr>
+              <w:t>FMC</w:t>
+            </w:r>
+          </w:p>
+        </w:tc>
+        <w:tc>
+          <w:tcPr>
+            <w:tcW w:w="6518" w:type="dxa"/>
+          </w:tcPr>
+          <w:p>
+            <w:pPr>
+              <w:pStyle w:val="a7"/>
+              <w:rPr>
+                <w:lang w:val="en-US"/>
+              </w:rPr>
+            </w:pPr>
+            <w:r>
+              <w:rPr>
+                <w:lang w:val="en-US"/>
+              </w:rPr>
+              <w:t>A4</w:t>
+            </w:r>
+          </w:p>
+        </w:tc>
+        <w:tc>
+          <w:tcPr>
+            <w:tcW w:w="850" w:type="dxa"/>
+          </w:tcPr>
+          <w:p>
+            <w:pPr>
+              <w:pStyle w:val="a7"/>
+              <w:jc w:val="center"/>
+              <w:rPr>
+                <w:lang w:val="en-US"/>
+              </w:rPr>
+            </w:pPr>
+            <w:r>
+              <w:rPr>
+                <w:lang w:val="en-US"/>
+              </w:rPr>
+              <w:t>14</w:t>
+            </w:r>
+          </w:p>
+        </w:tc>
+        <w:tc>
+          <w:tcPr>
+            <w:tcW w:w="854" w:type="dxa"/>
+          </w:tcPr>
+          <w:p>
+            <w:pPr>
+              <w:pStyle w:val="a7"/>
+              <w:jc w:val="center"/>
+              <w:rPr>
+                <w:lang w:val="en-US"/>
+              </w:rPr>
+            </w:pPr>
+            <w:r>
+              <w:rPr>
+                <w:lang w:val="en-US"/>
+              </w:rPr>
+              <w:t>PF4</w:t>
+            </w:r>
+          </w:p>
+        </w:tc>
+      </w:tr>
+      <w:tr>
+        <w:tc>
+          <w:tcPr>
+            <w:tcW w:w="1271" w:type="dxa"/>
+          </w:tcPr>
+          <w:p>
+            <w:pPr>
+              <w:pStyle w:val="a7"/>
+              <w:jc w:val="center"/>
+              <w:rPr>
+                <w:lang w:val="en-US"/>
+              </w:rPr>
+            </w:pPr>
+            <w:r>
+              <w:rPr>
+                <w:lang w:val="en-US"/>
+              </w:rPr>
+              <w:t>FMC</w:t>
+            </w:r>
+          </w:p>
+        </w:tc>
+        <w:tc>
+          <w:tcPr>
+            <w:tcW w:w="6518" w:type="dxa"/>
+          </w:tcPr>
+          <w:p>
+            <w:pPr>
+              <w:pStyle w:val="a7"/>
+              <w:rPr>
+                <w:lang w:val="en-US"/>
+              </w:rPr>
+            </w:pPr>
+            <w:r>
+              <w:rPr>
+                <w:lang w:val="en-US"/>
+              </w:rPr>
+              <w:t>A5</w:t>
+            </w:r>
+          </w:p>
+        </w:tc>
+        <w:tc>
+          <w:tcPr>
+            <w:tcW w:w="850" w:type="dxa"/>
+          </w:tcPr>
+          <w:p>
+            <w:pPr>
+              <w:pStyle w:val="a7"/>
+              <w:jc w:val="center"/>
+              <w:rPr>
+                <w:lang w:val="en-US"/>
+              </w:rPr>
+            </w:pPr>
+            <w:r>
+              <w:rPr>
+                <w:lang w:val="en-US"/>
+              </w:rPr>
+              <w:t>15</w:t>
+            </w:r>
+          </w:p>
+        </w:tc>
+        <w:tc>
+          <w:tcPr>
+            <w:tcW w:w="854" w:type="dxa"/>
+          </w:tcPr>
+          <w:p>
+            <w:pPr>
+              <w:pStyle w:val="a7"/>
+              <w:jc w:val="center"/>
+              <w:rPr>
+                <w:lang w:val="en-US"/>
+              </w:rPr>
+            </w:pPr>
+            <w:r>
+              <w:rPr>
+                <w:lang w:val="en-US"/>
+              </w:rPr>
+              <w:t>PF5</w:t>
+            </w:r>
+          </w:p>
+        </w:tc>
+      </w:tr>
+      <w:tr>
+        <w:tc>
+          <w:tcPr>
+            <w:tcW w:w="1271" w:type="dxa"/>
+          </w:tcPr>
+          <w:p>
+            <w:pPr>
+              <w:pStyle w:val="a7"/>
+              <w:jc w:val="center"/>
+              <w:rPr>
+                <w:lang w:val="en-US"/>
+              </w:rPr>
+            </w:pPr>
+            <w:r>
+              <w:rPr>
+                <w:lang w:val="en-US"/>
+              </w:rPr>
+              <w:t>FMC</w:t>
+            </w:r>
+          </w:p>
+        </w:tc>
+        <w:tc>
+          <w:tcPr>
+            <w:tcW w:w="6518" w:type="dxa"/>
+          </w:tcPr>
+          <w:p>
+            <w:pPr>
+              <w:pStyle w:val="a7"/>
+              <w:rPr>
+                <w:lang w:val="en-US"/>
+              </w:rPr>
+            </w:pPr>
+            <w:r>
+              <w:rPr>
+                <w:lang w:val="en-US"/>
+              </w:rPr>
+              <w:t>A6</w:t>
+            </w:r>
+          </w:p>
+        </w:tc>
+        <w:tc>
+          <w:tcPr>
+            <w:tcW w:w="850" w:type="dxa"/>
+          </w:tcPr>
+          <w:p>
+            <w:pPr>
+              <w:pStyle w:val="a7"/>
+              <w:jc w:val="center"/>
+              <w:rPr>
+                <w:lang w:val="en-US"/>
+              </w:rPr>
+            </w:pPr>
+            <w:r>
+              <w:rPr>
+                <w:lang w:val="en-US"/>
+              </w:rPr>
+              <w:t>50</w:t>
+            </w:r>
+          </w:p>
+        </w:tc>
+        <w:tc>
+          <w:tcPr>
+            <w:tcW w:w="854" w:type="dxa"/>
+          </w:tcPr>
+          <w:p>
+            <w:pPr>
+              <w:pStyle w:val="a7"/>
+              <w:jc w:val="center"/>
+              <w:rPr>
+                <w:lang w:val="en-US"/>
+              </w:rPr>
+            </w:pPr>
+            <w:r>
+              <w:rPr>
+                <w:lang w:val="en-US"/>
+              </w:rPr>
+              <w:t>PF12</w:t>
+            </w:r>
+          </w:p>
+        </w:tc>
+      </w:tr>
+      <w:tr>
+        <w:tc>
+          <w:tcPr>
+            <w:tcW w:w="1271" w:type="dxa"/>
+          </w:tcPr>
+          <w:p>
+            <w:pPr>
+              <w:pStyle w:val="a7"/>
+              <w:jc w:val="center"/>
+              <w:rPr>
+                <w:lang w:val="en-US"/>
+              </w:rPr>
+            </w:pPr>
+            <w:r>
+              <w:rPr>
+                <w:lang w:val="en-US"/>
+              </w:rPr>
+              <w:t>FMC</w:t>
+            </w:r>
+          </w:p>
+        </w:tc>
+        <w:tc>
+          <w:tcPr>
+            <w:tcW w:w="6518" w:type="dxa"/>
+          </w:tcPr>
+          <w:p>
+            <w:pPr>
+              <w:pStyle w:val="a7"/>
+              <w:rPr>
+                <w:lang w:val="en-US"/>
+              </w:rPr>
+            </w:pPr>
+            <w:r>
+              <w:rPr>
+                <w:lang w:val="en-US"/>
+              </w:rPr>
+              <w:t>A7</w:t>
+            </w:r>
+          </w:p>
+        </w:tc>
+        <w:tc>
+          <w:tcPr>
+            <w:tcW w:w="850" w:type="dxa"/>
+          </w:tcPr>
+          <w:p>
+            <w:pPr>
+              <w:pStyle w:val="a7"/>
+              <w:jc w:val="center"/>
+              <w:rPr>
+                <w:lang w:val="en-US"/>
+              </w:rPr>
+            </w:pPr>
+            <w:r>
+              <w:rPr>
+                <w:lang w:val="en-US"/>
+              </w:rPr>
+              <w:t>53</w:t>
+            </w:r>
+          </w:p>
+        </w:tc>
+        <w:tc>
+          <w:tcPr>
+            <w:tcW w:w="854" w:type="dxa"/>
+          </w:tcPr>
+          <w:p>
+            <w:pPr>
+              <w:pStyle w:val="a7"/>
+              <w:jc w:val="center"/>
+              <w:rPr>
+                <w:lang w:val="en-US"/>
+              </w:rPr>
+            </w:pPr>
+            <w:r>
+              <w:rPr>
+                <w:lang w:val="en-US"/>
+              </w:rPr>
+              <w:t>PF13</w:t>
+            </w:r>
+          </w:p>
+        </w:tc>
+      </w:tr>
+      <w:tr>
+        <w:tc>
+          <w:tcPr>
+            <w:tcW w:w="1271" w:type="dxa"/>
+          </w:tcPr>
+          <w:p>
+            <w:pPr>
+              <w:pStyle w:val="a7"/>
+              <w:jc w:val="center"/>
+              <w:rPr>
+                <w:lang w:val="en-US"/>
+              </w:rPr>
+            </w:pPr>
+            <w:r>
+              <w:rPr>
+                <w:lang w:val="en-US"/>
+              </w:rPr>
+              <w:t>FMC</w:t>
+            </w:r>
+          </w:p>
+        </w:tc>
+        <w:tc>
+          <w:tcPr>
+            <w:tcW w:w="6518" w:type="dxa"/>
+          </w:tcPr>
+          <w:p>
+            <w:pPr>
+              <w:pStyle w:val="a7"/>
+              <w:rPr>
+                <w:lang w:val="en-US"/>
+              </w:rPr>
+            </w:pPr>
+            <w:r>
+              <w:rPr>
+                <w:lang w:val="en-US"/>
+              </w:rPr>
+              <w:t>A8</w:t>
+            </w:r>
+          </w:p>
+        </w:tc>
+        <w:tc>
+          <w:tcPr>
+            <w:tcW w:w="850" w:type="dxa"/>
+          </w:tcPr>
+          <w:p>
+            <w:pPr>
+              <w:pStyle w:val="a7"/>
+              <w:jc w:val="center"/>
+              <w:rPr>
+                <w:lang w:val="en-US"/>
+              </w:rPr>
+            </w:pPr>
+            <w:r>
+              <w:rPr>
+                <w:lang w:val="en-US"/>
+              </w:rPr>
+              <w:t>54</w:t>
+            </w:r>
+          </w:p>
+        </w:tc>
+        <w:tc>
+          <w:tcPr>
+            <w:tcW w:w="854" w:type="dxa"/>
+          </w:tcPr>
+          <w:p>
+            <w:pPr>
+              <w:pStyle w:val="a7"/>
+              <w:jc w:val="center"/>
+              <w:rPr>
+                <w:lang w:val="en-US"/>
+              </w:rPr>
+            </w:pPr>
+            <w:r>
+              <w:rPr>
+                <w:lang w:val="en-US"/>
+              </w:rPr>
+              <w:t>PF14</w:t>
+            </w:r>
+          </w:p>
+        </w:tc>
+      </w:tr>
+      <w:tr>
+        <w:tc>
+          <w:tcPr>
+            <w:tcW w:w="1271" w:type="dxa"/>
+          </w:tcPr>
+          <w:p>
+            <w:pPr>
+              <w:pStyle w:val="a7"/>
+              <w:jc w:val="center"/>
+              <w:rPr>
+                <w:lang w:val="en-US"/>
+              </w:rPr>
+            </w:pPr>
+            <w:r>
+              <w:rPr>
+                <w:lang w:val="en-US"/>
+              </w:rPr>
+              <w:t>FMC</w:t>
+            </w:r>
+          </w:p>
+        </w:tc>
+        <w:tc>
+          <w:tcPr>
+            <w:tcW w:w="6518" w:type="dxa"/>
+          </w:tcPr>
+          <w:p>
+            <w:pPr>
+              <w:pStyle w:val="a7"/>
+              <w:rPr>
+                <w:lang w:val="en-US"/>
+              </w:rPr>
+            </w:pPr>
+            <w:r>
+              <w:rPr>
+                <w:lang w:val="en-US"/>
+              </w:rPr>
+              <w:t>A9</w:t>
+            </w:r>
+          </w:p>
+        </w:tc>
+        <w:tc>
+          <w:tcPr>
+            <w:tcW w:w="850" w:type="dxa"/>
+          </w:tcPr>
+          <w:p>
+            <w:pPr>
+              <w:pStyle w:val="a7"/>
+              <w:jc w:val="center"/>
+              <w:rPr>
+                <w:lang w:val="en-US"/>
+              </w:rPr>
+            </w:pPr>
+            <w:r>
+              <w:rPr>
+                <w:lang w:val="en-US"/>
+              </w:rPr>
+              <w:t>55</w:t>
+            </w:r>
+          </w:p>
+        </w:tc>
+        <w:tc>
+          <w:tcPr>
+            <w:tcW w:w="854" w:type="dxa"/>
+          </w:tcPr>
+          <w:p>
+            <w:pPr>
+              <w:pStyle w:val="a7"/>
+              <w:jc w:val="center"/>
+              <w:rPr>
+                <w:lang w:val="en-US"/>
+              </w:rPr>
+            </w:pPr>
+            <w:r>
+              <w:rPr>
+                <w:lang w:val="en-US"/>
+              </w:rPr>
+              <w:t>PF15</w:t>
+            </w:r>
+          </w:p>
+        </w:tc>
+      </w:tr>
+      <w:tr>
+        <w:tc>
+          <w:tcPr>
+            <w:tcW w:w="1271" w:type="dxa"/>
+          </w:tcPr>
+          <w:p>
+            <w:pPr>
+              <w:pStyle w:val="a7"/>
+              <w:jc w:val="center"/>
+              <w:rPr>
+                <w:lang w:val="en-US"/>
+              </w:rPr>
+            </w:pPr>
+            <w:r>
+              <w:rPr>
+                <w:lang w:val="en-US"/>
+              </w:rPr>
+              <w:t>FMC</w:t>
+            </w:r>
+          </w:p>
+        </w:tc>
+        <w:tc>
+          <w:tcPr>
+            <w:tcW w:w="6518" w:type="dxa"/>
+          </w:tcPr>
+          <w:p>
+            <w:pPr>
+              <w:pStyle w:val="a7"/>
+              <w:rPr>
+                <w:lang w:val="en-US"/>
+              </w:rPr>
+            </w:pPr>
+            <w:r>
+              <w:rPr>
+                <w:lang w:val="en-US"/>
+              </w:rPr>
+              <w:t>A10</w:t>
+            </w:r>
+          </w:p>
+        </w:tc>
+        <w:tc>
+          <w:tcPr>
+            <w:tcW w:w="850" w:type="dxa"/>
+          </w:tcPr>
+          <w:p>
+            <w:pPr>
+              <w:pStyle w:val="a7"/>
+              <w:jc w:val="center"/>
+              <w:rPr>
+                <w:lang w:val="en-US"/>
+              </w:rPr>
+            </w:pPr>
+            <w:r>
+              <w:rPr>
+                <w:lang w:val="en-US"/>
+              </w:rPr>
+              <w:t>56</w:t>
+            </w:r>
+          </w:p>
+        </w:tc>
+        <w:tc>
+          <w:tcPr>
+            <w:tcW w:w="854" w:type="dxa"/>
+          </w:tcPr>
+          <w:p>
+            <w:pPr>
+              <w:pStyle w:val="a7"/>
+              <w:jc w:val="center"/>
+              <w:rPr>
+                <w:lang w:val="en-US"/>
+              </w:rPr>
+            </w:pPr>
+            <w:r>
+              <w:rPr>
+                <w:lang w:val="en-US"/>
+              </w:rPr>
+              <w:t>PG0</w:t>
+            </w:r>
+          </w:p>
+        </w:tc>
+      </w:tr>
+      <w:tr>
+        <w:tc>
+          <w:tcPr>
+            <w:tcW w:w="1271" w:type="dxa"/>
+          </w:tcPr>
+          <w:p>
+            <w:pPr>
+              <w:pStyle w:val="a7"/>
+              <w:jc w:val="center"/>
+              <w:rPr>
+                <w:lang w:val="en-US"/>
+              </w:rPr>
+            </w:pPr>
+            <w:r>
+              <w:rPr>
+                <w:lang w:val="en-US"/>
+              </w:rPr>
+              <w:t>FMC</w:t>
+            </w:r>
+          </w:p>
+        </w:tc>
+        <w:tc>
+          <w:tcPr>
+            <w:tcW w:w="6518" w:type="dxa"/>
+          </w:tcPr>
+          <w:p>
+            <w:pPr>
+              <w:pStyle w:val="a7"/>
+              <w:rPr>
+                <w:lang w:val="en-US"/>
+              </w:rPr>
+            </w:pPr>
+            <w:r>
+              <w:rPr>
+                <w:lang w:val="en-US"/>
+              </w:rPr>
+              <w:t>A11</w:t>
+            </w:r>
+          </w:p>
+        </w:tc>
+        <w:tc>
+          <w:tcPr>
+            <w:tcW w:w="850" w:type="dxa"/>
+          </w:tcPr>
+          <w:p>
+            <w:pPr>
+              <w:pStyle w:val="a7"/>
+              <w:jc w:val="center"/>
+              <w:rPr>
+                <w:lang w:val="en-US"/>
+              </w:rPr>
+            </w:pPr>
+            <w:r>
+              <w:rPr>
+                <w:lang w:val="en-US"/>
+              </w:rPr>
+              <w:t>57</w:t>
+            </w:r>
+          </w:p>
+        </w:tc>
+        <w:tc>
+          <w:tcPr>
+            <w:tcW w:w="854" w:type="dxa"/>
+          </w:tcPr>
+          <w:p>
+            <w:pPr>
+              <w:pStyle w:val="a7"/>
+              <w:jc w:val="center"/>
+              <w:rPr>
+                <w:lang w:val="en-US"/>
+              </w:rPr>
+            </w:pPr>
+            <w:r>
+              <w:rPr>
+                <w:lang w:val="en-US"/>
+              </w:rPr>
+              <w:t>PG1</w:t>
+            </w:r>
+          </w:p>
+        </w:tc>
+      </w:tr>
+      <w:tr>
+        <w:tc>
+          <w:tcPr>
+            <w:tcW w:w="1271" w:type="dxa"/>
+          </w:tcPr>
+          <w:p>
+            <w:pPr>
+              <w:pStyle w:val="a7"/>
+              <w:jc w:val="center"/>
+              <w:rPr>
+                <w:lang w:val="en-US"/>
+              </w:rPr>
+            </w:pPr>
+            <w:r>
+              <w:rPr>
+                <w:lang w:val="en-US"/>
+              </w:rPr>
+              <w:t>FMC</w:t>
+            </w:r>
+          </w:p>
+        </w:tc>
+        <w:tc>
+          <w:tcPr>
+            <w:tcW w:w="6518" w:type="dxa"/>
+          </w:tcPr>
+          <w:p>
+            <w:pPr>
+              <w:pStyle w:val="a7"/>
+              <w:rPr>
+                <w:lang w:val="en-US"/>
+              </w:rPr>
+            </w:pPr>
+            <w:r>
+              <w:rPr>
+                <w:lang w:val="en-US"/>
+              </w:rPr>
+              <w:t>A12</w:t>
+            </w:r>
+          </w:p>
+        </w:tc>
+        <w:tc>
+          <w:tcPr>
+            <w:tcW w:w="850" w:type="dxa"/>
+          </w:tcPr>
+          <w:p>
+            <w:pPr>
+              <w:pStyle w:val="a7"/>
+              <w:jc w:val="center"/>
+              <w:rPr>
+                <w:lang w:val="en-US"/>
+              </w:rPr>
+            </w:pPr>
+            <w:r>
+              <w:rPr>
+                <w:lang w:val="en-US"/>
+              </w:rPr>
+              <w:t>87</w:t>
+            </w:r>
+          </w:p>
+        </w:tc>
+        <w:tc>
+          <w:tcPr>
+            <w:tcW w:w="854" w:type="dxa"/>
+          </w:tcPr>
+          <w:p>
+            <w:pPr>
+              <w:pStyle w:val="a7"/>
+              <w:jc w:val="center"/>
+              <w:rPr>
+                <w:lang w:val="en-US"/>
+              </w:rPr>
+            </w:pPr>
+            <w:r>
+              <w:rPr>
+                <w:lang w:val="en-US"/>
+              </w:rPr>
+              <w:t>PG2</w:t>
+            </w:r>
+          </w:p>
+        </w:tc>
+      </w:tr>
+      <w:tr>
+        <w:tc>
+          <w:tcPr>
+            <w:tcW w:w="1271" w:type="dxa"/>
+          </w:tcPr>
+          <w:p>
+            <w:pPr>
+              <w:pStyle w:val="a7"/>
+              <w:jc w:val="center"/>
+              <w:rPr>
+                <w:lang w:val="en-US"/>
+              </w:rPr>
+            </w:pPr>
+            <w:r>
+              <w:rPr>
+                <w:lang w:val="en-US"/>
+              </w:rPr>
+              <w:t>FMC</w:t>
+            </w:r>
+          </w:p>
+        </w:tc>
+        <w:tc>
+          <w:tcPr>
+            <w:tcW w:w="6518" w:type="dxa"/>
+          </w:tcPr>
+          <w:p>
+            <w:pPr>
+              <w:pStyle w:val="a7"/>
+              <w:rPr>
+                <w:lang w:val="en-US"/>
+              </w:rPr>
+            </w:pPr>
+            <w:r>
+              <w:rPr>
+                <w:lang w:val="en-US"/>
+              </w:rPr>
+              <w:t>A13</w:t>
+            </w:r>
+          </w:p>
+        </w:tc>
+        <w:tc>
+          <w:tcPr>
+            <w:tcW w:w="850" w:type="dxa"/>
+          </w:tcPr>
+          <w:p>
+            <w:pPr>
+              <w:pStyle w:val="a7"/>
+              <w:jc w:val="center"/>
+              <w:rPr>
+                <w:lang w:val="en-US"/>
+              </w:rPr>
+            </w:pPr>
+            <w:r>
+              <w:rPr>
+                <w:lang w:val="en-US"/>
+              </w:rPr>
+              <w:t>88</w:t>
+            </w:r>
+          </w:p>
+        </w:tc>
+        <w:tc>
+          <w:tcPr>
+            <w:tcW w:w="854" w:type="dxa"/>
+          </w:tcPr>
+          <w:p>
+            <w:pPr>
+              <w:pStyle w:val="a7"/>
+              <w:jc w:val="center"/>
+              <w:rPr>
+                <w:lang w:val="en-US"/>
+              </w:rPr>
+            </w:pPr>
+            <w:r>
+              <w:rPr>
+                <w:lang w:val="en-US"/>
+              </w:rPr>
+              <w:t>PG3</w:t>
+            </w:r>
+          </w:p>
+        </w:tc>
+      </w:tr>
+      <w:tr>
+        <w:tc>
+          <w:tcPr>
+            <w:tcW w:w="1271" w:type="dxa"/>
+          </w:tcPr>
+          <w:p>
+            <w:pPr>
+              <w:pStyle w:val="a7"/>
+              <w:jc w:val="center"/>
+              <w:rPr>
+                <w:lang w:val="en-US"/>
+              </w:rPr>
+            </w:pPr>
+            <w:r>
+              <w:rPr>
+                <w:lang w:val="en-US"/>
+              </w:rPr>
+              <w:t>FMC</w:t>
+            </w:r>
+          </w:p>
+        </w:tc>
+        <w:tc>
+          <w:tcPr>
+            <w:tcW w:w="6518" w:type="dxa"/>
+          </w:tcPr>
+          <w:p>
+            <w:pPr>
+              <w:pStyle w:val="a7"/>
+              <w:rPr>
+                <w:lang w:val="en-US"/>
+              </w:rPr>
+            </w:pPr>
+            <w:r>
+              <w:rPr>
+                <w:lang w:val="en-US"/>
+              </w:rPr>
+              <w:t>A14</w:t>
+            </w:r>
+          </w:p>
+        </w:tc>
+        <w:tc>
+          <w:tcPr>
+            <w:tcW w:w="850" w:type="dxa"/>
+          </w:tcPr>
+          <w:p>
+            <w:pPr>
+              <w:pStyle w:val="a7"/>
+              <w:jc w:val="center"/>
+              <w:rPr>
+                <w:lang w:val="en-US"/>
+              </w:rPr>
+            </w:pPr>
+            <w:r>
+              <w:rPr>
+                <w:lang w:val="en-US"/>
+              </w:rPr>
+              <w:t>89</w:t>
+            </w:r>
+          </w:p>
+        </w:tc>
+        <w:tc>
+          <w:tcPr>
+            <w:tcW w:w="854" w:type="dxa"/>
+          </w:tcPr>
+          <w:p>
+            <w:pPr>
+              <w:pStyle w:val="a7"/>
+              <w:jc w:val="center"/>
+              <w:rPr>
+                <w:lang w:val="en-US"/>
+              </w:rPr>
+            </w:pPr>
+            <w:r>
+              <w:rPr>
+                <w:lang w:val="en-US"/>
+              </w:rPr>
+              <w:t>PG4</w:t>
+            </w:r>
+          </w:p>
+        </w:tc>
+      </w:tr>
+      <w:tr>
+        <w:tc>
+          <w:tcPr>
+            <w:tcW w:w="1271" w:type="dxa"/>
+          </w:tcPr>
+          <w:p>
+            <w:pPr>
+              <w:pStyle w:val="a7"/>
+              <w:jc w:val="center"/>
+              <w:rPr>
+                <w:lang w:val="en-US"/>
+              </w:rPr>
+            </w:pPr>
+            <w:r>
+              <w:rPr>
+                <w:lang w:val="en-US"/>
+              </w:rPr>
+              <w:t>FMC</w:t>
+            </w:r>
+          </w:p>
+        </w:tc>
+        <w:tc>
+          <w:tcPr>
+            <w:tcW w:w="6518" w:type="dxa"/>
+          </w:tcPr>
+          <w:p>
+            <w:pPr>
+              <w:pStyle w:val="a7"/>
+              <w:rPr>
+                <w:lang w:val="en-US"/>
+              </w:rPr>
+            </w:pPr>
+            <w:r>
+              <w:rPr>
+                <w:lang w:val="en-US"/>
+              </w:rPr>
+              <w:t>A15</w:t>
+            </w:r>
+          </w:p>
+        </w:tc>
+        <w:tc>
+          <w:tcPr>
+            <w:tcW w:w="850" w:type="dxa"/>
+          </w:tcPr>
+          <w:p>
+            <w:pPr>
+              <w:pStyle w:val="a7"/>
+              <w:jc w:val="center"/>
+              <w:rPr>
+                <w:lang w:val="en-US"/>
+              </w:rPr>
+            </w:pPr>
+            <w:r>
+              <w:rPr>
+                <w:lang w:val="en-US"/>
+              </w:rPr>
+              <w:t>90</w:t>
+            </w:r>
+          </w:p>
+        </w:tc>
+        <w:tc>
+          <w:tcPr>
+            <w:tcW w:w="854" w:type="dxa"/>
+          </w:tcPr>
+          <w:p>
+            <w:pPr>
+              <w:pStyle w:val="a7"/>
+              <w:jc w:val="center"/>
+              <w:rPr>
+                <w:lang w:val="en-US"/>
+              </w:rPr>
+            </w:pPr>
+            <w:r>
+              <w:rPr>
+                <w:lang w:val="en-US"/>
+              </w:rPr>
+              <w:t>PG5</w:t>
+            </w:r>
+          </w:p>
+        </w:tc>
+      </w:tr>
+      <w:tr>
+        <w:tc>
+          <w:tcPr>
+            <w:tcW w:w="1271" w:type="dxa"/>
+          </w:tcPr>
+          <w:p>
+            <w:pPr>
+              <w:pStyle w:val="a7"/>
+              <w:jc w:val="center"/>
+              <w:rPr>
+                <w:lang w:val="en-US"/>
+              </w:rPr>
+            </w:pPr>
+            <w:r>
+              <w:rPr>
+                <w:lang w:val="en-US"/>
+              </w:rPr>
+              <w:t>FMC</w:t>
+            </w:r>
+          </w:p>
+        </w:tc>
+        <w:tc>
+          <w:tcPr>
+            <w:tcW w:w="6518" w:type="dxa"/>
+          </w:tcPr>
+          <w:p>
+            <w:pPr>
+              <w:pStyle w:val="a7"/>
+              <w:rPr>
+                <w:lang w:val="en-US"/>
+              </w:rPr>
+            </w:pPr>
+            <w:r>
+              <w:rPr>
+                <w:lang w:val="en-US"/>
+              </w:rPr>
+              <w:t>A16</w:t>
+            </w:r>
+          </w:p>
+        </w:tc>
+        <w:tc>
+          <w:tcPr>
+            <w:tcW w:w="850" w:type="dxa"/>
+          </w:tcPr>
+          <w:p>
+            <w:pPr>
+              <w:pStyle w:val="a7"/>
+              <w:jc w:val="center"/>
+              <w:rPr>
+                <w:lang w:val="en-US"/>
+              </w:rPr>
+            </w:pPr>
+            <w:r>
+              <w:rPr>
+                <w:lang w:val="en-US"/>
+              </w:rPr>
+              <w:t>80</w:t>
+            </w:r>
+          </w:p>
+        </w:tc>
+        <w:tc>
+          <w:tcPr>
+            <w:tcW w:w="854" w:type="dxa"/>
+          </w:tcPr>
+          <w:p>
+            <w:pPr>
+              <w:pStyle w:val="a7"/>
+              <w:jc w:val="center"/>
+              <w:rPr>
+                <w:lang w:val="en-US"/>
+              </w:rPr>
+            </w:pPr>
+            <w:r>
+              <w:rPr>
+                <w:lang w:val="en-US"/>
+              </w:rPr>
+              <w:t>PD11</w:t>
+            </w:r>
+          </w:p>
+        </w:tc>
+      </w:tr>
+      <w:tr>
+        <w:tc>
+          <w:tcPr>
+            <w:tcW w:w="1271" w:type="dxa"/>
+          </w:tcPr>
+          <w:p>
+            <w:pPr>
+              <w:pStyle w:val="a7"/>
+              <w:jc w:val="center"/>
+              <w:rPr>
+                <w:lang w:val="en-US"/>
+              </w:rPr>
+            </w:pPr>
+            <w:r>
+              <w:rPr>
+                <w:lang w:val="en-US"/>
+              </w:rPr>
+              <w:t>FMC</w:t>
+            </w:r>
+          </w:p>
+        </w:tc>
+        <w:tc>
+          <w:tcPr>
+            <w:tcW w:w="6518" w:type="dxa"/>
+          </w:tcPr>
+          <w:p>
+            <w:pPr>
+              <w:pStyle w:val="a7"/>
+              <w:rPr>
+                <w:lang w:val="en-US"/>
+              </w:rPr>
+            </w:pPr>
+            <w:r>
+              <w:rPr>
+                <w:lang w:val="en-US"/>
+              </w:rPr>
+              <w:t>A17</w:t>
+            </w:r>
+          </w:p>
+        </w:tc>
+        <w:tc>
+          <w:tcPr>
+            <w:tcW w:w="850" w:type="dxa"/>
+          </w:tcPr>
+          <w:p>
+            <w:pPr>
+              <w:pStyle w:val="a7"/>
+              <w:jc w:val="center"/>
+              <w:rPr>
+                <w:lang w:val="en-US"/>
+              </w:rPr>
+            </w:pPr>
+            <w:r>
+              <w:rPr>
+                <w:lang w:val="en-US"/>
+              </w:rPr>
+              <w:t>81</w:t>
+            </w:r>
+          </w:p>
+        </w:tc>
+        <w:tc>
+          <w:tcPr>
+            <w:tcW w:w="854" w:type="dxa"/>
+          </w:tcPr>
+          <w:p>
+            <w:pPr>
+              <w:pStyle w:val="a7"/>
+              <w:jc w:val="center"/>
+              <w:rPr>
+                <w:lang w:val="en-US"/>
+              </w:rPr>
+            </w:pPr>
+            <w:r>
+              <w:rPr>
+                <w:lang w:val="en-US"/>
+              </w:rPr>
+              <w:t>PD12</w:t>
+            </w:r>
+          </w:p>
+        </w:tc>
+      </w:tr>
+      <w:tr>
+        <w:tc>
+          <w:tcPr>
+            <w:tcW w:w="1271" w:type="dxa"/>
+          </w:tcPr>
+          <w:p>
+            <w:pPr>
+              <w:pStyle w:val="a7"/>
+              <w:jc w:val="center"/>
+              <w:rPr>
+                <w:lang w:val="en-US"/>
+              </w:rPr>
+            </w:pPr>
+            <w:r>
+              <w:rPr>
+                <w:lang w:val="en-US"/>
+              </w:rPr>
+              <w:t>FMC</w:t>
+            </w:r>
+          </w:p>
+        </w:tc>
+        <w:tc>
+          <w:tcPr>
+            <w:tcW w:w="6518" w:type="dxa"/>
+          </w:tcPr>
+          <w:p>
+            <w:pPr>
+              <w:pStyle w:val="a7"/>
+              <w:rPr>
+                <w:lang w:val="en-US"/>
+              </w:rPr>
+            </w:pPr>
+            <w:r>
+              <w:rPr>
+                <w:lang w:val="en-US"/>
+              </w:rPr>
+              <w:t>A18</w:t>
+            </w:r>
+          </w:p>
+        </w:tc>
+        <w:tc>
+          <w:tcPr>
+            <w:tcW w:w="850" w:type="dxa"/>
+          </w:tcPr>
+          <w:p>
+            <w:pPr>
+              <w:pStyle w:val="a7"/>
+              <w:jc w:val="center"/>
+              <w:rPr>
+                <w:lang w:val="en-US"/>
+              </w:rPr>
+            </w:pPr>
+            <w:r>
+              <w:rPr>
+                <w:lang w:val="en-US"/>
+              </w:rPr>
+              <w:t>82</w:t>
+            </w:r>
+          </w:p>
+        </w:tc>
+        <w:tc>
+          <w:tcPr>
+            <w:tcW w:w="854" w:type="dxa"/>
+          </w:tcPr>
+          <w:p>
+            <w:pPr>
+              <w:pStyle w:val="a7"/>
+              <w:jc w:val="center"/>
+              <w:rPr>
+                <w:lang w:val="en-US"/>
+              </w:rPr>
+            </w:pPr>
+            <w:r>
+              <w:rPr>
+                <w:lang w:val="en-US"/>
+              </w:rPr>
+              <w:t>PD13</w:t>
+            </w:r>
+          </w:p>
+        </w:tc>
+      </w:tr>
+      <w:tr>
+        <w:tc>
+          <w:tcPr>
+            <w:tcW w:w="1271" w:type="dxa"/>
+          </w:tcPr>
+          <w:p>
+            <w:pPr>
+              <w:pStyle w:val="a7"/>
+              <w:jc w:val="center"/>
+              <w:rPr>
+                <w:lang w:val="en-US"/>
+              </w:rPr>
+            </w:pPr>
+            <w:r>
+              <w:rPr>
+                <w:lang w:val="en-US"/>
+              </w:rPr>
+              <w:t>FMC</w:t>
+            </w:r>
+          </w:p>
+        </w:tc>
+        <w:tc>
+          <w:tcPr>
+            <w:tcW w:w="6518" w:type="dxa"/>
+          </w:tcPr>
+          <w:p>
+            <w:pPr>
+              <w:pStyle w:val="a7"/>
+              <w:rPr>
+                <w:lang w:val="en-US"/>
+              </w:rPr>
+            </w:pPr>
+            <w:r>
+              <w:rPr>
+                <w:lang w:val="en-US"/>
+              </w:rPr>
+              <w:t>A19</w:t>
+            </w:r>
+          </w:p>
+        </w:tc>
+        <w:tc>
+          <w:tcPr>
+            <w:tcW w:w="850" w:type="dxa"/>
+          </w:tcPr>
+          <w:p>
+            <w:pPr>
+              <w:pStyle w:val="a7"/>
+              <w:jc w:val="center"/>
+              <w:rPr>
+                <w:lang w:val="en-US"/>
+              </w:rPr>
+            </w:pPr>
+            <w:r>
+              <w:rPr>
+                <w:lang w:val="en-US"/>
+              </w:rPr>
+              <w:t>2</w:t>
+            </w:r>
+          </w:p>
+        </w:tc>
+        <w:tc>
+          <w:tcPr>
+            <w:tcW w:w="854" w:type="dxa"/>
+          </w:tcPr>
+          <w:p>
+            <w:pPr>
+              <w:pStyle w:val="a7"/>
+              <w:jc w:val="center"/>
+              <w:rPr>
+                <w:lang w:val="en-US"/>
+              </w:rPr>
+            </w:pPr>
+            <w:r>
+              <w:rPr>
+                <w:lang w:val="en-US"/>
+              </w:rPr>
+              <w:t>PE3</w:t>
+            </w:r>
+          </w:p>
+        </w:tc>
+      </w:tr>
+      <w:tr>
+        <w:tc>
+          <w:tcPr>
+            <w:tcW w:w="1271" w:type="dxa"/>
+          </w:tcPr>
+          <w:p>
+            <w:pPr>
+              <w:pStyle w:val="a7"/>
+              <w:jc w:val="center"/>
+              <w:rPr>
+                <w:lang w:val="en-US"/>
+              </w:rPr>
+            </w:pPr>
+            <w:r>
+              <w:rPr>
+                <w:lang w:val="en-US"/>
+              </w:rPr>
+              <w:t>FMC</w:t>
+            </w:r>
+          </w:p>
+        </w:tc>
+        <w:tc>
+          <w:tcPr>
+            <w:tcW w:w="6518" w:type="dxa"/>
+          </w:tcPr>
+          <w:p>
+            <w:pPr>
+              <w:pStyle w:val="a7"/>
+              <w:rPr>
+                <w:lang w:val="en-US"/>
+              </w:rPr>
+            </w:pPr>
+            <w:r>
+              <w:rPr>
+                <w:lang w:val="en-US"/>
+              </w:rPr>
+              <w:t>A20</w:t>
+            </w:r>
+          </w:p>
+        </w:tc>
+        <w:tc>
+          <w:tcPr>
+            <w:tcW w:w="850" w:type="dxa"/>
+          </w:tcPr>
+          <w:p>
+            <w:pPr>
+              <w:pStyle w:val="a7"/>
+              <w:jc w:val="center"/>
+              <w:rPr>
+                <w:lang w:val="en-US"/>
+              </w:rPr>
+            </w:pPr>
+            <w:r>
+              <w:rPr>
+                <w:lang w:val="en-US"/>
+              </w:rPr>
+              <w:t>3</w:t>
+            </w:r>
+          </w:p>
+        </w:tc>
+        <w:tc>
+          <w:tcPr>
+            <w:tcW w:w="854" w:type="dxa"/>
+          </w:tcPr>
+          <w:p>
+            <w:pPr>
+              <w:pStyle w:val="a7"/>
+              <w:jc w:val="center"/>
+              <w:rPr>
+                <w:lang w:val="en-US"/>
+              </w:rPr>
+            </w:pPr>
+            <w:r>
+              <w:rPr>
+                <w:lang w:val="en-US"/>
+              </w:rPr>
+              <w:t>PE4</w:t>
+            </w:r>
+          </w:p>
+        </w:tc>
+      </w:tr>
+      <w:tr>
+        <w:tc>
+          <w:tcPr>
+            <w:tcW w:w="1271" w:type="dxa"/>
+          </w:tcPr>
+          <w:p>
+            <w:pPr>
+              <w:pStyle w:val="a7"/>
+              <w:jc w:val="center"/>
+              <w:rPr>
+                <w:lang w:val="en-US"/>
+              </w:rPr>
+            </w:pPr>
+          </w:p>
+        </w:tc>
+        <w:tc>
+          <w:tcPr>
+            <w:tcW w:w="6518" w:type="dxa"/>
+          </w:tcPr>
+          <w:p>
+            <w:pPr>
+              <w:pStyle w:val="a7"/>
+              <w:rPr>
+                <w:lang w:val="en-US"/>
+              </w:rPr>
+            </w:pPr>
+          </w:p>
+        </w:tc>
+        <w:tc>
+          <w:tcPr>
+            <w:tcW w:w="850" w:type="dxa"/>
+          </w:tcPr>
+          <w:p>
+            <w:pPr>
+              <w:pStyle w:val="a7"/>
+              <w:jc w:val="center"/>
+              <w:rPr>
+                <w:lang w:val="en-US"/>
+              </w:rPr>
+            </w:pPr>
+          </w:p>
+        </w:tc>
+        <w:tc>
+          <w:tcPr>
+            <w:tcW w:w="854" w:type="dxa"/>
+          </w:tcPr>
+          <w:p>
+            <w:pPr>
+              <w:pStyle w:val="a7"/>
+              <w:jc w:val="center"/>
+              <w:rPr>
+                <w:lang w:val="en-US"/>
+              </w:rPr>
+            </w:pPr>
+          </w:p>
+        </w:tc>
+      </w:tr>
+      <w:tr>
+        <w:tc>
+          <w:tcPr>
+            <w:tcW w:w="1271" w:type="dxa"/>
+          </w:tcPr>
+          <w:p>
+            <w:pPr>
+              <w:pStyle w:val="a7"/>
+              <w:jc w:val="center"/>
+              <w:rPr>
+                <w:lang w:val="en-US"/>
+              </w:rPr>
+            </w:pPr>
+          </w:p>
+        </w:tc>
+        <w:tc>
+          <w:tcPr>
+            <w:tcW w:w="6518" w:type="dxa"/>
+          </w:tcPr>
+          <w:p>
+            <w:pPr>
+              <w:pStyle w:val="a7"/>
+              <w:rPr>
+                <w:b/>
+              </w:rPr>
+            </w:pPr>
+            <w:r>
+              <w:rPr>
+                <w:b/>
+              </w:rPr>
+              <w:t>Флешка</w:t>
+            </w:r>
+          </w:p>
+        </w:tc>
+        <w:tc>
+          <w:tcPr>
+            <w:tcW w:w="850" w:type="dxa"/>
+          </w:tcPr>
+          <w:p>
+            <w:pPr>
+              <w:pStyle w:val="a7"/>
+              <w:jc w:val="center"/>
+              <w:rPr>
+                <w:lang w:val="en-US"/>
+              </w:rPr>
+            </w:pPr>
+          </w:p>
+        </w:tc>
+        <w:tc>
+          <w:tcPr>
+            <w:tcW w:w="854" w:type="dxa"/>
+          </w:tcPr>
+          <w:p>
+            <w:pPr>
+              <w:pStyle w:val="a7"/>
+              <w:jc w:val="center"/>
+              <w:rPr>
+                <w:lang w:val="en-US"/>
+              </w:rPr>
+            </w:pPr>
+          </w:p>
+        </w:tc>
+      </w:tr>
+      <w:tr>
+        <w:tc>
+          <w:tcPr>
+            <w:tcW w:w="1271" w:type="dxa"/>
+          </w:tcPr>
+          <w:p>
+            <w:pPr>
+              <w:pStyle w:val="a7"/>
+              <w:jc w:val="center"/>
+              <w:rPr>
+                <w:lang w:val="en-US"/>
+              </w:rPr>
+            </w:pPr>
+            <w:r>
+              <w:rPr>
+                <w:lang w:val="en-US"/>
+              </w:rPr>
+              <w:t>OTG FS</w:t>
+            </w:r>
+          </w:p>
+        </w:tc>
+        <w:tc>
+          <w:tcPr>
+            <w:tcW w:w="6518" w:type="dxa"/>
+          </w:tcPr>
+          <w:p>
+            <w:pPr>
+              <w:pStyle w:val="a7"/>
+              <w:rPr>
+                <w:lang w:val="en-US"/>
+              </w:rPr>
+            </w:pPr>
+            <w:r>
+              <w:rPr>
+                <w:lang w:val="en-US"/>
+              </w:rPr>
+              <w:t>VBUS</w:t>
+            </w:r>
+          </w:p>
+        </w:tc>
+        <w:tc>
+          <w:tcPr>
+            <w:tcW w:w="850" w:type="dxa"/>
+          </w:tcPr>
+          <w:p>
+            <w:pPr>
+              <w:pStyle w:val="a7"/>
+              <w:jc w:val="center"/>
+              <w:rPr>
+                <w:lang w:val="en-US"/>
+              </w:rPr>
+            </w:pPr>
+            <w:r>
+              <w:rPr>
+                <w:lang w:val="en-US"/>
+              </w:rPr>
+              <w:t>101</w:t>
+            </w:r>
+          </w:p>
+        </w:tc>
+        <w:tc>
+          <w:tcPr>
+            <w:tcW w:w="854" w:type="dxa"/>
+          </w:tcPr>
+          <w:p>
+            <w:pPr>
+              <w:pStyle w:val="a7"/>
+              <w:jc w:val="center"/>
+              <w:rPr>
+                <w:lang w:val="en-US"/>
+              </w:rPr>
+            </w:pPr>
+            <w:r>
+              <w:rPr>
+                <w:lang w:val="en-US"/>
+              </w:rPr>
+              <w:t>PA9</w:t>
+            </w:r>
+          </w:p>
+        </w:tc>
+      </w:tr>
+      <w:tr>
+        <w:tc>
+          <w:tcPr>
+            <w:tcW w:w="1271" w:type="dxa"/>
+          </w:tcPr>
+          <w:p>
+            <w:pPr>
+              <w:pStyle w:val="a7"/>
+              <w:jc w:val="center"/>
+              <w:rPr>
+                <w:lang w:val="en-US"/>
+              </w:rPr>
+            </w:pPr>
+            <w:r>
+              <w:rPr>
+                <w:lang w:val="en-US"/>
+              </w:rPr>
+              <w:t>OTG FS</w:t>
+            </w:r>
+          </w:p>
+        </w:tc>
+        <w:tc>
+          <w:tcPr>
+            <w:tcW w:w="6518" w:type="dxa"/>
+          </w:tcPr>
+          <w:p>
+            <w:pPr>
+              <w:pStyle w:val="a7"/>
+              <w:rPr>
+                <w:lang w:val="en-US"/>
+              </w:rPr>
+            </w:pPr>
+            <w:r>
+              <w:rPr>
+                <w:lang w:val="en-US"/>
+              </w:rPr>
+              <w:t>D-</w:t>
+            </w:r>
+          </w:p>
+        </w:tc>
+        <w:tc>
+          <w:tcPr>
+            <w:tcW w:w="850" w:type="dxa"/>
+          </w:tcPr>
+          <w:p>
+            <w:pPr>
+              <w:pStyle w:val="a7"/>
+              <w:jc w:val="center"/>
+              <w:rPr>
+                <w:lang w:val="en-US"/>
+              </w:rPr>
+            </w:pPr>
+            <w:r>
+              <w:rPr>
+                <w:lang w:val="en-US"/>
+              </w:rPr>
+              <w:t>103</w:t>
+            </w:r>
+          </w:p>
+        </w:tc>
+        <w:tc>
+          <w:tcPr>
+            <w:tcW w:w="854" w:type="dxa"/>
+          </w:tcPr>
+          <w:p>
+            <w:pPr>
+              <w:pStyle w:val="a7"/>
+              <w:jc w:val="center"/>
+              <w:rPr>
+                <w:lang w:val="en-US"/>
+              </w:rPr>
+            </w:pPr>
+            <w:r>
+              <w:rPr>
+                <w:lang w:val="en-US"/>
+              </w:rPr>
+              <w:t>PA11</w:t>
+            </w:r>
+          </w:p>
+        </w:tc>
+      </w:tr>
+      <w:tr>
+        <w:tc>
+          <w:tcPr>
+            <w:tcW w:w="1271" w:type="dxa"/>
+          </w:tcPr>
+          <w:p>
+            <w:pPr>
+              <w:pStyle w:val="a7"/>
+              <w:jc w:val="center"/>
+              <w:rPr>
+                <w:lang w:val="en-US"/>
+              </w:rPr>
+            </w:pPr>
+            <w:r>
+              <w:rPr>
+                <w:lang w:val="en-US"/>
+              </w:rPr>
+              <w:t>OTG FS</w:t>
+            </w:r>
+          </w:p>
+        </w:tc>
+        <w:tc>
+          <w:tcPr>
+            <w:tcW w:w="6518" w:type="dxa"/>
+          </w:tcPr>
+          <w:p>
+            <w:pPr>
+              <w:pStyle w:val="a7"/>
+              <w:rPr>
+                <w:lang w:val="en-US"/>
+              </w:rPr>
+            </w:pPr>
+            <w:r>
+              <w:rPr>
+                <w:lang w:val="en-US"/>
+              </w:rPr>
+              <w:t>D+</w:t>
+            </w:r>
+          </w:p>
+        </w:tc>
+        <w:tc>
+          <w:tcPr>
+            <w:tcW w:w="850" w:type="dxa"/>
+          </w:tcPr>
+          <w:p>
+            <w:pPr>
+              <w:pStyle w:val="a7"/>
+              <w:jc w:val="center"/>
+              <w:rPr>
+                <w:lang w:val="en-US"/>
+              </w:rPr>
+            </w:pPr>
+            <w:r>
+              <w:rPr>
+                <w:lang w:val="en-US"/>
+              </w:rPr>
+              <w:t>104</w:t>
+            </w:r>
+          </w:p>
+        </w:tc>
+        <w:tc>
+          <w:tcPr>
+            <w:tcW w:w="854" w:type="dxa"/>
+          </w:tcPr>
+          <w:p>
+            <w:pPr>
+              <w:pStyle w:val="a7"/>
+              <w:jc w:val="center"/>
+              <w:rPr>
+                <w:lang w:val="en-US"/>
+              </w:rPr>
+            </w:pPr>
+            <w:r>
+              <w:rPr>
+                <w:lang w:val="en-US"/>
+              </w:rPr>
+              <w:t>PA12</w:t>
+            </w:r>
+          </w:p>
+        </w:tc>
+      </w:tr>
+      <w:tr>
+        <w:tc>
+          <w:tcPr>
+            <w:tcW w:w="1271" w:type="dxa"/>
+          </w:tcPr>
+          <w:p>
+            <w:pPr>
+              <w:pStyle w:val="a7"/>
+              <w:jc w:val="center"/>
+              <w:rPr>
+                <w:lang w:val="en-US"/>
+              </w:rPr>
+            </w:pPr>
+          </w:p>
+        </w:tc>
+        <w:tc>
+          <w:tcPr>
+            <w:tcW w:w="6518" w:type="dxa"/>
+          </w:tcPr>
+          <w:p>
+            <w:pPr>
+              <w:pStyle w:val="a7"/>
+              <w:rPr>
+                <w:lang w:val="en-US"/>
+              </w:rPr>
+            </w:pPr>
+          </w:p>
+        </w:tc>
+        <w:tc>
+          <w:tcPr>
+            <w:tcW w:w="850" w:type="dxa"/>
+          </w:tcPr>
+          <w:p>
+            <w:pPr>
+              <w:pStyle w:val="a7"/>
+              <w:jc w:val="center"/>
+              <w:rPr>
+                <w:lang w:val="en-US"/>
+              </w:rPr>
+            </w:pPr>
+          </w:p>
+        </w:tc>
+        <w:tc>
+          <w:tcPr>
+            <w:tcW w:w="854" w:type="dxa"/>
+          </w:tcPr>
+          <w:p>
+            <w:pPr>
+              <w:pStyle w:val="a7"/>
+              <w:jc w:val="center"/>
+              <w:rPr>
+                <w:lang w:val="en-US"/>
+              </w:rPr>
+            </w:pPr>
+          </w:p>
+        </w:tc>
+      </w:tr>
+      <w:tr>
+        <w:tc>
+          <w:tcPr>
+            <w:tcW w:w="1271" w:type="dxa"/>
+          </w:tcPr>
+          <w:p>
+            <w:pPr>
+              <w:pStyle w:val="a7"/>
+              <w:jc w:val="center"/>
+              <w:rPr>
+                <w:lang w:val="en-US"/>
+              </w:rPr>
+            </w:pPr>
+          </w:p>
+        </w:tc>
+        <w:tc>
+          <w:tcPr>
+            <w:tcW w:w="6518" w:type="dxa"/>
+          </w:tcPr>
+          <w:p>
+            <w:pPr>
+              <w:pStyle w:val="a7"/>
+              <w:rPr>
+                <w:b/>
+                <w:lang w:val="en-US"/>
+              </w:rPr>
+            </w:pPr>
+            <w:r>
+              <w:rPr>
+                <w:b/>
+                <w:lang w:val="en-US"/>
+              </w:rPr>
+              <w:t>USB</w:t>
+            </w:r>
+          </w:p>
+        </w:tc>
+        <w:tc>
+          <w:tcPr>
+            <w:tcW w:w="850" w:type="dxa"/>
+          </w:tcPr>
+          <w:p>
+            <w:pPr>
+              <w:pStyle w:val="a7"/>
+              <w:jc w:val="center"/>
+              <w:rPr>
+                <w:lang w:val="en-US"/>
+              </w:rPr>
+            </w:pPr>
+          </w:p>
+        </w:tc>
+        <w:tc>
+          <w:tcPr>
+            <w:tcW w:w="854" w:type="dxa"/>
+          </w:tcPr>
+          <w:p>
+            <w:pPr>
+              <w:pStyle w:val="a7"/>
+              <w:jc w:val="center"/>
+              <w:rPr>
+                <w:lang w:val="en-US"/>
+              </w:rPr>
+            </w:pPr>
+          </w:p>
+        </w:tc>
+      </w:tr>
+      <w:tr>
+        <w:tc>
+          <w:tcPr>
+            <w:tcW w:w="1271" w:type="dxa"/>
+          </w:tcPr>
+          <w:p>
+            <w:pPr>
+              <w:pStyle w:val="a7"/>
+              <w:jc w:val="center"/>
+              <w:rPr>
+                <w:lang w:val="en-US"/>
+              </w:rPr>
+            </w:pPr>
+            <w:r>
+              <w:rPr>
+                <w:lang w:val="en-US"/>
+              </w:rPr>
+              <w:t>OTG HS</w:t>
+            </w:r>
+          </w:p>
+        </w:tc>
+        <w:tc>
+          <w:tcPr>
+            <w:tcW w:w="6518" w:type="dxa"/>
+          </w:tcPr>
+          <w:p>
+            <w:pPr>
+              <w:pStyle w:val="a7"/>
+              <w:rPr>
+                <w:lang w:val="en-US"/>
+              </w:rPr>
+            </w:pPr>
+            <w:r>
+              <w:rPr>
+                <w:lang w:val="en-US"/>
+              </w:rPr>
+              <w:t>DM</w:t>
+            </w:r>
+          </w:p>
+        </w:tc>
+        <w:tc>
+          <w:tcPr>
+            <w:tcW w:w="850" w:type="dxa"/>
+          </w:tcPr>
+          <w:p>
+            <w:pPr>
+              <w:pStyle w:val="a7"/>
+              <w:jc w:val="center"/>
+              <w:rPr>
+                <w:lang w:val="en-US"/>
+              </w:rPr>
+            </w:pPr>
+            <w:r>
+              <w:rPr>
+                <w:lang w:val="en-US"/>
+              </w:rPr>
+              <w:t>7</w:t>
+            </w:r>
+            <w:bookmarkStart w:id="1" w:name="_GoBack"/>
+            <w:bookmarkEnd w:id="1"/>
+            <w:r>
+              <w:rPr>
+                <w:lang w:val="en-US"/>
+              </w:rPr>
+              <w:t>5</w:t>
+            </w:r>
+          </w:p>
+        </w:tc>
+        <w:tc>
+          <w:tcPr>
+            <w:tcW w:w="854" w:type="dxa"/>
+          </w:tcPr>
+          <w:p>
+            <w:pPr>
+              <w:pStyle w:val="a7"/>
+              <w:jc w:val="center"/>
+              <w:rPr>
+                <w:lang w:val="en-US"/>
+              </w:rPr>
+            </w:pPr>
+            <w:r>
+              <w:rPr>
+                <w:lang w:val="en-US"/>
+              </w:rPr>
+              <w:t>PB14</w:t>
+            </w:r>
+          </w:p>
+        </w:tc>
+      </w:tr>
+      <w:tr>
+        <w:tc>
+          <w:tcPr>
+            <w:tcW w:w="1271" w:type="dxa"/>
+          </w:tcPr>
+          <w:p>
+            <w:pPr>
+              <w:pStyle w:val="a7"/>
+              <w:jc w:val="center"/>
+              <w:rPr>
+                <w:lang w:val="en-US"/>
+              </w:rPr>
+            </w:pPr>
+            <w:r>
+              <w:rPr>
+                <w:lang w:val="en-US"/>
+              </w:rPr>
+              <w:t>OTG HS</w:t>
+            </w:r>
+          </w:p>
+        </w:tc>
+        <w:tc>
+          <w:tcPr>
+            <w:tcW w:w="6518" w:type="dxa"/>
+          </w:tcPr>
+          <w:p>
+            <w:pPr>
+              <w:pStyle w:val="a7"/>
+              <w:rPr>
+                <w:lang w:val="en-US"/>
+              </w:rPr>
+            </w:pPr>
+            <w:r>
+              <w:rPr>
+                <w:lang w:val="en-US"/>
+              </w:rPr>
+              <w:t>DP</w:t>
+            </w:r>
+          </w:p>
+        </w:tc>
+        <w:tc>
+          <w:tcPr>
+            <w:tcW w:w="850" w:type="dxa"/>
+          </w:tcPr>
+          <w:p>
+            <w:pPr>
+              <w:pStyle w:val="a7"/>
+              <w:jc w:val="center"/>
+              <w:rPr>
+                <w:lang w:val="en-US"/>
+              </w:rPr>
+            </w:pPr>
+            <w:r>
+              <w:rPr>
+                <w:lang w:val="en-US"/>
+              </w:rPr>
+              <w:t>76</w:t>
+            </w:r>
+          </w:p>
+        </w:tc>
+        <w:tc>
+          <w:tcPr>
+            <w:tcW w:w="854" w:type="dxa"/>
+          </w:tcPr>
+          <w:p>
+            <w:pPr>
+              <w:pStyle w:val="a7"/>
+              <w:jc w:val="center"/>
+              <w:rPr>
+                <w:lang w:val="en-US"/>
+              </w:rPr>
+            </w:pPr>
+            <w:r>
+              <w:rPr>
+                <w:lang w:val="en-US"/>
+              </w:rPr>
+              <w:t>PB15</w:t>
+            </w:r>
+          </w:p>
+        </w:tc>
+      </w:tr>
+      <w:tr>
+        <w:tc>
+          <w:tcPr>
+            <w:tcW w:w="1271" w:type="dxa"/>
+          </w:tcPr>
+          <w:p>
+            <w:pPr>
+              <w:pStyle w:val="a7"/>
+              <w:jc w:val="center"/>
+              <w:rPr>
+                <w:lang w:val="en-US"/>
+              </w:rPr>
+            </w:pPr>
+          </w:p>
+        </w:tc>
+        <w:tc>
+          <w:tcPr>
+            <w:tcW w:w="6518" w:type="dxa"/>
+          </w:tcPr>
+          <w:p>
+            <w:pPr>
+              <w:pStyle w:val="a7"/>
+              <w:rPr>
+                <w:lang w:val="en-US"/>
+              </w:rPr>
+            </w:pPr>
+          </w:p>
+        </w:tc>
+        <w:tc>
+          <w:tcPr>
+            <w:tcW w:w="850" w:type="dxa"/>
+          </w:tcPr>
+          <w:p>
+            <w:pPr>
+              <w:pStyle w:val="a7"/>
+              <w:jc w:val="center"/>
+              <w:rPr>
+                <w:lang w:val="en-US"/>
+              </w:rPr>
+            </w:pPr>
+          </w:p>
+        </w:tc>
+        <w:tc>
+          <w:tcPr>
+            <w:tcW w:w="854" w:type="dxa"/>
+          </w:tcPr>
+          <w:p>
+            <w:pPr>
+              <w:pStyle w:val="a7"/>
+              <w:jc w:val="center"/>
+              <w:rPr>
+                <w:lang w:val="en-US"/>
+              </w:rPr>
+            </w:pPr>
+          </w:p>
+        </w:tc>
+      </w:tr>
+      <w:tr>
+        <w:tc>
+          <w:tcPr>
+            <w:tcW w:w="1271" w:type="dxa"/>
+          </w:tcPr>
+          <w:p>
+            <w:pPr>
+              <w:pStyle w:val="a7"/>
+              <w:jc w:val="center"/>
+              <w:rPr>
+                <w:lang w:val="en-US"/>
+              </w:rPr>
+            </w:pPr>
+          </w:p>
+        </w:tc>
+        <w:tc>
+          <w:tcPr>
+            <w:tcW w:w="6518" w:type="dxa"/>
+          </w:tcPr>
+          <w:p>
+            <w:pPr>
+              <w:pStyle w:val="a7"/>
+              <w:rPr>
+                <w:b/>
+                <w:lang w:val="en-US"/>
+              </w:rPr>
+            </w:pPr>
+            <w:r>
+              <w:rPr>
+                <w:b/>
+                <w:lang w:val="en-US"/>
+              </w:rPr>
+              <w:t>Ethernet</w:t>
+            </w:r>
+          </w:p>
+        </w:tc>
+        <w:tc>
+          <w:tcPr>
+            <w:tcW w:w="850" w:type="dxa"/>
+          </w:tcPr>
+          <w:p>
+            <w:pPr>
+              <w:pStyle w:val="a7"/>
+              <w:jc w:val="center"/>
+              <w:rPr>
+                <w:lang w:val="en-US"/>
+              </w:rPr>
+            </w:pPr>
+          </w:p>
+        </w:tc>
+        <w:tc>
+          <w:tcPr>
+            <w:tcW w:w="854" w:type="dxa"/>
+          </w:tcPr>
+          <w:p>
+            <w:pPr>
+              <w:pStyle w:val="a7"/>
+              <w:jc w:val="center"/>
+              <w:rPr>
+                <w:lang w:val="en-US"/>
+              </w:rPr>
+            </w:pPr>
+          </w:p>
+        </w:tc>
+      </w:tr>
+      <w:tr>
+        <w:tc>
+          <w:tcPr>
+            <w:tcW w:w="1271" w:type="dxa"/>
+          </w:tcPr>
+          <w:p>
+            <w:pPr>
+              <w:pStyle w:val="a7"/>
+              <w:jc w:val="center"/>
+              <w:rPr>
+                <w:lang w:val="en-US"/>
+              </w:rPr>
+            </w:pPr>
+            <w:r>
+              <w:rPr>
+                <w:lang w:val="en-US"/>
+              </w:rPr>
+              <w:t>ETH</w:t>
+            </w:r>
+          </w:p>
+        </w:tc>
+        <w:tc>
+          <w:tcPr>
+            <w:tcW w:w="6518" w:type="dxa"/>
+          </w:tcPr>
+          <w:p>
+            <w:pPr>
+              <w:pStyle w:val="a7"/>
+              <w:rPr>
+                <w:lang w:val="en-US"/>
+              </w:rPr>
+            </w:pPr>
+            <w:r>
+              <w:rPr>
+                <w:lang w:val="en-US"/>
+              </w:rPr>
+              <w:t>MDIO</w:t>
+            </w:r>
+          </w:p>
+        </w:tc>
+        <w:tc>
+          <w:tcPr>
+            <w:tcW w:w="850" w:type="dxa"/>
+          </w:tcPr>
+          <w:p>
+            <w:pPr>
+              <w:pStyle w:val="a7"/>
+              <w:jc w:val="center"/>
+              <w:rPr>
+                <w:lang w:val="en-US"/>
+              </w:rPr>
+            </w:pPr>
+            <w:r>
+              <w:rPr>
+                <w:lang w:val="en-US"/>
+              </w:rPr>
+              <w:t>36</w:t>
+            </w:r>
+          </w:p>
+        </w:tc>
+        <w:tc>
+          <w:tcPr>
+            <w:tcW w:w="854" w:type="dxa"/>
+          </w:tcPr>
+          <w:p>
+            <w:pPr>
+              <w:pStyle w:val="a7"/>
+              <w:jc w:val="center"/>
+              <w:rPr>
+                <w:lang w:val="en-US"/>
+              </w:rPr>
+            </w:pPr>
+            <w:r>
+              <w:rPr>
+                <w:lang w:val="en-US"/>
+              </w:rPr>
+              <w:t>PA2</w:t>
+            </w:r>
+          </w:p>
+        </w:tc>
+      </w:tr>
+      <w:tr>
+        <w:tc>
+          <w:tcPr>
+            <w:tcW w:w="1271" w:type="dxa"/>
+          </w:tcPr>
+          <w:p>
+            <w:pPr>
+              <w:pStyle w:val="a7"/>
+              <w:jc w:val="center"/>
+              <w:rPr>
+                <w:lang w:val="en-US"/>
+              </w:rPr>
+            </w:pPr>
+            <w:r>
+              <w:rPr>
+                <w:lang w:val="en-US"/>
+              </w:rPr>
+              <w:t>ETH</w:t>
+            </w:r>
+          </w:p>
+        </w:tc>
+        <w:tc>
+          <w:tcPr>
+            <w:tcW w:w="6518" w:type="dxa"/>
+          </w:tcPr>
+          <w:p>
+            <w:pPr>
+              <w:pStyle w:val="a7"/>
+              <w:rPr>
+                <w:lang w:val="en-US"/>
+              </w:rPr>
+            </w:pPr>
+            <w:r>
+              <w:rPr>
+                <w:lang w:val="en-US"/>
+              </w:rPr>
+              <w:t>MDC</w:t>
+            </w:r>
+          </w:p>
+        </w:tc>
+        <w:tc>
+          <w:tcPr>
+            <w:tcW w:w="850" w:type="dxa"/>
+          </w:tcPr>
+          <w:p>
+            <w:pPr>
+              <w:pStyle w:val="a7"/>
+              <w:jc w:val="center"/>
+              <w:rPr>
+                <w:lang w:val="en-US"/>
+              </w:rPr>
+            </w:pPr>
+            <w:r>
+              <w:rPr>
+                <w:lang w:val="en-US"/>
+              </w:rPr>
+              <w:t>27</w:t>
+            </w:r>
+          </w:p>
+        </w:tc>
+        <w:tc>
+          <w:tcPr>
+            <w:tcW w:w="854" w:type="dxa"/>
+          </w:tcPr>
+          <w:p>
+            <w:pPr>
+              <w:pStyle w:val="a7"/>
+              <w:jc w:val="center"/>
+              <w:rPr>
+                <w:lang w:val="en-US"/>
+              </w:rPr>
+            </w:pPr>
+            <w:r>
+              <w:rPr>
+                <w:lang w:val="en-US"/>
+              </w:rPr>
+              <w:t>PC1</w:t>
+            </w:r>
+          </w:p>
+        </w:tc>
+      </w:tr>
+      <w:tr>
+        <w:tc>
+          <w:tcPr>
+            <w:tcW w:w="1271" w:type="dxa"/>
+          </w:tcPr>
+          <w:p>
+            <w:pPr>
+              <w:pStyle w:val="a7"/>
+              <w:jc w:val="center"/>
+              <w:rPr>
+                <w:lang w:val="en-US"/>
+              </w:rPr>
+            </w:pPr>
+            <w:r>
+              <w:rPr>
+                <w:lang w:val="en-US"/>
+              </w:rPr>
+              <w:t>ETH</w:t>
+            </w:r>
+          </w:p>
+        </w:tc>
+        <w:tc>
+          <w:tcPr>
+            <w:tcW w:w="6518" w:type="dxa"/>
+          </w:tcPr>
+          <w:p>
+            <w:pPr>
+              <w:pStyle w:val="a7"/>
+              <w:rPr>
+                <w:lang w:val="en-US"/>
+              </w:rPr>
+            </w:pPr>
+            <w:r>
+              <w:rPr>
+                <w:lang w:val="en-US"/>
+              </w:rPr>
+              <w:t>CRS</w:t>
+            </w:r>
+          </w:p>
+        </w:tc>
+        <w:tc>
+          <w:tcPr>
+            <w:tcW w:w="850" w:type="dxa"/>
+          </w:tcPr>
+          <w:p>
+            <w:pPr>
+              <w:pStyle w:val="a7"/>
+              <w:jc w:val="center"/>
+              <w:rPr>
+                <w:lang w:val="en-US"/>
+              </w:rPr>
+            </w:pPr>
+            <w:r>
+              <w:rPr>
+                <w:lang w:val="en-US"/>
+              </w:rPr>
+              <w:t>34</w:t>
+            </w:r>
+          </w:p>
+        </w:tc>
+        <w:tc>
+          <w:tcPr>
+            <w:tcW w:w="854" w:type="dxa"/>
+          </w:tcPr>
+          <w:p>
+            <w:pPr>
+              <w:pStyle w:val="a7"/>
+              <w:jc w:val="center"/>
+              <w:rPr>
+                <w:lang w:val="en-US"/>
+              </w:rPr>
+            </w:pPr>
+            <w:r>
+              <w:rPr>
+                <w:lang w:val="en-US"/>
+              </w:rPr>
+              <w:t>PA0</w:t>
+            </w:r>
+          </w:p>
+        </w:tc>
+      </w:tr>
+      <w:tr>
+        <w:tc>
+          <w:tcPr>
+            <w:tcW w:w="1271" w:type="dxa"/>
+          </w:tcPr>
+          <w:p>
+            <w:pPr>
+              <w:pStyle w:val="a7"/>
+              <w:jc w:val="center"/>
+              <w:rPr>
+                <w:lang w:val="en-US"/>
+              </w:rPr>
+            </w:pPr>
+            <w:r>
+              <w:rPr>
+                <w:lang w:val="en-US"/>
+              </w:rPr>
+              <w:t>ETH</w:t>
+            </w:r>
+          </w:p>
+        </w:tc>
+        <w:tc>
+          <w:tcPr>
+            <w:tcW w:w="6518" w:type="dxa"/>
+          </w:tcPr>
+          <w:p>
+            <w:pPr>
+              <w:pStyle w:val="a7"/>
+              <w:rPr>
+                <w:lang w:val="en-US"/>
+              </w:rPr>
+            </w:pPr>
+            <w:r>
+              <w:rPr>
+                <w:lang w:val="en-US"/>
+              </w:rPr>
+              <w:t>COL</w:t>
+            </w:r>
+          </w:p>
+        </w:tc>
+        <w:tc>
+          <w:tcPr>
+            <w:tcW w:w="850" w:type="dxa"/>
+          </w:tcPr>
+          <w:p>
+            <w:pPr>
+              <w:pStyle w:val="a7"/>
+              <w:jc w:val="center"/>
+              <w:rPr>
+                <w:lang w:val="en-US"/>
+              </w:rPr>
+            </w:pPr>
+            <w:r>
+              <w:rPr>
+                <w:lang w:val="en-US"/>
+              </w:rPr>
+              <w:t>37</w:t>
+            </w:r>
+          </w:p>
+        </w:tc>
+        <w:tc>
+          <w:tcPr>
+            <w:tcW w:w="854" w:type="dxa"/>
+          </w:tcPr>
+          <w:p>
+            <w:pPr>
+              <w:pStyle w:val="a7"/>
+              <w:jc w:val="center"/>
+              <w:rPr>
+                <w:lang w:val="en-US"/>
+              </w:rPr>
+            </w:pPr>
+            <w:r>
+              <w:rPr>
+                <w:lang w:val="en-US"/>
+              </w:rPr>
+              <w:t>PA3</w:t>
+            </w:r>
+          </w:p>
+        </w:tc>
+      </w:tr>
+      <w:tr>
+        <w:tc>
+          <w:tcPr>
+            <w:tcW w:w="1271" w:type="dxa"/>
+          </w:tcPr>
+          <w:p>
+            <w:pPr>
+              <w:pStyle w:val="a7"/>
+              <w:jc w:val="center"/>
+              <w:rPr>
+                <w:lang w:val="en-US"/>
+              </w:rPr>
+            </w:pPr>
+            <w:r>
+              <w:rPr>
+                <w:lang w:val="en-US"/>
+              </w:rPr>
+              <w:t>ETH</w:t>
+            </w:r>
+          </w:p>
+        </w:tc>
+        <w:tc>
+          <w:tcPr>
+            <w:tcW w:w="6518" w:type="dxa"/>
+          </w:tcPr>
+          <w:p>
+            <w:pPr>
+              <w:pStyle w:val="a7"/>
+              <w:rPr>
+                <w:lang w:val="en-US"/>
+              </w:rPr>
+            </w:pPr>
+            <w:r>
+              <w:rPr>
+                <w:lang w:val="en-US"/>
+              </w:rPr>
+              <w:t>RX CLK</w:t>
+            </w:r>
+          </w:p>
+        </w:tc>
+        <w:tc>
+          <w:tcPr>
+            <w:tcW w:w="850" w:type="dxa"/>
+          </w:tcPr>
+          <w:p>
+            <w:pPr>
+              <w:pStyle w:val="a7"/>
+              <w:jc w:val="center"/>
+              <w:rPr>
+                <w:lang w:val="en-US"/>
+              </w:rPr>
+            </w:pPr>
+            <w:r>
+              <w:rPr>
+                <w:lang w:val="en-US"/>
+              </w:rPr>
+              <w:t>35</w:t>
+            </w:r>
+          </w:p>
+        </w:tc>
+        <w:tc>
+          <w:tcPr>
+            <w:tcW w:w="854" w:type="dxa"/>
+          </w:tcPr>
+          <w:p>
+            <w:pPr>
+              <w:pStyle w:val="a7"/>
+              <w:jc w:val="center"/>
+              <w:rPr>
+                <w:lang w:val="en-US"/>
+              </w:rPr>
+            </w:pPr>
+            <w:r>
+              <w:rPr>
+                <w:lang w:val="en-US"/>
+              </w:rPr>
+              <w:t>PA1</w:t>
+            </w:r>
+          </w:p>
+        </w:tc>
+      </w:tr>
+      <w:tr>
+        <w:tc>
+          <w:tcPr>
+            <w:tcW w:w="1271" w:type="dxa"/>
+          </w:tcPr>
+          <w:p>
+            <w:pPr>
+              <w:pStyle w:val="a7"/>
+              <w:jc w:val="center"/>
+              <w:rPr>
+                <w:lang w:val="en-US"/>
+              </w:rPr>
+            </w:pPr>
+            <w:r>
+              <w:rPr>
+                <w:lang w:val="en-US"/>
+              </w:rPr>
+              <w:t>ETH</w:t>
+            </w:r>
+          </w:p>
+        </w:tc>
+        <w:tc>
+          <w:tcPr>
+            <w:tcW w:w="6518" w:type="dxa"/>
+          </w:tcPr>
+          <w:p>
+            <w:pPr>
+              <w:pStyle w:val="a7"/>
+              <w:rPr>
+                <w:lang w:val="en-US"/>
+              </w:rPr>
+            </w:pPr>
+            <w:r>
+              <w:rPr>
+                <w:lang w:val="en-US"/>
+              </w:rPr>
+              <w:t>RX ER</w:t>
+            </w:r>
+          </w:p>
+        </w:tc>
+        <w:tc>
+          <w:tcPr>
+            <w:tcW w:w="850" w:type="dxa"/>
+          </w:tcPr>
+          <w:p>
+            <w:pPr>
+              <w:pStyle w:val="a7"/>
+              <w:jc w:val="center"/>
+              <w:rPr>
+                <w:lang w:val="en-US"/>
+              </w:rPr>
+            </w:pPr>
+            <w:r>
+              <w:rPr>
+                <w:lang w:val="en-US"/>
+              </w:rPr>
+              <w:t>69</w:t>
+            </w:r>
+          </w:p>
+        </w:tc>
+        <w:tc>
+          <w:tcPr>
+            <w:tcW w:w="854" w:type="dxa"/>
+          </w:tcPr>
+          <w:p>
+            <w:pPr>
+              <w:pStyle w:val="a7"/>
+              <w:jc w:val="center"/>
+              <w:rPr>
+                <w:lang w:val="en-US"/>
+              </w:rPr>
+            </w:pPr>
+            <w:r>
+              <w:rPr>
+                <w:lang w:val="en-US"/>
+              </w:rPr>
+              <w:t>PB10</w:t>
+            </w:r>
+          </w:p>
+        </w:tc>
+      </w:tr>
+      <w:tr>
+        <w:tc>
+          <w:tcPr>
+            <w:tcW w:w="1271" w:type="dxa"/>
+          </w:tcPr>
+          <w:p>
+            <w:pPr>
+              <w:pStyle w:val="a7"/>
+              <w:jc w:val="center"/>
+              <w:rPr>
+                <w:lang w:val="en-US"/>
+              </w:rPr>
+            </w:pPr>
+            <w:r>
+              <w:rPr>
+                <w:lang w:val="en-US"/>
+              </w:rPr>
+              <w:t>ETH</w:t>
+            </w:r>
+          </w:p>
+        </w:tc>
+        <w:tc>
+          <w:tcPr>
+            <w:tcW w:w="6518" w:type="dxa"/>
+          </w:tcPr>
+          <w:p>
+            <w:pPr>
+              <w:pStyle w:val="a7"/>
+              <w:rPr>
+                <w:lang w:val="en-US"/>
+              </w:rPr>
+            </w:pPr>
+            <w:r>
+              <w:rPr>
+                <w:lang w:val="en-US"/>
+              </w:rPr>
+              <w:t>RX DV</w:t>
+            </w:r>
+          </w:p>
+        </w:tc>
+        <w:tc>
+          <w:tcPr>
+            <w:tcW w:w="850" w:type="dxa"/>
+          </w:tcPr>
+          <w:p>
+            <w:pPr>
+              <w:pStyle w:val="a7"/>
+              <w:jc w:val="center"/>
+              <w:rPr>
+                <w:lang w:val="en-US"/>
+              </w:rPr>
+            </w:pPr>
+            <w:r>
+              <w:rPr>
+                <w:lang w:val="en-US"/>
+              </w:rPr>
+              <w:t>43</w:t>
+            </w:r>
+          </w:p>
+        </w:tc>
+        <w:tc>
+          <w:tcPr>
+            <w:tcW w:w="854" w:type="dxa"/>
+          </w:tcPr>
+          <w:p>
+            <w:pPr>
+              <w:pStyle w:val="a7"/>
+              <w:jc w:val="center"/>
+              <w:rPr>
+                <w:lang w:val="en-US"/>
+              </w:rPr>
+            </w:pPr>
+            <w:r>
+              <w:rPr>
+                <w:lang w:val="en-US"/>
+              </w:rPr>
+              <w:t>PA7</w:t>
+            </w:r>
+          </w:p>
+        </w:tc>
+      </w:tr>
+      <w:tr>
+        <w:tc>
+          <w:tcPr>
+            <w:tcW w:w="1271" w:type="dxa"/>
+          </w:tcPr>
+          <w:p>
+            <w:pPr>
+              <w:pStyle w:val="a7"/>
+              <w:jc w:val="center"/>
+              <w:rPr>
+                <w:lang w:val="en-US"/>
+              </w:rPr>
+            </w:pPr>
+            <w:r>
+              <w:rPr>
+                <w:lang w:val="en-US"/>
+              </w:rPr>
+              <w:t>ETH</w:t>
+            </w:r>
+          </w:p>
+        </w:tc>
+        <w:tc>
+          <w:tcPr>
+            <w:tcW w:w="6518" w:type="dxa"/>
+          </w:tcPr>
+          <w:p>
+            <w:pPr>
+              <w:pStyle w:val="a7"/>
+              <w:rPr>
+                <w:lang w:val="en-US"/>
+              </w:rPr>
+            </w:pPr>
+            <w:r>
+              <w:rPr>
+                <w:lang w:val="en-US"/>
+              </w:rPr>
+              <w:t>RXD0</w:t>
+            </w:r>
+          </w:p>
+        </w:tc>
+        <w:tc>
+          <w:tcPr>
+            <w:tcW w:w="850" w:type="dxa"/>
+          </w:tcPr>
+          <w:p>
+            <w:pPr>
+              <w:pStyle w:val="a7"/>
+              <w:jc w:val="center"/>
+              <w:rPr>
+                <w:lang w:val="en-US"/>
+              </w:rPr>
+            </w:pPr>
+            <w:r>
+              <w:rPr>
+                <w:lang w:val="en-US"/>
+              </w:rPr>
+              <w:t>44</w:t>
+            </w:r>
+          </w:p>
+        </w:tc>
+        <w:tc>
+          <w:tcPr>
+            <w:tcW w:w="854" w:type="dxa"/>
+          </w:tcPr>
+          <w:p>
+            <w:pPr>
+              <w:pStyle w:val="a7"/>
+              <w:jc w:val="center"/>
+              <w:rPr>
+                <w:lang w:val="en-US"/>
+              </w:rPr>
+            </w:pPr>
+            <w:r>
+              <w:rPr>
+                <w:lang w:val="en-US"/>
+              </w:rPr>
+              <w:t>PC4</w:t>
+            </w:r>
+          </w:p>
+        </w:tc>
+      </w:tr>
+      <w:tr>
+        <w:tc>
+          <w:tcPr>
+            <w:tcW w:w="1271" w:type="dxa"/>
+          </w:tcPr>
+          <w:p>
+            <w:pPr>
+              <w:pStyle w:val="a7"/>
+              <w:jc w:val="center"/>
+              <w:rPr>
+                <w:lang w:val="en-US"/>
+              </w:rPr>
+            </w:pPr>
+            <w:r>
+              <w:rPr>
+                <w:lang w:val="en-US"/>
+              </w:rPr>
+              <w:t>ETH</w:t>
+            </w:r>
+          </w:p>
+        </w:tc>
+        <w:tc>
+          <w:tcPr>
+            <w:tcW w:w="6518" w:type="dxa"/>
+          </w:tcPr>
+          <w:p>
+            <w:pPr>
+              <w:pStyle w:val="a7"/>
+              <w:rPr>
+                <w:lang w:val="en-US"/>
+              </w:rPr>
+            </w:pPr>
+            <w:r>
+              <w:rPr>
+                <w:lang w:val="en-US"/>
+              </w:rPr>
+              <w:t>RXD1</w:t>
+            </w:r>
+          </w:p>
+        </w:tc>
+        <w:tc>
+          <w:tcPr>
+            <w:tcW w:w="850" w:type="dxa"/>
+          </w:tcPr>
+          <w:p>
+            <w:pPr>
+              <w:pStyle w:val="a7"/>
+              <w:jc w:val="center"/>
+              <w:rPr>
+                <w:lang w:val="en-US"/>
+              </w:rPr>
+            </w:pPr>
+            <w:r>
+              <w:rPr>
+                <w:lang w:val="en-US"/>
+              </w:rPr>
+              <w:t>45</w:t>
+            </w:r>
+          </w:p>
+        </w:tc>
+        <w:tc>
+          <w:tcPr>
+            <w:tcW w:w="854" w:type="dxa"/>
+          </w:tcPr>
+          <w:p>
+            <w:pPr>
+              <w:pStyle w:val="a7"/>
+              <w:jc w:val="center"/>
+              <w:rPr>
+                <w:lang w:val="en-US"/>
+              </w:rPr>
+            </w:pPr>
+            <w:r>
+              <w:rPr>
+                <w:lang w:val="en-US"/>
+              </w:rPr>
+              <w:t>PC5</w:t>
+            </w:r>
+          </w:p>
+        </w:tc>
+      </w:tr>
+      <w:tr>
+        <w:tc>
+          <w:tcPr>
+            <w:tcW w:w="1271" w:type="dxa"/>
+          </w:tcPr>
+          <w:p>
+            <w:pPr>
+              <w:pStyle w:val="a7"/>
+              <w:jc w:val="center"/>
+              <w:rPr>
+                <w:lang w:val="en-US"/>
+              </w:rPr>
+            </w:pPr>
+            <w:r>
+              <w:rPr>
+                <w:lang w:val="en-US"/>
+              </w:rPr>
+              <w:t>ETH</w:t>
+            </w:r>
+          </w:p>
+        </w:tc>
+        <w:tc>
+          <w:tcPr>
+            <w:tcW w:w="6518" w:type="dxa"/>
+          </w:tcPr>
+          <w:p>
+            <w:pPr>
+              <w:pStyle w:val="a7"/>
+              <w:rPr>
+                <w:lang w:val="en-US"/>
+              </w:rPr>
+            </w:pPr>
+            <w:r>
+              <w:rPr>
+                <w:lang w:val="en-US"/>
+              </w:rPr>
+              <w:t>RXD2</w:t>
+            </w:r>
+          </w:p>
+        </w:tc>
+        <w:tc>
+          <w:tcPr>
+            <w:tcW w:w="850" w:type="dxa"/>
+          </w:tcPr>
+          <w:p>
+            <w:pPr>
+              <w:pStyle w:val="a7"/>
+              <w:jc w:val="center"/>
+              <w:rPr>
+                <w:lang w:val="en-US"/>
+              </w:rPr>
+            </w:pPr>
+            <w:r>
+              <w:rPr>
+                <w:lang w:val="en-US"/>
+              </w:rPr>
+              <w:t>46</w:t>
+            </w:r>
+          </w:p>
+        </w:tc>
+        <w:tc>
+          <w:tcPr>
+            <w:tcW w:w="854" w:type="dxa"/>
+          </w:tcPr>
+          <w:p>
+            <w:pPr>
+              <w:pStyle w:val="a7"/>
+              <w:jc w:val="center"/>
+              <w:rPr>
+                <w:lang w:val="en-US"/>
+              </w:rPr>
+            </w:pPr>
+            <w:r>
+              <w:rPr>
+                <w:lang w:val="en-US"/>
+              </w:rPr>
+              <w:t>PB0</w:t>
+            </w:r>
+          </w:p>
+        </w:tc>
+      </w:tr>
+      <w:tr>
+        <w:tc>
+          <w:tcPr>
+            <w:tcW w:w="1271" w:type="dxa"/>
+          </w:tcPr>
+          <w:p>
+            <w:pPr>
+              <w:pStyle w:val="a7"/>
+              <w:jc w:val="center"/>
+              <w:rPr>
+                <w:lang w:val="en-US"/>
+              </w:rPr>
+            </w:pPr>
+            <w:r>
+              <w:rPr>
+                <w:lang w:val="en-US"/>
+              </w:rPr>
+              <w:t>ETH</w:t>
+            </w:r>
+          </w:p>
+        </w:tc>
+        <w:tc>
+          <w:tcPr>
+            <w:tcW w:w="6518" w:type="dxa"/>
+          </w:tcPr>
+          <w:p>
+            <w:pPr>
+              <w:pStyle w:val="a7"/>
+              <w:rPr>
+                <w:lang w:val="en-US"/>
+              </w:rPr>
+            </w:pPr>
+            <w:r>
+              <w:rPr>
+                <w:lang w:val="en-US"/>
+              </w:rPr>
+              <w:t>RXD3</w:t>
+            </w:r>
+          </w:p>
+        </w:tc>
+        <w:tc>
+          <w:tcPr>
+            <w:tcW w:w="850" w:type="dxa"/>
+          </w:tcPr>
+          <w:p>
+            <w:pPr>
+              <w:pStyle w:val="a7"/>
+              <w:jc w:val="center"/>
+              <w:rPr>
+                <w:lang w:val="en-US"/>
+              </w:rPr>
+            </w:pPr>
+            <w:r>
+              <w:rPr>
+                <w:lang w:val="en-US"/>
+              </w:rPr>
+              <w:t>47</w:t>
+            </w:r>
+          </w:p>
+        </w:tc>
+        <w:tc>
+          <w:tcPr>
+            <w:tcW w:w="854" w:type="dxa"/>
+          </w:tcPr>
+          <w:p>
+            <w:pPr>
+              <w:pStyle w:val="a7"/>
+              <w:jc w:val="center"/>
+              <w:rPr>
+                <w:lang w:val="en-US"/>
+              </w:rPr>
+            </w:pPr>
+            <w:r>
+              <w:rPr>
+                <w:lang w:val="en-US"/>
+              </w:rPr>
+              <w:t>PB1</w:t>
+            </w:r>
+          </w:p>
+        </w:tc>
+      </w:tr>
+      <w:tr>
+        <w:tc>
+          <w:tcPr>
+            <w:tcW w:w="1271" w:type="dxa"/>
+          </w:tcPr>
+          <w:p>
+            <w:pPr>
+              <w:pStyle w:val="a7"/>
+              <w:jc w:val="center"/>
+              <w:rPr>
+                <w:lang w:val="en-US"/>
+              </w:rPr>
+            </w:pPr>
+            <w:r>
+              <w:rPr>
+                <w:lang w:val="en-US"/>
+              </w:rPr>
+              <w:t>ETH</w:t>
+            </w:r>
+          </w:p>
+        </w:tc>
+        <w:tc>
+          <w:tcPr>
+            <w:tcW w:w="6518" w:type="dxa"/>
+          </w:tcPr>
+          <w:p>
+            <w:pPr>
+              <w:pStyle w:val="a7"/>
+              <w:rPr>
+                <w:lang w:val="en-US"/>
+              </w:rPr>
+            </w:pPr>
+            <w:r>
+              <w:rPr>
+                <w:lang w:val="en-US"/>
+              </w:rPr>
+              <w:t>TX CLK</w:t>
+            </w:r>
+          </w:p>
+        </w:tc>
+        <w:tc>
+          <w:tcPr>
+            <w:tcW w:w="850" w:type="dxa"/>
+          </w:tcPr>
+          <w:p>
+            <w:pPr>
+              <w:pStyle w:val="a7"/>
+              <w:jc w:val="center"/>
+              <w:rPr>
+                <w:lang w:val="en-US"/>
+              </w:rPr>
+            </w:pPr>
+            <w:r>
+              <w:rPr>
+                <w:lang w:val="en-US"/>
+              </w:rPr>
+              <w:t>29</w:t>
+            </w:r>
+          </w:p>
+        </w:tc>
+        <w:tc>
+          <w:tcPr>
+            <w:tcW w:w="854" w:type="dxa"/>
+          </w:tcPr>
+          <w:p>
+            <w:pPr>
+              <w:pStyle w:val="a7"/>
+              <w:jc w:val="center"/>
+              <w:rPr>
+                <w:lang w:val="en-US"/>
+              </w:rPr>
+            </w:pPr>
+            <w:r>
+              <w:rPr>
+                <w:lang w:val="en-US"/>
+              </w:rPr>
+              <w:t>PC3</w:t>
+            </w:r>
+          </w:p>
+        </w:tc>
+      </w:tr>
+      <w:tr>
+        <w:tc>
+          <w:tcPr>
+            <w:tcW w:w="1271" w:type="dxa"/>
+          </w:tcPr>
+          <w:p>
+            <w:pPr>
+              <w:pStyle w:val="a7"/>
+              <w:jc w:val="center"/>
+              <w:rPr>
+                <w:lang w:val="en-US"/>
+              </w:rPr>
+            </w:pPr>
+            <w:r>
+              <w:rPr>
+                <w:lang w:val="en-US"/>
+              </w:rPr>
+              <w:t>ETH</w:t>
+            </w:r>
+          </w:p>
+        </w:tc>
+        <w:tc>
+          <w:tcPr>
+            <w:tcW w:w="6518" w:type="dxa"/>
+          </w:tcPr>
+          <w:p>
+            <w:pPr>
+              <w:pStyle w:val="a7"/>
+              <w:rPr>
+                <w:lang w:val="en-US"/>
+              </w:rPr>
+            </w:pPr>
+            <w:r>
+              <w:rPr>
+                <w:lang w:val="en-US"/>
+              </w:rPr>
+              <w:t>TX EN</w:t>
+            </w:r>
+          </w:p>
+        </w:tc>
+        <w:tc>
+          <w:tcPr>
+            <w:tcW w:w="850" w:type="dxa"/>
+          </w:tcPr>
+          <w:p>
+            <w:pPr>
+              <w:pStyle w:val="a7"/>
+              <w:jc w:val="center"/>
+              <w:rPr>
+                <w:lang w:val="en-US"/>
+              </w:rPr>
+            </w:pPr>
+            <w:r>
+              <w:rPr>
+                <w:lang w:val="en-US"/>
+              </w:rPr>
+              <w:t>70</w:t>
+            </w:r>
+          </w:p>
+        </w:tc>
+        <w:tc>
+          <w:tcPr>
+            <w:tcW w:w="854" w:type="dxa"/>
+          </w:tcPr>
+          <w:p>
+            <w:pPr>
+              <w:pStyle w:val="a7"/>
+              <w:jc w:val="center"/>
+              <w:rPr>
+                <w:lang w:val="en-US"/>
+              </w:rPr>
+            </w:pPr>
+            <w:r>
+              <w:rPr>
+                <w:lang w:val="en-US"/>
+              </w:rPr>
+              <w:t>PB11</w:t>
+            </w:r>
+          </w:p>
+        </w:tc>
+      </w:tr>
+      <w:tr>
+        <w:tc>
+          <w:tcPr>
+            <w:tcW w:w="1271" w:type="dxa"/>
+          </w:tcPr>
+          <w:p>
+            <w:pPr>
+              <w:pStyle w:val="a7"/>
+              <w:jc w:val="center"/>
+              <w:rPr>
+                <w:lang w:val="en-US"/>
+              </w:rPr>
+            </w:pPr>
+            <w:r>
+              <w:rPr>
+                <w:lang w:val="en-US"/>
+              </w:rPr>
+              <w:lastRenderedPageBreak/>
+              <w:t>ETH</w:t>
+            </w:r>
+          </w:p>
+        </w:tc>
+        <w:tc>
+          <w:tcPr>
+            <w:tcW w:w="6518" w:type="dxa"/>
+          </w:tcPr>
+          <w:p>
+            <w:pPr>
+              <w:pStyle w:val="a7"/>
+              <w:rPr>
+                <w:lang w:val="en-US"/>
+              </w:rPr>
+            </w:pPr>
+            <w:r>
+              <w:rPr>
+                <w:lang w:val="en-US"/>
+              </w:rPr>
+              <w:t>TXD0</w:t>
+            </w:r>
+          </w:p>
+        </w:tc>
+        <w:tc>
+          <w:tcPr>
+            <w:tcW w:w="850" w:type="dxa"/>
+          </w:tcPr>
+          <w:p>
+            <w:pPr>
+              <w:pStyle w:val="a7"/>
+              <w:jc w:val="center"/>
+              <w:rPr>
+                <w:lang w:val="en-US"/>
+              </w:rPr>
+            </w:pPr>
+            <w:r>
+              <w:rPr>
+                <w:lang w:val="en-US"/>
+              </w:rPr>
+              <w:t>128</w:t>
+            </w:r>
+          </w:p>
+        </w:tc>
+        <w:tc>
+          <w:tcPr>
+            <w:tcW w:w="854" w:type="dxa"/>
+          </w:tcPr>
+          <w:p>
+            <w:pPr>
+              <w:pStyle w:val="a7"/>
+              <w:jc w:val="center"/>
+              <w:rPr>
+                <w:lang w:val="en-US"/>
+              </w:rPr>
+            </w:pPr>
+            <w:r>
+              <w:rPr>
+                <w:lang w:val="en-US"/>
+              </w:rPr>
+              <w:t>PG13</w:t>
+            </w:r>
+          </w:p>
+        </w:tc>
+      </w:tr>
+      <w:tr>
+        <w:tc>
+          <w:tcPr>
+            <w:tcW w:w="1271" w:type="dxa"/>
+          </w:tcPr>
+          <w:p>
+            <w:pPr>
+              <w:pStyle w:val="a7"/>
+              <w:jc w:val="center"/>
+              <w:rPr>
+                <w:lang w:val="en-US"/>
+              </w:rPr>
+            </w:pPr>
+            <w:r>
+              <w:rPr>
+                <w:lang w:val="en-US"/>
+              </w:rPr>
+              <w:t>ETH</w:t>
+            </w:r>
+          </w:p>
+        </w:tc>
+        <w:tc>
+          <w:tcPr>
+            <w:tcW w:w="6518" w:type="dxa"/>
+          </w:tcPr>
+          <w:p>
+            <w:pPr>
+              <w:pStyle w:val="a7"/>
+              <w:rPr>
+                <w:lang w:val="en-US"/>
+              </w:rPr>
+            </w:pPr>
+            <w:r>
+              <w:rPr>
+                <w:lang w:val="en-US"/>
+              </w:rPr>
+              <w:t>TXD1</w:t>
+            </w:r>
+          </w:p>
+        </w:tc>
+        <w:tc>
+          <w:tcPr>
+            <w:tcW w:w="850" w:type="dxa"/>
+          </w:tcPr>
+          <w:p>
+            <w:pPr>
+              <w:pStyle w:val="a7"/>
+              <w:jc w:val="center"/>
+              <w:rPr>
+                <w:lang w:val="en-US"/>
+              </w:rPr>
+            </w:pPr>
+            <w:r>
+              <w:rPr>
+                <w:lang w:val="en-US"/>
+              </w:rPr>
+              <w:t>129</w:t>
+            </w:r>
+          </w:p>
+        </w:tc>
+        <w:tc>
+          <w:tcPr>
+            <w:tcW w:w="854" w:type="dxa"/>
+          </w:tcPr>
+          <w:p>
+            <w:pPr>
+              <w:pStyle w:val="a7"/>
+              <w:jc w:val="center"/>
+              <w:rPr>
+                <w:lang w:val="en-US"/>
+              </w:rPr>
+            </w:pPr>
+            <w:r>
+              <w:rPr>
+                <w:lang w:val="en-US"/>
+              </w:rPr>
+              <w:t>PG14</w:t>
+            </w:r>
+          </w:p>
+        </w:tc>
+      </w:tr>
+      <w:tr>
+        <w:tc>
+          <w:tcPr>
+            <w:tcW w:w="1271" w:type="dxa"/>
+          </w:tcPr>
+          <w:p>
+            <w:pPr>
+              <w:pStyle w:val="a7"/>
+              <w:jc w:val="center"/>
+              <w:rPr>
+                <w:lang w:val="en-US"/>
+              </w:rPr>
+            </w:pPr>
+            <w:r>
+              <w:rPr>
+                <w:lang w:val="en-US"/>
+              </w:rPr>
+              <w:t>ETH</w:t>
+            </w:r>
+          </w:p>
+        </w:tc>
+        <w:tc>
+          <w:tcPr>
+            <w:tcW w:w="6518" w:type="dxa"/>
+          </w:tcPr>
+          <w:p>
+            <w:pPr>
+              <w:pStyle w:val="a7"/>
+              <w:rPr>
+                <w:lang w:val="en-US"/>
+              </w:rPr>
+            </w:pPr>
+            <w:r>
+              <w:rPr>
+                <w:lang w:val="en-US"/>
+              </w:rPr>
+              <w:t>TXD2</w:t>
+            </w:r>
+          </w:p>
+        </w:tc>
+        <w:tc>
+          <w:tcPr>
+            <w:tcW w:w="850" w:type="dxa"/>
+          </w:tcPr>
+          <w:p>
+            <w:pPr>
+              <w:pStyle w:val="a7"/>
+              <w:jc w:val="center"/>
+              <w:rPr>
+                <w:lang w:val="en-US"/>
+              </w:rPr>
+            </w:pPr>
+            <w:r>
+              <w:rPr>
+                <w:lang w:val="en-US"/>
+              </w:rPr>
+              <w:t>28</w:t>
+            </w:r>
+          </w:p>
+        </w:tc>
+        <w:tc>
+          <w:tcPr>
+            <w:tcW w:w="854" w:type="dxa"/>
+          </w:tcPr>
+          <w:p>
+            <w:pPr>
+              <w:pStyle w:val="a7"/>
+              <w:jc w:val="center"/>
+              <w:rPr>
+                <w:lang w:val="en-US"/>
+              </w:rPr>
+            </w:pPr>
+            <w:r>
+              <w:rPr>
+                <w:lang w:val="en-US"/>
+              </w:rPr>
+              <w:t>PC2</w:t>
+            </w:r>
+          </w:p>
+        </w:tc>
+      </w:tr>
+      <w:tr>
+        <w:tc>
+          <w:tcPr>
+            <w:tcW w:w="1271" w:type="dxa"/>
+          </w:tcPr>
+          <w:p>
+            <w:pPr>
+              <w:pStyle w:val="a7"/>
+              <w:jc w:val="center"/>
+              <w:rPr>
+                <w:lang w:val="en-US"/>
+              </w:rPr>
+            </w:pPr>
+            <w:r>
+              <w:rPr>
+                <w:lang w:val="en-US"/>
+              </w:rPr>
+              <w:t>ETH</w:t>
+            </w:r>
+          </w:p>
+        </w:tc>
+        <w:tc>
+          <w:tcPr>
+            <w:tcW w:w="6518" w:type="dxa"/>
+          </w:tcPr>
+          <w:p>
+            <w:pPr>
+              <w:pStyle w:val="a7"/>
+              <w:rPr>
+                <w:lang w:val="en-US"/>
+              </w:rPr>
+            </w:pPr>
+            <w:r>
+              <w:rPr>
+                <w:lang w:val="en-US"/>
+              </w:rPr>
+              <w:t>TXD3</w:t>
+            </w:r>
+          </w:p>
+        </w:tc>
+        <w:tc>
+          <w:tcPr>
+            <w:tcW w:w="850" w:type="dxa"/>
+          </w:tcPr>
+          <w:p>
+            <w:pPr>
+              <w:pStyle w:val="a7"/>
+              <w:jc w:val="center"/>
+              <w:rPr>
+                <w:lang w:val="en-US"/>
+              </w:rPr>
+            </w:pPr>
+            <w:r>
+              <w:rPr>
+                <w:lang w:val="en-US"/>
+              </w:rPr>
+              <w:t>1</w:t>
+            </w:r>
+            <w:r>
+              <w:rPr>
+                <w:lang w:val="en-US"/>
+              </w:rPr>
+              <w:t>39</w:t>
+            </w:r>
+          </w:p>
+        </w:tc>
+        <w:tc>
+          <w:tcPr>
+            <w:tcW w:w="854" w:type="dxa"/>
+          </w:tcPr>
+          <w:p>
+            <w:pPr>
+              <w:pStyle w:val="a7"/>
+              <w:jc w:val="center"/>
+              <w:rPr>
+                <w:lang w:val="en-US"/>
+              </w:rPr>
+            </w:pPr>
+            <w:r>
+              <w:rPr>
+                <w:lang w:val="en-US"/>
+              </w:rPr>
+              <w:t>PB8</w:t>
+            </w:r>
+          </w:p>
+        </w:tc>
+      </w:tr>
+      <w:tr>
+        <w:tc>
+          <w:tcPr>
+            <w:tcW w:w="1271" w:type="dxa"/>
+          </w:tcPr>
+          <w:p>
+            <w:pPr>
+              <w:pStyle w:val="a7"/>
+              <w:jc w:val="center"/>
+              <w:rPr>
+                <w:lang w:val="en-US"/>
+              </w:rPr>
+            </w:pPr>
+          </w:p>
+        </w:tc>
+        <w:tc>
+          <w:tcPr>
+            <w:tcW w:w="6518" w:type="dxa"/>
+          </w:tcPr>
+          <w:p>
+            <w:pPr>
+              <w:pStyle w:val="a7"/>
+              <w:rPr>
+                <w:lang w:val="en-US"/>
+              </w:rPr>
+            </w:pPr>
+          </w:p>
+        </w:tc>
+        <w:tc>
+          <w:tcPr>
+            <w:tcW w:w="850" w:type="dxa"/>
+          </w:tcPr>
+          <w:p>
+            <w:pPr>
+              <w:pStyle w:val="a7"/>
+              <w:jc w:val="center"/>
+              <w:rPr>
+                <w:lang w:val="en-US"/>
+              </w:rPr>
+            </w:pPr>
+          </w:p>
+        </w:tc>
+        <w:tc>
+          <w:tcPr>
+            <w:tcW w:w="854" w:type="dxa"/>
+          </w:tcPr>
+          <w:p>
+            <w:pPr>
+              <w:pStyle w:val="a7"/>
+              <w:jc w:val="center"/>
+              <w:rPr>
+                <w:lang w:val="en-US"/>
+              </w:rPr>
+            </w:pPr>
+          </w:p>
+        </w:tc>
+      </w:tr>
+      <w:tr>
+        <w:tc>
+          <w:tcPr>
+            <w:tcW w:w="1271" w:type="dxa"/>
+          </w:tcPr>
+          <w:p>
+            <w:pPr>
+              <w:pStyle w:val="a7"/>
+              <w:jc w:val="center"/>
+              <w:rPr>
+                <w:lang w:val="en-US"/>
+              </w:rPr>
+            </w:pPr>
+          </w:p>
+        </w:tc>
+        <w:tc>
+          <w:tcPr>
+            <w:tcW w:w="6518" w:type="dxa"/>
+          </w:tcPr>
+          <w:p>
+            <w:pPr>
+              <w:pStyle w:val="a7"/>
+              <w:rPr>
+                <w:b/>
+                <w:lang w:val="en-US"/>
+              </w:rPr>
+            </w:pPr>
+            <w:r>
+              <w:rPr>
+                <w:b/>
+              </w:rPr>
+              <w:t xml:space="preserve">Прерывания </w:t>
+            </w:r>
+            <w:r>
+              <w:rPr>
+                <w:b/>
+                <w:lang w:val="en-US"/>
+              </w:rPr>
+              <w:t>IRQ</w:t>
+            </w:r>
+          </w:p>
+        </w:tc>
+        <w:tc>
+          <w:tcPr>
+            <w:tcW w:w="850" w:type="dxa"/>
+          </w:tcPr>
+          <w:p>
+            <w:pPr>
+              <w:pStyle w:val="a7"/>
+              <w:jc w:val="center"/>
+              <w:rPr>
+                <w:lang w:val="en-US"/>
+              </w:rPr>
+            </w:pPr>
+          </w:p>
+        </w:tc>
+        <w:tc>
+          <w:tcPr>
+            <w:tcW w:w="854" w:type="dxa"/>
+          </w:tcPr>
+          <w:p>
+            <w:pPr>
+              <w:pStyle w:val="a7"/>
+              <w:jc w:val="center"/>
+              <w:rPr>
+                <w:lang w:val="en-US"/>
+              </w:rPr>
+            </w:pPr>
+          </w:p>
+        </w:tc>
+      </w:tr>
+      <w:tr>
+        <w:tc>
+          <w:tcPr>
+            <w:tcW w:w="1271" w:type="dxa"/>
+          </w:tcPr>
+          <w:p>
+            <w:pPr>
+              <w:pStyle w:val="a7"/>
+              <w:rPr>
+                <w:lang w:val="en-US"/>
+              </w:rPr>
+            </w:pPr>
+          </w:p>
+        </w:tc>
+        <w:tc>
+          <w:tcPr>
+            <w:tcW w:w="6518" w:type="dxa"/>
+          </w:tcPr>
+          <w:p>
+            <w:pPr>
+              <w:pStyle w:val="a7"/>
+            </w:pPr>
+            <w:r>
+              <w:rPr>
+                <w:lang w:val="en-US"/>
+              </w:rPr>
+              <w:t xml:space="preserve">DMA1_Stream5_IRQn – </w:t>
+            </w:r>
+            <w:r>
+              <w:t>динамик</w:t>
+            </w:r>
+          </w:p>
+        </w:tc>
+        <w:tc>
+          <w:tcPr>
+            <w:tcW w:w="850" w:type="dxa"/>
+          </w:tcPr>
+          <w:p>
+            <w:pPr>
+              <w:pStyle w:val="a7"/>
+              <w:jc w:val="center"/>
+              <w:rPr>
+                <w:lang w:val="en-US"/>
+              </w:rPr>
+            </w:pPr>
+          </w:p>
+        </w:tc>
+        <w:tc>
+          <w:tcPr>
+            <w:tcW w:w="854" w:type="dxa"/>
+          </w:tcPr>
+          <w:p>
+            <w:pPr>
+              <w:pStyle w:val="a7"/>
+              <w:jc w:val="center"/>
+              <w:rPr>
+                <w:lang w:val="en-US"/>
+              </w:rPr>
+            </w:pPr>
+          </w:p>
+        </w:tc>
+      </w:tr>
+      <w:tr>
+        <w:tc>
+          <w:tcPr>
+            <w:tcW w:w="1271" w:type="dxa"/>
+          </w:tcPr>
+          <w:p>
+            <w:pPr>
+              <w:pStyle w:val="a7"/>
+              <w:rPr>
+                <w:lang w:val="en-US"/>
+              </w:rPr>
+            </w:pPr>
+          </w:p>
+        </w:tc>
+        <w:tc>
+          <w:tcPr>
+            <w:tcW w:w="6518" w:type="dxa"/>
+          </w:tcPr>
+          <w:p>
+            <w:pPr>
+              <w:pStyle w:val="a7"/>
+              <w:rPr>
+                <w:lang w:val="en-US"/>
+              </w:rPr>
+            </w:pPr>
+            <w:r>
+              <w:rPr>
+                <w:lang w:val="en-US"/>
+              </w:rPr>
+              <w:t>OTG_FS_IRQn</w:t>
+            </w:r>
+            <w:r>
+              <w:rPr>
+                <w:lang w:val="en-US"/>
+              </w:rPr>
+              <w:t xml:space="preserve"> </w:t>
+            </w:r>
+            <w:r>
+              <w:rPr>
+                <w:lang w:val="en-US"/>
+              </w:rPr>
+              <w:t>–</w:t>
+            </w:r>
+            <w:r>
+              <w:rPr>
+                <w:lang w:val="en-US"/>
+              </w:rPr>
+              <w:t xml:space="preserve"> </w:t>
+            </w:r>
+            <w:r>
+              <w:t>флешка</w:t>
+            </w:r>
+          </w:p>
+        </w:tc>
+        <w:tc>
+          <w:tcPr>
+            <w:tcW w:w="850" w:type="dxa"/>
+          </w:tcPr>
+          <w:p>
+            <w:pPr>
+              <w:pStyle w:val="a7"/>
+              <w:jc w:val="center"/>
+              <w:rPr>
+                <w:lang w:val="en-US"/>
+              </w:rPr>
+            </w:pPr>
+          </w:p>
+        </w:tc>
+        <w:tc>
+          <w:tcPr>
+            <w:tcW w:w="854" w:type="dxa"/>
+          </w:tcPr>
+          <w:p>
+            <w:pPr>
+              <w:pStyle w:val="a7"/>
+              <w:jc w:val="center"/>
+              <w:rPr>
+                <w:lang w:val="en-US"/>
+              </w:rPr>
+            </w:pPr>
+          </w:p>
+        </w:tc>
+      </w:tr>
+      <w:tr>
+        <w:tc>
+          <w:tcPr>
+            <w:tcW w:w="1271" w:type="dxa"/>
+          </w:tcPr>
+          <w:p>
+            <w:pPr>
+              <w:pStyle w:val="a7"/>
+              <w:rPr>
+                <w:lang w:val="en-US"/>
+              </w:rPr>
+            </w:pPr>
+          </w:p>
+        </w:tc>
+        <w:tc>
+          <w:tcPr>
+            <w:tcW w:w="6518" w:type="dxa"/>
+          </w:tcPr>
+          <w:p>
+            <w:pPr>
+              <w:pStyle w:val="a7"/>
+              <w:rPr>
+                <w:lang w:val="en-US"/>
+              </w:rPr>
+            </w:pPr>
+            <w:r>
+              <w:rPr>
+                <w:lang w:val="en-US"/>
+              </w:rPr>
+              <w:t>OTG_HS_IRQn – UBS</w:t>
+            </w:r>
+          </w:p>
+        </w:tc>
+        <w:tc>
+          <w:tcPr>
+            <w:tcW w:w="850" w:type="dxa"/>
+          </w:tcPr>
+          <w:p>
+            <w:pPr>
+              <w:pStyle w:val="a7"/>
+              <w:jc w:val="center"/>
+              <w:rPr>
+                <w:lang w:val="en-US"/>
+              </w:rPr>
+            </w:pPr>
+          </w:p>
+        </w:tc>
+        <w:tc>
+          <w:tcPr>
+            <w:tcW w:w="854" w:type="dxa"/>
+          </w:tcPr>
+          <w:p>
+            <w:pPr>
+              <w:pStyle w:val="a7"/>
+              <w:jc w:val="center"/>
+              <w:rPr>
+                <w:lang w:val="en-US"/>
+              </w:rPr>
+            </w:pPr>
+          </w:p>
+        </w:tc>
+      </w:tr>
+    </w:tbl>
+    <w:p>
+      <w:pPr>
+        <w:ind w:firstLine="0"/>
+      </w:pPr>
+    </w:p>
+    <w:p>
+      <w:r>
+        <w:br w:type="page"/>
+      </w:r>
+    </w:p>
+    <w:p>
+      <w:pPr>
+        <w:pStyle w:val="1"/>
         <w:rPr>
           <w:rStyle w:val="10"/>
         </w:rPr>
       </w:pPr>
-      <w:bookmarkStart w:id="0" w:name="_Toc473291924"/>
+      <w:bookmarkStart w:id="2" w:name="_Toc473357658"/>
       <w:r>
         <w:rPr>
           <w:rStyle w:val="10"/>
@@ -663,14 +7903,13 @@
         <w:lastRenderedPageBreak/>
         <w:t>Загрузчик</w:t>
       </w:r>
-      <w:bookmarkEnd w:id="0"/>
+      <w:bookmarkEnd w:id="2"/>
     </w:p>
     <w:p>
       <w:pPr>
         <w:spacing w:after="0"/>
         <w:rPr>
-          <w:rFonts w:ascii="Times New Roman" w:hAnsi="Times New Roman" w:cs="Times New Roman"/>
-          <w:sz w:val="28"/>
+          <w:rFonts w:cs="Times New Roman"/>
           <w:szCs w:val="28"/>
         </w:rPr>
       </w:pPr>
@@ -678,42 +7917,36 @@
     <w:p>
       <w:pPr>
         <w:spacing w:after="0"/>
-        <w:ind w:firstLine="851"/>
         <w:jc w:val="both"/>
         <w:rPr>
-          <w:rFonts w:ascii="Times New Roman" w:hAnsi="Times New Roman" w:cs="Times New Roman"/>
-          <w:sz w:val="28"/>
-          <w:szCs w:val="28"/>
-        </w:rPr>
-      </w:pPr>
-      <w:r>
-        <w:rPr>
-          <w:rFonts w:ascii="Times New Roman" w:hAnsi="Times New Roman" w:cs="Times New Roman"/>
-          <w:sz w:val="28"/>
+          <w:rFonts w:cs="Times New Roman"/>
+          <w:szCs w:val="28"/>
+        </w:rPr>
+      </w:pPr>
+      <w:r>
+        <w:rPr>
+          <w:rFonts w:cs="Times New Roman"/>
           <w:szCs w:val="28"/>
         </w:rPr>
         <w:t>Основная программа</w:t>
       </w:r>
       <w:r>
         <w:rPr>
-          <w:rFonts w:ascii="Times New Roman" w:hAnsi="Times New Roman" w:cs="Times New Roman"/>
-          <w:sz w:val="28"/>
+          <w:rFonts w:cs="Times New Roman"/>
           <w:szCs w:val="28"/>
         </w:rPr>
         <w:t xml:space="preserve"> начинается с адреса </w:t>
       </w:r>
       <w:r>
         <w:rPr>
-          <w:rFonts w:ascii="Times New Roman" w:hAnsi="Times New Roman" w:cs="Times New Roman"/>
-          <w:sz w:val="28"/>
+          <w:rFonts w:cs="Times New Roman"/>
           <w:szCs w:val="28"/>
         </w:rPr>
         <w:t>0</w:t>
       </w:r>
       <w:r>
         <w:rPr>
-          <w:rFonts w:ascii="Times New Roman" w:hAnsi="Times New Roman" w:cs="Times New Roman"/>
-          <w:sz w:val="28"/>
+          <w:rFonts w:cs="Times New Roman"/>
           <w:szCs w:val="28"/>
           <w:lang w:val="en-US"/>
         </w:rPr>
@@ -721,16 +7954,14 @@
       </w:r>
       <w:r>
         <w:rPr>
-          <w:rFonts w:ascii="Times New Roman" w:hAnsi="Times New Roman" w:cs="Times New Roman"/>
-          <w:sz w:val="28"/>
+          <w:rFonts w:cs="Times New Roman"/>
           <w:szCs w:val="28"/>
         </w:rPr>
         <w:t xml:space="preserve">08020000 </w:t>
       </w:r>
       <w:r>
         <w:rPr>
-          <w:rFonts w:ascii="Times New Roman" w:hAnsi="Times New Roman" w:cs="Times New Roman"/>
-          <w:sz w:val="28"/>
+          <w:rFonts w:cs="Times New Roman"/>
           <w:szCs w:val="28"/>
         </w:rPr>
         <w:t>и занимает сектора 5, 6 и 7 размерами по 128 кб.</w:t>
@@ -739,18 +7970,15 @@
     <w:p>
       <w:pPr>
         <w:spacing w:after="0"/>
-        <w:ind w:firstLine="851"/>
         <w:jc w:val="both"/>
         <w:rPr>
-          <w:rFonts w:ascii="Times New Roman" w:hAnsi="Times New Roman" w:cs="Times New Roman"/>
-          <w:sz w:val="28"/>
-          <w:szCs w:val="28"/>
-        </w:rPr>
-      </w:pPr>
-      <w:r>
-        <w:rPr>
-          <w:rFonts w:ascii="Times New Roman" w:hAnsi="Times New Roman" w:cs="Times New Roman"/>
-          <w:sz w:val="28"/>
+          <w:rFonts w:cs="Times New Roman"/>
+          <w:szCs w:val="28"/>
+        </w:rPr>
+      </w:pPr>
+      <w:r>
+        <w:rPr>
+          <w:rFonts w:cs="Times New Roman"/>
           <w:szCs w:val="28"/>
         </w:rPr>
         <w:t>В начальных секторах находится загрузчик. Его функции:</w:t>
@@ -759,34 +7987,29 @@
     <w:p>
       <w:pPr>
         <w:spacing w:after="0"/>
-        <w:ind w:firstLine="851"/>
         <w:jc w:val="both"/>
         <w:rPr>
-          <w:rFonts w:ascii="Times New Roman" w:hAnsi="Times New Roman" w:cs="Times New Roman"/>
-          <w:sz w:val="28"/>
-          <w:szCs w:val="28"/>
-        </w:rPr>
-      </w:pPr>
-      <w:r>
-        <w:rPr>
-          <w:rFonts w:ascii="Times New Roman" w:hAnsi="Times New Roman" w:cs="Times New Roman"/>
-          <w:sz w:val="28"/>
+          <w:rFonts w:cs="Times New Roman"/>
+          <w:szCs w:val="28"/>
+        </w:rPr>
+      </w:pPr>
+      <w:r>
+        <w:rPr>
+          <w:rFonts w:cs="Times New Roman"/>
           <w:szCs w:val="28"/>
         </w:rPr>
         <w:t xml:space="preserve">- при включении загрузчик проверяет наличие подключённой флешки. Если флешка не обнаружена, происходит передача управления на адрес </w:t>
       </w:r>
       <w:r>
         <w:rPr>
-          <w:rFonts w:ascii="Times New Roman" w:hAnsi="Times New Roman" w:cs="Times New Roman"/>
-          <w:sz w:val="28"/>
+          <w:rFonts w:cs="Times New Roman"/>
           <w:szCs w:val="28"/>
         </w:rPr>
         <w:t>0</w:t>
       </w:r>
       <w:r>
         <w:rPr>
-          <w:rFonts w:ascii="Times New Roman" w:hAnsi="Times New Roman" w:cs="Times New Roman"/>
-          <w:sz w:val="28"/>
+          <w:rFonts w:cs="Times New Roman"/>
           <w:szCs w:val="28"/>
           <w:lang w:val="en-US"/>
         </w:rPr>
@@ -794,16 +8017,14 @@
       </w:r>
       <w:r>
         <w:rPr>
-          <w:rFonts w:ascii="Times New Roman" w:hAnsi="Times New Roman" w:cs="Times New Roman"/>
-          <w:sz w:val="28"/>
+          <w:rFonts w:cs="Times New Roman"/>
           <w:szCs w:val="28"/>
         </w:rPr>
         <w:t>08020000</w:t>
       </w:r>
       <w:r>
         <w:rPr>
-          <w:rFonts w:ascii="Times New Roman" w:hAnsi="Times New Roman" w:cs="Times New Roman"/>
-          <w:sz w:val="28"/>
+          <w:rFonts w:cs="Times New Roman"/>
           <w:szCs w:val="28"/>
         </w:rPr>
         <w:t>. Если флешка обнаружена:</w:t>
@@ -812,26 +8033,22 @@
     <w:p>
       <w:pPr>
         <w:spacing w:after="0"/>
-        <w:ind w:firstLine="851"/>
         <w:jc w:val="both"/>
         <w:rPr>
-          <w:rFonts w:ascii="Times New Roman" w:hAnsi="Times New Roman" w:cs="Times New Roman"/>
-          <w:sz w:val="28"/>
-          <w:szCs w:val="28"/>
-        </w:rPr>
-      </w:pPr>
-      <w:r>
-        <w:rPr>
-          <w:rFonts w:ascii="Times New Roman" w:hAnsi="Times New Roman" w:cs="Times New Roman"/>
-          <w:sz w:val="28"/>
+          <w:rFonts w:cs="Times New Roman"/>
+          <w:szCs w:val="28"/>
+        </w:rPr>
+      </w:pPr>
+      <w:r>
+        <w:rPr>
+          <w:rFonts w:cs="Times New Roman"/>
           <w:szCs w:val="28"/>
         </w:rPr>
         <w:t xml:space="preserve">- происходит поиск в корневом каталоге файла </w:t>
       </w:r>
       <w:r>
         <w:rPr>
-          <w:rFonts w:ascii="Times New Roman" w:hAnsi="Times New Roman" w:cs="Times New Roman"/>
-          <w:sz w:val="28"/>
+          <w:rFonts w:cs="Times New Roman"/>
           <w:szCs w:val="28"/>
           <w:lang w:val="en-US"/>
         </w:rPr>
@@ -839,32 +8056,28 @@
       </w:r>
       <w:r>
         <w:rPr>
-          <w:rFonts w:ascii="Times New Roman" w:hAnsi="Times New Roman" w:cs="Times New Roman"/>
-          <w:sz w:val="28"/>
+          <w:rFonts w:cs="Times New Roman"/>
           <w:szCs w:val="28"/>
         </w:rPr>
         <w:t>8-5</w:t>
       </w:r>
       <w:r>
         <w:rPr>
-          <w:rFonts w:ascii="Times New Roman" w:hAnsi="Times New Roman" w:cs="Times New Roman"/>
-          <w:sz w:val="28"/>
+          <w:rFonts w:cs="Times New Roman"/>
           <w:szCs w:val="28"/>
         </w:rPr>
         <w:t>4</w:t>
       </w:r>
       <w:r>
         <w:rPr>
-          <w:rFonts w:ascii="Times New Roman" w:hAnsi="Times New Roman" w:cs="Times New Roman"/>
-          <w:sz w:val="28"/>
+          <w:rFonts w:cs="Times New Roman"/>
           <w:szCs w:val="28"/>
         </w:rPr>
         <w:t>.</w:t>
       </w:r>
       <w:r>
         <w:rPr>
-          <w:rFonts w:ascii="Times New Roman" w:hAnsi="Times New Roman" w:cs="Times New Roman"/>
-          <w:sz w:val="28"/>
+          <w:rFonts w:cs="Times New Roman"/>
           <w:szCs w:val="28"/>
           <w:lang w:val="en-US"/>
         </w:rPr>
@@ -872,40 +8085,35 @@
       </w:r>
       <w:r>
         <w:rPr>
-          <w:rFonts w:ascii="Times New Roman" w:hAnsi="Times New Roman" w:cs="Times New Roman"/>
-          <w:sz w:val="28"/>
+          <w:rFonts w:cs="Times New Roman"/>
           <w:szCs w:val="28"/>
         </w:rPr>
         <w:t xml:space="preserve">. Если файл обнаружен, выводится запрос </w:t>
       </w:r>
       <w:r>
         <w:rPr>
-          <w:rFonts w:ascii="Times New Roman" w:hAnsi="Times New Roman" w:cs="Times New Roman"/>
-          <w:sz w:val="28"/>
+          <w:rFonts w:cs="Times New Roman"/>
           <w:szCs w:val="28"/>
         </w:rPr>
         <w:t>на обновление</w:t>
       </w:r>
       <w:r>
         <w:rPr>
-          <w:rFonts w:ascii="Times New Roman" w:hAnsi="Times New Roman" w:cs="Times New Roman"/>
-          <w:sz w:val="28"/>
+          <w:rFonts w:cs="Times New Roman"/>
           <w:szCs w:val="28"/>
         </w:rPr>
         <w:t xml:space="preserve">. В случае выбора варианта «НЕТ» происходит передача управления на адрес </w:t>
       </w:r>
       <w:r>
         <w:rPr>
-          <w:rFonts w:ascii="Times New Roman" w:hAnsi="Times New Roman" w:cs="Times New Roman"/>
-          <w:sz w:val="28"/>
+          <w:rFonts w:cs="Times New Roman"/>
           <w:szCs w:val="28"/>
         </w:rPr>
         <w:t>0</w:t>
       </w:r>
       <w:r>
         <w:rPr>
-          <w:rFonts w:ascii="Times New Roman" w:hAnsi="Times New Roman" w:cs="Times New Roman"/>
-          <w:sz w:val="28"/>
+          <w:rFonts w:cs="Times New Roman"/>
           <w:szCs w:val="28"/>
           <w:lang w:val="en-US"/>
         </w:rPr>
@@ -913,16 +8121,14 @@
       </w:r>
       <w:r>
         <w:rPr>
-          <w:rFonts w:ascii="Times New Roman" w:hAnsi="Times New Roman" w:cs="Times New Roman"/>
-          <w:sz w:val="28"/>
+          <w:rFonts w:cs="Times New Roman"/>
           <w:szCs w:val="28"/>
         </w:rPr>
         <w:t xml:space="preserve">08020000. </w:t>
       </w:r>
       <w:r>
         <w:rPr>
-          <w:rFonts w:ascii="Times New Roman" w:hAnsi="Times New Roman" w:cs="Times New Roman"/>
-          <w:sz w:val="28"/>
+          <w:rFonts w:cs="Times New Roman"/>
           <w:szCs w:val="28"/>
         </w:rPr>
         <w:t>Если выбрано «ДА»:</w:t>
@@ -931,34 +8137,29 @@
     <w:p>
       <w:pPr>
         <w:spacing w:after="0"/>
-        <w:ind w:firstLine="851"/>
         <w:jc w:val="both"/>
         <w:rPr>
-          <w:rFonts w:ascii="Times New Roman" w:hAnsi="Times New Roman" w:cs="Times New Roman"/>
-          <w:sz w:val="28"/>
-          <w:szCs w:val="28"/>
-        </w:rPr>
-      </w:pPr>
-      <w:r>
-        <w:rPr>
-          <w:rFonts w:ascii="Times New Roman" w:hAnsi="Times New Roman" w:cs="Times New Roman"/>
-          <w:sz w:val="28"/>
+          <w:rFonts w:cs="Times New Roman"/>
+          <w:szCs w:val="28"/>
+        </w:rPr>
+      </w:pPr>
+      <w:r>
+        <w:rPr>
+          <w:rFonts w:cs="Times New Roman"/>
           <w:szCs w:val="28"/>
         </w:rPr>
         <w:t>- стираются сектора 5, 6 и 7; затем в них записывается содержимое файла</w:t>
       </w:r>
       <w:r>
         <w:rPr>
-          <w:rFonts w:ascii="Times New Roman" w:hAnsi="Times New Roman" w:cs="Times New Roman"/>
-          <w:sz w:val="28"/>
+          <w:rFonts w:cs="Times New Roman"/>
           <w:szCs w:val="28"/>
         </w:rPr>
         <w:t xml:space="preserve"> </w:t>
       </w:r>
       <w:r>
         <w:rPr>
-          <w:rFonts w:ascii="Times New Roman" w:hAnsi="Times New Roman" w:cs="Times New Roman"/>
-          <w:sz w:val="28"/>
+          <w:rFonts w:cs="Times New Roman"/>
           <w:szCs w:val="28"/>
           <w:lang w:val="en-US"/>
         </w:rPr>
@@ -966,16 +8167,14 @@
       </w:r>
       <w:r>
         <w:rPr>
-          <w:rFonts w:ascii="Times New Roman" w:hAnsi="Times New Roman" w:cs="Times New Roman"/>
-          <w:sz w:val="28"/>
+          <w:rFonts w:cs="Times New Roman"/>
           <w:szCs w:val="28"/>
         </w:rPr>
         <w:t>8-53.</w:t>
       </w:r>
       <w:r>
         <w:rPr>
-          <w:rFonts w:ascii="Times New Roman" w:hAnsi="Times New Roman" w:cs="Times New Roman"/>
-          <w:sz w:val="28"/>
+          <w:rFonts w:cs="Times New Roman"/>
           <w:szCs w:val="28"/>
           <w:lang w:val="en-US"/>
         </w:rPr>
@@ -983,24 +8182,21 @@
       </w:r>
       <w:r>
         <w:rPr>
-          <w:rFonts w:ascii="Times New Roman" w:hAnsi="Times New Roman" w:cs="Times New Roman"/>
-          <w:sz w:val="28"/>
+          <w:rFonts w:cs="Times New Roman"/>
           <w:szCs w:val="28"/>
         </w:rPr>
         <w:t xml:space="preserve">, начиная с адреса </w:t>
       </w:r>
       <w:r>
         <w:rPr>
-          <w:rFonts w:ascii="Times New Roman" w:hAnsi="Times New Roman" w:cs="Times New Roman"/>
-          <w:sz w:val="28"/>
+          <w:rFonts w:cs="Times New Roman"/>
           <w:szCs w:val="28"/>
         </w:rPr>
         <w:t>0</w:t>
       </w:r>
       <w:r>
         <w:rPr>
-          <w:rFonts w:ascii="Times New Roman" w:hAnsi="Times New Roman" w:cs="Times New Roman"/>
-          <w:sz w:val="28"/>
+          <w:rFonts w:cs="Times New Roman"/>
           <w:szCs w:val="28"/>
           <w:lang w:val="en-US"/>
         </w:rPr>
@@ -1008,32 +8204,28 @@
       </w:r>
       <w:r>
         <w:rPr>
-          <w:rFonts w:ascii="Times New Roman" w:hAnsi="Times New Roman" w:cs="Times New Roman"/>
-          <w:sz w:val="28"/>
+          <w:rFonts w:cs="Times New Roman"/>
           <w:szCs w:val="28"/>
         </w:rPr>
         <w:t>08020000</w:t>
       </w:r>
       <w:r>
         <w:rPr>
-          <w:rFonts w:ascii="Times New Roman" w:hAnsi="Times New Roman" w:cs="Times New Roman"/>
-          <w:sz w:val="28"/>
+          <w:rFonts w:cs="Times New Roman"/>
           <w:szCs w:val="28"/>
         </w:rPr>
         <w:t xml:space="preserve">. Затем происходит переход на адрес </w:t>
       </w:r>
       <w:r>
         <w:rPr>
-          <w:rFonts w:ascii="Times New Roman" w:hAnsi="Times New Roman" w:cs="Times New Roman"/>
-          <w:sz w:val="28"/>
+          <w:rFonts w:cs="Times New Roman"/>
           <w:szCs w:val="28"/>
         </w:rPr>
         <w:t>0</w:t>
       </w:r>
       <w:r>
         <w:rPr>
-          <w:rFonts w:ascii="Times New Roman" w:hAnsi="Times New Roman" w:cs="Times New Roman"/>
-          <w:sz w:val="28"/>
+          <w:rFonts w:cs="Times New Roman"/>
           <w:szCs w:val="28"/>
           <w:lang w:val="en-US"/>
         </w:rPr>
@@ -1041,8 +8233,7 @@
       </w:r>
       <w:r>
         <w:rPr>
-          <w:rFonts w:ascii="Times New Roman" w:hAnsi="Times New Roman" w:cs="Times New Roman"/>
-          <w:sz w:val="28"/>
+          <w:rFonts w:cs="Times New Roman"/>
           <w:szCs w:val="28"/>
         </w:rPr>
         <w:t>08020000.</w:t>
@@ -1051,10 +8242,8 @@
     <w:p>
       <w:pPr>
         <w:spacing w:after="0"/>
-        <w:ind w:firstLine="851"/>
-        <w:rPr>
-          <w:rFonts w:ascii="Times New Roman" w:hAnsi="Times New Roman" w:cs="Times New Roman"/>
-          <w:sz w:val="28"/>
+        <w:rPr>
+          <w:rFonts w:cs="Times New Roman"/>
           <w:szCs w:val="28"/>
         </w:rPr>
       </w:pPr>
@@ -1062,13 +8251,12 @@
     <w:p>
       <w:pPr>
         <w:pStyle w:val="2"/>
-        <w:ind w:firstLine="851"/>
-        <w:rPr>
-          <w:rFonts w:cs="Times New Roman"/>
-          <w:szCs w:val="28"/>
-        </w:rPr>
-      </w:pPr>
-      <w:bookmarkStart w:id="1" w:name="_Toc473291925"/>
+        <w:rPr>
+          <w:rFonts w:cs="Times New Roman"/>
+          <w:szCs w:val="28"/>
+        </w:rPr>
+      </w:pPr>
+      <w:bookmarkStart w:id="3" w:name="_Toc473357659"/>
       <w:r>
         <w:rPr>
           <w:rFonts w:cs="Times New Roman"/>
@@ -1076,39 +8264,34 @@
         </w:rPr>
         <w:t>Настройки</w:t>
       </w:r>
-      <w:bookmarkEnd w:id="1"/>
+      <w:bookmarkEnd w:id="3"/>
     </w:p>
     <w:p>
       <w:pPr>
         <w:rPr>
-          <w:rFonts w:ascii="Times New Roman" w:hAnsi="Times New Roman" w:cs="Times New Roman"/>
-          <w:sz w:val="28"/>
+          <w:rFonts w:cs="Times New Roman"/>
           <w:szCs w:val="28"/>
         </w:rPr>
       </w:pPr>
     </w:p>
     <w:p>
       <w:pPr>
-        <w:ind w:firstLine="851"/>
-        <w:rPr>
-          <w:rFonts w:ascii="Times New Roman" w:hAnsi="Times New Roman" w:cs="Times New Roman"/>
-          <w:sz w:val="28"/>
-          <w:szCs w:val="28"/>
-          <w:lang w:val="en-US"/>
-        </w:rPr>
-      </w:pPr>
-      <w:r>
-        <w:rPr>
-          <w:rFonts w:ascii="Times New Roman" w:hAnsi="Times New Roman" w:cs="Times New Roman"/>
-          <w:sz w:val="28"/>
+        <w:rPr>
+          <w:rFonts w:cs="Times New Roman"/>
+          <w:szCs w:val="28"/>
+          <w:lang w:val="en-US"/>
+        </w:rPr>
+      </w:pPr>
+      <w:r>
+        <w:rPr>
+          <w:rFonts w:cs="Times New Roman"/>
           <w:szCs w:val="28"/>
         </w:rPr>
         <w:t xml:space="preserve">Проект </w:t>
       </w:r>
       <w:r>
         <w:rPr>
-          <w:rFonts w:ascii="Times New Roman" w:hAnsi="Times New Roman" w:cs="Times New Roman"/>
-          <w:sz w:val="28"/>
+          <w:rFonts w:cs="Times New Roman"/>
           <w:szCs w:val="28"/>
           <w:lang w:val="en-US"/>
         </w:rPr>
@@ -1881,6 +9064,7 @@
           <w:szCs w:val="20"/>
           <w:lang w:val="en-US"/>
         </w:rPr>
+        <w:lastRenderedPageBreak/>
         <w:t xml:space="preserve">  RW_IRAM1 0x20000000 0x00030000  {  ; RW data</w:t>
       </w:r>
     </w:p>
@@ -1923,7 +9107,6 @@
           <w:szCs w:val="20"/>
           <w:lang w:val="en-US"/>
         </w:rPr>
-        <w:lastRenderedPageBreak/>
         <w:t xml:space="preserve">  }</w:t>
       </w:r>
     </w:p>
@@ -2279,8 +9462,7 @@
         <w:pStyle w:val="a3"/>
         <w:ind w:left="284"/>
         <w:rPr>
-          <w:rFonts w:ascii="Times New Roman" w:hAnsi="Times New Roman" w:cs="Times New Roman"/>
-          <w:sz w:val="28"/>
+          <w:rFonts w:cs="Times New Roman"/>
           <w:szCs w:val="28"/>
           <w:lang w:val="en-US"/>
         </w:rPr>
@@ -2289,30 +9471,33 @@
     <w:p>
       <w:pPr>
         <w:pStyle w:val="a3"/>
-        <w:ind w:left="0" w:firstLine="851"/>
-        <w:rPr>
-          <w:rFonts w:ascii="Times New Roman" w:hAnsi="Times New Roman" w:cs="Times New Roman"/>
-          <w:sz w:val="28"/>
-          <w:szCs w:val="28"/>
-          <w:lang w:val="en-US"/>
-        </w:rPr>
-      </w:pPr>
-      <w:r>
-        <w:rPr>
-          <w:rFonts w:ascii="Times New Roman" w:hAnsi="Times New Roman" w:cs="Times New Roman"/>
-          <w:sz w:val="28"/>
+        <w:ind w:left="0"/>
+        <w:rPr>
+          <w:rFonts w:cs="Times New Roman"/>
+          <w:szCs w:val="28"/>
+        </w:rPr>
+      </w:pPr>
+      <w:r>
+        <w:rPr>
+          <w:rFonts w:cs="Times New Roman"/>
           <w:szCs w:val="28"/>
         </w:rPr>
         <w:t xml:space="preserve">Проект </w:t>
       </w:r>
       <w:r>
         <w:rPr>
-          <w:rFonts w:ascii="Times New Roman" w:hAnsi="Times New Roman" w:cs="Times New Roman"/>
-          <w:sz w:val="28"/>
-          <w:szCs w:val="28"/>
-          <w:lang w:val="en-US"/>
-        </w:rPr>
-        <w:t>BootloaderS8-54</w:t>
+          <w:rFonts w:cs="Times New Roman"/>
+          <w:szCs w:val="28"/>
+          <w:lang w:val="en-US"/>
+        </w:rPr>
+        <w:t>BootloaderS</w:t>
+      </w:r>
+      <w:r>
+        <w:rPr>
+          <w:rFonts w:cs="Times New Roman"/>
+          <w:szCs w:val="28"/>
+        </w:rPr>
+        <w:t>8-54</w:t>
       </w:r>
     </w:p>
     <w:p>
@@ -2320,28 +9505,22 @@
         <w:pStyle w:val="a3"/>
         <w:ind w:left="284"/>
         <w:rPr>
-          <w:rFonts w:ascii="Times New Roman" w:hAnsi="Times New Roman" w:cs="Times New Roman"/>
-          <w:sz w:val="28"/>
-          <w:szCs w:val="28"/>
-          <w:lang w:val="en-US"/>
+          <w:rFonts w:cs="Times New Roman"/>
+          <w:szCs w:val="28"/>
         </w:rPr>
       </w:pPr>
     </w:p>
     <w:p>
       <w:pPr>
         <w:rPr>
-          <w:rFonts w:ascii="Times New Roman" w:hAnsi="Times New Roman" w:cs="Times New Roman"/>
-          <w:sz w:val="28"/>
-          <w:szCs w:val="28"/>
-          <w:lang w:val="en-US"/>
-        </w:rPr>
-      </w:pPr>
-      <w:r>
-        <w:rPr>
-          <w:rFonts w:ascii="Times New Roman" w:hAnsi="Times New Roman" w:cs="Times New Roman"/>
-          <w:sz w:val="28"/>
-          <w:szCs w:val="28"/>
-          <w:lang w:val="en-US"/>
+          <w:rFonts w:cs="Times New Roman"/>
+          <w:szCs w:val="28"/>
+        </w:rPr>
+      </w:pPr>
+      <w:r>
+        <w:rPr>
+          <w:rFonts w:cs="Times New Roman"/>
+          <w:szCs w:val="28"/>
         </w:rPr>
         <w:br w:type="page"/>
       </w:r>
@@ -2349,54 +9528,47 @@
     <w:p>
       <w:pPr>
         <w:pStyle w:val="2"/>
-        <w:ind w:firstLine="851"/>
-      </w:pPr>
-      <w:bookmarkStart w:id="2" w:name="_Toc473291926"/>
+      </w:pPr>
+      <w:bookmarkStart w:id="4" w:name="_Toc473357660"/>
       <w:r>
         <w:lastRenderedPageBreak/>
         <w:t>Создание прошивки</w:t>
       </w:r>
-      <w:bookmarkEnd w:id="2"/>
+      <w:bookmarkEnd w:id="4"/>
     </w:p>
     <w:p/>
     <w:p>
       <w:pPr>
-        <w:ind w:firstLine="851"/>
         <w:jc w:val="both"/>
         <w:rPr>
-          <w:rFonts w:ascii="Times New Roman" w:hAnsi="Times New Roman" w:cs="Times New Roman"/>
-          <w:sz w:val="28"/>
-          <w:szCs w:val="28"/>
-        </w:rPr>
-      </w:pPr>
-      <w:r>
-        <w:rPr>
-          <w:rFonts w:ascii="Times New Roman" w:hAnsi="Times New Roman" w:cs="Times New Roman"/>
-          <w:sz w:val="28"/>
+          <w:rFonts w:cs="Times New Roman"/>
+          <w:szCs w:val="28"/>
+        </w:rPr>
+      </w:pPr>
+      <w:r>
+        <w:rPr>
+          <w:rFonts w:cs="Times New Roman"/>
           <w:szCs w:val="28"/>
         </w:rPr>
         <w:t>Для того, чтоб получить итоговую прошивку, в её нач</w:t>
       </w:r>
       <w:r>
         <w:rPr>
-          <w:rFonts w:ascii="Times New Roman" w:hAnsi="Times New Roman" w:cs="Times New Roman"/>
-          <w:sz w:val="28"/>
+          <w:rFonts w:cs="Times New Roman"/>
           <w:szCs w:val="28"/>
         </w:rPr>
         <w:t>а</w:t>
       </w:r>
       <w:r>
         <w:rPr>
-          <w:rFonts w:ascii="Times New Roman" w:hAnsi="Times New Roman" w:cs="Times New Roman"/>
-          <w:sz w:val="28"/>
+          <w:rFonts w:cs="Times New Roman"/>
           <w:szCs w:val="28"/>
         </w:rPr>
         <w:t>ло нужно записать серийный номер</w:t>
       </w:r>
       <w:r>
         <w:rPr>
-          <w:rFonts w:ascii="Times New Roman" w:hAnsi="Times New Roman" w:cs="Times New Roman"/>
-          <w:sz w:val="28"/>
+          <w:rFonts w:cs="Times New Roman"/>
           <w:szCs w:val="28"/>
         </w:rPr>
         <w:br w:type="page"/>
@@ -2406,20 +9578,19 @@
       <w:pPr>
         <w:pStyle w:val="1"/>
       </w:pPr>
-      <w:bookmarkStart w:id="3" w:name="_Toc473291927"/>
+      <w:bookmarkStart w:id="5" w:name="_Toc473357661"/>
       <w:r>
         <w:lastRenderedPageBreak/>
         <w:t>Хранение серийного номера и номера версии программного обеспечения</w:t>
       </w:r>
-      <w:bookmarkEnd w:id="3"/>
+      <w:bookmarkEnd w:id="5"/>
     </w:p>
     <w:p>
       <w:pPr>
         <w:pStyle w:val="a3"/>
-        <w:ind w:left="0" w:firstLine="851"/>
-        <w:rPr>
-          <w:rFonts w:ascii="Times New Roman" w:hAnsi="Times New Roman" w:cs="Times New Roman"/>
-          <w:sz w:val="28"/>
+        <w:ind w:left="0"/>
+        <w:rPr>
+          <w:rFonts w:cs="Times New Roman"/>
           <w:szCs w:val="28"/>
         </w:rPr>
       </w:pPr>
@@ -2427,18 +9598,16 @@
     <w:p>
       <w:pPr>
         <w:pStyle w:val="a3"/>
-        <w:ind w:left="0" w:firstLine="851"/>
+        <w:ind w:left="0"/>
         <w:jc w:val="both"/>
         <w:rPr>
-          <w:rFonts w:ascii="Times New Roman" w:hAnsi="Times New Roman" w:cs="Times New Roman"/>
-          <w:sz w:val="28"/>
-          <w:szCs w:val="28"/>
-        </w:rPr>
-      </w:pPr>
-      <w:r>
-        <w:rPr>
-          <w:rFonts w:ascii="Times New Roman" w:hAnsi="Times New Roman" w:cs="Times New Roman"/>
-          <w:sz w:val="28"/>
+          <w:rFonts w:cs="Times New Roman"/>
+          <w:szCs w:val="28"/>
+        </w:rPr>
+      </w:pPr>
+      <w:r>
+        <w:rPr>
+          <w:rFonts w:cs="Times New Roman"/>
           <w:szCs w:val="28"/>
         </w:rPr>
         <w:t>Серийный номер и номер версии программного обеспечения хранятся в секторе 3 размером 16 кБайт по следующим адресам.</w:t>
@@ -2447,26 +9616,23 @@
     <w:p>
       <w:pPr>
         <w:pStyle w:val="a3"/>
-        <w:ind w:left="0" w:firstLine="851"/>
+        <w:ind w:left="0"/>
         <w:jc w:val="both"/>
         <w:rPr>
-          <w:rFonts w:ascii="Times New Roman" w:hAnsi="Times New Roman" w:cs="Times New Roman"/>
-          <w:sz w:val="28"/>
-          <w:szCs w:val="28"/>
-        </w:rPr>
-      </w:pPr>
-      <w:r>
-        <w:rPr>
-          <w:rFonts w:ascii="Times New Roman" w:hAnsi="Times New Roman" w:cs="Times New Roman"/>
-          <w:sz w:val="28"/>
+          <w:rFonts w:cs="Times New Roman"/>
+          <w:szCs w:val="28"/>
+        </w:rPr>
+      </w:pPr>
+      <w:r>
+        <w:rPr>
+          <w:rFonts w:cs="Times New Roman"/>
           <w:szCs w:val="28"/>
         </w:rPr>
         <w:t>0</w:t>
       </w:r>
       <w:r>
         <w:rPr>
-          <w:rFonts w:ascii="Times New Roman" w:hAnsi="Times New Roman" w:cs="Times New Roman"/>
-          <w:sz w:val="28"/>
+          <w:rFonts w:cs="Times New Roman"/>
           <w:szCs w:val="28"/>
           <w:lang w:val="en-US"/>
         </w:rPr>
@@ -2474,32 +9640,28 @@
       </w:r>
       <w:r>
         <w:rPr>
-          <w:rFonts w:ascii="Times New Roman" w:hAnsi="Times New Roman" w:cs="Times New Roman"/>
-          <w:sz w:val="28"/>
+          <w:rFonts w:cs="Times New Roman"/>
           <w:szCs w:val="28"/>
         </w:rPr>
         <w:t xml:space="preserve">08010000 – </w:t>
       </w:r>
       <w:r>
         <w:rPr>
-          <w:rFonts w:ascii="Times New Roman" w:hAnsi="Times New Roman" w:cs="Times New Roman"/>
-          <w:sz w:val="28"/>
+          <w:rFonts w:cs="Times New Roman"/>
           <w:szCs w:val="28"/>
         </w:rPr>
         <w:t>серийный номер в виде НОМЕР</w:t>
       </w:r>
       <w:r>
         <w:rPr>
-          <w:rFonts w:ascii="Times New Roman" w:hAnsi="Times New Roman" w:cs="Times New Roman"/>
-          <w:sz w:val="28"/>
+          <w:rFonts w:cs="Times New Roman"/>
           <w:szCs w:val="28"/>
         </w:rPr>
         <w:t xml:space="preserve"> (</w:t>
       </w:r>
       <w:r>
         <w:rPr>
-          <w:rFonts w:ascii="Times New Roman" w:hAnsi="Times New Roman" w:cs="Times New Roman"/>
-          <w:sz w:val="28"/>
+          <w:rFonts w:cs="Times New Roman"/>
           <w:szCs w:val="28"/>
         </w:rPr>
         <w:t>пробел) ГОД, где:</w:t>
@@ -2508,18 +9670,16 @@
     <w:p>
       <w:pPr>
         <w:pStyle w:val="a3"/>
-        <w:ind w:left="0" w:firstLine="851"/>
+        <w:ind w:left="0"/>
         <w:jc w:val="both"/>
         <w:rPr>
-          <w:rFonts w:ascii="Times New Roman" w:hAnsi="Times New Roman" w:cs="Times New Roman"/>
-          <w:sz w:val="28"/>
-          <w:szCs w:val="28"/>
-        </w:rPr>
-      </w:pPr>
-      <w:r>
-        <w:rPr>
-          <w:rFonts w:ascii="Times New Roman" w:hAnsi="Times New Roman" w:cs="Times New Roman"/>
-          <w:sz w:val="28"/>
+          <w:rFonts w:cs="Times New Roman"/>
+          <w:szCs w:val="28"/>
+        </w:rPr>
+      </w:pPr>
+      <w:r>
+        <w:rPr>
+          <w:rFonts w:cs="Times New Roman"/>
           <w:szCs w:val="28"/>
         </w:rPr>
         <w:tab/>
@@ -2527,8 +9687,7 @@
       </w:r>
       <w:r>
         <w:rPr>
-          <w:rFonts w:ascii="Times New Roman" w:hAnsi="Times New Roman" w:cs="Times New Roman"/>
-          <w:sz w:val="28"/>
+          <w:rFonts w:cs="Times New Roman"/>
           <w:szCs w:val="28"/>
           <w:lang w:val="en-US"/>
         </w:rPr>
@@ -2536,24 +9695,21 @@
       </w:r>
       <w:r>
         <w:rPr>
-          <w:rFonts w:ascii="Times New Roman" w:hAnsi="Times New Roman" w:cs="Times New Roman"/>
-          <w:sz w:val="28"/>
+          <w:rFonts w:cs="Times New Roman"/>
           <w:szCs w:val="28"/>
         </w:rPr>
         <w:t>8 (</w:t>
       </w:r>
       <w:r>
         <w:rPr>
-          <w:rFonts w:ascii="Times New Roman" w:hAnsi="Times New Roman" w:cs="Times New Roman"/>
-          <w:sz w:val="28"/>
+          <w:rFonts w:cs="Times New Roman"/>
           <w:szCs w:val="28"/>
         </w:rPr>
         <w:t xml:space="preserve">в будущем, возможно, </w:t>
       </w:r>
       <w:r>
         <w:rPr>
-          <w:rFonts w:ascii="Times New Roman" w:hAnsi="Times New Roman" w:cs="Times New Roman"/>
-          <w:sz w:val="28"/>
+          <w:rFonts w:cs="Times New Roman"/>
           <w:szCs w:val="28"/>
           <w:lang w:val="en-US"/>
         </w:rPr>
@@ -2561,16 +9717,14 @@
       </w:r>
       <w:r>
         <w:rPr>
-          <w:rFonts w:ascii="Times New Roman" w:hAnsi="Times New Roman" w:cs="Times New Roman"/>
-          <w:sz w:val="28"/>
+          <w:rFonts w:cs="Times New Roman"/>
           <w:szCs w:val="28"/>
         </w:rPr>
         <w:t xml:space="preserve">16) </w:t>
       </w:r>
       <w:r>
         <w:rPr>
-          <w:rFonts w:ascii="Times New Roman" w:hAnsi="Times New Roman" w:cs="Times New Roman"/>
-          <w:sz w:val="28"/>
+          <w:rFonts w:cs="Times New Roman"/>
           <w:szCs w:val="28"/>
         </w:rPr>
         <w:t>, где хранится номер прибора;</w:t>
@@ -2579,18 +9733,16 @@
     <w:p>
       <w:pPr>
         <w:pStyle w:val="a3"/>
-        <w:ind w:left="0" w:firstLine="851"/>
+        <w:ind w:left="0"/>
         <w:jc w:val="both"/>
         <w:rPr>
-          <w:rFonts w:ascii="Times New Roman" w:hAnsi="Times New Roman" w:cs="Times New Roman"/>
-          <w:sz w:val="28"/>
-          <w:szCs w:val="28"/>
-        </w:rPr>
-      </w:pPr>
-      <w:r>
-        <w:rPr>
-          <w:rFonts w:ascii="Times New Roman" w:hAnsi="Times New Roman" w:cs="Times New Roman"/>
-          <w:sz w:val="28"/>
+          <w:rFonts w:cs="Times New Roman"/>
+          <w:szCs w:val="28"/>
+        </w:rPr>
+      </w:pPr>
+      <w:r>
+        <w:rPr>
+          <w:rFonts w:cs="Times New Roman"/>
           <w:szCs w:val="28"/>
         </w:rPr>
         <w:tab/>
@@ -2598,8 +9750,7 @@
       </w:r>
       <w:r>
         <w:rPr>
-          <w:rFonts w:ascii="Times New Roman" w:hAnsi="Times New Roman" w:cs="Times New Roman"/>
-          <w:sz w:val="28"/>
+          <w:rFonts w:cs="Times New Roman"/>
           <w:szCs w:val="28"/>
           <w:lang w:val="en-US"/>
         </w:rPr>
@@ -2607,16 +9758,14 @@
       </w:r>
       <w:r>
         <w:rPr>
-          <w:rFonts w:ascii="Times New Roman" w:hAnsi="Times New Roman" w:cs="Times New Roman"/>
-          <w:sz w:val="28"/>
+          <w:rFonts w:cs="Times New Roman"/>
           <w:szCs w:val="28"/>
         </w:rPr>
         <w:t xml:space="preserve">32 </w:t>
       </w:r>
       <w:r>
         <w:rPr>
-          <w:rFonts w:ascii="Times New Roman" w:hAnsi="Times New Roman" w:cs="Times New Roman"/>
-          <w:sz w:val="28"/>
+          <w:rFonts w:cs="Times New Roman"/>
           <w:szCs w:val="28"/>
         </w:rPr>
         <w:t>с годом выпуска.</w:t>
@@ -2625,26 +9774,23 @@
     <w:p>
       <w:pPr>
         <w:pStyle w:val="a3"/>
-        <w:ind w:left="0" w:firstLine="851"/>
+        <w:ind w:left="0"/>
         <w:jc w:val="both"/>
         <w:rPr>
-          <w:rFonts w:ascii="Times New Roman" w:hAnsi="Times New Roman" w:cs="Times New Roman"/>
-          <w:sz w:val="28"/>
-          <w:szCs w:val="28"/>
-        </w:rPr>
-      </w:pPr>
-      <w:r>
-        <w:rPr>
-          <w:rFonts w:ascii="Times New Roman" w:hAnsi="Times New Roman" w:cs="Times New Roman"/>
-          <w:sz w:val="28"/>
+          <w:rFonts w:cs="Times New Roman"/>
+          <w:szCs w:val="28"/>
+        </w:rPr>
+      </w:pPr>
+      <w:r>
+        <w:rPr>
+          <w:rFonts w:cs="Times New Roman"/>
           <w:szCs w:val="28"/>
         </w:rPr>
         <w:t>0</w:t>
       </w:r>
       <w:r>
         <w:rPr>
-          <w:rFonts w:ascii="Times New Roman" w:hAnsi="Times New Roman" w:cs="Times New Roman"/>
-          <w:sz w:val="28"/>
+          <w:rFonts w:cs="Times New Roman"/>
           <w:szCs w:val="28"/>
           <w:lang w:val="en-US"/>
         </w:rPr>
@@ -2652,24 +9798,21 @@
       </w:r>
       <w:r>
         <w:rPr>
-          <w:rFonts w:ascii="Times New Roman" w:hAnsi="Times New Roman" w:cs="Times New Roman"/>
-          <w:sz w:val="28"/>
+          <w:rFonts w:cs="Times New Roman"/>
           <w:szCs w:val="28"/>
         </w:rPr>
         <w:t xml:space="preserve">08010010 – </w:t>
       </w:r>
       <w:r>
         <w:rPr>
-          <w:rFonts w:ascii="Times New Roman" w:hAnsi="Times New Roman" w:cs="Times New Roman"/>
-          <w:sz w:val="28"/>
+          <w:rFonts w:cs="Times New Roman"/>
           <w:szCs w:val="28"/>
         </w:rPr>
         <w:t xml:space="preserve">версия программного обеспечения в </w:t>
       </w:r>
       <w:r>
         <w:rPr>
-          <w:rFonts w:ascii="Times New Roman" w:hAnsi="Times New Roman" w:cs="Times New Roman"/>
-          <w:sz w:val="28"/>
+          <w:rFonts w:cs="Times New Roman"/>
           <w:szCs w:val="28"/>
           <w:lang w:val="en-US"/>
         </w:rPr>
@@ -2677,8 +9820,7 @@
       </w:r>
       <w:r>
         <w:rPr>
-          <w:rFonts w:ascii="Times New Roman" w:hAnsi="Times New Roman" w:cs="Times New Roman"/>
-          <w:sz w:val="28"/>
+          <w:rFonts w:cs="Times New Roman"/>
           <w:szCs w:val="28"/>
         </w:rPr>
         <w:t>32.</w:t>
@@ -2687,11 +9829,10 @@
     <w:p>
       <w:pPr>
         <w:pStyle w:val="a3"/>
-        <w:ind w:left="0" w:firstLine="851"/>
+        <w:ind w:left="0"/>
         <w:jc w:val="both"/>
         <w:rPr>
-          <w:rFonts w:ascii="Times New Roman" w:hAnsi="Times New Roman" w:cs="Times New Roman"/>
-          <w:sz w:val="28"/>
+          <w:rFonts w:cs="Times New Roman"/>
           <w:szCs w:val="28"/>
         </w:rPr>
       </w:pPr>
@@ -2699,42 +9840,37 @@
     <w:p>
       <w:pPr>
         <w:pStyle w:val="a3"/>
-        <w:ind w:left="0" w:firstLine="851"/>
+        <w:ind w:left="0"/>
         <w:jc w:val="both"/>
         <w:rPr>
-          <w:rFonts w:ascii="Times New Roman" w:hAnsi="Times New Roman" w:cs="Times New Roman"/>
-          <w:sz w:val="28"/>
-          <w:szCs w:val="28"/>
-        </w:rPr>
-      </w:pPr>
-      <w:r>
-        <w:rPr>
-          <w:rFonts w:ascii="Times New Roman" w:hAnsi="Times New Roman" w:cs="Times New Roman"/>
-          <w:sz w:val="28"/>
+          <w:rFonts w:cs="Times New Roman"/>
+          <w:szCs w:val="28"/>
+        </w:rPr>
+      </w:pPr>
+      <w:r>
+        <w:rPr>
+          <w:rFonts w:cs="Times New Roman"/>
           <w:szCs w:val="28"/>
         </w:rPr>
         <w:t>Запись этих значений производится через меню</w:t>
       </w:r>
       <w:r>
         <w:rPr>
-          <w:rFonts w:ascii="Times New Roman" w:hAnsi="Times New Roman" w:cs="Times New Roman"/>
-          <w:sz w:val="28"/>
+          <w:rFonts w:cs="Times New Roman"/>
           <w:szCs w:val="28"/>
         </w:rPr>
         <w:t xml:space="preserve"> ОТЛАДКА-ДАННЫЕ</w:t>
       </w:r>
       <w:r>
         <w:rPr>
-          <w:rFonts w:ascii="Times New Roman" w:hAnsi="Times New Roman" w:cs="Times New Roman"/>
-          <w:sz w:val="28"/>
+          <w:rFonts w:cs="Times New Roman"/>
           <w:szCs w:val="28"/>
         </w:rPr>
         <w:t xml:space="preserve"> при залитой прошивке</w:t>
       </w:r>
       <w:r>
         <w:rPr>
-          <w:rFonts w:ascii="Times New Roman" w:hAnsi="Times New Roman" w:cs="Times New Roman"/>
-          <w:sz w:val="28"/>
+          <w:rFonts w:cs="Times New Roman"/>
           <w:szCs w:val="28"/>
         </w:rPr>
         <w:t>.</w:t>
@@ -2743,18 +9879,16 @@
     <w:p>
       <w:pPr>
         <w:pStyle w:val="a3"/>
-        <w:ind w:left="0" w:firstLine="851"/>
+        <w:ind w:left="0"/>
         <w:jc w:val="both"/>
         <w:rPr>
-          <w:rFonts w:ascii="Times New Roman" w:hAnsi="Times New Roman" w:cs="Times New Roman"/>
-          <w:sz w:val="28"/>
-          <w:szCs w:val="28"/>
-        </w:rPr>
-      </w:pPr>
-      <w:r>
-        <w:rPr>
-          <w:rFonts w:ascii="Times New Roman" w:hAnsi="Times New Roman" w:cs="Times New Roman"/>
-          <w:sz w:val="28"/>
+          <w:rFonts w:cs="Times New Roman"/>
+          <w:szCs w:val="28"/>
+        </w:rPr>
+      </w:pPr>
+      <w:r>
+        <w:rPr>
+          <w:rFonts w:cs="Times New Roman"/>
           <w:szCs w:val="28"/>
         </w:rPr>
         <w:t>Также при обновлении через флешку загрузчик перезаписывает версию на актуальную. Актуальная версия прошивки хранится в её первых десяти байтах в виде символьной строки.</w:t>
@@ -2763,10 +9897,9 @@
     <w:p>
       <w:pPr>
         <w:pStyle w:val="a3"/>
-        <w:ind w:left="0" w:firstLine="851"/>
-        <w:rPr>
-          <w:rFonts w:ascii="Times New Roman" w:hAnsi="Times New Roman" w:cs="Times New Roman"/>
-          <w:sz w:val="28"/>
+        <w:ind w:left="0"/>
+        <w:rPr>
+          <w:rFonts w:cs="Times New Roman"/>
           <w:szCs w:val="28"/>
         </w:rPr>
       </w:pPr>
@@ -2774,15 +9907,13 @@
     <w:p>
       <w:pPr>
         <w:rPr>
-          <w:rFonts w:ascii="Times New Roman" w:hAnsi="Times New Roman" w:cs="Times New Roman"/>
-          <w:sz w:val="28"/>
-          <w:szCs w:val="28"/>
-        </w:rPr>
-      </w:pPr>
-      <w:r>
-        <w:rPr>
-          <w:rFonts w:ascii="Times New Roman" w:hAnsi="Times New Roman" w:cs="Times New Roman"/>
-          <w:sz w:val="28"/>
+          <w:rFonts w:cs="Times New Roman"/>
+          <w:szCs w:val="28"/>
+        </w:rPr>
+      </w:pPr>
+      <w:r>
+        <w:rPr>
+          <w:rFonts w:cs="Times New Roman"/>
           <w:szCs w:val="28"/>
         </w:rPr>
         <w:br w:type="page"/>
@@ -2791,174 +9922,281 @@
     <w:p>
       <w:pPr>
         <w:pStyle w:val="1"/>
-        <w:ind w:firstLine="851"/>
-      </w:pPr>
-      <w:bookmarkStart w:id="4" w:name="_Toc473291928"/>
+      </w:pPr>
+      <w:bookmarkStart w:id="6" w:name="_Toc473357662"/>
       <w:r>
         <w:lastRenderedPageBreak/>
         <w:t>Сохранение настроек</w:t>
       </w:r>
-      <w:bookmarkEnd w:id="4"/>
+      <w:bookmarkEnd w:id="6"/>
+    </w:p>
+    <w:p/>
+    <w:p>
+      <w:pPr>
+        <w:spacing w:after="0"/>
+        <w:jc w:val="both"/>
+        <w:rPr>
+          <w:rFonts w:cs="Times New Roman"/>
+          <w:szCs w:val="28"/>
+        </w:rPr>
+      </w:pPr>
+      <w:r>
+        <w:rPr>
+          <w:rFonts w:cs="Times New Roman"/>
+          <w:szCs w:val="28"/>
+        </w:rPr>
+        <w:t xml:space="preserve">Настройки сохраняются в отдельном секторе. Принцип сохранения/загрузки описан в модуле </w:t>
+      </w:r>
+      <w:r>
+        <w:rPr>
+          <w:rFonts w:cs="Times New Roman"/>
+          <w:szCs w:val="28"/>
+          <w:lang w:val="en-US"/>
+        </w:rPr>
+        <w:t>FLASH</w:t>
+      </w:r>
+      <w:r>
+        <w:rPr>
+          <w:rFonts w:cs="Times New Roman"/>
+          <w:szCs w:val="28"/>
+        </w:rPr>
+        <w:t>.</w:t>
+      </w:r>
+      <w:r>
+        <w:rPr>
+          <w:rFonts w:cs="Times New Roman"/>
+          <w:szCs w:val="28"/>
+          <w:lang w:val="en-US"/>
+        </w:rPr>
+        <w:t>c</w:t>
+      </w:r>
+      <w:r>
+        <w:rPr>
+          <w:rFonts w:cs="Times New Roman"/>
+          <w:szCs w:val="28"/>
+        </w:rPr>
+        <w:t>.</w:t>
+      </w:r>
     </w:p>
     <w:p>
       <w:pPr>
-        <w:ind w:firstLine="851"/>
-      </w:pPr>
+        <w:spacing w:after="0"/>
+        <w:jc w:val="both"/>
+        <w:rPr>
+          <w:rFonts w:cs="Times New Roman"/>
+          <w:szCs w:val="28"/>
+        </w:rPr>
+      </w:pPr>
+      <w:r>
+        <w:rPr>
+          <w:rFonts w:cs="Times New Roman"/>
+          <w:szCs w:val="28"/>
+        </w:rPr>
+        <w:t>Настройки бывают двух типов – сбрасываемые и несбрасываемые. Сбрасываемые – это те, которые сбрасываются после нажатия «СЕРВИС-Сброс». Несбрасываемые сохраняются после такой манипуляции. К несбрасываемым относятся такие настройка, как заводской номер, версия ПО, настройки входных каналов.</w:t>
+      </w:r>
     </w:p>
     <w:p>
       <w:pPr>
         <w:spacing w:after="0"/>
-        <w:ind w:firstLine="851"/>
         <w:jc w:val="both"/>
         <w:rPr>
-          <w:rFonts w:ascii="Times New Roman" w:hAnsi="Times New Roman" w:cs="Times New Roman"/>
-          <w:sz w:val="28"/>
-          <w:szCs w:val="28"/>
-        </w:rPr>
-      </w:pPr>
-      <w:r>
-        <w:rPr>
-          <w:rFonts w:ascii="Times New Roman" w:hAnsi="Times New Roman" w:cs="Times New Roman"/>
-          <w:sz w:val="28"/>
-          <w:szCs w:val="28"/>
-        </w:rPr>
-        <w:t xml:space="preserve">Настройки сохраняются в отдельном секторе. Принцип сохранения/загрузки описан в модуле </w:t>
-      </w:r>
-      <w:r>
-        <w:rPr>
-          <w:rFonts w:ascii="Times New Roman" w:hAnsi="Times New Roman" w:cs="Times New Roman"/>
-          <w:sz w:val="28"/>
-          <w:szCs w:val="28"/>
-          <w:lang w:val="en-US"/>
-        </w:rPr>
-        <w:t>FLASH</w:t>
-      </w:r>
-      <w:r>
-        <w:rPr>
-          <w:rFonts w:ascii="Times New Roman" w:hAnsi="Times New Roman" w:cs="Times New Roman"/>
-          <w:sz w:val="28"/>
-          <w:szCs w:val="28"/>
-        </w:rPr>
-        <w:t>.</w:t>
-      </w:r>
-      <w:r>
-        <w:rPr>
-          <w:rFonts w:ascii="Times New Roman" w:hAnsi="Times New Roman" w:cs="Times New Roman"/>
-          <w:sz w:val="28"/>
-          <w:szCs w:val="28"/>
-          <w:lang w:val="en-US"/>
-        </w:rPr>
-        <w:t>c</w:t>
-      </w:r>
-      <w:r>
-        <w:rPr>
-          <w:rFonts w:ascii="Times New Roman" w:hAnsi="Times New Roman" w:cs="Times New Roman"/>
-          <w:sz w:val="28"/>
-          <w:szCs w:val="28"/>
-        </w:rPr>
-        <w:t>.</w:t>
+          <w:rFonts w:cs="Times New Roman"/>
+          <w:szCs w:val="28"/>
+        </w:rPr>
+      </w:pPr>
+      <w:r>
+        <w:rPr>
+          <w:rFonts w:cs="Times New Roman"/>
+          <w:szCs w:val="28"/>
+        </w:rPr>
+        <w:t xml:space="preserve">Вначале несбрасываемые настройки хранились в одной структуре со сбрасываемыми, однако затем было решено их разделить – для уменьшения вероятности потери несбрасываемых настроек. Сбрасываемые остались в секторе размером 128кБ, а несбрасываемые перемещены в </w:t>
+      </w:r>
+      <w:r>
+        <w:rPr>
+          <w:rFonts w:cs="Times New Roman"/>
+          <w:szCs w:val="28"/>
+        </w:rPr>
+        <w:t>первый сектор размером 64 кБ</w:t>
+      </w:r>
+      <w:r>
+        <w:rPr>
+          <w:rFonts w:cs="Times New Roman"/>
+          <w:szCs w:val="28"/>
+        </w:rPr>
+        <w:t>. Принцип хранения такой. Сектор разделён на участки, кратные 16кБ (по 512, 256, или 128 байт). В первом байте каждого такого участка хранится число, определяющее кратность учкастка относительно 16 (для 512 байт – будет записано 32, для 256 – 16, для 128 – 8).</w:t>
+      </w:r>
+      <w:r>
+        <w:rPr>
+          <w:rFonts w:cs="Times New Roman"/>
+          <w:szCs w:val="28"/>
+        </w:rPr>
+        <w:t xml:space="preserve"> Затем – собственно настройки. </w:t>
       </w:r>
     </w:p>
     <w:p>
       <w:pPr>
         <w:spacing w:after="0"/>
-        <w:ind w:firstLine="851"/>
         <w:jc w:val="both"/>
         <w:rPr>
-          <w:rFonts w:ascii="Times New Roman" w:hAnsi="Times New Roman" w:cs="Times New Roman"/>
-          <w:sz w:val="28"/>
-          <w:szCs w:val="28"/>
-        </w:rPr>
-      </w:pPr>
-      <w:r>
-        <w:rPr>
-          <w:rFonts w:ascii="Times New Roman" w:hAnsi="Times New Roman" w:cs="Times New Roman"/>
-          <w:sz w:val="28"/>
-          <w:szCs w:val="28"/>
-        </w:rPr>
-        <w:t>Настройки бывают двух типов – сбрасываемые и несбрасываемые. Сбрасываемые – это те, которые сбрасываются после нажатия «СЕРВИС-Сброс». Несбрасываемые сохраняются после такой манипуляции. К несбрасываемым относятся такие настройка, как заводской номер, версия ПО, настройки входных каналов.</w:t>
+          <w:rFonts w:cs="Times New Roman"/>
+          <w:szCs w:val="28"/>
+        </w:rPr>
+      </w:pPr>
+      <w:r>
+        <w:rPr>
+          <w:rFonts w:cs="Times New Roman"/>
+          <w:szCs w:val="28"/>
+        </w:rPr>
+        <w:t>Существенная особенность несбрасываемых настроек – их количество может измениться со временем. Поэтому, чтобы не утерять те настройки, которые уже были, новые настройки можно дописывать только в конец структуры. Таким образом, предыдущие настройки будут сохранены.</w:t>
       </w:r>
     </w:p>
     <w:p>
       <w:pPr>
         <w:spacing w:after="0"/>
-        <w:ind w:firstLine="851"/>
         <w:jc w:val="both"/>
         <w:rPr>
-          <w:rFonts w:ascii="Times New Roman" w:hAnsi="Times New Roman" w:cs="Times New Roman"/>
-          <w:sz w:val="28"/>
-          <w:szCs w:val="28"/>
-        </w:rPr>
-      </w:pPr>
-      <w:r>
-        <w:rPr>
-          <w:rFonts w:ascii="Times New Roman" w:hAnsi="Times New Roman" w:cs="Times New Roman"/>
-          <w:sz w:val="28"/>
-          <w:szCs w:val="28"/>
-        </w:rPr>
-        <w:t xml:space="preserve">Вначале несбрасываемые настройки хранились в одной структуре со сбрасываемыми, однако затем было решено их разделить – для уменьшения вероятности потери несбрасываемых настроек. Сбрасываемые остались в секторе размером 128кБ, а несбрасываемые перемещены в </w:t>
-      </w:r>
-      <w:r>
-        <w:rPr>
-          <w:rFonts w:ascii="Times New Roman" w:hAnsi="Times New Roman" w:cs="Times New Roman"/>
-          <w:sz w:val="28"/>
-          <w:szCs w:val="28"/>
-        </w:rPr>
-        <w:t>первый сектор размером 64 кБ</w:t>
-      </w:r>
-      <w:r>
-        <w:rPr>
-          <w:rFonts w:ascii="Times New Roman" w:hAnsi="Times New Roman" w:cs="Times New Roman"/>
-          <w:sz w:val="28"/>
-          <w:szCs w:val="28"/>
-        </w:rPr>
-        <w:t>. Принцип хранения такой. Сектор разделён на участки, кратные 16кБ (по 512, 256, или 128 байт). В первом байте каждого такого участка хранится число, определяющее кратность учкастка относительно 16 (для 512 байт – будет записано 32, для 256 – 16, для 128 – 8</w:t>
-      </w:r>
-      <w:r>
-        <w:rPr>
-          <w:rFonts w:ascii="Times New Roman" w:hAnsi="Times New Roman" w:cs="Times New Roman"/>
-          <w:sz w:val="28"/>
-          <w:szCs w:val="28"/>
-        </w:rPr>
-        <w:t>, для 64 - 4</w:t>
-      </w:r>
-      <w:bookmarkStart w:id="5" w:name="_GoBack"/>
-      <w:bookmarkEnd w:id="5"/>
-      <w:r>
-        <w:rPr>
-          <w:rFonts w:ascii="Times New Roman" w:hAnsi="Times New Roman" w:cs="Times New Roman"/>
-          <w:sz w:val="28"/>
-          <w:szCs w:val="28"/>
-        </w:rPr>
-        <w:t>).</w:t>
-      </w:r>
-      <w:r>
-        <w:rPr>
-          <w:rFonts w:ascii="Times New Roman" w:hAnsi="Times New Roman" w:cs="Times New Roman"/>
-          <w:sz w:val="28"/>
-          <w:szCs w:val="28"/>
-        </w:rPr>
-        <w:t xml:space="preserve"> Затем – собственно настройки. </w:t>
-      </w:r>
+          <w:rFonts w:cs="Times New Roman"/>
+          <w:szCs w:val="28"/>
+        </w:rPr>
+      </w:pPr>
     </w:p>
     <w:p>
       <w:pPr>
-        <w:spacing w:after="0"/>
-        <w:ind w:firstLine="851"/>
+        <w:rPr>
+          <w:rFonts w:cs="Times New Roman"/>
+          <w:szCs w:val="28"/>
+        </w:rPr>
+      </w:pPr>
+      <w:r>
+        <w:rPr>
+          <w:rFonts w:cs="Times New Roman"/>
+          <w:szCs w:val="28"/>
+        </w:rPr>
+        <w:br w:type="page"/>
+      </w:r>
+    </w:p>
+    <w:p>
+      <w:pPr>
+        <w:pStyle w:val="1"/>
+      </w:pPr>
+      <w:bookmarkStart w:id="7" w:name="_Toc473357663"/>
+      <w:r>
+        <w:lastRenderedPageBreak/>
+        <w:t>Замечания</w:t>
+      </w:r>
+      <w:bookmarkEnd w:id="7"/>
+    </w:p>
+    <w:p/>
+    <w:p>
+      <w:pPr>
+        <w:pStyle w:val="2"/>
+      </w:pPr>
+      <w:bookmarkStart w:id="8" w:name="_Toc473357664"/>
+      <w:r>
+        <w:t>Вывод данных</w:t>
+      </w:r>
+      <w:bookmarkEnd w:id="8"/>
+    </w:p>
+    <w:p/>
+    <w:p>
+      <w:pPr>
         <w:jc w:val="both"/>
-        <w:rPr>
-          <w:rFonts w:ascii="Times New Roman" w:hAnsi="Times New Roman" w:cs="Times New Roman"/>
-          <w:sz w:val="28"/>
-          <w:szCs w:val="28"/>
-        </w:rPr>
-      </w:pPr>
-      <w:r>
-        <w:rPr>
-          <w:rFonts w:ascii="Times New Roman" w:hAnsi="Times New Roman" w:cs="Times New Roman"/>
-          <w:sz w:val="28"/>
-          <w:szCs w:val="28"/>
-        </w:rPr>
-        <w:t>Существенная особенность несбрасываемых настроек – их количество может измениться со временем. Поэтому, чтобы не утерять те настройки, которые уже были, новые настройки можно дописывать только в конец структуры. Таким образом, предыдущие настройки будут сохранены.</w:t>
+      </w:pPr>
+      <w:r>
+        <w:t xml:space="preserve">На экран выводятся точки со значениями от </w:t>
+      </w:r>
+      <w:r>
+        <w:rPr>
+          <w:lang w:val="en-US"/>
+        </w:rPr>
+        <w:t>MIN</w:t>
+      </w:r>
+      <w:r>
+        <w:t>_</w:t>
+      </w:r>
+      <w:r>
+        <w:rPr>
+          <w:lang w:val="en-US"/>
+        </w:rPr>
+        <w:t>VALUE</w:t>
+      </w:r>
+      <w:r>
+        <w:t xml:space="preserve"> </w:t>
+      </w:r>
+      <w:r>
+        <w:t xml:space="preserve">до </w:t>
+      </w:r>
+      <w:r>
+        <w:rPr>
+          <w:lang w:val="en-US"/>
+        </w:rPr>
+        <w:t>MAX</w:t>
+      </w:r>
+      <w:r>
+        <w:t>_</w:t>
+      </w:r>
+      <w:r>
+        <w:rPr>
+          <w:lang w:val="en-US"/>
+        </w:rPr>
+        <w:t>VAL</w:t>
+      </w:r>
+      <w:r>
+        <w:t xml:space="preserve">UE. </w:t>
+      </w:r>
+      <w:r>
+        <w:rPr>
+          <w:lang w:val="en-US"/>
+        </w:rPr>
+        <w:t>MIN</w:t>
+      </w:r>
+      <w:r>
+        <w:t>_</w:t>
+      </w:r>
+      <w:r>
+        <w:rPr>
+          <w:lang w:val="en-US"/>
+        </w:rPr>
+        <w:t>VALUE</w:t>
+      </w:r>
+      <w:r>
+        <w:t xml:space="preserve"> – </w:t>
+      </w:r>
+      <w:r>
+        <w:t xml:space="preserve">нижняя граница сетки, </w:t>
+      </w:r>
+      <w:r>
+        <w:rPr>
+          <w:lang w:val="en-US"/>
+        </w:rPr>
+        <w:t>MAX</w:t>
+      </w:r>
+      <w:r>
+        <w:t>_</w:t>
+      </w:r>
+      <w:r>
+        <w:rPr>
+          <w:lang w:val="en-US"/>
+        </w:rPr>
+        <w:t>VALUE</w:t>
+      </w:r>
+      <w:r>
+        <w:t xml:space="preserve"> – </w:t>
+      </w:r>
+      <w:r>
+        <w:t xml:space="preserve">верхняя граница сетки. Выходящие за эти границы значения приводятся к границам и тоже выводятся как крайние точки. Если </w:t>
+      </w:r>
+      <w:r>
+        <w:rPr>
+          <w:lang w:val="en-US"/>
+        </w:rPr>
+        <w:t>value</w:t>
+      </w:r>
+      <w:r>
+        <w:t xml:space="preserve"> == 0, то в этом</w:t>
+      </w:r>
+      <w:r>
+        <w:t xml:space="preserve"> месте данных нет, выводить ничего не надо. Это бывает, когда находимся в поточечном режиме – в начале экрана данные есть, а с какой-то позиции нету.</w:t>
       </w:r>
     </w:p>
     <w:sectPr>
@@ -2973,7 +10211,7 @@
 
 <file path=word/numbering.xml><?xml version="1.0" encoding="utf-8"?>
 <w:numbering xmlns:wpc="http://schemas.microsoft.com/office/word/2010/wordprocessingCanvas" xmlns:mc="http://schemas.openxmlformats.org/markup-compatibility/2006" xmlns:o="urn:schemas-microsoft-com:office:office" xmlns:r="http://schemas.openxmlformats.org/officeDocument/2006/relationships" xmlns:m="http://schemas.openxmlformats.org/officeDocument/2006/math" xmlns:v="urn:schemas-microsoft-com:vml" xmlns:wp14="http://schemas.microsoft.com/office/word/2010/wordprocessingDrawing" xmlns:wp="http://schemas.openxmlformats.org/drawingml/2006/wordprocessingDrawing" xmlns:w10="urn:schemas-microsoft-com:office:word" xmlns:w="http://schemas.openxmlformats.org/wordprocessingml/2006/main" xmlns:w14="http://schemas.microsoft.com/office/word/2010/wordml" xmlns:w15="http://schemas.microsoft.com/office/word/2012/wordml" xmlns:wpg="http://schemas.microsoft.com/office/word/2010/wordprocessingGroup" xmlns:wpi="http://schemas.microsoft.com/office/word/2010/wordprocessingInk" xmlns:wne="http://schemas.microsoft.com/office/word/2006/wordml" xmlns:wps="http://schemas.microsoft.com/office/word/2010/wordprocessingShape" mc:Ignorable="w14 w15 wp14">
-  <w:abstractNum w:abstractNumId="0">
+  <w:abstractNum w:abstractNumId="0" w15:restartNumberingAfterBreak="0">
     <w:nsid w:val="07074C69"/>
     <w:multiLevelType w:val="hybridMultilevel"/>
     <w:tmpl w:val="20C0D1EE"/>
@@ -3062,7 +10300,7 @@
       </w:pPr>
     </w:lvl>
   </w:abstractNum>
-  <w:abstractNum w:abstractNumId="1">
+  <w:abstractNum w:abstractNumId="1" w15:restartNumberingAfterBreak="0">
     <w:nsid w:val="0BE17367"/>
     <w:multiLevelType w:val="hybridMultilevel"/>
     <w:tmpl w:val="08A2A27E"/>
@@ -3151,7 +10389,7 @@
       </w:pPr>
     </w:lvl>
   </w:abstractNum>
-  <w:abstractNum w:abstractNumId="2">
+  <w:abstractNum w:abstractNumId="2" w15:restartNumberingAfterBreak="0">
     <w:nsid w:val="113A0310"/>
     <w:multiLevelType w:val="hybridMultilevel"/>
     <w:tmpl w:val="8460E058"/>
@@ -3240,7 +10478,7 @@
       </w:pPr>
     </w:lvl>
   </w:abstractNum>
-  <w:abstractNum w:abstractNumId="3">
+  <w:abstractNum w:abstractNumId="3" w15:restartNumberingAfterBreak="0">
     <w:nsid w:val="15D248DD"/>
     <w:multiLevelType w:val="multilevel"/>
     <w:tmpl w:val="F3C8FC48"/>
@@ -3353,7 +10591,7 @@
       </w:rPr>
     </w:lvl>
   </w:abstractNum>
-  <w:abstractNum w:abstractNumId="4">
+  <w:abstractNum w:abstractNumId="4" w15:restartNumberingAfterBreak="0">
     <w:nsid w:val="1BA11DF9"/>
     <w:multiLevelType w:val="hybridMultilevel"/>
     <w:tmpl w:val="501E07F8"/>
@@ -3853,6 +11091,14 @@
   <w:style w:type="paragraph" w:default="1" w:styleId="a">
     <w:name w:val="Normal"/>
     <w:qFormat/>
+    <w:rsid w:val="006B183B"/>
+    <w:pPr>
+      <w:ind w:firstLine="851"/>
+    </w:pPr>
+    <w:rPr>
+      <w:rFonts w:ascii="Times New Roman" w:hAnsi="Times New Roman"/>
+      <w:sz w:val="28"/>
+    </w:rPr>
   </w:style>
   <w:style w:type="paragraph" w:styleId="1">
     <w:name w:val="heading 1"/>
@@ -3861,7 +11107,7 @@
     <w:link w:val="10"/>
     <w:uiPriority w:val="9"/>
     <w:qFormat/>
-    <w:rsid w:val="00E23644"/>
+    <w:rsid w:val="00FA3EFE"/>
     <w:pPr>
       <w:keepNext/>
       <w:keepLines/>
@@ -3869,9 +11115,9 @@
       <w:outlineLvl w:val="0"/>
     </w:pPr>
     <w:rPr>
-      <w:rFonts w:ascii="Times New Roman" w:eastAsiaTheme="majorEastAsia" w:hAnsi="Times New Roman" w:cstheme="majorBidi"/>
+      <w:rFonts w:eastAsiaTheme="majorEastAsia" w:cstheme="majorBidi"/>
       <w:b/>
-      <w:sz w:val="28"/>
+      <w:sz w:val="36"/>
       <w:szCs w:val="32"/>
     </w:rPr>
   </w:style>
@@ -3883,7 +11129,7 @@
     <w:uiPriority w:val="9"/>
     <w:unhideWhenUsed/>
     <w:qFormat/>
-    <w:rsid w:val="00E23644"/>
+    <w:rsid w:val="00FA3EFE"/>
     <w:pPr>
       <w:keepNext/>
       <w:keepLines/>
@@ -3891,9 +11137,9 @@
       <w:outlineLvl w:val="1"/>
     </w:pPr>
     <w:rPr>
-      <w:rFonts w:ascii="Times New Roman" w:eastAsiaTheme="majorEastAsia" w:hAnsi="Times New Roman" w:cstheme="majorBidi"/>
+      <w:rFonts w:eastAsiaTheme="majorEastAsia" w:cstheme="majorBidi"/>
       <w:b/>
-      <w:sz w:val="28"/>
+      <w:sz w:val="32"/>
       <w:szCs w:val="26"/>
     </w:rPr>
   </w:style>
@@ -3940,11 +11186,11 @@
     <w:basedOn w:val="a0"/>
     <w:link w:val="1"/>
     <w:uiPriority w:val="9"/>
-    <w:rsid w:val="00E23644"/>
+    <w:rsid w:val="00FA3EFE"/>
     <w:rPr>
       <w:rFonts w:ascii="Times New Roman" w:eastAsiaTheme="majorEastAsia" w:hAnsi="Times New Roman" w:cstheme="majorBidi"/>
       <w:b/>
-      <w:sz w:val="28"/>
+      <w:sz w:val="36"/>
       <w:szCs w:val="32"/>
     </w:rPr>
   </w:style>
@@ -3991,11 +11237,11 @@
     <w:basedOn w:val="a0"/>
     <w:link w:val="2"/>
     <w:uiPriority w:val="9"/>
-    <w:rsid w:val="00E23644"/>
+    <w:rsid w:val="00FA3EFE"/>
     <w:rPr>
       <w:rFonts w:ascii="Times New Roman" w:eastAsiaTheme="majorEastAsia" w:hAnsi="Times New Roman" w:cstheme="majorBidi"/>
       <w:b/>
-      <w:sz w:val="28"/>
+      <w:sz w:val="32"/>
       <w:szCs w:val="26"/>
     </w:rPr>
   </w:style>
@@ -4011,6 +11257,46 @@
       <w:spacing w:after="100"/>
       <w:ind w:left="220"/>
     </w:pPr>
+  </w:style>
+  <w:style w:type="table" w:styleId="a6">
+    <w:name w:val="Table Grid"/>
+    <w:basedOn w:val="a1"/>
+    <w:uiPriority w:val="39"/>
+    <w:rsid w:val="00EC4D2F"/>
+    <w:pPr>
+      <w:spacing w:after="0" w:line="240" w:lineRule="auto"/>
+    </w:pPr>
+    <w:tblPr>
+      <w:tblBorders>
+        <w:top w:val="single" w:sz="4" w:space="0" w:color="auto"/>
+        <w:left w:val="single" w:sz="4" w:space="0" w:color="auto"/>
+        <w:bottom w:val="single" w:sz="4" w:space="0" w:color="auto"/>
+        <w:right w:val="single" w:sz="4" w:space="0" w:color="auto"/>
+        <w:insideH w:val="single" w:sz="4" w:space="0" w:color="auto"/>
+        <w:insideV w:val="single" w:sz="4" w:space="0" w:color="auto"/>
+      </w:tblBorders>
+    </w:tblPr>
+  </w:style>
+  <w:style w:type="paragraph" w:customStyle="1" w:styleId="a7">
+    <w:name w:val="Таблица"/>
+    <w:basedOn w:val="a"/>
+    <w:link w:val="a8"/>
+    <w:qFormat/>
+    <w:rsid w:val="00490F57"/>
+    <w:pPr>
+      <w:spacing w:after="0" w:line="240" w:lineRule="auto"/>
+      <w:ind w:firstLine="0"/>
+    </w:pPr>
+  </w:style>
+  <w:style w:type="character" w:customStyle="1" w:styleId="a8">
+    <w:name w:val="Таблица Знак"/>
+    <w:basedOn w:val="a0"/>
+    <w:link w:val="a7"/>
+    <w:rsid w:val="00490F57"/>
+    <w:rPr>
+      <w:rFonts w:ascii="Times New Roman" w:hAnsi="Times New Roman"/>
+      <w:sz w:val="28"/>
+    </w:rPr>
   </w:style>
 </w:styles>
 </file>
@@ -4281,7 +11567,7 @@
 </file>
 
 <file path=customXml/itemProps1.xml><?xml version="1.0" encoding="utf-8"?>
-<ds:datastoreItem xmlns:ds="http://schemas.openxmlformats.org/officeDocument/2006/customXml" ds:itemID="{7F142123-63CB-4527-B136-FEB6921CA944}">
+<ds:datastoreItem xmlns:ds="http://schemas.openxmlformats.org/officeDocument/2006/customXml" ds:itemID="{A10BFFB9-F171-4BF6-9F28-AAFD9CACD5E0}">
   <ds:schemaRefs>
     <ds:schemaRef ds:uri="http://schemas.openxmlformats.org/officeDocument/2006/bibliography"/>
   </ds:schemaRefs>

--- a/doc/ТОПО С8-54.docx
+++ b/doc/ТОПО С8-54.docx
@@ -247,7 +247,7 @@
             </w:rPr>
             <w:fldChar w:fldCharType="separate"/>
           </w:r>
-          <w:hyperlink w:anchor="_Toc473357657" w:history="1">
+          <w:hyperlink w:anchor="_Toc474836897" w:history="1">
             <w:r>
               <w:rPr>
                 <w:rStyle w:val="a5"/>
@@ -274,7 +274,7 @@
                 <w:noProof/>
                 <w:webHidden/>
               </w:rPr>
-              <w:instrText xml:space="preserve"> PAGEREF _Toc473357657 \h </w:instrText>
+              <w:instrText xml:space="preserve"> PAGEREF _Toc474836897 \h </w:instrText>
             </w:r>
             <w:r>
               <w:rPr>
@@ -319,7 +319,7 @@
               <w:lang w:eastAsia="ru-RU"/>
             </w:rPr>
           </w:pPr>
-          <w:hyperlink w:anchor="_Toc473357658" w:history="1">
+          <w:hyperlink w:anchor="_Toc474836898" w:history="1">
             <w:r>
               <w:rPr>
                 <w:rStyle w:val="a5"/>
@@ -347,7 +347,7 @@
                 <w:noProof/>
                 <w:webHidden/>
               </w:rPr>
-              <w:instrText xml:space="preserve"> PAGEREF _Toc473357658 \h </w:instrText>
+              <w:instrText xml:space="preserve"> PAGEREF _Toc474836898 \h </w:instrText>
             </w:r>
             <w:r>
               <w:rPr>
@@ -367,7 +367,7 @@
                 <w:noProof/>
                 <w:webHidden/>
               </w:rPr>
-              <w:t>5</w:t>
+              <w:t>6</w:t>
             </w:r>
             <w:r>
               <w:rPr>
@@ -392,7 +392,7 @@
               <w:lang w:eastAsia="ru-RU"/>
             </w:rPr>
           </w:pPr>
-          <w:hyperlink w:anchor="_Toc473357659" w:history="1">
+          <w:hyperlink w:anchor="_Toc474836899" w:history="1">
             <w:r>
               <w:rPr>
                 <w:rStyle w:val="a5"/>
@@ -420,7 +420,7 @@
                 <w:noProof/>
                 <w:webHidden/>
               </w:rPr>
-              <w:instrText xml:space="preserve"> PAGEREF _Toc473357659 \h </w:instrText>
+              <w:instrText xml:space="preserve"> PAGEREF _Toc474836899 \h </w:instrText>
             </w:r>
             <w:r>
               <w:rPr>
@@ -440,7 +440,7 @@
                 <w:noProof/>
                 <w:webHidden/>
               </w:rPr>
-              <w:t>5</w:t>
+              <w:t>6</w:t>
             </w:r>
             <w:r>
               <w:rPr>
@@ -465,7 +465,7 @@
               <w:lang w:eastAsia="ru-RU"/>
             </w:rPr>
           </w:pPr>
-          <w:hyperlink w:anchor="_Toc473357660" w:history="1">
+          <w:hyperlink w:anchor="_Toc474836900" w:history="1">
             <w:r>
               <w:rPr>
                 <w:rStyle w:val="a5"/>
@@ -492,7 +492,7 @@
                 <w:noProof/>
                 <w:webHidden/>
               </w:rPr>
-              <w:instrText xml:space="preserve"> PAGEREF _Toc473357660 \h </w:instrText>
+              <w:instrText xml:space="preserve"> PAGEREF _Toc474836900 \h </w:instrText>
             </w:r>
             <w:r>
               <w:rPr>
@@ -512,7 +512,7 @@
                 <w:noProof/>
                 <w:webHidden/>
               </w:rPr>
-              <w:t>7</w:t>
+              <w:t>8</w:t>
             </w:r>
             <w:r>
               <w:rPr>
@@ -537,7 +537,7 @@
               <w:lang w:eastAsia="ru-RU"/>
             </w:rPr>
           </w:pPr>
-          <w:hyperlink w:anchor="_Toc473357661" w:history="1">
+          <w:hyperlink w:anchor="_Toc474836901" w:history="1">
             <w:r>
               <w:rPr>
                 <w:rStyle w:val="a5"/>
@@ -564,7 +564,7 @@
                 <w:noProof/>
                 <w:webHidden/>
               </w:rPr>
-              <w:instrText xml:space="preserve"> PAGEREF _Toc473357661 \h </w:instrText>
+              <w:instrText xml:space="preserve"> PAGEREF _Toc474836901 \h </w:instrText>
             </w:r>
             <w:r>
               <w:rPr>
@@ -584,7 +584,7 @@
                 <w:noProof/>
                 <w:webHidden/>
               </w:rPr>
-              <w:t>8</w:t>
+              <w:t>9</w:t>
             </w:r>
             <w:r>
               <w:rPr>
@@ -609,7 +609,7 @@
               <w:lang w:eastAsia="ru-RU"/>
             </w:rPr>
           </w:pPr>
-          <w:hyperlink w:anchor="_Toc473357662" w:history="1">
+          <w:hyperlink w:anchor="_Toc474836902" w:history="1">
             <w:r>
               <w:rPr>
                 <w:rStyle w:val="a5"/>
@@ -636,7 +636,7 @@
                 <w:noProof/>
                 <w:webHidden/>
               </w:rPr>
-              <w:instrText xml:space="preserve"> PAGEREF _Toc473357662 \h </w:instrText>
+              <w:instrText xml:space="preserve"> PAGEREF _Toc474836902 \h </w:instrText>
             </w:r>
             <w:r>
               <w:rPr>
@@ -656,7 +656,7 @@
                 <w:noProof/>
                 <w:webHidden/>
               </w:rPr>
-              <w:t>9</w:t>
+              <w:t>10</w:t>
             </w:r>
             <w:r>
               <w:rPr>
@@ -681,13 +681,13 @@
               <w:lang w:eastAsia="ru-RU"/>
             </w:rPr>
           </w:pPr>
-          <w:hyperlink w:anchor="_Toc473357663" w:history="1">
+          <w:hyperlink w:anchor="_Toc474836903" w:history="1">
             <w:r>
               <w:rPr>
                 <w:rStyle w:val="a5"/>
                 <w:noProof/>
               </w:rPr>
-              <w:t>Замечания</w:t>
+              <w:t>Сохранение данных в ППЗУ</w:t>
             </w:r>
             <w:r>
               <w:rPr>
@@ -708,7 +708,7 @@
                 <w:noProof/>
                 <w:webHidden/>
               </w:rPr>
-              <w:instrText xml:space="preserve"> PAGEREF _Toc473357663 \h </w:instrText>
+              <w:instrText xml:space="preserve"> PAGEREF _Toc474836903 \h </w:instrText>
             </w:r>
             <w:r>
               <w:rPr>
@@ -728,7 +728,79 @@
                 <w:noProof/>
                 <w:webHidden/>
               </w:rPr>
-              <w:t>10</w:t>
+              <w:t>11</w:t>
+            </w:r>
+            <w:r>
+              <w:rPr>
+                <w:noProof/>
+                <w:webHidden/>
+              </w:rPr>
+              <w:fldChar w:fldCharType="end"/>
+            </w:r>
+          </w:hyperlink>
+        </w:p>
+        <w:p>
+          <w:pPr>
+            <w:pStyle w:val="11"/>
+            <w:tabs>
+              <w:tab w:val="right" w:leader="dot" w:pos="9345"/>
+            </w:tabs>
+            <w:ind w:firstLine="0"/>
+            <w:rPr>
+              <w:rFonts w:asciiTheme="minorHAnsi" w:eastAsiaTheme="minorEastAsia" w:hAnsiTheme="minorHAnsi"/>
+              <w:noProof/>
+              <w:sz w:val="22"/>
+              <w:lang w:eastAsia="ru-RU"/>
+            </w:rPr>
+          </w:pPr>
+          <w:hyperlink w:anchor="_Toc474836904" w:history="1">
+            <w:r>
+              <w:rPr>
+                <w:rStyle w:val="a5"/>
+                <w:noProof/>
+              </w:rPr>
+              <w:t>Замечания</w:t>
+            </w:r>
+            <w:r>
+              <w:rPr>
+                <w:noProof/>
+                <w:webHidden/>
+              </w:rPr>
+              <w:tab/>
+            </w:r>
+            <w:r>
+              <w:rPr>
+                <w:noProof/>
+                <w:webHidden/>
+              </w:rPr>
+              <w:fldChar w:fldCharType="begin"/>
+            </w:r>
+            <w:r>
+              <w:rPr>
+                <w:noProof/>
+                <w:webHidden/>
+              </w:rPr>
+              <w:instrText xml:space="preserve"> PAGEREF _Toc474836904 \h </w:instrText>
+            </w:r>
+            <w:r>
+              <w:rPr>
+                <w:noProof/>
+                <w:webHidden/>
+              </w:rPr>
+            </w:r>
+            <w:r>
+              <w:rPr>
+                <w:noProof/>
+                <w:webHidden/>
+              </w:rPr>
+              <w:fldChar w:fldCharType="separate"/>
+            </w:r>
+            <w:r>
+              <w:rPr>
+                <w:noProof/>
+                <w:webHidden/>
+              </w:rPr>
+              <w:t>12</w:t>
             </w:r>
             <w:r>
               <w:rPr>
@@ -753,7 +825,7 @@
               <w:lang w:eastAsia="ru-RU"/>
             </w:rPr>
           </w:pPr>
-          <w:hyperlink w:anchor="_Toc473357664" w:history="1">
+          <w:hyperlink w:anchor="_Toc474836905" w:history="1">
             <w:r>
               <w:rPr>
                 <w:rStyle w:val="a5"/>
@@ -780,7 +852,7 @@
                 <w:noProof/>
                 <w:webHidden/>
               </w:rPr>
-              <w:instrText xml:space="preserve"> PAGEREF _Toc473357664 \h </w:instrText>
+              <w:instrText xml:space="preserve"> PAGEREF _Toc474836905 \h </w:instrText>
             </w:r>
             <w:r>
               <w:rPr>
@@ -800,7 +872,7 @@
                 <w:noProof/>
                 <w:webHidden/>
               </w:rPr>
-              <w:t>10</w:t>
+              <w:t>12</w:t>
             </w:r>
             <w:r>
               <w:rPr>
@@ -814,6 +886,9 @@
         <w:p>
           <w:pPr>
             <w:ind w:firstLine="0"/>
+            <w:rPr>
+              <w:bCs/>
+            </w:rPr>
           </w:pPr>
           <w:r>
             <w:rPr>
@@ -829,51 +904,24 @@
     </w:sdt>
     <w:p>
       <w:pPr>
-        <w:jc w:val="both"/>
-        <w:rPr>
-          <w:rFonts w:cs="Times New Roman"/>
-          <w:szCs w:val="28"/>
-        </w:rPr>
-      </w:pPr>
+        <w:rPr>
+          <w:rFonts w:cs="Times New Roman"/>
+          <w:szCs w:val="28"/>
+        </w:rPr>
+      </w:pPr>
+      <w:r>
+        <w:rPr>
+          <w:rFonts w:cs="Times New Roman"/>
+          <w:szCs w:val="28"/>
+        </w:rPr>
+        <w:br w:type="page"/>
+      </w:r>
     </w:p>
     <w:p>
       <w:pPr>
-        <w:pStyle w:val="a3"/>
-        <w:jc w:val="both"/>
-        <w:rPr>
-          <w:rFonts w:cs="Times New Roman"/>
-          <w:szCs w:val="28"/>
-        </w:rPr>
-      </w:pPr>
-    </w:p>
-    <w:p>
-      <w:pPr>
-        <w:rPr>
-          <w:rFonts w:cs="Times New Roman"/>
-          <w:szCs w:val="28"/>
-        </w:rPr>
-      </w:pPr>
-    </w:p>
-    <w:p>
-      <w:pPr>
-        <w:rPr>
-          <w:rFonts w:cs="Times New Roman"/>
-          <w:szCs w:val="28"/>
-        </w:rPr>
-      </w:pPr>
-      <w:r>
-        <w:rPr>
-          <w:rFonts w:cs="Times New Roman"/>
-          <w:szCs w:val="28"/>
-        </w:rPr>
-        <w:br w:type="page"/>
-      </w:r>
-    </w:p>
-    <w:p>
-      <w:pPr>
         <w:pStyle w:val="1"/>
       </w:pPr>
-      <w:bookmarkStart w:id="0" w:name="_Toc473357657"/>
+      <w:bookmarkStart w:id="0" w:name="_Toc474836897"/>
       <w:r>
         <w:lastRenderedPageBreak/>
         <w:t>Задействованные аппаратные ресурсы</w:t>
@@ -5919,15 +5967,7 @@
               <w:rPr>
                 <w:lang w:val="en-US"/>
               </w:rPr>
-              <w:t>7</w:t>
-            </w:r>
-            <w:bookmarkStart w:id="1" w:name="_GoBack"/>
-            <w:bookmarkEnd w:id="1"/>
-            <w:r>
-              <w:rPr>
-                <w:lang w:val="en-US"/>
-              </w:rPr>
-              <w:t>5</w:t>
+              <w:t>75</w:t>
             </w:r>
           </w:p>
         </w:tc>
@@ -7892,7 +7932,7 @@
           <w:rStyle w:val="10"/>
         </w:rPr>
       </w:pPr>
-      <w:bookmarkStart w:id="2" w:name="_Toc473357658"/>
+      <w:bookmarkStart w:id="1" w:name="_Toc474836898"/>
       <w:r>
         <w:rPr>
           <w:rStyle w:val="10"/>
@@ -7903,7 +7943,7 @@
         <w:lastRenderedPageBreak/>
         <w:t>Загрузчик</w:t>
       </w:r>
-      <w:bookmarkEnd w:id="2"/>
+      <w:bookmarkEnd w:id="1"/>
     </w:p>
     <w:p>
       <w:pPr>
@@ -8256,7 +8296,7 @@
           <w:szCs w:val="28"/>
         </w:rPr>
       </w:pPr>
-      <w:bookmarkStart w:id="3" w:name="_Toc473357659"/>
+      <w:bookmarkStart w:id="2" w:name="_Toc474836899"/>
       <w:r>
         <w:rPr>
           <w:rFonts w:cs="Times New Roman"/>
@@ -8264,7 +8304,7 @@
         </w:rPr>
         <w:t>Настройки</w:t>
       </w:r>
-      <w:bookmarkEnd w:id="3"/>
+      <w:bookmarkEnd w:id="2"/>
     </w:p>
     <w:p>
       <w:pPr>
@@ -9529,12 +9569,12 @@
       <w:pPr>
         <w:pStyle w:val="2"/>
       </w:pPr>
-      <w:bookmarkStart w:id="4" w:name="_Toc473357660"/>
+      <w:bookmarkStart w:id="3" w:name="_Toc474836900"/>
       <w:r>
         <w:lastRenderedPageBreak/>
         <w:t>Создание прошивки</w:t>
       </w:r>
-      <w:bookmarkEnd w:id="4"/>
+      <w:bookmarkEnd w:id="3"/>
     </w:p>
     <w:p/>
     <w:p>
@@ -9578,12 +9618,12 @@
       <w:pPr>
         <w:pStyle w:val="1"/>
       </w:pPr>
-      <w:bookmarkStart w:id="5" w:name="_Toc473357661"/>
+      <w:bookmarkStart w:id="4" w:name="_Toc474836901"/>
       <w:r>
         <w:lastRenderedPageBreak/>
         <w:t>Хранение серийного номера и номера версии программного обеспечения</w:t>
       </w:r>
-      <w:bookmarkEnd w:id="5"/>
+      <w:bookmarkEnd w:id="4"/>
     </w:p>
     <w:p>
       <w:pPr>
@@ -9923,179 +9963,813 @@
       <w:pPr>
         <w:pStyle w:val="1"/>
       </w:pPr>
-      <w:bookmarkStart w:id="6" w:name="_Toc473357662"/>
+      <w:bookmarkStart w:id="5" w:name="_Toc474836902"/>
       <w:r>
         <w:lastRenderedPageBreak/>
         <w:t>Сохранение настроек</w:t>
+      </w:r>
+      <w:bookmarkEnd w:id="5"/>
+    </w:p>
+    <w:p/>
+    <w:p>
+      <w:pPr>
+        <w:spacing w:after="0"/>
+        <w:jc w:val="both"/>
+        <w:rPr>
+          <w:rFonts w:cs="Times New Roman"/>
+          <w:szCs w:val="28"/>
+        </w:rPr>
+      </w:pPr>
+      <w:r>
+        <w:rPr>
+          <w:rFonts w:cs="Times New Roman"/>
+          <w:szCs w:val="28"/>
+        </w:rPr>
+        <w:t xml:space="preserve">Настройки сохраняются в отдельном секторе. Принцип сохранения/загрузки описан в модуле </w:t>
+      </w:r>
+      <w:r>
+        <w:rPr>
+          <w:rFonts w:cs="Times New Roman"/>
+          <w:szCs w:val="28"/>
+          <w:lang w:val="en-US"/>
+        </w:rPr>
+        <w:t>FLASH</w:t>
+      </w:r>
+      <w:r>
+        <w:rPr>
+          <w:rFonts w:cs="Times New Roman"/>
+          <w:szCs w:val="28"/>
+        </w:rPr>
+        <w:t>.</w:t>
+      </w:r>
+      <w:r>
+        <w:rPr>
+          <w:rFonts w:cs="Times New Roman"/>
+          <w:szCs w:val="28"/>
+          <w:lang w:val="en-US"/>
+        </w:rPr>
+        <w:t>c</w:t>
+      </w:r>
+      <w:r>
+        <w:rPr>
+          <w:rFonts w:cs="Times New Roman"/>
+          <w:szCs w:val="28"/>
+        </w:rPr>
+        <w:t>.</w:t>
+      </w:r>
+    </w:p>
+    <w:p>
+      <w:pPr>
+        <w:spacing w:after="0"/>
+        <w:jc w:val="both"/>
+        <w:rPr>
+          <w:rFonts w:cs="Times New Roman"/>
+          <w:szCs w:val="28"/>
+        </w:rPr>
+      </w:pPr>
+      <w:r>
+        <w:rPr>
+          <w:rFonts w:cs="Times New Roman"/>
+          <w:szCs w:val="28"/>
+        </w:rPr>
+        <w:t>Настройки бывают двух типов – сбрасываемые и несбрасываемые. Сбрасываемые – это те, которые сбрасываются после нажатия «СЕРВИС-Сброс». Несбрасываемые сохраняются после такой манипуляции. К несбрасываемым относятся такие настройка, как заводской номер, версия ПО, настройки входных каналов.</w:t>
+      </w:r>
+    </w:p>
+    <w:p>
+      <w:pPr>
+        <w:spacing w:after="0"/>
+        <w:jc w:val="both"/>
+        <w:rPr>
+          <w:rFonts w:cs="Times New Roman"/>
+          <w:szCs w:val="28"/>
+        </w:rPr>
+      </w:pPr>
+      <w:r>
+        <w:rPr>
+          <w:rFonts w:cs="Times New Roman"/>
+          <w:szCs w:val="28"/>
+        </w:rPr>
+        <w:t xml:space="preserve">Вначале несбрасываемые настройки хранились в одной структуре со сбрасываемыми, однако затем было решено их разделить – для уменьшения вероятности потери несбрасываемых настроек. Сбрасываемые остались в секторе размером 128кБ, а несбрасываемые перемещены в </w:t>
+      </w:r>
+      <w:r>
+        <w:rPr>
+          <w:rFonts w:cs="Times New Roman"/>
+          <w:szCs w:val="28"/>
+        </w:rPr>
+        <w:t>первый сектор размером 64 кБ</w:t>
+      </w:r>
+      <w:r>
+        <w:rPr>
+          <w:rFonts w:cs="Times New Roman"/>
+          <w:szCs w:val="28"/>
+        </w:rPr>
+        <w:t>. Принцип хранения такой. Сектор разделён на участки, кратные 16кБ (по 512, 256, или 128 байт). В первом байте каждого такого участка хранится число, определяющее кратность учкастка относительно 16 (для 512 байт – будет записано 32, для 256 – 16, для 128 – 8).</w:t>
+      </w:r>
+      <w:r>
+        <w:rPr>
+          <w:rFonts w:cs="Times New Roman"/>
+          <w:szCs w:val="28"/>
+        </w:rPr>
+        <w:t xml:space="preserve"> Затем – собственно настройки. </w:t>
+      </w:r>
+    </w:p>
+    <w:p>
+      <w:pPr>
+        <w:spacing w:after="0"/>
+        <w:jc w:val="both"/>
+        <w:rPr>
+          <w:rFonts w:cs="Times New Roman"/>
+          <w:szCs w:val="28"/>
+        </w:rPr>
+      </w:pPr>
+      <w:r>
+        <w:rPr>
+          <w:rFonts w:cs="Times New Roman"/>
+          <w:szCs w:val="28"/>
+        </w:rPr>
+        <w:t>Существенная особенность несбрасываемых настроек – их количество может измениться со временем. Поэтому, чтобы не утерять те настройки, которые уже были, новые настройки можно дописывать только в конец структуры. Таким образом, предыдущие настройки будут сохранены.</w:t>
+      </w:r>
+    </w:p>
+    <w:p>
+      <w:pPr>
+        <w:spacing w:after="0"/>
+        <w:jc w:val="both"/>
+        <w:rPr>
+          <w:rFonts w:cs="Times New Roman"/>
+          <w:szCs w:val="28"/>
+        </w:rPr>
+      </w:pPr>
+    </w:p>
+    <w:p>
+      <w:pPr>
+        <w:pStyle w:val="1"/>
+      </w:pPr>
+      <w:r>
+        <w:br w:type="page"/>
+      </w:r>
+    </w:p>
+    <w:p>
+      <w:pPr>
+        <w:pStyle w:val="1"/>
+      </w:pPr>
+      <w:bookmarkStart w:id="6" w:name="_Toc474836903"/>
+      <w:r>
+        <w:lastRenderedPageBreak/>
+        <w:t>Хранение</w:t>
+      </w:r>
+      <w:r>
+        <w:t xml:space="preserve"> данных в ППЗУ</w:t>
       </w:r>
       <w:bookmarkEnd w:id="6"/>
     </w:p>
     <w:p/>
     <w:p>
-      <w:pPr>
-        <w:spacing w:after="0"/>
-        <w:jc w:val="both"/>
-        <w:rPr>
-          <w:rFonts w:cs="Times New Roman"/>
-          <w:szCs w:val="28"/>
-        </w:rPr>
-      </w:pPr>
-      <w:r>
-        <w:rPr>
-          <w:rFonts w:cs="Times New Roman"/>
-          <w:szCs w:val="28"/>
-        </w:rPr>
-        <w:t xml:space="preserve">Настройки сохраняются в отдельном секторе. Принцип сохранения/загрузки описан в модуле </w:t>
-      </w:r>
-      <w:r>
-        <w:rPr>
-          <w:rFonts w:cs="Times New Roman"/>
-          <w:szCs w:val="28"/>
-          <w:lang w:val="en-US"/>
-        </w:rPr>
-        <w:t>FLASH</w:t>
-      </w:r>
-      <w:r>
-        <w:rPr>
-          <w:rFonts w:cs="Times New Roman"/>
-          <w:szCs w:val="28"/>
-        </w:rPr>
-        <w:t>.</w:t>
-      </w:r>
-      <w:r>
-        <w:rPr>
-          <w:rFonts w:cs="Times New Roman"/>
-          <w:szCs w:val="28"/>
-          <w:lang w:val="en-US"/>
-        </w:rPr>
-        <w:t>c</w:t>
-      </w:r>
-      <w:r>
-        <w:rPr>
-          <w:rFonts w:cs="Times New Roman"/>
-          <w:szCs w:val="28"/>
-        </w:rPr>
-        <w:t>.</w:t>
+      <w:r>
+        <w:t xml:space="preserve">В секторе </w:t>
+      </w:r>
+      <w:r>
+        <w:rPr>
+          <w:lang w:val="en-US"/>
+        </w:rPr>
+        <w:t>ADDR</w:t>
+      </w:r>
+      <w:r>
+        <w:t>_</w:t>
+      </w:r>
+      <w:r>
+        <w:rPr>
+          <w:lang w:val="en-US"/>
+        </w:rPr>
+        <w:t>DATA</w:t>
+      </w:r>
+      <w:r>
+        <w:t>_</w:t>
+      </w:r>
+      <w:r>
+        <w:rPr>
+          <w:lang w:val="en-US"/>
+        </w:rPr>
+        <w:t>DATA</w:t>
+      </w:r>
+      <w:r>
+        <w:t xml:space="preserve"> </w:t>
+      </w:r>
+      <w:r>
+        <w:t>хранится массив структур вида</w:t>
       </w:r>
     </w:p>
     <w:p>
       <w:pPr>
-        <w:spacing w:after="0"/>
-        <w:jc w:val="both"/>
-        <w:rPr>
-          <w:rFonts w:cs="Times New Roman"/>
-          <w:szCs w:val="28"/>
-        </w:rPr>
-      </w:pPr>
-      <w:r>
-        <w:rPr>
-          <w:rFonts w:cs="Times New Roman"/>
-          <w:szCs w:val="28"/>
-        </w:rPr>
-        <w:t>Настройки бывают двух типов – сбрасываемые и несбрасываемые. Сбрасываемые – это те, которые сбрасываются после нажатия «СЕРВИС-Сброс». Несбрасываемые сохраняются после такой манипуляции. К несбрасываемым относятся такие настройка, как заводской номер, версия ПО, настройки входных каналов.</w:t>
+        <w:pStyle w:val="a9"/>
+      </w:pPr>
+      <w:r>
+        <w:t>typedef struct</w:t>
       </w:r>
     </w:p>
     <w:p>
       <w:pPr>
-        <w:spacing w:after="0"/>
-        <w:jc w:val="both"/>
-        <w:rPr>
-          <w:rFonts w:cs="Times New Roman"/>
-          <w:szCs w:val="28"/>
-        </w:rPr>
-      </w:pPr>
-      <w:r>
-        <w:rPr>
-          <w:rFonts w:cs="Times New Roman"/>
-          <w:szCs w:val="28"/>
-        </w:rPr>
-        <w:t xml:space="preserve">Вначале несбрасываемые настройки хранились в одной структуре со сбрасываемыми, однако затем было решено их разделить – для уменьшения вероятности потери несбрасываемых настроек. Сбрасываемые остались в секторе размером 128кБ, а несбрасываемые перемещены в </w:t>
-      </w:r>
-      <w:r>
-        <w:rPr>
-          <w:rFonts w:cs="Times New Roman"/>
-          <w:szCs w:val="28"/>
-        </w:rPr>
-        <w:t>первый сектор размером 64 кБ</w:t>
-      </w:r>
-      <w:r>
-        <w:rPr>
-          <w:rFonts w:cs="Times New Roman"/>
-          <w:szCs w:val="28"/>
-        </w:rPr>
-        <w:t>. Принцип хранения такой. Сектор разделён на участки, кратные 16кБ (по 512, 256, или 128 байт). В первом байте каждого такого участка хранится число, определяющее кратность учкастка относительно 16 (для 512 байт – будет записано 32, для 256 – 16, для 128 – 8).</w:t>
-      </w:r>
-      <w:r>
-        <w:rPr>
-          <w:rFonts w:cs="Times New Roman"/>
-          <w:szCs w:val="28"/>
-        </w:rPr>
-        <w:t xml:space="preserve"> Затем – собственно настройки. </w:t>
+        <w:pStyle w:val="a9"/>
+      </w:pPr>
+      <w:r>
+        <w:t>{</w:t>
       </w:r>
     </w:p>
     <w:p>
       <w:pPr>
-        <w:spacing w:after="0"/>
-        <w:jc w:val="both"/>
-        <w:rPr>
-          <w:rFonts w:cs="Times New Roman"/>
-          <w:szCs w:val="28"/>
-        </w:rPr>
-      </w:pPr>
-      <w:r>
-        <w:rPr>
-          <w:rFonts w:cs="Times New Roman"/>
-          <w:szCs w:val="28"/>
-        </w:rPr>
-        <w:t>Существенная особенность несбрасываемых настроек – их количество может измениться со временем. Поэтому, чтобы не утерять те настройки, которые уже были, новые настройки можно дописывать только в конец структуры. Таким образом, предыдущие настройки будут сохранены.</w:t>
+        <w:pStyle w:val="a9"/>
+      </w:pPr>
+      <w:r>
+        <w:t xml:space="preserve"> </w:t>
+      </w:r>
+      <w:r>
+        <w:t xml:space="preserve">   </w:t>
+      </w:r>
+      <w:r>
+        <w:t>u</w:t>
+      </w:r>
+      <w:r>
+        <w:t>int lastRecord;</w:t>
       </w:r>
     </w:p>
     <w:p>
       <w:pPr>
-        <w:spacing w:after="0"/>
-        <w:jc w:val="both"/>
-        <w:rPr>
-          <w:rFonts w:cs="Times New Roman"/>
-          <w:szCs w:val="28"/>
-        </w:rPr>
-      </w:pPr>
+        <w:pStyle w:val="a9"/>
+      </w:pPr>
+      <w:r>
+        <w:t xml:space="preserve">    </w:t>
+      </w:r>
+      <w:r>
+        <w:t>u</w:t>
+      </w:r>
+      <w:r>
+        <w:t>int</w:t>
+      </w:r>
+      <w:r>
+        <w:t xml:space="preserve"> addr[MAX_NUM_SAVED_WAVES</w:t>
+      </w:r>
+      <w:r>
+        <w:t>]</w:t>
+      </w:r>
     </w:p>
     <w:p>
       <w:pPr>
-        <w:rPr>
-          <w:rFonts w:cs="Times New Roman"/>
-          <w:szCs w:val="28"/>
-        </w:rPr>
-      </w:pPr>
-      <w:r>
-        <w:rPr>
-          <w:rFonts w:cs="Times New Roman"/>
-          <w:szCs w:val="28"/>
-        </w:rPr>
-        <w:br w:type="page"/>
+        <w:pStyle w:val="a9"/>
+        <w:rPr>
+          <w:lang w:val="ru-RU"/>
+        </w:rPr>
+      </w:pPr>
+      <w:r>
+        <w:rPr>
+          <w:lang w:val="ru-RU"/>
+        </w:rPr>
+        <w:t>}</w:t>
+      </w:r>
+      <w:r>
+        <w:rPr>
+          <w:lang w:val="ru-RU"/>
+        </w:rPr>
+        <w:t xml:space="preserve"> </w:t>
+      </w:r>
+      <w:r>
+        <w:t>ArrayDatas</w:t>
+      </w:r>
+      <w:r>
+        <w:rPr>
+          <w:lang w:val="ru-RU"/>
+        </w:rPr>
+        <w:t>.</w:t>
       </w:r>
     </w:p>
     <w:p>
+      <w:r>
+        <w:t xml:space="preserve">В </w:t>
+      </w:r>
+      <w:r>
+        <w:rPr>
+          <w:lang w:val="en-US"/>
+        </w:rPr>
+        <w:t>lastRecord</w:t>
+      </w:r>
+      <w:r>
+        <w:t xml:space="preserve"> </w:t>
+      </w:r>
+      <w:r>
+        <w:t>хранится адрес, по которому прозведена последняя запись.</w:t>
+      </w:r>
+      <w:r>
+        <w:t xml:space="preserve"> </w:t>
+      </w:r>
+      <w:r>
+        <w:t xml:space="preserve">Если </w:t>
+      </w:r>
+      <w:r>
+        <w:rPr>
+          <w:lang w:val="en-US"/>
+        </w:rPr>
+        <w:t>lastRecord</w:t>
+      </w:r>
+      <w:r>
+        <w:t xml:space="preserve"> равен</w:t>
+      </w:r>
+      <w:r>
+        <w:t xml:space="preserve"> </w:t>
+      </w:r>
+      <w:r>
+        <w:t>0</w:t>
+      </w:r>
+      <w:r>
+        <w:t xml:space="preserve">, </w:t>
+      </w:r>
+      <w:r>
+        <w:t>то массив не соответствует текущему состоянию и нужно смотреть следующий</w:t>
+      </w:r>
+      <w:r>
+        <w:t xml:space="preserve">. Значение </w:t>
+      </w:r>
+      <w:r>
+        <w:rPr>
+          <w:lang w:val="en-US"/>
+        </w:rPr>
+        <w:t>lastRecord</w:t>
+      </w:r>
+      <w:r>
+        <w:t xml:space="preserve"> ==</w:t>
+      </w:r>
+      <w:r>
+        <w:t xml:space="preserve"> 0</w:t>
+      </w:r>
+      <w:r>
+        <w:rPr>
+          <w:lang w:val="en-US"/>
+        </w:rPr>
+        <w:t>xFFFFFFFF</w:t>
+      </w:r>
+      <w:r>
+        <w:t xml:space="preserve"> </w:t>
+      </w:r>
+      <w:r>
+        <w:t>(</w:t>
+      </w:r>
+      <w:r>
+        <w:rPr>
+          <w:lang w:val="en-US"/>
+        </w:rPr>
+        <w:t>MAX</w:t>
+      </w:r>
+      <w:r>
+        <w:t>_</w:t>
+      </w:r>
+      <w:r>
+        <w:rPr>
+          <w:lang w:val="en-US"/>
+        </w:rPr>
+        <w:t>UINT</w:t>
+      </w:r>
+      <w:r>
+        <w:t>)</w:t>
+      </w:r>
+      <w:r>
+        <w:t xml:space="preserve"> </w:t>
+      </w:r>
+      <w:r>
+        <w:t>может быть у первого элемента массива, если сохранение данных ещё не производилось.</w:t>
+      </w:r>
+    </w:p>
+    <w:p>
+      <w:r>
+        <w:rPr>
+          <w:lang w:val="en-US"/>
+        </w:rPr>
+        <w:t>addr</w:t>
+      </w:r>
+      <w:r>
+        <w:t>[</w:t>
+      </w:r>
+      <w:r>
+        <w:rPr>
+          <w:lang w:val="en-US"/>
+        </w:rPr>
+        <w:t>i</w:t>
+      </w:r>
+      <w:r>
+        <w:t xml:space="preserve">] – </w:t>
+      </w:r>
+      <w:r>
+        <w:t xml:space="preserve">адрес, по которому записаны данные соответствующего номера в следующем порядке </w:t>
+      </w:r>
+      <w:r>
+        <w:t xml:space="preserve">: </w:t>
+      </w:r>
+      <w:r>
+        <w:rPr>
+          <w:lang w:val="en-US"/>
+        </w:rPr>
+        <w:t>DataSettings</w:t>
+      </w:r>
+      <w:r>
+        <w:t xml:space="preserve">, </w:t>
+      </w:r>
+      <w:r>
+        <w:t>данные первого канала (если включён), данны</w:t>
+      </w:r>
+      <w:r>
+        <w:t xml:space="preserve">е второго канала (если включён). Если </w:t>
+      </w:r>
+      <w:r>
+        <w:rPr>
+          <w:lang w:val="en-US"/>
+        </w:rPr>
+        <w:t xml:space="preserve">addr[i] == 0 </w:t>
+      </w:r>
+      <w:r>
+        <w:t xml:space="preserve">или </w:t>
+      </w:r>
+      <w:r>
+        <w:rPr>
+          <w:lang w:val="en-US"/>
+        </w:rPr>
+        <w:t xml:space="preserve">addr[i] == MAX_UINT – </w:t>
+      </w:r>
+      <w:r>
+        <w:t>данных нет.</w:t>
+      </w:r>
+    </w:p>
+    <w:p>
+      <w:r>
+        <w:t>Алгоритм сохранения.</w:t>
+      </w:r>
+    </w:p>
+    <w:p>
+      <w:pPr>
+        <w:pStyle w:val="a3"/>
+        <w:numPr>
+          <w:ilvl w:val="0"/>
+          <w:numId w:val="8"/>
+        </w:numPr>
+        <w:ind w:left="0" w:firstLine="491"/>
+      </w:pPr>
+      <w:r>
+        <w:t xml:space="preserve"> Проверяем значение </w:t>
+      </w:r>
+      <w:r>
+        <w:rPr>
+          <w:lang w:val="en-US"/>
+        </w:rPr>
+        <w:t>lastRecord</w:t>
+      </w:r>
+      <w:r>
+        <w:t xml:space="preserve"> </w:t>
+      </w:r>
+      <w:r>
+        <w:t xml:space="preserve">у нулевого элемента в массиве </w:t>
+      </w:r>
+      <w:r>
+        <w:rPr>
+          <w:lang w:val="en-US"/>
+        </w:rPr>
+        <w:t>ADDR</w:t>
+      </w:r>
+      <w:r>
+        <w:t>_</w:t>
+      </w:r>
+      <w:r>
+        <w:rPr>
+          <w:lang w:val="en-US"/>
+        </w:rPr>
+        <w:t>DATA</w:t>
+      </w:r>
+      <w:r>
+        <w:t>_</w:t>
+      </w:r>
+      <w:r>
+        <w:rPr>
+          <w:lang w:val="en-US"/>
+        </w:rPr>
+        <w:t>DATA</w:t>
+      </w:r>
+      <w:r>
+        <w:t xml:space="preserve">. Если оно равно </w:t>
+      </w:r>
+      <w:r>
+        <w:t>0</w:t>
+      </w:r>
+      <w:r>
+        <w:rPr>
+          <w:lang w:val="en-US"/>
+        </w:rPr>
+        <w:t>xFFFFFFFF</w:t>
+      </w:r>
+      <w:r>
+        <w:t>, переходим к процедуре собственно сохранения данных</w:t>
+      </w:r>
+      <w:r>
+        <w:t xml:space="preserve"> –</w:t>
+      </w:r>
+      <w:r>
+        <w:t xml:space="preserve"> шаг</w:t>
+      </w:r>
+      <w:r>
+        <w:t xml:space="preserve"> </w:t>
+      </w:r>
+      <w:r>
+        <w:t>4</w:t>
+      </w:r>
+      <w:r>
+        <w:t>.</w:t>
+      </w:r>
+    </w:p>
+    <w:p>
+      <w:pPr>
+        <w:pStyle w:val="a3"/>
+        <w:numPr>
+          <w:ilvl w:val="0"/>
+          <w:numId w:val="8"/>
+        </w:numPr>
+        <w:ind w:left="0" w:firstLine="491"/>
+      </w:pPr>
+      <w:r>
+        <w:t xml:space="preserve"> Перебираем</w:t>
+      </w:r>
+      <w:r>
+        <w:t xml:space="preserve"> по порядку</w:t>
+      </w:r>
+      <w:r>
+        <w:t xml:space="preserve"> </w:t>
+      </w:r>
+      <w:r>
+        <w:t xml:space="preserve">элементы массива, пока не находим элемент с </w:t>
+      </w:r>
+      <w:r>
+        <w:rPr>
+          <w:lang w:val="en-US"/>
+        </w:rPr>
+        <w:t>lastRecord</w:t>
+      </w:r>
+      <w:r>
+        <w:t xml:space="preserve"> !=</w:t>
+      </w:r>
+      <w:r>
+        <w:t xml:space="preserve"> 0</w:t>
+      </w:r>
+      <w:r>
+        <w:t>. Это действующая структура.</w:t>
+      </w:r>
+    </w:p>
+    <w:p>
+      <w:pPr>
+        <w:pStyle w:val="a3"/>
+        <w:numPr>
+          <w:ilvl w:val="0"/>
+          <w:numId w:val="8"/>
+        </w:numPr>
+        <w:ind w:left="0" w:firstLine="491"/>
+      </w:pPr>
+      <w:r>
+        <w:t xml:space="preserve"> </w:t>
+      </w:r>
+      <w:r>
+        <w:t xml:space="preserve">Записываем в </w:t>
+      </w:r>
+      <w:r>
+        <w:rPr>
+          <w:lang w:val="en-US"/>
+        </w:rPr>
+        <w:t>addr</w:t>
+      </w:r>
+      <w:r>
+        <w:t>[</w:t>
+      </w:r>
+      <w:r>
+        <w:rPr>
+          <w:lang w:val="en-US"/>
+        </w:rPr>
+        <w:t>i</w:t>
+      </w:r>
+      <w:r>
+        <w:t>] 0</w:t>
+      </w:r>
+      <w:r>
+        <w:t>, что равноценно стиранию данных.</w:t>
+      </w:r>
+    </w:p>
+    <w:p>
+      <w:pPr>
+        <w:pStyle w:val="a3"/>
+        <w:numPr>
+          <w:ilvl w:val="0"/>
+          <w:numId w:val="8"/>
+        </w:numPr>
+        <w:ind w:left="0" w:firstLine="491"/>
+      </w:pPr>
+      <w:r>
+        <w:t xml:space="preserve"> </w:t>
+      </w:r>
+      <w:r>
+        <w:t xml:space="preserve">Определяем, достаточно ли места в ППЗУ для сохранения данных. Для этого пользуемся размером </w:t>
+      </w:r>
+      <w:r>
+        <w:rPr>
+          <w:lang w:val="en-US"/>
+        </w:rPr>
+        <w:t>DataSettings</w:t>
+      </w:r>
+      <w:r>
+        <w:t xml:space="preserve">, </w:t>
+      </w:r>
+      <w:r>
+        <w:t xml:space="preserve">количеством байт в канале, также значением </w:t>
+      </w:r>
+      <w:r>
+        <w:rPr>
+          <w:lang w:val="en-US"/>
+        </w:rPr>
+        <w:t>lastRecord</w:t>
+      </w:r>
+      <w:r>
+        <w:t xml:space="preserve"> </w:t>
+      </w:r>
+      <w:r>
+        <w:t>и адресом за последним доступным байтом ППЗУ (</w:t>
+      </w:r>
+      <w:r>
+        <w:rPr>
+          <w:lang w:val="en-US"/>
+        </w:rPr>
+        <w:t>ADDR</w:t>
+      </w:r>
+      <w:r>
+        <w:t>_</w:t>
+      </w:r>
+      <w:r>
+        <w:rPr>
+          <w:lang w:val="en-US"/>
+        </w:rPr>
+        <w:t>DATA</w:t>
+      </w:r>
+      <w:r>
+        <w:t xml:space="preserve">_6 + 128 * 1024). </w:t>
+      </w:r>
+      <w:r>
+        <w:t>Если места достаточно, переходим к шагу 6.</w:t>
+      </w:r>
+    </w:p>
+    <w:p>
+      <w:pPr>
+        <w:pStyle w:val="a3"/>
+        <w:numPr>
+          <w:ilvl w:val="0"/>
+          <w:numId w:val="8"/>
+        </w:numPr>
+        <w:ind w:left="0" w:firstLine="491"/>
+      </w:pPr>
+      <w:r>
+        <w:t xml:space="preserve"> </w:t>
+      </w:r>
+      <w:r>
+        <w:rPr>
+          <w:lang w:val="en-US"/>
+        </w:rPr>
+        <w:t>Уплотняем данные.</w:t>
+      </w:r>
+      <w:r>
+        <w:t xml:space="preserve"> Для этого:</w:t>
+      </w:r>
+    </w:p>
+    <w:p>
+      <w:pPr>
+        <w:pStyle w:val="a3"/>
+        <w:numPr>
+          <w:ilvl w:val="1"/>
+          <w:numId w:val="8"/>
+        </w:numPr>
+        <w:ind w:left="993"/>
+      </w:pPr>
+      <w:r>
+        <w:t xml:space="preserve">Заводим в ОЗУ структуру </w:t>
+      </w:r>
+      <w:r>
+        <w:rPr>
+          <w:lang w:val="en-US"/>
+        </w:rPr>
+        <w:t>ArrayDatas</w:t>
+      </w:r>
+      <w:r>
+        <w:t xml:space="preserve"> </w:t>
+      </w:r>
+      <w:r>
+        <w:t>и копируем в неё действующую.</w:t>
+      </w:r>
+    </w:p>
+    <w:p>
+      <w:pPr>
+        <w:pStyle w:val="a3"/>
+        <w:numPr>
+          <w:ilvl w:val="1"/>
+          <w:numId w:val="8"/>
+        </w:numPr>
+        <w:ind w:left="993"/>
+      </w:pPr>
+      <w:r>
+        <w:rPr>
+          <w:lang w:val="en-US"/>
+        </w:rPr>
+        <w:t>i</w:t>
+      </w:r>
+      <w:r>
+        <w:t xml:space="preserve"> = 0;</w:t>
+      </w:r>
+      <w:r>
+        <w:tab/>
+        <w:t xml:space="preserve">// </w:t>
+      </w:r>
+      <w:r>
+        <w:t>В этой переменной хранится номер сектора для хранения данных (</w:t>
+      </w:r>
+      <w:r>
+        <w:rPr>
+          <w:lang w:val="en-US"/>
+        </w:rPr>
+        <w:t>ADDR</w:t>
+      </w:r>
+      <w:r>
+        <w:t>_</w:t>
+      </w:r>
+      <w:r>
+        <w:rPr>
+          <w:lang w:val="en-US"/>
+        </w:rPr>
+        <w:t>DATA</w:t>
+      </w:r>
+      <w:r>
+        <w:t xml:space="preserve">_0 … </w:t>
+      </w:r>
+      <w:r>
+        <w:rPr>
+          <w:lang w:val="en-US"/>
+        </w:rPr>
+        <w:t>ADDR_DATA_6).</w:t>
+      </w:r>
+    </w:p>
+    <w:p>
+      <w:pPr>
+        <w:pStyle w:val="a3"/>
+        <w:numPr>
+          <w:ilvl w:val="1"/>
+          <w:numId w:val="8"/>
+        </w:numPr>
+        <w:ind w:left="993"/>
+      </w:pPr>
+      <w:r>
+        <w:rPr>
+          <w:lang w:val="en-US"/>
+        </w:rPr>
+        <w:t xml:space="preserve">if (i &gt; 6) – </w:t>
+      </w:r>
+      <w:r>
+        <w:t>переход к 5.</w:t>
+      </w:r>
+    </w:p>
+    <w:p>
+      <w:pPr>
+        <w:pStyle w:val="a3"/>
+        <w:numPr>
+          <w:ilvl w:val="1"/>
+          <w:numId w:val="8"/>
+        </w:numPr>
+        <w:ind w:left="993"/>
+      </w:pPr>
+      <w:r>
+        <w:t>Переписываем в ОЗУ</w:t>
+      </w:r>
+      <w:bookmarkStart w:id="7" w:name="_GoBack"/>
+      <w:bookmarkEnd w:id="7"/>
+    </w:p>
+    <w:p>
+      <w:r>
+        <w:br w:type="page"/>
+      </w:r>
+    </w:p>
+    <w:p>
       <w:pPr>
         <w:pStyle w:val="1"/>
       </w:pPr>
-      <w:bookmarkStart w:id="7" w:name="_Toc473357663"/>
+      <w:bookmarkStart w:id="8" w:name="_Toc474836904"/>
       <w:r>
         <w:lastRenderedPageBreak/>
         <w:t>Замечания</w:t>
       </w:r>
-      <w:bookmarkEnd w:id="7"/>
+      <w:bookmarkEnd w:id="8"/>
     </w:p>
     <w:p/>
     <w:p>
       <w:pPr>
         <w:pStyle w:val="2"/>
       </w:pPr>
-      <w:bookmarkStart w:id="8" w:name="_Toc473357664"/>
+      <w:bookmarkStart w:id="9" w:name="_Toc474836905"/>
       <w:r>
         <w:t>Вывод данных</w:t>
       </w:r>
-      <w:bookmarkEnd w:id="8"/>
+      <w:bookmarkEnd w:id="9"/>
     </w:p>
     <w:p/>
     <w:p>
@@ -10211,7 +10885,7 @@
 
 <file path=word/numbering.xml><?xml version="1.0" encoding="utf-8"?>
 <w:numbering xmlns:wpc="http://schemas.microsoft.com/office/word/2010/wordprocessingCanvas" xmlns:mc="http://schemas.openxmlformats.org/markup-compatibility/2006" xmlns:o="urn:schemas-microsoft-com:office:office" xmlns:r="http://schemas.openxmlformats.org/officeDocument/2006/relationships" xmlns:m="http://schemas.openxmlformats.org/officeDocument/2006/math" xmlns:v="urn:schemas-microsoft-com:vml" xmlns:wp14="http://schemas.microsoft.com/office/word/2010/wordprocessingDrawing" xmlns:wp="http://schemas.openxmlformats.org/drawingml/2006/wordprocessingDrawing" xmlns:w10="urn:schemas-microsoft-com:office:word" xmlns:w="http://schemas.openxmlformats.org/wordprocessingml/2006/main" xmlns:w14="http://schemas.microsoft.com/office/word/2010/wordml" xmlns:w15="http://schemas.microsoft.com/office/word/2012/wordml" xmlns:wpg="http://schemas.microsoft.com/office/word/2010/wordprocessingGroup" xmlns:wpi="http://schemas.microsoft.com/office/word/2010/wordprocessingInk" xmlns:wne="http://schemas.microsoft.com/office/word/2006/wordml" xmlns:wps="http://schemas.microsoft.com/office/word/2010/wordprocessingShape" mc:Ignorable="w14 w15 wp14">
-  <w:abstractNum w:abstractNumId="0" w15:restartNumberingAfterBreak="0">
+  <w:abstractNum w:abstractNumId="0">
     <w:nsid w:val="07074C69"/>
     <w:multiLevelType w:val="hybridMultilevel"/>
     <w:tmpl w:val="20C0D1EE"/>
@@ -10300,7 +10974,7 @@
       </w:pPr>
     </w:lvl>
   </w:abstractNum>
-  <w:abstractNum w:abstractNumId="1" w15:restartNumberingAfterBreak="0">
+  <w:abstractNum w:abstractNumId="1">
     <w:nsid w:val="0BE17367"/>
     <w:multiLevelType w:val="hybridMultilevel"/>
     <w:tmpl w:val="08A2A27E"/>
@@ -10389,7 +11063,7 @@
       </w:pPr>
     </w:lvl>
   </w:abstractNum>
-  <w:abstractNum w:abstractNumId="2" w15:restartNumberingAfterBreak="0">
+  <w:abstractNum w:abstractNumId="2">
     <w:nsid w:val="113A0310"/>
     <w:multiLevelType w:val="hybridMultilevel"/>
     <w:tmpl w:val="8460E058"/>
@@ -10478,7 +11152,7 @@
       </w:pPr>
     </w:lvl>
   </w:abstractNum>
-  <w:abstractNum w:abstractNumId="3" w15:restartNumberingAfterBreak="0">
+  <w:abstractNum w:abstractNumId="3">
     <w:nsid w:val="15D248DD"/>
     <w:multiLevelType w:val="multilevel"/>
     <w:tmpl w:val="F3C8FC48"/>
@@ -10591,7 +11265,7 @@
       </w:rPr>
     </w:lvl>
   </w:abstractNum>
-  <w:abstractNum w:abstractNumId="4" w15:restartNumberingAfterBreak="0">
+  <w:abstractNum w:abstractNumId="4">
     <w:nsid w:val="1BA11DF9"/>
     <w:multiLevelType w:val="hybridMultilevel"/>
     <w:tmpl w:val="501E07F8"/>
@@ -10677,6 +11351,305 @@
       <w:lvlJc w:val="right"/>
       <w:pPr>
         <w:ind w:left="6480" w:hanging="180"/>
+      </w:pPr>
+    </w:lvl>
+  </w:abstractNum>
+  <w:abstractNum w:abstractNumId="5">
+    <w:nsid w:val="22D0338F"/>
+    <w:multiLevelType w:val="hybridMultilevel"/>
+    <w:tmpl w:val="C1A6B750"/>
+    <w:lvl w:ilvl="0" w:tplc="E4B46E1C">
+      <w:start w:val="1"/>
+      <w:numFmt w:val="decimal"/>
+      <w:lvlText w:val="%1."/>
+      <w:lvlJc w:val="left"/>
+      <w:pPr>
+        <w:ind w:left="1571" w:hanging="360"/>
+      </w:pPr>
+      <w:rPr>
+        <w:rFonts w:hint="default"/>
+      </w:rPr>
+    </w:lvl>
+    <w:lvl w:ilvl="1" w:tplc="04190019" w:tentative="1">
+      <w:start w:val="1"/>
+      <w:numFmt w:val="lowerLetter"/>
+      <w:lvlText w:val="%2."/>
+      <w:lvlJc w:val="left"/>
+      <w:pPr>
+        <w:ind w:left="2291" w:hanging="360"/>
+      </w:pPr>
+    </w:lvl>
+    <w:lvl w:ilvl="2" w:tplc="0419001B" w:tentative="1">
+      <w:start w:val="1"/>
+      <w:numFmt w:val="lowerRoman"/>
+      <w:lvlText w:val="%3."/>
+      <w:lvlJc w:val="right"/>
+      <w:pPr>
+        <w:ind w:left="3011" w:hanging="180"/>
+      </w:pPr>
+    </w:lvl>
+    <w:lvl w:ilvl="3" w:tplc="0419000F" w:tentative="1">
+      <w:start w:val="1"/>
+      <w:numFmt w:val="decimal"/>
+      <w:lvlText w:val="%4."/>
+      <w:lvlJc w:val="left"/>
+      <w:pPr>
+        <w:ind w:left="3731" w:hanging="360"/>
+      </w:pPr>
+    </w:lvl>
+    <w:lvl w:ilvl="4" w:tplc="04190019" w:tentative="1">
+      <w:start w:val="1"/>
+      <w:numFmt w:val="lowerLetter"/>
+      <w:lvlText w:val="%5."/>
+      <w:lvlJc w:val="left"/>
+      <w:pPr>
+        <w:ind w:left="4451" w:hanging="360"/>
+      </w:pPr>
+    </w:lvl>
+    <w:lvl w:ilvl="5" w:tplc="0419001B" w:tentative="1">
+      <w:start w:val="1"/>
+      <w:numFmt w:val="lowerRoman"/>
+      <w:lvlText w:val="%6."/>
+      <w:lvlJc w:val="right"/>
+      <w:pPr>
+        <w:ind w:left="5171" w:hanging="180"/>
+      </w:pPr>
+    </w:lvl>
+    <w:lvl w:ilvl="6" w:tplc="0419000F" w:tentative="1">
+      <w:start w:val="1"/>
+      <w:numFmt w:val="decimal"/>
+      <w:lvlText w:val="%7."/>
+      <w:lvlJc w:val="left"/>
+      <w:pPr>
+        <w:ind w:left="5891" w:hanging="360"/>
+      </w:pPr>
+    </w:lvl>
+    <w:lvl w:ilvl="7" w:tplc="04190019" w:tentative="1">
+      <w:start w:val="1"/>
+      <w:numFmt w:val="lowerLetter"/>
+      <w:lvlText w:val="%8."/>
+      <w:lvlJc w:val="left"/>
+      <w:pPr>
+        <w:ind w:left="6611" w:hanging="360"/>
+      </w:pPr>
+    </w:lvl>
+    <w:lvl w:ilvl="8" w:tplc="0419001B" w:tentative="1">
+      <w:start w:val="1"/>
+      <w:numFmt w:val="lowerRoman"/>
+      <w:lvlText w:val="%9."/>
+      <w:lvlJc w:val="right"/>
+      <w:pPr>
+        <w:ind w:left="7331" w:hanging="180"/>
+      </w:pPr>
+    </w:lvl>
+  </w:abstractNum>
+  <w:abstractNum w:abstractNumId="6">
+    <w:nsid w:val="388D451A"/>
+    <w:multiLevelType w:val="multilevel"/>
+    <w:tmpl w:val="C1765D84"/>
+    <w:lvl w:ilvl="0">
+      <w:start w:val="1"/>
+      <w:numFmt w:val="decimal"/>
+      <w:lvlText w:val="%1."/>
+      <w:lvlJc w:val="left"/>
+      <w:pPr>
+        <w:ind w:left="720" w:hanging="360"/>
+      </w:pPr>
+      <w:rPr>
+        <w:rFonts w:hint="default"/>
+      </w:rPr>
+    </w:lvl>
+    <w:lvl w:ilvl="1">
+      <w:start w:val="1"/>
+      <w:numFmt w:val="decimal"/>
+      <w:isLgl/>
+      <w:lvlText w:val="%1.%2"/>
+      <w:lvlJc w:val="left"/>
+      <w:pPr>
+        <w:ind w:left="1271" w:hanging="420"/>
+      </w:pPr>
+      <w:rPr>
+        <w:rFonts w:hint="default"/>
+      </w:rPr>
+    </w:lvl>
+    <w:lvl w:ilvl="2">
+      <w:start w:val="1"/>
+      <w:numFmt w:val="decimal"/>
+      <w:isLgl/>
+      <w:lvlText w:val="%1.%2.%3"/>
+      <w:lvlJc w:val="left"/>
+      <w:pPr>
+        <w:ind w:left="2062" w:hanging="720"/>
+      </w:pPr>
+      <w:rPr>
+        <w:rFonts w:hint="default"/>
+      </w:rPr>
+    </w:lvl>
+    <w:lvl w:ilvl="3">
+      <w:start w:val="1"/>
+      <w:numFmt w:val="decimal"/>
+      <w:isLgl/>
+      <w:lvlText w:val="%1.%2.%3.%4"/>
+      <w:lvlJc w:val="left"/>
+      <w:pPr>
+        <w:ind w:left="2913" w:hanging="1080"/>
+      </w:pPr>
+      <w:rPr>
+        <w:rFonts w:hint="default"/>
+      </w:rPr>
+    </w:lvl>
+    <w:lvl w:ilvl="4">
+      <w:start w:val="1"/>
+      <w:numFmt w:val="decimal"/>
+      <w:isLgl/>
+      <w:lvlText w:val="%1.%2.%3.%4.%5"/>
+      <w:lvlJc w:val="left"/>
+      <w:pPr>
+        <w:ind w:left="3404" w:hanging="1080"/>
+      </w:pPr>
+      <w:rPr>
+        <w:rFonts w:hint="default"/>
+      </w:rPr>
+    </w:lvl>
+    <w:lvl w:ilvl="5">
+      <w:start w:val="1"/>
+      <w:numFmt w:val="decimal"/>
+      <w:isLgl/>
+      <w:lvlText w:val="%1.%2.%3.%4.%5.%6"/>
+      <w:lvlJc w:val="left"/>
+      <w:pPr>
+        <w:ind w:left="4255" w:hanging="1440"/>
+      </w:pPr>
+      <w:rPr>
+        <w:rFonts w:hint="default"/>
+      </w:rPr>
+    </w:lvl>
+    <w:lvl w:ilvl="6">
+      <w:start w:val="1"/>
+      <w:numFmt w:val="decimal"/>
+      <w:isLgl/>
+      <w:lvlText w:val="%1.%2.%3.%4.%5.%6.%7"/>
+      <w:lvlJc w:val="left"/>
+      <w:pPr>
+        <w:ind w:left="4746" w:hanging="1440"/>
+      </w:pPr>
+      <w:rPr>
+        <w:rFonts w:hint="default"/>
+      </w:rPr>
+    </w:lvl>
+    <w:lvl w:ilvl="7">
+      <w:start w:val="1"/>
+      <w:numFmt w:val="decimal"/>
+      <w:isLgl/>
+      <w:lvlText w:val="%1.%2.%3.%4.%5.%6.%7.%8"/>
+      <w:lvlJc w:val="left"/>
+      <w:pPr>
+        <w:ind w:left="5597" w:hanging="1800"/>
+      </w:pPr>
+      <w:rPr>
+        <w:rFonts w:hint="default"/>
+      </w:rPr>
+    </w:lvl>
+    <w:lvl w:ilvl="8">
+      <w:start w:val="1"/>
+      <w:numFmt w:val="decimal"/>
+      <w:isLgl/>
+      <w:lvlText w:val="%1.%2.%3.%4.%5.%6.%7.%8.%9"/>
+      <w:lvlJc w:val="left"/>
+      <w:pPr>
+        <w:ind w:left="6448" w:hanging="2160"/>
+      </w:pPr>
+      <w:rPr>
+        <w:rFonts w:hint="default"/>
+      </w:rPr>
+    </w:lvl>
+  </w:abstractNum>
+  <w:abstractNum w:abstractNumId="7">
+    <w:nsid w:val="3DEB0E0B"/>
+    <w:multiLevelType w:val="hybridMultilevel"/>
+    <w:tmpl w:val="216C79A2"/>
+    <w:lvl w:ilvl="0" w:tplc="9BB8563E">
+      <w:start w:val="1"/>
+      <w:numFmt w:val="decimal"/>
+      <w:lvlText w:val="%1."/>
+      <w:lvlJc w:val="left"/>
+      <w:pPr>
+        <w:ind w:left="1211" w:hanging="360"/>
+      </w:pPr>
+      <w:rPr>
+        <w:rFonts w:hint="default"/>
+      </w:rPr>
+    </w:lvl>
+    <w:lvl w:ilvl="1" w:tplc="04190019" w:tentative="1">
+      <w:start w:val="1"/>
+      <w:numFmt w:val="lowerLetter"/>
+      <w:lvlText w:val="%2."/>
+      <w:lvlJc w:val="left"/>
+      <w:pPr>
+        <w:ind w:left="1931" w:hanging="360"/>
+      </w:pPr>
+    </w:lvl>
+    <w:lvl w:ilvl="2" w:tplc="0419001B" w:tentative="1">
+      <w:start w:val="1"/>
+      <w:numFmt w:val="lowerRoman"/>
+      <w:lvlText w:val="%3."/>
+      <w:lvlJc w:val="right"/>
+      <w:pPr>
+        <w:ind w:left="2651" w:hanging="180"/>
+      </w:pPr>
+    </w:lvl>
+    <w:lvl w:ilvl="3" w:tplc="0419000F" w:tentative="1">
+      <w:start w:val="1"/>
+      <w:numFmt w:val="decimal"/>
+      <w:lvlText w:val="%4."/>
+      <w:lvlJc w:val="left"/>
+      <w:pPr>
+        <w:ind w:left="3371" w:hanging="360"/>
+      </w:pPr>
+    </w:lvl>
+    <w:lvl w:ilvl="4" w:tplc="04190019" w:tentative="1">
+      <w:start w:val="1"/>
+      <w:numFmt w:val="lowerLetter"/>
+      <w:lvlText w:val="%5."/>
+      <w:lvlJc w:val="left"/>
+      <w:pPr>
+        <w:ind w:left="4091" w:hanging="360"/>
+      </w:pPr>
+    </w:lvl>
+    <w:lvl w:ilvl="5" w:tplc="0419001B" w:tentative="1">
+      <w:start w:val="1"/>
+      <w:numFmt w:val="lowerRoman"/>
+      <w:lvlText w:val="%6."/>
+      <w:lvlJc w:val="right"/>
+      <w:pPr>
+        <w:ind w:left="4811" w:hanging="180"/>
+      </w:pPr>
+    </w:lvl>
+    <w:lvl w:ilvl="6" w:tplc="0419000F" w:tentative="1">
+      <w:start w:val="1"/>
+      <w:numFmt w:val="decimal"/>
+      <w:lvlText w:val="%7."/>
+      <w:lvlJc w:val="left"/>
+      <w:pPr>
+        <w:ind w:left="5531" w:hanging="360"/>
+      </w:pPr>
+    </w:lvl>
+    <w:lvl w:ilvl="7" w:tplc="04190019" w:tentative="1">
+      <w:start w:val="1"/>
+      <w:numFmt w:val="lowerLetter"/>
+      <w:lvlText w:val="%8."/>
+      <w:lvlJc w:val="left"/>
+      <w:pPr>
+        <w:ind w:left="6251" w:hanging="360"/>
+      </w:pPr>
+    </w:lvl>
+    <w:lvl w:ilvl="8" w:tplc="0419001B" w:tentative="1">
+      <w:start w:val="1"/>
+      <w:numFmt w:val="lowerRoman"/>
+      <w:lvlText w:val="%9."/>
+      <w:lvlJc w:val="right"/>
+      <w:pPr>
+        <w:ind w:left="6971" w:hanging="180"/>
       </w:pPr>
     </w:lvl>
   </w:abstractNum>
@@ -10694,6 +11667,15 @@
   </w:num>
   <w:num w:numId="5">
     <w:abstractNumId w:val="0"/>
+  </w:num>
+  <w:num w:numId="6">
+    <w:abstractNumId w:val="7"/>
+  </w:num>
+  <w:num w:numId="7">
+    <w:abstractNumId w:val="5"/>
+  </w:num>
+  <w:num w:numId="8">
+    <w:abstractNumId w:val="6"/>
   </w:num>
 </w:numbering>
 </file>
@@ -11267,6 +12249,7 @@
       <w:spacing w:after="0" w:line="240" w:lineRule="auto"/>
     </w:pPr>
     <w:tblPr>
+      <w:tblInd w:w="0" w:type="dxa"/>
       <w:tblBorders>
         <w:top w:val="single" w:sz="4" w:space="0" w:color="auto"/>
         <w:left w:val="single" w:sz="4" w:space="0" w:color="auto"/>
@@ -11275,6 +12258,12 @@
         <w:insideH w:val="single" w:sz="4" w:space="0" w:color="auto"/>
         <w:insideV w:val="single" w:sz="4" w:space="0" w:color="auto"/>
       </w:tblBorders>
+      <w:tblCellMar>
+        <w:top w:w="0" w:type="dxa"/>
+        <w:left w:w="108" w:type="dxa"/>
+        <w:bottom w:w="0" w:type="dxa"/>
+        <w:right w:w="108" w:type="dxa"/>
+      </w:tblCellMar>
     </w:tblPr>
   </w:style>
   <w:style w:type="paragraph" w:customStyle="1" w:styleId="a7">
@@ -11296,6 +12285,35 @@
     <w:rPr>
       <w:rFonts w:ascii="Times New Roman" w:hAnsi="Times New Roman"/>
       <w:sz w:val="28"/>
+    </w:rPr>
+  </w:style>
+  <w:style w:type="paragraph" w:customStyle="1" w:styleId="a9">
+    <w:name w:val="Код"/>
+    <w:basedOn w:val="a"/>
+    <w:link w:val="aa"/>
+    <w:qFormat/>
+    <w:rsid w:val="0006205D"/>
+    <w:pPr>
+      <w:spacing w:after="120" w:line="240" w:lineRule="auto"/>
+      <w:ind w:firstLine="0"/>
+    </w:pPr>
+    <w:rPr>
+      <w:rFonts w:ascii="Courier New" w:hAnsi="Courier New" w:cs="Courier New"/>
+      <w:sz w:val="20"/>
+      <w:szCs w:val="20"/>
+      <w:lang w:val="en-US"/>
+    </w:rPr>
+  </w:style>
+  <w:style w:type="character" w:customStyle="1" w:styleId="aa">
+    <w:name w:val="Код Знак"/>
+    <w:basedOn w:val="a0"/>
+    <w:link w:val="a9"/>
+    <w:rsid w:val="0006205D"/>
+    <w:rPr>
+      <w:rFonts w:ascii="Courier New" w:hAnsi="Courier New" w:cs="Courier New"/>
+      <w:sz w:val="20"/>
+      <w:szCs w:val="20"/>
+      <w:lang w:val="en-US"/>
     </w:rPr>
   </w:style>
 </w:styles>
@@ -11567,7 +12585,7 @@
 </file>
 
 <file path=customXml/itemProps1.xml><?xml version="1.0" encoding="utf-8"?>
-<ds:datastoreItem xmlns:ds="http://schemas.openxmlformats.org/officeDocument/2006/customXml" ds:itemID="{A10BFFB9-F171-4BF6-9F28-AAFD9CACD5E0}">
+<ds:datastoreItem xmlns:ds="http://schemas.openxmlformats.org/officeDocument/2006/customXml" ds:itemID="{CFBCD66A-9CB0-475E-AC3E-D9361BED2541}">
   <ds:schemaRefs>
     <ds:schemaRef ds:uri="http://schemas.openxmlformats.org/officeDocument/2006/bibliography"/>
   </ds:schemaRefs>
